--- a/深入理解Lambda和Stream.docx
+++ b/深入理解Lambda和Stream.docx
@@ -1,6 +1,6 @@
 
 <file path=word/document.xml><?xml version="1.0" encoding="utf-8"?>
-<w:document xmlns:wpc="http://schemas.microsoft.com/office/word/2010/wordprocessingCanvas" xmlns:cx="http://schemas.microsoft.com/office/drawing/2014/chartex" xmlns:cx1="http://schemas.microsoft.com/office/drawing/2015/9/8/chartex" xmlns:cx2="http://schemas.microsoft.com/office/drawing/2015/10/21/chartex" xmlns:cx3="http://schemas.microsoft.com/office/drawing/2016/5/9/chartex" xmlns:cx4="http://schemas.microsoft.com/office/drawing/2016/5/10/chartex" xmlns:cx5="http://schemas.microsoft.com/office/drawing/2016/5/11/chartex" xmlns:cx6="http://schemas.microsoft.com/office/drawing/2016/5/12/chartex" xmlns:cx7="http://schemas.microsoft.com/office/drawing/2016/5/13/chartex" xmlns:cx8="http://schemas.microsoft.com/office/drawing/2016/5/14/chartex" xmlns:mc="http://schemas.openxmlformats.org/markup-compatibility/2006" xmlns:aink="http://schemas.microsoft.com/office/drawing/2016/ink" xmlns:am3d="http://schemas.microsoft.com/office/drawing/2017/model3d" xmlns:o="urn:schemas-microsoft-com:office:office" xmlns:r="http://schemas.openxmlformats.org/officeDocument/2006/relationships" xmlns:m="http://schemas.openxmlformats.org/officeDocument/2006/math" xmlns:v="urn:schemas-microsoft-com:vml" xmlns:wp14="http://schemas.microsoft.com/office/word/2010/wordprocessingDrawing" xmlns:wp="http://schemas.openxmlformats.org/drawingml/2006/wordprocessingDrawing" xmlns:w10="urn:schemas-microsoft-com:office:word" xmlns:w="http://schemas.openxmlformats.org/wordprocessingml/2006/main" xmlns:w14="http://schemas.microsoft.com/office/word/2010/wordml" xmlns:w15="http://schemas.microsoft.com/office/word/2012/wordml" xmlns:w16cid="http://schemas.microsoft.com/office/word/2016/wordml/cid" xmlns:w16se="http://schemas.microsoft.com/office/word/2015/wordml/symex" xmlns:wpg="http://schemas.microsoft.com/office/word/2010/wordprocessingGroup" xmlns:wpi="http://schemas.microsoft.com/office/word/2010/wordprocessingInk" xmlns:wne="http://schemas.microsoft.com/office/word/2006/wordml" xmlns:wps="http://schemas.microsoft.com/office/word/2010/wordprocessingShape" mc:Ignorable="w14 w15 w16se w16cid wp14">
+<w:document xmlns:wpc="http://schemas.microsoft.com/office/word/2010/wordprocessingCanvas" xmlns:cx="http://schemas.microsoft.com/office/drawing/2014/chartex" xmlns:cx1="http://schemas.microsoft.com/office/drawing/2015/9/8/chartex" xmlns:mc="http://schemas.openxmlformats.org/markup-compatibility/2006" xmlns:o="urn:schemas-microsoft-com:office:office" xmlns:r="http://schemas.openxmlformats.org/officeDocument/2006/relationships" xmlns:m="http://schemas.openxmlformats.org/officeDocument/2006/math" xmlns:v="urn:schemas-microsoft-com:vml" xmlns:wp14="http://schemas.microsoft.com/office/word/2010/wordprocessingDrawing" xmlns:wp="http://schemas.openxmlformats.org/drawingml/2006/wordprocessingDrawing" xmlns:w10="urn:schemas-microsoft-com:office:word" xmlns:w="http://schemas.openxmlformats.org/wordprocessingml/2006/main" xmlns:w14="http://schemas.microsoft.com/office/word/2010/wordml" xmlns:w15="http://schemas.microsoft.com/office/word/2012/wordml" xmlns:w16se="http://schemas.microsoft.com/office/word/2015/wordml/symex" xmlns:wpg="http://schemas.microsoft.com/office/word/2010/wordprocessingGroup" xmlns:wpi="http://schemas.microsoft.com/office/word/2010/wordprocessingInk" xmlns:wne="http://schemas.microsoft.com/office/word/2006/wordml" xmlns:wps="http://schemas.microsoft.com/office/word/2010/wordprocessingShape" mc:Ignorable="w14 w15 w16se wp14">
   <w:body>
     <w:p>
       <w:pPr>
@@ -9727,9 +9727,6 @@
     <w:p>
       <w:pPr>
         <w:ind w:firstLine="420"/>
-        <w:rPr>
-          <w:rFonts w:hint="eastAsia"/>
-        </w:rPr>
       </w:pPr>
       <w:r>
         <w:rPr>
@@ -10297,9 +10294,6 @@
     <w:p>
       <w:pPr>
         <w:ind w:firstLine="420"/>
-        <w:rPr>
-          <w:rFonts w:hint="eastAsia"/>
-        </w:rPr>
       </w:pPr>
       <w:r>
         <w:lastRenderedPageBreak/>
@@ -10712,39 +10706,798 @@
         <w:rPr>
           <w:rFonts w:hint="eastAsia"/>
         </w:rPr>
-        <w:t>进行</w:t>
-      </w:r>
+        <w:t>进行显式</w:t>
+      </w:r>
+      <w:r>
+        <w:t>迭代的集合不同，流的迭代操作是在背后进行的。</w:t>
+      </w:r>
+    </w:p>
+    <w:p>
+      <w:pPr>
+        <w:ind w:firstLine="420"/>
+      </w:pPr>
+      <w:r>
+        <w:t>让我们来看一段能够体现所有这些概念的代码：</w:t>
+      </w:r>
+    </w:p>
+    <w:p>
+      <w:pPr>
+        <w:ind w:firstLine="420"/>
+        <w:rPr>
+          <w:rFonts w:hint="eastAsia"/>
+        </w:rPr>
+      </w:pPr>
+      <w:r>
+        <w:rPr>
+          <w:noProof/>
+        </w:rPr>
+        <w:drawing>
+          <wp:inline distT="0" distB="0" distL="0" distR="0" wp14:anchorId="307F3748" wp14:editId="40517070">
+            <wp:extent cx="4541520" cy="2922177"/>
+            <wp:effectExtent l="0" t="0" r="0" b="0"/>
+            <wp:docPr id="6" name="图片 6"/>
+            <wp:cNvGraphicFramePr>
+              <a:graphicFrameLocks xmlns:a="http://schemas.openxmlformats.org/drawingml/2006/main" noChangeAspect="1"/>
+            </wp:cNvGraphicFramePr>
+            <a:graphic xmlns:a="http://schemas.openxmlformats.org/drawingml/2006/main">
+              <a:graphicData uri="http://schemas.openxmlformats.org/drawingml/2006/picture">
+                <pic:pic xmlns:pic="http://schemas.openxmlformats.org/drawingml/2006/picture">
+                  <pic:nvPicPr>
+                    <pic:cNvPr id="1" name=""/>
+                    <pic:cNvPicPr/>
+                  </pic:nvPicPr>
+                  <pic:blipFill>
+                    <a:blip r:embed="rId18"/>
+                    <a:stretch>
+                      <a:fillRect/>
+                    </a:stretch>
+                  </pic:blipFill>
+                  <pic:spPr>
+                    <a:xfrm>
+                      <a:off x="0" y="0"/>
+                      <a:ext cx="4548047" cy="2926377"/>
+                    </a:xfrm>
+                    <a:prstGeom prst="rect">
+                      <a:avLst/>
+                    </a:prstGeom>
+                  </pic:spPr>
+                </pic:pic>
+              </a:graphicData>
+            </a:graphic>
+          </wp:inline>
+        </w:drawing>
+      </w:r>
+    </w:p>
+    <w:p>
+      <w:pPr>
+        <w:ind w:firstLine="420"/>
+      </w:pPr>
+      <w:r>
+        <w:t>在本例中，我们先是对</w:t>
+      </w:r>
+      <w:r>
+        <w:t>menu</w:t>
+      </w:r>
+      <w:r>
+        <w:t>调用</w:t>
+      </w:r>
+      <w:r>
+        <w:t>stream</w:t>
+      </w:r>
+      <w:r>
+        <w:t>方法，由菜单得到一个流。数据源是菜肴列表</w:t>
+      </w:r>
+      <w:r>
+        <w:t>(</w:t>
+      </w:r>
+      <w:r>
+        <w:t>菜单</w:t>
+      </w:r>
+      <w:r>
+        <w:t>)</w:t>
+      </w:r>
+      <w:r>
+        <w:t>，它给流提供一个元素序列。接下来，对流应用一系列数据处理操作：</w:t>
+      </w:r>
+      <w:r>
+        <w:t>filter</w:t>
+      </w:r>
+      <w:r>
+        <w:t>、</w:t>
+      </w:r>
+      <w:r>
+        <w:t>map</w:t>
+      </w:r>
+      <w:r>
+        <w:t>、</w:t>
+      </w:r>
+      <w:r>
+        <w:t>limit</w:t>
+      </w:r>
+      <w:r>
+        <w:t>和</w:t>
+      </w:r>
+      <w:r>
+        <w:t>collect</w:t>
+      </w:r>
+      <w:r>
+        <w:rPr>
+          <w:rFonts w:hint="eastAsia"/>
+        </w:rPr>
+        <w:t>。</w:t>
+      </w:r>
+      <w:r>
+        <w:t>除了</w:t>
+      </w:r>
+      <w:r>
+        <w:t>collect</w:t>
+      </w:r>
+      <w:r>
+        <w:t>之外，所有</w:t>
+      </w:r>
+      <w:r>
+        <w:rPr>
+          <w:rFonts w:hint="eastAsia"/>
+        </w:rPr>
+        <w:t>其他</w:t>
+      </w:r>
+      <w:r>
+        <w:t>操作都会返回另一个流，</w:t>
+      </w:r>
+      <w:r>
+        <w:rPr>
+          <w:rFonts w:hint="eastAsia"/>
+        </w:rPr>
+        <w:t>从而构成一条流水线</w:t>
+      </w:r>
+      <w:r>
+        <w:t>。</w:t>
+      </w:r>
+      <w:r>
+        <w:lastRenderedPageBreak/>
+        <w:t>最后，</w:t>
+      </w:r>
+      <w:r>
+        <w:t>collect</w:t>
+      </w:r>
+      <w:r>
+        <w:t>操作开始处理流水线，并且返回结果</w:t>
+      </w:r>
+      <w:r>
+        <w:t>(</w:t>
+      </w:r>
+      <w:r>
+        <w:t>它和别的操作不一样，因为它返回的不是流，在这里是一个</w:t>
+      </w:r>
+      <w:r>
+        <w:t>list)</w:t>
+      </w:r>
+      <w:r>
+        <w:t>。在调用</w:t>
+      </w:r>
+      <w:r>
+        <w:t>collect</w:t>
+      </w:r>
+      <w:r>
+        <w:t>之前，没有任何结果产生，实际上根本就没有从</w:t>
+      </w:r>
+      <w:r>
+        <w:t>menu</w:t>
+      </w:r>
+      <w:r>
+        <w:t>里选择元素。你可以这么理解：链中的方法调用都在排队等待，</w:t>
+      </w:r>
+      <w:r>
+        <w:rPr>
+          <w:rFonts w:hint="eastAsia"/>
+        </w:rPr>
+        <w:t>直到</w:t>
+      </w:r>
+      <w:r>
+        <w:t>调用</w:t>
+      </w:r>
+      <w:r>
+        <w:t>collect</w:t>
+      </w:r>
+      <w:r>
+        <w:t>。</w:t>
+      </w:r>
+      <w:r>
+        <w:rPr>
+          <w:rFonts w:hint="eastAsia"/>
+        </w:rPr>
+        <w:t>下图</w:t>
+      </w:r>
+      <w:r>
+        <w:t>显示了流操作的顺序：</w:t>
+      </w:r>
+      <w:r>
+        <w:t>filter</w:t>
+      </w:r>
+      <w:r>
+        <w:t>、</w:t>
+      </w:r>
+      <w:r>
+        <w:t>map</w:t>
+      </w:r>
+      <w:r>
+        <w:t>、</w:t>
+      </w:r>
+      <w:r>
+        <w:t>limit</w:t>
+      </w:r>
+      <w:r>
+        <w:t>、</w:t>
+      </w:r>
+      <w:r>
+        <w:t>collect</w:t>
+      </w:r>
+      <w:r>
+        <w:t>。</w:t>
+      </w:r>
+    </w:p>
+    <w:p>
+      <w:pPr>
+        <w:ind w:firstLine="420"/>
+      </w:pPr>
+      <w:r>
+        <w:rPr>
+          <w:noProof/>
+        </w:rPr>
+        <w:drawing>
+          <wp:inline distT="0" distB="0" distL="0" distR="0" wp14:anchorId="23CBDEB1" wp14:editId="101D6BF7">
+            <wp:extent cx="4824144" cy="2850515"/>
+            <wp:effectExtent l="0" t="0" r="0" b="6985"/>
+            <wp:docPr id="11" name="图片 11" descr="http://images2017.cnblogs.com/blog/948193/201708/948193-20170830084142858-1285998822.png"/>
+            <wp:cNvGraphicFramePr>
+              <a:graphicFrameLocks xmlns:a="http://schemas.openxmlformats.org/drawingml/2006/main" noChangeAspect="1"/>
+            </wp:cNvGraphicFramePr>
+            <a:graphic xmlns:a="http://schemas.openxmlformats.org/drawingml/2006/main">
+              <a:graphicData uri="http://schemas.openxmlformats.org/drawingml/2006/picture">
+                <pic:pic xmlns:pic="http://schemas.openxmlformats.org/drawingml/2006/picture">
+                  <pic:nvPicPr>
+                    <pic:cNvPr id="0" name="Picture 1" descr="http://images2017.cnblogs.com/blog/948193/201708/948193-20170830084142858-1285998822.png"/>
+                    <pic:cNvPicPr>
+                      <a:picLocks noChangeAspect="1" noChangeArrowheads="1"/>
+                    </pic:cNvPicPr>
+                  </pic:nvPicPr>
+                  <pic:blipFill rotWithShape="1">
+                    <a:blip r:embed="rId19">
+                      <a:extLst>
+                        <a:ext uri="{28A0092B-C50C-407E-A947-70E740481C1C}">
+                          <a14:useLocalDpi xmlns:a14="http://schemas.microsoft.com/office/drawing/2010/main" val="0"/>
+                        </a:ext>
+                      </a:extLst>
+                    </a:blip>
+                    <a:srcRect l="8525"/>
+                    <a:stretch/>
+                  </pic:blipFill>
+                  <pic:spPr bwMode="auto">
+                    <a:xfrm>
+                      <a:off x="0" y="0"/>
+                      <a:ext cx="4824680" cy="2850832"/>
+                    </a:xfrm>
+                    <a:prstGeom prst="rect">
+                      <a:avLst/>
+                    </a:prstGeom>
+                    <a:noFill/>
+                    <a:ln>
+                      <a:noFill/>
+                    </a:ln>
+                    <a:extLst>
+                      <a:ext uri="{53640926-AAD7-44D8-BBD7-CCE9431645EC}">
+                        <a14:shadowObscured xmlns:a14="http://schemas.microsoft.com/office/drawing/2010/main"/>
+                      </a:ext>
+                    </a:extLst>
+                  </pic:spPr>
+                </pic:pic>
+              </a:graphicData>
+            </a:graphic>
+          </wp:inline>
+        </w:drawing>
+      </w:r>
+    </w:p>
+    <w:p>
+      <w:pPr>
+        <w:ind w:firstLine="420"/>
+      </w:pPr>
+      <w:r>
+        <w:rPr>
+          <w:rFonts w:hint="eastAsia"/>
+        </w:rPr>
+        <w:t>filter</w:t>
+      </w:r>
+      <w:r>
+        <w:rPr>
+          <w:rFonts w:hint="eastAsia"/>
+        </w:rPr>
+        <w:t>：接收</w:t>
+      </w:r>
+      <w:r>
+        <w:rPr>
+          <w:rFonts w:hint="eastAsia"/>
+        </w:rPr>
+        <w:t>Lambda</w:t>
+      </w:r>
+      <w:r>
+        <w:rPr>
+          <w:rFonts w:hint="eastAsia"/>
+        </w:rPr>
+        <w:t>表达式，从流中排除某些元素。在本例中，通过传递</w:t>
+      </w:r>
+      <w:r>
+        <w:rPr>
+          <w:rFonts w:hint="eastAsia"/>
+        </w:rPr>
+        <w:t>Lambda</w:t>
+      </w:r>
+      <w:r>
+        <w:rPr>
+          <w:rFonts w:hint="eastAsia"/>
+        </w:rPr>
+        <w:t>表达式</w:t>
+      </w:r>
+      <w:r>
+        <w:rPr>
+          <w:rFonts w:hint="eastAsia"/>
+        </w:rPr>
+        <w:t>d</w:t>
+      </w:r>
+      <w:r>
+        <w:t xml:space="preserve"> -&gt; d.getCalories() &gt; 300</w:t>
+      </w:r>
+      <w:r>
+        <w:rPr>
+          <w:rFonts w:hint="eastAsia"/>
+        </w:rPr>
+        <w:t>，选择出热量超过</w:t>
+      </w:r>
+      <w:r>
+        <w:rPr>
+          <w:rFonts w:hint="eastAsia"/>
+        </w:rPr>
+        <w:t>300</w:t>
+      </w:r>
+      <w:r>
+        <w:rPr>
+          <w:rFonts w:hint="eastAsia"/>
+        </w:rPr>
+        <w:t>卡路里的菜肴。</w:t>
+      </w:r>
+    </w:p>
+    <w:p>
+      <w:pPr>
+        <w:ind w:firstLine="420"/>
+      </w:pPr>
+      <w:r>
+        <w:rPr>
+          <w:rFonts w:hint="eastAsia"/>
+        </w:rPr>
+        <w:t>map</w:t>
+      </w:r>
+      <w:r>
+        <w:rPr>
+          <w:rFonts w:hint="eastAsia"/>
+        </w:rPr>
+        <w:t>：接收</w:t>
+      </w:r>
+      <w:r>
+        <w:rPr>
+          <w:rFonts w:hint="eastAsia"/>
+        </w:rPr>
+        <w:t>Lambda</w:t>
+      </w:r>
+      <w:r>
+        <w:rPr>
+          <w:rFonts w:hint="eastAsia"/>
+        </w:rPr>
+        <w:t>表达式，将元素转换成其他形式或者提取信息。在本例中，通过传递方法引用</w:t>
+      </w:r>
+      <w:r>
+        <w:rPr>
+          <w:rFonts w:hint="eastAsia"/>
+        </w:rPr>
+        <w:t>Dish</w:t>
+      </w:r>
+      <w:r>
+        <w:t>::getName</w:t>
+      </w:r>
+      <w:r>
+        <w:rPr>
+          <w:rFonts w:hint="eastAsia"/>
+        </w:rPr>
+        <w:t>提取到了每道菜的菜名。</w:t>
+      </w:r>
+    </w:p>
+    <w:p>
+      <w:pPr>
+        <w:ind w:firstLine="420"/>
+      </w:pPr>
+      <w:r>
+        <w:rPr>
+          <w:rFonts w:hint="eastAsia"/>
+        </w:rPr>
+        <w:t>limit</w:t>
+      </w:r>
+      <w:r>
+        <w:rPr>
+          <w:rFonts w:hint="eastAsia"/>
+        </w:rPr>
+        <w:t>：截断流，使其元素个数不超过给定的数量。</w:t>
+      </w:r>
+    </w:p>
+    <w:p>
+      <w:pPr>
+        <w:ind w:firstLine="420"/>
+      </w:pPr>
+      <w:r>
+        <w:rPr>
+          <w:rFonts w:hint="eastAsia"/>
+        </w:rPr>
+        <w:t>collect</w:t>
+      </w:r>
+      <w:r>
+        <w:rPr>
+          <w:rFonts w:hint="eastAsia"/>
+        </w:rPr>
+        <w:t>：将流转换为其他形式。在本例中，流被转换成为一个列表。</w:t>
+      </w:r>
+    </w:p>
+    <w:p>
+      <w:pPr>
+        <w:ind w:firstLine="420"/>
+      </w:pPr>
+      <w:r>
+        <w:rPr>
+          <w:rFonts w:hint="eastAsia"/>
+        </w:rPr>
+        <w:t>注意看，上面的这段代码与逐项处理菜单列表的代码有很大不同。首先，我们使用了声明的方式来处理菜单数据，即说明对这些数据要做什么，而并没有去实现筛选</w:t>
+      </w:r>
+      <w:r>
+        <w:rPr>
+          <w:rFonts w:hint="eastAsia"/>
+        </w:rPr>
+        <w:t>(filter)</w:t>
+      </w:r>
+      <w:r>
+        <w:rPr>
+          <w:rFonts w:hint="eastAsia"/>
+        </w:rPr>
+        <w:t>、提取</w:t>
+      </w:r>
+      <w:r>
+        <w:rPr>
+          <w:rFonts w:hint="eastAsia"/>
+        </w:rPr>
+        <w:t>(map)</w:t>
+      </w:r>
+      <w:r>
+        <w:rPr>
+          <w:rFonts w:hint="eastAsia"/>
+        </w:rPr>
+        <w:t>或者截断</w:t>
+      </w:r>
+      <w:r>
+        <w:rPr>
+          <w:rFonts w:hint="eastAsia"/>
+        </w:rPr>
+        <w:t>(limit)</w:t>
+      </w:r>
+      <w:r>
+        <w:rPr>
+          <w:rFonts w:hint="eastAsia"/>
+        </w:rPr>
+        <w:t>功能，而是交由</w:t>
+      </w:r>
+      <w:r>
+        <w:rPr>
+          <w:rFonts w:hint="eastAsia"/>
+        </w:rPr>
+        <w:t>Stream</w:t>
+      </w:r>
+      <w:r>
+        <w:t xml:space="preserve"> API</w:t>
+      </w:r>
+      <w:r>
+        <w:rPr>
+          <w:rFonts w:hint="eastAsia"/>
+        </w:rPr>
+        <w:t>来处理，由</w:t>
+      </w:r>
+      <w:r>
+        <w:rPr>
+          <w:rFonts w:hint="eastAsia"/>
+        </w:rPr>
+        <w:t>Stream</w:t>
+      </w:r>
+      <w:r>
+        <w:t xml:space="preserve"> API</w:t>
+      </w:r>
+      <w:r>
+        <w:rPr>
+          <w:rFonts w:hint="eastAsia"/>
+        </w:rPr>
+        <w:t>来决定如何优化这条流水线，例如筛选、提取和截断操作可以一次进行，并在找到三道菜后立即停止。</w:t>
+      </w:r>
+    </w:p>
+    <w:p>
+      <w:pPr>
+        <w:pStyle w:val="2"/>
+        <w:ind w:firstLine="602"/>
+      </w:pPr>
+      <w:r>
+        <w:rPr>
+          <w:rFonts w:hint="eastAsia"/>
+        </w:rPr>
+        <w:t>流与集合</w:t>
+      </w:r>
+    </w:p>
+    <w:p>
+      <w:pPr>
+        <w:ind w:firstLine="420"/>
+      </w:pPr>
+      <w:r>
+        <w:rPr>
+          <w:rFonts w:hint="eastAsia"/>
+        </w:rPr>
+        <w:t>粗略的说，集合与流之间的差异就在于什么时候进行计算。集合是内存中的数据结构，它是急切创建的，你可以往集合中添加或删除元素，但</w:t>
+      </w:r>
+      <w:r>
+        <w:rPr>
+          <w:rFonts w:hint="eastAsia"/>
+        </w:rPr>
+        <w:t>每个元素必须先计算出来才能添加到集合中</w:t>
+      </w:r>
+      <w:r>
+        <w:rPr>
+          <w:rFonts w:hint="eastAsia"/>
+        </w:rPr>
+        <w:t>或从集合中删除。流则是在概念上的数据结构，你不能往流中添加或删除元素，其元素是按照需要进行计算的。</w:t>
+      </w:r>
+    </w:p>
+    <w:p>
+      <w:pPr>
+        <w:ind w:firstLine="420"/>
+      </w:pPr>
+      <w:r>
+        <w:rPr>
+          <w:rFonts w:hint="eastAsia"/>
+        </w:rPr>
+        <w:t>1</w:t>
+      </w:r>
+      <w:r>
+        <w:rPr>
+          <w:rFonts w:hint="eastAsia"/>
+        </w:rPr>
+        <w:t>、流只能遍历一次</w:t>
+      </w:r>
+    </w:p>
+    <w:p>
+      <w:pPr>
+        <w:ind w:firstLine="420"/>
+      </w:pPr>
+      <w:r>
+        <w:rPr>
+          <w:rFonts w:hint="eastAsia"/>
+        </w:rPr>
+        <w:t>注意，和迭代器类似，流只能遍历一次，遍历完成之后，这个流就被消费掉了。</w:t>
+      </w:r>
+    </w:p>
+    <w:p>
+      <w:pPr>
+        <w:ind w:firstLine="420"/>
+      </w:pPr>
+      <w:r>
+        <w:rPr>
+          <w:noProof/>
+        </w:rPr>
+        <w:drawing>
+          <wp:inline distT="0" distB="0" distL="0" distR="0" wp14:anchorId="608C7ADD" wp14:editId="47C4A5C8">
+            <wp:extent cx="5274310" cy="599440"/>
+            <wp:effectExtent l="0" t="0" r="2540" b="0"/>
+            <wp:docPr id="12" name="图片 12"/>
+            <wp:cNvGraphicFramePr>
+              <a:graphicFrameLocks xmlns:a="http://schemas.openxmlformats.org/drawingml/2006/main" noChangeAspect="1"/>
+            </wp:cNvGraphicFramePr>
+            <a:graphic xmlns:a="http://schemas.openxmlformats.org/drawingml/2006/main">
+              <a:graphicData uri="http://schemas.openxmlformats.org/drawingml/2006/picture">
+                <pic:pic xmlns:pic="http://schemas.openxmlformats.org/drawingml/2006/picture">
+                  <pic:nvPicPr>
+                    <pic:cNvPr id="1" name=""/>
+                    <pic:cNvPicPr/>
+                  </pic:nvPicPr>
+                  <pic:blipFill>
+                    <a:blip r:embed="rId20"/>
+                    <a:stretch>
+                      <a:fillRect/>
+                    </a:stretch>
+                  </pic:blipFill>
+                  <pic:spPr>
+                    <a:xfrm>
+                      <a:off x="0" y="0"/>
+                      <a:ext cx="5274310" cy="599440"/>
+                    </a:xfrm>
+                    <a:prstGeom prst="rect">
+                      <a:avLst/>
+                    </a:prstGeom>
+                  </pic:spPr>
+                </pic:pic>
+              </a:graphicData>
+            </a:graphic>
+          </wp:inline>
+        </w:drawing>
+      </w:r>
+    </w:p>
+    <w:p>
+      <w:pPr>
+        <w:ind w:firstLine="420"/>
+      </w:pPr>
+      <w:r>
+        <w:rPr>
+          <w:rFonts w:hint="eastAsia"/>
+        </w:rPr>
+        <w:t>2</w:t>
+      </w:r>
+      <w:r>
+        <w:rPr>
+          <w:rFonts w:hint="eastAsia"/>
+        </w:rPr>
+        <w:t>、流是内部迭代</w:t>
+      </w:r>
+    </w:p>
+    <w:p>
+      <w:pPr>
+        <w:ind w:firstLine="420"/>
+      </w:pPr>
+      <w:r>
+        <w:rPr>
+          <w:rFonts w:hint="eastAsia"/>
+        </w:rPr>
+        <w:t>使用</w:t>
+      </w:r>
+      <w:r>
+        <w:rPr>
+          <w:rFonts w:hint="eastAsia"/>
+        </w:rPr>
+        <w:t>Collection</w:t>
+      </w:r>
+      <w:r>
+        <w:rPr>
+          <w:rFonts w:hint="eastAsia"/>
+        </w:rPr>
+        <w:t>接口时，需要用户去迭代（比如</w:t>
+      </w:r>
+      <w:r>
+        <w:rPr>
+          <w:rFonts w:hint="eastAsia"/>
+        </w:rPr>
+        <w:t>for-each</w:t>
+      </w:r>
+      <w:r>
+        <w:rPr>
+          <w:rFonts w:hint="eastAsia"/>
+        </w:rPr>
+        <w:t>），这被称为外部迭代。而</w:t>
+      </w:r>
+      <w:r>
+        <w:rPr>
+          <w:rFonts w:hint="eastAsia"/>
+        </w:rPr>
+        <w:t>Stream</w:t>
+      </w:r>
+      <w:r>
+        <w:rPr>
+          <w:rFonts w:hint="eastAsia"/>
+        </w:rPr>
+        <w:lastRenderedPageBreak/>
+        <w:t>使用内部迭代，即</w:t>
+      </w:r>
+      <w:r>
+        <w:rPr>
+          <w:rFonts w:hint="eastAsia"/>
+        </w:rPr>
+        <w:t>Stream</w:t>
+      </w:r>
+      <w:r>
+        <w:rPr>
+          <w:rFonts w:hint="eastAsia"/>
+        </w:rPr>
+        <w:t>帮你把迭代做了，并且把得到的流值存在了某个地方，你只需要说明要做什么就可以了。</w:t>
+      </w:r>
+    </w:p>
+    <w:p>
+      <w:pPr>
+        <w:ind w:firstLine="420"/>
+      </w:pPr>
+      <w:r>
+        <w:rPr>
+          <w:noProof/>
+        </w:rPr>
+        <w:drawing>
+          <wp:inline distT="0" distB="0" distL="0" distR="0" wp14:anchorId="69445695" wp14:editId="7DBA7DA6">
+            <wp:extent cx="5258256" cy="1722269"/>
+            <wp:effectExtent l="0" t="0" r="0" b="0"/>
+            <wp:docPr id="13" name="图片 13"/>
+            <wp:cNvGraphicFramePr>
+              <a:graphicFrameLocks xmlns:a="http://schemas.openxmlformats.org/drawingml/2006/main" noChangeAspect="1"/>
+            </wp:cNvGraphicFramePr>
+            <a:graphic xmlns:a="http://schemas.openxmlformats.org/drawingml/2006/main">
+              <a:graphicData uri="http://schemas.openxmlformats.org/drawingml/2006/picture">
+                <pic:pic xmlns:pic="http://schemas.openxmlformats.org/drawingml/2006/picture">
+                  <pic:nvPicPr>
+                    <pic:cNvPr id="1" name=""/>
+                    <pic:cNvPicPr/>
+                  </pic:nvPicPr>
+                  <pic:blipFill>
+                    <a:blip r:embed="rId21"/>
+                    <a:stretch>
+                      <a:fillRect/>
+                    </a:stretch>
+                  </pic:blipFill>
+                  <pic:spPr>
+                    <a:xfrm>
+                      <a:off x="0" y="0"/>
+                      <a:ext cx="5258256" cy="1722269"/>
+                    </a:xfrm>
+                    <a:prstGeom prst="rect">
+                      <a:avLst/>
+                    </a:prstGeom>
+                  </pic:spPr>
+                </pic:pic>
+              </a:graphicData>
+            </a:graphic>
+          </wp:inline>
+        </w:drawing>
+      </w:r>
+    </w:p>
+    <w:p>
+      <w:pPr>
+        <w:ind w:firstLine="420"/>
+      </w:pPr>
+      <w:r>
+        <w:rPr>
+          <w:rFonts w:hint="eastAsia"/>
+        </w:rPr>
+        <w:t>内部迭代时，代码可以透明的并行处理，或者用更优化的顺序进行处理。如果用</w:t>
+      </w:r>
+      <w:r>
+        <w:rPr>
+          <w:rFonts w:hint="eastAsia"/>
+        </w:rPr>
+        <w:t>Java</w:t>
+      </w:r>
+      <w:r>
+        <w:rPr>
+          <w:rFonts w:hint="eastAsia"/>
+        </w:rPr>
+        <w:t>过去的外部迭代，则这些优化都是很困难的。</w:t>
+      </w:r>
+      <w:r>
+        <w:rPr>
+          <w:rFonts w:hint="eastAsia"/>
+        </w:rPr>
+        <w:t>Stream</w:t>
+      </w:r>
+      <w:r>
+        <w:rPr>
+          <w:rFonts w:hint="eastAsia"/>
+        </w:rPr>
+        <w:t>库的内部迭代可以自动选择一种适合你硬件的数据表示和并行实现。</w:t>
+      </w:r>
+    </w:p>
+    <w:p>
+      <w:pPr>
+        <w:ind w:firstLine="420"/>
+        <w:rPr>
+          <w:rFonts w:hint="eastAsia"/>
+        </w:rPr>
+      </w:pPr>
       <w:bookmarkStart w:id="0" w:name="_GoBack"/>
       <w:bookmarkEnd w:id="0"/>
-      <w:r>
-        <w:rPr>
-          <w:rFonts w:hint="eastAsia"/>
-        </w:rPr>
-        <w:t>显式</w:t>
-      </w:r>
-      <w:r>
-        <w:t>迭代的集合不同，流的迭代操作是在背后进行的。</w:t>
-      </w:r>
-    </w:p>
-    <w:p>
-      <w:pPr>
-        <w:ind w:firstLine="420"/>
-      </w:pPr>
-      <w:r>
-        <w:t>让我们来看一段能够体现所有这些概念的代码：</w:t>
-      </w:r>
-    </w:p>
-    <w:p>
-      <w:pPr>
-        <w:ind w:firstLine="420"/>
-        <w:rPr>
-          <w:rFonts w:hint="eastAsia"/>
-        </w:rPr>
-      </w:pPr>
-    </w:p>
-    <w:p>
-      <w:pPr>
-        <w:ind w:firstLineChars="0" w:firstLine="0"/>
+    </w:p>
+    <w:p>
+      <w:pPr>
+        <w:ind w:firstLine="420"/>
         <w:rPr>
           <w:rFonts w:hint="eastAsia"/>
         </w:rPr>
@@ -10766,12 +11519,12 @@
       </w:pPr>
     </w:p>
     <w:sectPr>
-      <w:headerReference w:type="even" r:id="rId18"/>
-      <w:headerReference w:type="default" r:id="rId19"/>
-      <w:footerReference w:type="even" r:id="rId20"/>
-      <w:footerReference w:type="default" r:id="rId21"/>
-      <w:headerReference w:type="first" r:id="rId22"/>
-      <w:footerReference w:type="first" r:id="rId23"/>
+      <w:headerReference w:type="even" r:id="rId22"/>
+      <w:headerReference w:type="default" r:id="rId23"/>
+      <w:footerReference w:type="even" r:id="rId24"/>
+      <w:footerReference w:type="default" r:id="rId25"/>
+      <w:headerReference w:type="first" r:id="rId26"/>
+      <w:footerReference w:type="first" r:id="rId27"/>
       <w:pgSz w:w="11906" w:h="16838"/>
       <w:pgMar w:top="1440" w:right="1800" w:bottom="1440" w:left="1800" w:header="851" w:footer="992" w:gutter="0"/>
       <w:cols w:space="425"/>
@@ -10782,7 +11535,7 @@
 </file>
 
 <file path=word/endnotes.xml><?xml version="1.0" encoding="utf-8"?>
-<w:endnotes xmlns:wpc="http://schemas.microsoft.com/office/word/2010/wordprocessingCanvas" xmlns:cx="http://schemas.microsoft.com/office/drawing/2014/chartex" xmlns:cx1="http://schemas.microsoft.com/office/drawing/2015/9/8/chartex" xmlns:cx2="http://schemas.microsoft.com/office/drawing/2015/10/21/chartex" xmlns:cx3="http://schemas.microsoft.com/office/drawing/2016/5/9/chartex" xmlns:cx4="http://schemas.microsoft.com/office/drawing/2016/5/10/chartex" xmlns:cx5="http://schemas.microsoft.com/office/drawing/2016/5/11/chartex" xmlns:cx6="http://schemas.microsoft.com/office/drawing/2016/5/12/chartex" xmlns:cx7="http://schemas.microsoft.com/office/drawing/2016/5/13/chartex" xmlns:cx8="http://schemas.microsoft.com/office/drawing/2016/5/14/chartex" xmlns:mc="http://schemas.openxmlformats.org/markup-compatibility/2006" xmlns:aink="http://schemas.microsoft.com/office/drawing/2016/ink" xmlns:am3d="http://schemas.microsoft.com/office/drawing/2017/model3d" xmlns:o="urn:schemas-microsoft-com:office:office" xmlns:r="http://schemas.openxmlformats.org/officeDocument/2006/relationships" xmlns:m="http://schemas.openxmlformats.org/officeDocument/2006/math" xmlns:v="urn:schemas-microsoft-com:vml" xmlns:wp14="http://schemas.microsoft.com/office/word/2010/wordprocessingDrawing" xmlns:wp="http://schemas.openxmlformats.org/drawingml/2006/wordprocessingDrawing" xmlns:w10="urn:schemas-microsoft-com:office:word" xmlns:w="http://schemas.openxmlformats.org/wordprocessingml/2006/main" xmlns:w14="http://schemas.microsoft.com/office/word/2010/wordml" xmlns:w15="http://schemas.microsoft.com/office/word/2012/wordml" xmlns:w16cid="http://schemas.microsoft.com/office/word/2016/wordml/cid" xmlns:w16se="http://schemas.microsoft.com/office/word/2015/wordml/symex" xmlns:wpg="http://schemas.microsoft.com/office/word/2010/wordprocessingGroup" xmlns:wpi="http://schemas.microsoft.com/office/word/2010/wordprocessingInk" xmlns:wne="http://schemas.microsoft.com/office/word/2006/wordml" xmlns:wps="http://schemas.microsoft.com/office/word/2010/wordprocessingShape" mc:Ignorable="w14 w15 w16se w16cid wp14">
+<w:endnotes xmlns:wpc="http://schemas.microsoft.com/office/word/2010/wordprocessingCanvas" xmlns:cx="http://schemas.microsoft.com/office/drawing/2014/chartex" xmlns:cx1="http://schemas.microsoft.com/office/drawing/2015/9/8/chartex" xmlns:mc="http://schemas.openxmlformats.org/markup-compatibility/2006" xmlns:o="urn:schemas-microsoft-com:office:office" xmlns:r="http://schemas.openxmlformats.org/officeDocument/2006/relationships" xmlns:m="http://schemas.openxmlformats.org/officeDocument/2006/math" xmlns:v="urn:schemas-microsoft-com:vml" xmlns:wp14="http://schemas.microsoft.com/office/word/2010/wordprocessingDrawing" xmlns:wp="http://schemas.openxmlformats.org/drawingml/2006/wordprocessingDrawing" xmlns:w10="urn:schemas-microsoft-com:office:word" xmlns:w="http://schemas.openxmlformats.org/wordprocessingml/2006/main" xmlns:w14="http://schemas.microsoft.com/office/word/2010/wordml" xmlns:w15="http://schemas.microsoft.com/office/word/2012/wordml" xmlns:w16se="http://schemas.microsoft.com/office/word/2015/wordml/symex" xmlns:wpg="http://schemas.microsoft.com/office/word/2010/wordprocessingGroup" xmlns:wpi="http://schemas.microsoft.com/office/word/2010/wordprocessingInk" xmlns:wne="http://schemas.microsoft.com/office/word/2006/wordml" xmlns:wps="http://schemas.microsoft.com/office/word/2010/wordprocessingShape" mc:Ignorable="w14 w15 w16se wp14">
   <w:endnote w:type="separator" w:id="-1">
     <w:p>
       <w:pPr>
@@ -10807,7 +11560,7 @@
 </file>
 
 <file path=word/footer1.xml><?xml version="1.0" encoding="utf-8"?>
-<w:ftr xmlns:wpc="http://schemas.microsoft.com/office/word/2010/wordprocessingCanvas" xmlns:cx="http://schemas.microsoft.com/office/drawing/2014/chartex" xmlns:cx1="http://schemas.microsoft.com/office/drawing/2015/9/8/chartex" xmlns:cx2="http://schemas.microsoft.com/office/drawing/2015/10/21/chartex" xmlns:cx3="http://schemas.microsoft.com/office/drawing/2016/5/9/chartex" xmlns:cx4="http://schemas.microsoft.com/office/drawing/2016/5/10/chartex" xmlns:cx5="http://schemas.microsoft.com/office/drawing/2016/5/11/chartex" xmlns:cx6="http://schemas.microsoft.com/office/drawing/2016/5/12/chartex" xmlns:cx7="http://schemas.microsoft.com/office/drawing/2016/5/13/chartex" xmlns:cx8="http://schemas.microsoft.com/office/drawing/2016/5/14/chartex" xmlns:mc="http://schemas.openxmlformats.org/markup-compatibility/2006" xmlns:aink="http://schemas.microsoft.com/office/drawing/2016/ink" xmlns:am3d="http://schemas.microsoft.com/office/drawing/2017/model3d" xmlns:o="urn:schemas-microsoft-com:office:office" xmlns:r="http://schemas.openxmlformats.org/officeDocument/2006/relationships" xmlns:m="http://schemas.openxmlformats.org/officeDocument/2006/math" xmlns:v="urn:schemas-microsoft-com:vml" xmlns:wp14="http://schemas.microsoft.com/office/word/2010/wordprocessingDrawing" xmlns:wp="http://schemas.openxmlformats.org/drawingml/2006/wordprocessingDrawing" xmlns:w10="urn:schemas-microsoft-com:office:word" xmlns:w="http://schemas.openxmlformats.org/wordprocessingml/2006/main" xmlns:w14="http://schemas.microsoft.com/office/word/2010/wordml" xmlns:w15="http://schemas.microsoft.com/office/word/2012/wordml" xmlns:w16cid="http://schemas.microsoft.com/office/word/2016/wordml/cid" xmlns:w16se="http://schemas.microsoft.com/office/word/2015/wordml/symex" xmlns:wpg="http://schemas.microsoft.com/office/word/2010/wordprocessingGroup" xmlns:wpi="http://schemas.microsoft.com/office/word/2010/wordprocessingInk" xmlns:wne="http://schemas.microsoft.com/office/word/2006/wordml" xmlns:wps="http://schemas.microsoft.com/office/word/2010/wordprocessingShape" mc:Ignorable="w14 w15 w16se w16cid wp14">
+<w:ftr xmlns:wpc="http://schemas.microsoft.com/office/word/2010/wordprocessingCanvas" xmlns:cx="http://schemas.microsoft.com/office/drawing/2014/chartex" xmlns:cx1="http://schemas.microsoft.com/office/drawing/2015/9/8/chartex" xmlns:mc="http://schemas.openxmlformats.org/markup-compatibility/2006" xmlns:o="urn:schemas-microsoft-com:office:office" xmlns:r="http://schemas.openxmlformats.org/officeDocument/2006/relationships" xmlns:m="http://schemas.openxmlformats.org/officeDocument/2006/math" xmlns:v="urn:schemas-microsoft-com:vml" xmlns:wp14="http://schemas.microsoft.com/office/word/2010/wordprocessingDrawing" xmlns:wp="http://schemas.openxmlformats.org/drawingml/2006/wordprocessingDrawing" xmlns:w10="urn:schemas-microsoft-com:office:word" xmlns:w="http://schemas.openxmlformats.org/wordprocessingml/2006/main" xmlns:w14="http://schemas.microsoft.com/office/word/2010/wordml" xmlns:w15="http://schemas.microsoft.com/office/word/2012/wordml" xmlns:w16se="http://schemas.microsoft.com/office/word/2015/wordml/symex" xmlns:wpg="http://schemas.microsoft.com/office/word/2010/wordprocessingGroup" xmlns:wpi="http://schemas.microsoft.com/office/word/2010/wordprocessingInk" xmlns:wne="http://schemas.microsoft.com/office/word/2006/wordml" xmlns:wps="http://schemas.microsoft.com/office/word/2010/wordprocessingShape" mc:Ignorable="w14 w15 w16se wp14">
   <w:p>
     <w:pPr>
       <w:pStyle w:val="a8"/>
@@ -10818,7 +11571,7 @@
 </file>
 
 <file path=word/footer2.xml><?xml version="1.0" encoding="utf-8"?>
-<w:ftr xmlns:wpc="http://schemas.microsoft.com/office/word/2010/wordprocessingCanvas" xmlns:cx="http://schemas.microsoft.com/office/drawing/2014/chartex" xmlns:cx1="http://schemas.microsoft.com/office/drawing/2015/9/8/chartex" xmlns:cx2="http://schemas.microsoft.com/office/drawing/2015/10/21/chartex" xmlns:cx3="http://schemas.microsoft.com/office/drawing/2016/5/9/chartex" xmlns:cx4="http://schemas.microsoft.com/office/drawing/2016/5/10/chartex" xmlns:cx5="http://schemas.microsoft.com/office/drawing/2016/5/11/chartex" xmlns:cx6="http://schemas.microsoft.com/office/drawing/2016/5/12/chartex" xmlns:cx7="http://schemas.microsoft.com/office/drawing/2016/5/13/chartex" xmlns:cx8="http://schemas.microsoft.com/office/drawing/2016/5/14/chartex" xmlns:mc="http://schemas.openxmlformats.org/markup-compatibility/2006" xmlns:aink="http://schemas.microsoft.com/office/drawing/2016/ink" xmlns:am3d="http://schemas.microsoft.com/office/drawing/2017/model3d" xmlns:o="urn:schemas-microsoft-com:office:office" xmlns:r="http://schemas.openxmlformats.org/officeDocument/2006/relationships" xmlns:m="http://schemas.openxmlformats.org/officeDocument/2006/math" xmlns:v="urn:schemas-microsoft-com:vml" xmlns:wp14="http://schemas.microsoft.com/office/word/2010/wordprocessingDrawing" xmlns:wp="http://schemas.openxmlformats.org/drawingml/2006/wordprocessingDrawing" xmlns:w10="urn:schemas-microsoft-com:office:word" xmlns:w="http://schemas.openxmlformats.org/wordprocessingml/2006/main" xmlns:w14="http://schemas.microsoft.com/office/word/2010/wordml" xmlns:w15="http://schemas.microsoft.com/office/word/2012/wordml" xmlns:w16cid="http://schemas.microsoft.com/office/word/2016/wordml/cid" xmlns:w16se="http://schemas.microsoft.com/office/word/2015/wordml/symex" xmlns:wpg="http://schemas.microsoft.com/office/word/2010/wordprocessingGroup" xmlns:wpi="http://schemas.microsoft.com/office/word/2010/wordprocessingInk" xmlns:wne="http://schemas.microsoft.com/office/word/2006/wordml" xmlns:wps="http://schemas.microsoft.com/office/word/2010/wordprocessingShape" mc:Ignorable="w14 w15 w16se w16cid wp14">
+<w:ftr xmlns:wpc="http://schemas.microsoft.com/office/word/2010/wordprocessingCanvas" xmlns:cx="http://schemas.microsoft.com/office/drawing/2014/chartex" xmlns:cx1="http://schemas.microsoft.com/office/drawing/2015/9/8/chartex" xmlns:mc="http://schemas.openxmlformats.org/markup-compatibility/2006" xmlns:o="urn:schemas-microsoft-com:office:office" xmlns:r="http://schemas.openxmlformats.org/officeDocument/2006/relationships" xmlns:m="http://schemas.openxmlformats.org/officeDocument/2006/math" xmlns:v="urn:schemas-microsoft-com:vml" xmlns:wp14="http://schemas.microsoft.com/office/word/2010/wordprocessingDrawing" xmlns:wp="http://schemas.openxmlformats.org/drawingml/2006/wordprocessingDrawing" xmlns:w10="urn:schemas-microsoft-com:office:word" xmlns:w="http://schemas.openxmlformats.org/wordprocessingml/2006/main" xmlns:w14="http://schemas.microsoft.com/office/word/2010/wordml" xmlns:w15="http://schemas.microsoft.com/office/word/2012/wordml" xmlns:w16se="http://schemas.microsoft.com/office/word/2015/wordml/symex" xmlns:wpg="http://schemas.microsoft.com/office/word/2010/wordprocessingGroup" xmlns:wpi="http://schemas.microsoft.com/office/word/2010/wordprocessingInk" xmlns:wne="http://schemas.microsoft.com/office/word/2006/wordml" xmlns:wps="http://schemas.microsoft.com/office/word/2010/wordprocessingShape" mc:Ignorable="w14 w15 w16se wp14">
   <w:p>
     <w:pPr>
       <w:pStyle w:val="a8"/>
@@ -10829,7 +11582,7 @@
 </file>
 
 <file path=word/footer3.xml><?xml version="1.0" encoding="utf-8"?>
-<w:ftr xmlns:wpc="http://schemas.microsoft.com/office/word/2010/wordprocessingCanvas" xmlns:cx="http://schemas.microsoft.com/office/drawing/2014/chartex" xmlns:cx1="http://schemas.microsoft.com/office/drawing/2015/9/8/chartex" xmlns:cx2="http://schemas.microsoft.com/office/drawing/2015/10/21/chartex" xmlns:cx3="http://schemas.microsoft.com/office/drawing/2016/5/9/chartex" xmlns:cx4="http://schemas.microsoft.com/office/drawing/2016/5/10/chartex" xmlns:cx5="http://schemas.microsoft.com/office/drawing/2016/5/11/chartex" xmlns:cx6="http://schemas.microsoft.com/office/drawing/2016/5/12/chartex" xmlns:cx7="http://schemas.microsoft.com/office/drawing/2016/5/13/chartex" xmlns:cx8="http://schemas.microsoft.com/office/drawing/2016/5/14/chartex" xmlns:mc="http://schemas.openxmlformats.org/markup-compatibility/2006" xmlns:aink="http://schemas.microsoft.com/office/drawing/2016/ink" xmlns:am3d="http://schemas.microsoft.com/office/drawing/2017/model3d" xmlns:o="urn:schemas-microsoft-com:office:office" xmlns:r="http://schemas.openxmlformats.org/officeDocument/2006/relationships" xmlns:m="http://schemas.openxmlformats.org/officeDocument/2006/math" xmlns:v="urn:schemas-microsoft-com:vml" xmlns:wp14="http://schemas.microsoft.com/office/word/2010/wordprocessingDrawing" xmlns:wp="http://schemas.openxmlformats.org/drawingml/2006/wordprocessingDrawing" xmlns:w10="urn:schemas-microsoft-com:office:word" xmlns:w="http://schemas.openxmlformats.org/wordprocessingml/2006/main" xmlns:w14="http://schemas.microsoft.com/office/word/2010/wordml" xmlns:w15="http://schemas.microsoft.com/office/word/2012/wordml" xmlns:w16cid="http://schemas.microsoft.com/office/word/2016/wordml/cid" xmlns:w16se="http://schemas.microsoft.com/office/word/2015/wordml/symex" xmlns:wpg="http://schemas.microsoft.com/office/word/2010/wordprocessingGroup" xmlns:wpi="http://schemas.microsoft.com/office/word/2010/wordprocessingInk" xmlns:wne="http://schemas.microsoft.com/office/word/2006/wordml" xmlns:wps="http://schemas.microsoft.com/office/word/2010/wordprocessingShape" mc:Ignorable="w14 w15 w16se w16cid wp14">
+<w:ftr xmlns:wpc="http://schemas.microsoft.com/office/word/2010/wordprocessingCanvas" xmlns:cx="http://schemas.microsoft.com/office/drawing/2014/chartex" xmlns:cx1="http://schemas.microsoft.com/office/drawing/2015/9/8/chartex" xmlns:mc="http://schemas.openxmlformats.org/markup-compatibility/2006" xmlns:o="urn:schemas-microsoft-com:office:office" xmlns:r="http://schemas.openxmlformats.org/officeDocument/2006/relationships" xmlns:m="http://schemas.openxmlformats.org/officeDocument/2006/math" xmlns:v="urn:schemas-microsoft-com:vml" xmlns:wp14="http://schemas.microsoft.com/office/word/2010/wordprocessingDrawing" xmlns:wp="http://schemas.openxmlformats.org/drawingml/2006/wordprocessingDrawing" xmlns:w10="urn:schemas-microsoft-com:office:word" xmlns:w="http://schemas.openxmlformats.org/wordprocessingml/2006/main" xmlns:w14="http://schemas.microsoft.com/office/word/2010/wordml" xmlns:w15="http://schemas.microsoft.com/office/word/2012/wordml" xmlns:w16se="http://schemas.microsoft.com/office/word/2015/wordml/symex" xmlns:wpg="http://schemas.microsoft.com/office/word/2010/wordprocessingGroup" xmlns:wpi="http://schemas.microsoft.com/office/word/2010/wordprocessingInk" xmlns:wne="http://schemas.microsoft.com/office/word/2006/wordml" xmlns:wps="http://schemas.microsoft.com/office/word/2010/wordprocessingShape" mc:Ignorable="w14 w15 w16se wp14">
   <w:p>
     <w:pPr>
       <w:pStyle w:val="a8"/>
@@ -10840,7 +11593,7 @@
 </file>
 
 <file path=word/footnotes.xml><?xml version="1.0" encoding="utf-8"?>
-<w:footnotes xmlns:wpc="http://schemas.microsoft.com/office/word/2010/wordprocessingCanvas" xmlns:cx="http://schemas.microsoft.com/office/drawing/2014/chartex" xmlns:cx1="http://schemas.microsoft.com/office/drawing/2015/9/8/chartex" xmlns:cx2="http://schemas.microsoft.com/office/drawing/2015/10/21/chartex" xmlns:cx3="http://schemas.microsoft.com/office/drawing/2016/5/9/chartex" xmlns:cx4="http://schemas.microsoft.com/office/drawing/2016/5/10/chartex" xmlns:cx5="http://schemas.microsoft.com/office/drawing/2016/5/11/chartex" xmlns:cx6="http://schemas.microsoft.com/office/drawing/2016/5/12/chartex" xmlns:cx7="http://schemas.microsoft.com/office/drawing/2016/5/13/chartex" xmlns:cx8="http://schemas.microsoft.com/office/drawing/2016/5/14/chartex" xmlns:mc="http://schemas.openxmlformats.org/markup-compatibility/2006" xmlns:aink="http://schemas.microsoft.com/office/drawing/2016/ink" xmlns:am3d="http://schemas.microsoft.com/office/drawing/2017/model3d" xmlns:o="urn:schemas-microsoft-com:office:office" xmlns:r="http://schemas.openxmlformats.org/officeDocument/2006/relationships" xmlns:m="http://schemas.openxmlformats.org/officeDocument/2006/math" xmlns:v="urn:schemas-microsoft-com:vml" xmlns:wp14="http://schemas.microsoft.com/office/word/2010/wordprocessingDrawing" xmlns:wp="http://schemas.openxmlformats.org/drawingml/2006/wordprocessingDrawing" xmlns:w10="urn:schemas-microsoft-com:office:word" xmlns:w="http://schemas.openxmlformats.org/wordprocessingml/2006/main" xmlns:w14="http://schemas.microsoft.com/office/word/2010/wordml" xmlns:w15="http://schemas.microsoft.com/office/word/2012/wordml" xmlns:w16cid="http://schemas.microsoft.com/office/word/2016/wordml/cid" xmlns:w16se="http://schemas.microsoft.com/office/word/2015/wordml/symex" xmlns:wpg="http://schemas.microsoft.com/office/word/2010/wordprocessingGroup" xmlns:wpi="http://schemas.microsoft.com/office/word/2010/wordprocessingInk" xmlns:wne="http://schemas.microsoft.com/office/word/2006/wordml" xmlns:wps="http://schemas.microsoft.com/office/word/2010/wordprocessingShape" mc:Ignorable="w14 w15 w16se w16cid wp14">
+<w:footnotes xmlns:wpc="http://schemas.microsoft.com/office/word/2010/wordprocessingCanvas" xmlns:cx="http://schemas.microsoft.com/office/drawing/2014/chartex" xmlns:cx1="http://schemas.microsoft.com/office/drawing/2015/9/8/chartex" xmlns:mc="http://schemas.openxmlformats.org/markup-compatibility/2006" xmlns:o="urn:schemas-microsoft-com:office:office" xmlns:r="http://schemas.openxmlformats.org/officeDocument/2006/relationships" xmlns:m="http://schemas.openxmlformats.org/officeDocument/2006/math" xmlns:v="urn:schemas-microsoft-com:vml" xmlns:wp14="http://schemas.microsoft.com/office/word/2010/wordprocessingDrawing" xmlns:wp="http://schemas.openxmlformats.org/drawingml/2006/wordprocessingDrawing" xmlns:w10="urn:schemas-microsoft-com:office:word" xmlns:w="http://schemas.openxmlformats.org/wordprocessingml/2006/main" xmlns:w14="http://schemas.microsoft.com/office/word/2010/wordml" xmlns:w15="http://schemas.microsoft.com/office/word/2012/wordml" xmlns:w16se="http://schemas.microsoft.com/office/word/2015/wordml/symex" xmlns:wpg="http://schemas.microsoft.com/office/word/2010/wordprocessingGroup" xmlns:wpi="http://schemas.microsoft.com/office/word/2010/wordprocessingInk" xmlns:wne="http://schemas.microsoft.com/office/word/2006/wordml" xmlns:wps="http://schemas.microsoft.com/office/word/2010/wordprocessingShape" mc:Ignorable="w14 w15 w16se wp14">
   <w:footnote w:type="separator" w:id="-1">
     <w:p>
       <w:pPr>
@@ -10865,7 +11618,7 @@
 </file>
 
 <file path=word/header1.xml><?xml version="1.0" encoding="utf-8"?>
-<w:hdr xmlns:wpc="http://schemas.microsoft.com/office/word/2010/wordprocessingCanvas" xmlns:cx="http://schemas.microsoft.com/office/drawing/2014/chartex" xmlns:cx1="http://schemas.microsoft.com/office/drawing/2015/9/8/chartex" xmlns:cx2="http://schemas.microsoft.com/office/drawing/2015/10/21/chartex" xmlns:cx3="http://schemas.microsoft.com/office/drawing/2016/5/9/chartex" xmlns:cx4="http://schemas.microsoft.com/office/drawing/2016/5/10/chartex" xmlns:cx5="http://schemas.microsoft.com/office/drawing/2016/5/11/chartex" xmlns:cx6="http://schemas.microsoft.com/office/drawing/2016/5/12/chartex" xmlns:cx7="http://schemas.microsoft.com/office/drawing/2016/5/13/chartex" xmlns:cx8="http://schemas.microsoft.com/office/drawing/2016/5/14/chartex" xmlns:mc="http://schemas.openxmlformats.org/markup-compatibility/2006" xmlns:aink="http://schemas.microsoft.com/office/drawing/2016/ink" xmlns:am3d="http://schemas.microsoft.com/office/drawing/2017/model3d" xmlns:o="urn:schemas-microsoft-com:office:office" xmlns:r="http://schemas.openxmlformats.org/officeDocument/2006/relationships" xmlns:m="http://schemas.openxmlformats.org/officeDocument/2006/math" xmlns:v="urn:schemas-microsoft-com:vml" xmlns:wp14="http://schemas.microsoft.com/office/word/2010/wordprocessingDrawing" xmlns:wp="http://schemas.openxmlformats.org/drawingml/2006/wordprocessingDrawing" xmlns:w10="urn:schemas-microsoft-com:office:word" xmlns:w="http://schemas.openxmlformats.org/wordprocessingml/2006/main" xmlns:w14="http://schemas.microsoft.com/office/word/2010/wordml" xmlns:w15="http://schemas.microsoft.com/office/word/2012/wordml" xmlns:w16cid="http://schemas.microsoft.com/office/word/2016/wordml/cid" xmlns:w16se="http://schemas.microsoft.com/office/word/2015/wordml/symex" xmlns:wpg="http://schemas.microsoft.com/office/word/2010/wordprocessingGroup" xmlns:wpi="http://schemas.microsoft.com/office/word/2010/wordprocessingInk" xmlns:wne="http://schemas.microsoft.com/office/word/2006/wordml" xmlns:wps="http://schemas.microsoft.com/office/word/2010/wordprocessingShape" mc:Ignorable="w14 w15 w16se w16cid wp14">
+<w:hdr xmlns:wpc="http://schemas.microsoft.com/office/word/2010/wordprocessingCanvas" xmlns:cx="http://schemas.microsoft.com/office/drawing/2014/chartex" xmlns:cx1="http://schemas.microsoft.com/office/drawing/2015/9/8/chartex" xmlns:mc="http://schemas.openxmlformats.org/markup-compatibility/2006" xmlns:o="urn:schemas-microsoft-com:office:office" xmlns:r="http://schemas.openxmlformats.org/officeDocument/2006/relationships" xmlns:m="http://schemas.openxmlformats.org/officeDocument/2006/math" xmlns:v="urn:schemas-microsoft-com:vml" xmlns:wp14="http://schemas.microsoft.com/office/word/2010/wordprocessingDrawing" xmlns:wp="http://schemas.openxmlformats.org/drawingml/2006/wordprocessingDrawing" xmlns:w10="urn:schemas-microsoft-com:office:word" xmlns:w="http://schemas.openxmlformats.org/wordprocessingml/2006/main" xmlns:w14="http://schemas.microsoft.com/office/word/2010/wordml" xmlns:w15="http://schemas.microsoft.com/office/word/2012/wordml" xmlns:w16se="http://schemas.microsoft.com/office/word/2015/wordml/symex" xmlns:wpg="http://schemas.microsoft.com/office/word/2010/wordprocessingGroup" xmlns:wpi="http://schemas.microsoft.com/office/word/2010/wordprocessingInk" xmlns:wne="http://schemas.microsoft.com/office/word/2006/wordml" xmlns:wps="http://schemas.microsoft.com/office/word/2010/wordprocessingShape" mc:Ignorable="w14 w15 w16se wp14">
   <w:p>
     <w:pPr>
       <w:pStyle w:val="a6"/>
@@ -10876,7 +11629,7 @@
 </file>
 
 <file path=word/header2.xml><?xml version="1.0" encoding="utf-8"?>
-<w:hdr xmlns:wpc="http://schemas.microsoft.com/office/word/2010/wordprocessingCanvas" xmlns:cx="http://schemas.microsoft.com/office/drawing/2014/chartex" xmlns:cx1="http://schemas.microsoft.com/office/drawing/2015/9/8/chartex" xmlns:cx2="http://schemas.microsoft.com/office/drawing/2015/10/21/chartex" xmlns:cx3="http://schemas.microsoft.com/office/drawing/2016/5/9/chartex" xmlns:cx4="http://schemas.microsoft.com/office/drawing/2016/5/10/chartex" xmlns:cx5="http://schemas.microsoft.com/office/drawing/2016/5/11/chartex" xmlns:cx6="http://schemas.microsoft.com/office/drawing/2016/5/12/chartex" xmlns:cx7="http://schemas.microsoft.com/office/drawing/2016/5/13/chartex" xmlns:cx8="http://schemas.microsoft.com/office/drawing/2016/5/14/chartex" xmlns:mc="http://schemas.openxmlformats.org/markup-compatibility/2006" xmlns:aink="http://schemas.microsoft.com/office/drawing/2016/ink" xmlns:am3d="http://schemas.microsoft.com/office/drawing/2017/model3d" xmlns:o="urn:schemas-microsoft-com:office:office" xmlns:r="http://schemas.openxmlformats.org/officeDocument/2006/relationships" xmlns:m="http://schemas.openxmlformats.org/officeDocument/2006/math" xmlns:v="urn:schemas-microsoft-com:vml" xmlns:wp14="http://schemas.microsoft.com/office/word/2010/wordprocessingDrawing" xmlns:wp="http://schemas.openxmlformats.org/drawingml/2006/wordprocessingDrawing" xmlns:w10="urn:schemas-microsoft-com:office:word" xmlns:w="http://schemas.openxmlformats.org/wordprocessingml/2006/main" xmlns:w14="http://schemas.microsoft.com/office/word/2010/wordml" xmlns:w15="http://schemas.microsoft.com/office/word/2012/wordml" xmlns:w16cid="http://schemas.microsoft.com/office/word/2016/wordml/cid" xmlns:w16se="http://schemas.microsoft.com/office/word/2015/wordml/symex" xmlns:wpg="http://schemas.microsoft.com/office/word/2010/wordprocessingGroup" xmlns:wpi="http://schemas.microsoft.com/office/word/2010/wordprocessingInk" xmlns:wne="http://schemas.microsoft.com/office/word/2006/wordml" xmlns:wps="http://schemas.microsoft.com/office/word/2010/wordprocessingShape" mc:Ignorable="w14 w15 w16se w16cid wp14">
+<w:hdr xmlns:wpc="http://schemas.microsoft.com/office/word/2010/wordprocessingCanvas" xmlns:cx="http://schemas.microsoft.com/office/drawing/2014/chartex" xmlns:cx1="http://schemas.microsoft.com/office/drawing/2015/9/8/chartex" xmlns:mc="http://schemas.openxmlformats.org/markup-compatibility/2006" xmlns:o="urn:schemas-microsoft-com:office:office" xmlns:r="http://schemas.openxmlformats.org/officeDocument/2006/relationships" xmlns:m="http://schemas.openxmlformats.org/officeDocument/2006/math" xmlns:v="urn:schemas-microsoft-com:vml" xmlns:wp14="http://schemas.microsoft.com/office/word/2010/wordprocessingDrawing" xmlns:wp="http://schemas.openxmlformats.org/drawingml/2006/wordprocessingDrawing" xmlns:w10="urn:schemas-microsoft-com:office:word" xmlns:w="http://schemas.openxmlformats.org/wordprocessingml/2006/main" xmlns:w14="http://schemas.microsoft.com/office/word/2010/wordml" xmlns:w15="http://schemas.microsoft.com/office/word/2012/wordml" xmlns:w16se="http://schemas.microsoft.com/office/word/2015/wordml/symex" xmlns:wpg="http://schemas.microsoft.com/office/word/2010/wordprocessingGroup" xmlns:wpi="http://schemas.microsoft.com/office/word/2010/wordprocessingInk" xmlns:wne="http://schemas.microsoft.com/office/word/2006/wordml" xmlns:wps="http://schemas.microsoft.com/office/word/2010/wordprocessingShape" mc:Ignorable="w14 w15 w16se wp14">
   <w:p>
     <w:pPr>
       <w:pStyle w:val="a6"/>
@@ -10887,7 +11640,7 @@
 </file>
 
 <file path=word/header3.xml><?xml version="1.0" encoding="utf-8"?>
-<w:hdr xmlns:wpc="http://schemas.microsoft.com/office/word/2010/wordprocessingCanvas" xmlns:cx="http://schemas.microsoft.com/office/drawing/2014/chartex" xmlns:cx1="http://schemas.microsoft.com/office/drawing/2015/9/8/chartex" xmlns:cx2="http://schemas.microsoft.com/office/drawing/2015/10/21/chartex" xmlns:cx3="http://schemas.microsoft.com/office/drawing/2016/5/9/chartex" xmlns:cx4="http://schemas.microsoft.com/office/drawing/2016/5/10/chartex" xmlns:cx5="http://schemas.microsoft.com/office/drawing/2016/5/11/chartex" xmlns:cx6="http://schemas.microsoft.com/office/drawing/2016/5/12/chartex" xmlns:cx7="http://schemas.microsoft.com/office/drawing/2016/5/13/chartex" xmlns:cx8="http://schemas.microsoft.com/office/drawing/2016/5/14/chartex" xmlns:mc="http://schemas.openxmlformats.org/markup-compatibility/2006" xmlns:aink="http://schemas.microsoft.com/office/drawing/2016/ink" xmlns:am3d="http://schemas.microsoft.com/office/drawing/2017/model3d" xmlns:o="urn:schemas-microsoft-com:office:office" xmlns:r="http://schemas.openxmlformats.org/officeDocument/2006/relationships" xmlns:m="http://schemas.openxmlformats.org/officeDocument/2006/math" xmlns:v="urn:schemas-microsoft-com:vml" xmlns:wp14="http://schemas.microsoft.com/office/word/2010/wordprocessingDrawing" xmlns:wp="http://schemas.openxmlformats.org/drawingml/2006/wordprocessingDrawing" xmlns:w10="urn:schemas-microsoft-com:office:word" xmlns:w="http://schemas.openxmlformats.org/wordprocessingml/2006/main" xmlns:w14="http://schemas.microsoft.com/office/word/2010/wordml" xmlns:w15="http://schemas.microsoft.com/office/word/2012/wordml" xmlns:w16cid="http://schemas.microsoft.com/office/word/2016/wordml/cid" xmlns:w16se="http://schemas.microsoft.com/office/word/2015/wordml/symex" xmlns:wpg="http://schemas.microsoft.com/office/word/2010/wordprocessingGroup" xmlns:wpi="http://schemas.microsoft.com/office/word/2010/wordprocessingInk" xmlns:wne="http://schemas.microsoft.com/office/word/2006/wordml" xmlns:wps="http://schemas.microsoft.com/office/word/2010/wordprocessingShape" mc:Ignorable="w14 w15 w16se w16cid wp14">
+<w:hdr xmlns:wpc="http://schemas.microsoft.com/office/word/2010/wordprocessingCanvas" xmlns:cx="http://schemas.microsoft.com/office/drawing/2014/chartex" xmlns:cx1="http://schemas.microsoft.com/office/drawing/2015/9/8/chartex" xmlns:mc="http://schemas.openxmlformats.org/markup-compatibility/2006" xmlns:o="urn:schemas-microsoft-com:office:office" xmlns:r="http://schemas.openxmlformats.org/officeDocument/2006/relationships" xmlns:m="http://schemas.openxmlformats.org/officeDocument/2006/math" xmlns:v="urn:schemas-microsoft-com:vml" xmlns:wp14="http://schemas.microsoft.com/office/word/2010/wordprocessingDrawing" xmlns:wp="http://schemas.openxmlformats.org/drawingml/2006/wordprocessingDrawing" xmlns:w10="urn:schemas-microsoft-com:office:word" xmlns:w="http://schemas.openxmlformats.org/wordprocessingml/2006/main" xmlns:w14="http://schemas.microsoft.com/office/word/2010/wordml" xmlns:w15="http://schemas.microsoft.com/office/word/2012/wordml" xmlns:w16se="http://schemas.microsoft.com/office/word/2015/wordml/symex" xmlns:wpg="http://schemas.microsoft.com/office/word/2010/wordprocessingGroup" xmlns:wpi="http://schemas.microsoft.com/office/word/2010/wordprocessingInk" xmlns:wne="http://schemas.microsoft.com/office/word/2006/wordml" xmlns:wps="http://schemas.microsoft.com/office/word/2010/wordprocessingShape" mc:Ignorable="w14 w15 w16se wp14">
   <w:p>
     <w:pPr>
       <w:pStyle w:val="a6"/>
@@ -10898,7 +11651,7 @@
 </file>
 
 <file path=word/numbering.xml><?xml version="1.0" encoding="utf-8"?>
-<w:numbering xmlns:wpc="http://schemas.microsoft.com/office/word/2010/wordprocessingCanvas" xmlns:cx="http://schemas.microsoft.com/office/drawing/2014/chartex" xmlns:cx1="http://schemas.microsoft.com/office/drawing/2015/9/8/chartex" xmlns:cx2="http://schemas.microsoft.com/office/drawing/2015/10/21/chartex" xmlns:cx3="http://schemas.microsoft.com/office/drawing/2016/5/9/chartex" xmlns:cx4="http://schemas.microsoft.com/office/drawing/2016/5/10/chartex" xmlns:cx5="http://schemas.microsoft.com/office/drawing/2016/5/11/chartex" xmlns:cx6="http://schemas.microsoft.com/office/drawing/2016/5/12/chartex" xmlns:cx7="http://schemas.microsoft.com/office/drawing/2016/5/13/chartex" xmlns:cx8="http://schemas.microsoft.com/office/drawing/2016/5/14/chartex" xmlns:mc="http://schemas.openxmlformats.org/markup-compatibility/2006" xmlns:aink="http://schemas.microsoft.com/office/drawing/2016/ink" xmlns:am3d="http://schemas.microsoft.com/office/drawing/2017/model3d" xmlns:o="urn:schemas-microsoft-com:office:office" xmlns:r="http://schemas.openxmlformats.org/officeDocument/2006/relationships" xmlns:m="http://schemas.openxmlformats.org/officeDocument/2006/math" xmlns:v="urn:schemas-microsoft-com:vml" xmlns:wp14="http://schemas.microsoft.com/office/word/2010/wordprocessingDrawing" xmlns:wp="http://schemas.openxmlformats.org/drawingml/2006/wordprocessingDrawing" xmlns:w10="urn:schemas-microsoft-com:office:word" xmlns:w="http://schemas.openxmlformats.org/wordprocessingml/2006/main" xmlns:w14="http://schemas.microsoft.com/office/word/2010/wordml" xmlns:w15="http://schemas.microsoft.com/office/word/2012/wordml" xmlns:w16cid="http://schemas.microsoft.com/office/word/2016/wordml/cid" xmlns:w16se="http://schemas.microsoft.com/office/word/2015/wordml/symex" xmlns:wpg="http://schemas.microsoft.com/office/word/2010/wordprocessingGroup" xmlns:wpi="http://schemas.microsoft.com/office/word/2010/wordprocessingInk" xmlns:wne="http://schemas.microsoft.com/office/word/2006/wordml" xmlns:wps="http://schemas.microsoft.com/office/word/2010/wordprocessingShape" mc:Ignorable="w14 w15 w16se w16cid wp14">
+<w:numbering xmlns:wpc="http://schemas.microsoft.com/office/word/2010/wordprocessingCanvas" xmlns:cx="http://schemas.microsoft.com/office/drawing/2014/chartex" xmlns:cx1="http://schemas.microsoft.com/office/drawing/2015/9/8/chartex" xmlns:mc="http://schemas.openxmlformats.org/markup-compatibility/2006" xmlns:o="urn:schemas-microsoft-com:office:office" xmlns:r="http://schemas.openxmlformats.org/officeDocument/2006/relationships" xmlns:m="http://schemas.openxmlformats.org/officeDocument/2006/math" xmlns:v="urn:schemas-microsoft-com:vml" xmlns:wp14="http://schemas.microsoft.com/office/word/2010/wordprocessingDrawing" xmlns:wp="http://schemas.openxmlformats.org/drawingml/2006/wordprocessingDrawing" xmlns:w10="urn:schemas-microsoft-com:office:word" xmlns:w="http://schemas.openxmlformats.org/wordprocessingml/2006/main" xmlns:w14="http://schemas.microsoft.com/office/word/2010/wordml" xmlns:w15="http://schemas.microsoft.com/office/word/2012/wordml" xmlns:w16se="http://schemas.microsoft.com/office/word/2015/wordml/symex" xmlns:wpg="http://schemas.microsoft.com/office/word/2010/wordprocessingGroup" xmlns:wpi="http://schemas.microsoft.com/office/word/2010/wordprocessingInk" xmlns:wne="http://schemas.microsoft.com/office/word/2006/wordml" xmlns:wps="http://schemas.microsoft.com/office/word/2010/wordprocessingShape" mc:Ignorable="w14 w15 w16se wp14">
   <w:abstractNum w:abstractNumId="0" w15:restartNumberingAfterBreak="0">
     <w:nsid w:val="08210AC9"/>
     <w:multiLevelType w:val="hybridMultilevel"/>
@@ -11087,7 +11840,7 @@
 </file>
 
 <file path=word/styles.xml><?xml version="1.0" encoding="utf-8"?>
-<w:styles xmlns:mc="http://schemas.openxmlformats.org/markup-compatibility/2006" xmlns:r="http://schemas.openxmlformats.org/officeDocument/2006/relationships" xmlns:w="http://schemas.openxmlformats.org/wordprocessingml/2006/main" xmlns:w14="http://schemas.microsoft.com/office/word/2010/wordml" xmlns:w15="http://schemas.microsoft.com/office/word/2012/wordml" xmlns:w16cid="http://schemas.microsoft.com/office/word/2016/wordml/cid" xmlns:w16se="http://schemas.microsoft.com/office/word/2015/wordml/symex" mc:Ignorable="w14 w15 w16se w16cid">
+<w:styles xmlns:mc="http://schemas.openxmlformats.org/markup-compatibility/2006" xmlns:r="http://schemas.openxmlformats.org/officeDocument/2006/relationships" xmlns:w="http://schemas.openxmlformats.org/wordprocessingml/2006/main" xmlns:w14="http://schemas.microsoft.com/office/word/2010/wordml" xmlns:w15="http://schemas.microsoft.com/office/word/2012/wordml" xmlns:w16se="http://schemas.microsoft.com/office/word/2015/wordml/symex" mc:Ignorable="w14 w15 w16se">
   <w:docDefaults>
     <w:rPrDefault>
       <w:rPr>
@@ -11100,7 +11853,7 @@
     </w:rPrDefault>
     <w:pPrDefault/>
   </w:docDefaults>
-  <w:latentStyles w:defLockedState="0" w:defUIPriority="99" w:defSemiHidden="0" w:defUnhideWhenUsed="0" w:defQFormat="0" w:count="375">
+  <w:latentStyles w:defLockedState="0" w:defUIPriority="99" w:defSemiHidden="0" w:defUnhideWhenUsed="0" w:defQFormat="0" w:count="371">
     <w:lsdException w:name="Normal" w:uiPriority="0" w:qFormat="1"/>
     <w:lsdException w:name="heading 1" w:uiPriority="9" w:qFormat="1"/>
     <w:lsdException w:name="heading 2" w:semiHidden="1" w:uiPriority="9" w:unhideWhenUsed="1" w:qFormat="1"/>
@@ -11472,10 +12225,6 @@
     <w:lsdException w:name="List Table 5 Dark Accent 6" w:uiPriority="50"/>
     <w:lsdException w:name="List Table 6 Colorful Accent 6" w:uiPriority="51"/>
     <w:lsdException w:name="List Table 7 Colorful Accent 6" w:uiPriority="52"/>
-    <w:lsdException w:name="Mention" w:semiHidden="1" w:unhideWhenUsed="1"/>
-    <w:lsdException w:name="Smart Hyperlink" w:semiHidden="1" w:unhideWhenUsed="1"/>
-    <w:lsdException w:name="Hashtag" w:semiHidden="1" w:unhideWhenUsed="1"/>
-    <w:lsdException w:name="Unresolved Mention" w:semiHidden="1" w:unhideWhenUsed="1"/>
   </w:latentStyles>
   <w:style w:type="paragraph" w:default="1" w:styleId="a">
     <w:name w:val="Normal"/>
@@ -12051,7 +12800,7 @@
 </file>
 
 <file path=customXml/itemProps1.xml><?xml version="1.0" encoding="utf-8"?>
-<ds:datastoreItem xmlns:ds="http://schemas.openxmlformats.org/officeDocument/2006/customXml" ds:itemID="{A04EF093-C71E-4CE3-BC0F-17158701449A}">
+<ds:datastoreItem xmlns:ds="http://schemas.openxmlformats.org/officeDocument/2006/customXml" ds:itemID="{95F9B48D-0173-4EE3-B786-A84B38BEBF80}">
   <ds:schemaRefs>
     <ds:schemaRef ds:uri="http://schemas.openxmlformats.org/officeDocument/2006/bibliography"/>
   </ds:schemaRefs>

--- a/深入理解Lambda和Stream.docx
+++ b/深入理解Lambda和Stream.docx
@@ -1,6 +1,6 @@
 
 <file path=word/document.xml><?xml version="1.0" encoding="utf-8"?>
-<w:document xmlns:wpc="http://schemas.microsoft.com/office/word/2010/wordprocessingCanvas" xmlns:cx="http://schemas.microsoft.com/office/drawing/2014/chartex" xmlns:cx1="http://schemas.microsoft.com/office/drawing/2015/9/8/chartex" xmlns:cx2="http://schemas.microsoft.com/office/drawing/2015/10/21/chartex" xmlns:cx3="http://schemas.microsoft.com/office/drawing/2016/5/9/chartex" xmlns:cx4="http://schemas.microsoft.com/office/drawing/2016/5/10/chartex" xmlns:cx5="http://schemas.microsoft.com/office/drawing/2016/5/11/chartex" xmlns:cx6="http://schemas.microsoft.com/office/drawing/2016/5/12/chartex" xmlns:cx7="http://schemas.microsoft.com/office/drawing/2016/5/13/chartex" xmlns:cx8="http://schemas.microsoft.com/office/drawing/2016/5/14/chartex" xmlns:mc="http://schemas.openxmlformats.org/markup-compatibility/2006" xmlns:aink="http://schemas.microsoft.com/office/drawing/2016/ink" xmlns:am3d="http://schemas.microsoft.com/office/drawing/2017/model3d" xmlns:o="urn:schemas-microsoft-com:office:office" xmlns:r="http://schemas.openxmlformats.org/officeDocument/2006/relationships" xmlns:m="http://schemas.openxmlformats.org/officeDocument/2006/math" xmlns:v="urn:schemas-microsoft-com:vml" xmlns:wp14="http://schemas.microsoft.com/office/word/2010/wordprocessingDrawing" xmlns:wp="http://schemas.openxmlformats.org/drawingml/2006/wordprocessingDrawing" xmlns:w10="urn:schemas-microsoft-com:office:word" xmlns:w="http://schemas.openxmlformats.org/wordprocessingml/2006/main" xmlns:w14="http://schemas.microsoft.com/office/word/2010/wordml" xmlns:w15="http://schemas.microsoft.com/office/word/2012/wordml" xmlns:w16cid="http://schemas.microsoft.com/office/word/2016/wordml/cid" xmlns:w16se="http://schemas.microsoft.com/office/word/2015/wordml/symex" xmlns:wpg="http://schemas.microsoft.com/office/word/2010/wordprocessingGroup" xmlns:wpi="http://schemas.microsoft.com/office/word/2010/wordprocessingInk" xmlns:wne="http://schemas.microsoft.com/office/word/2006/wordml" xmlns:wps="http://schemas.microsoft.com/office/word/2010/wordprocessingShape" mc:Ignorable="w14 w15 w16se w16cid wp14">
+<w:document xmlns:wpc="http://schemas.microsoft.com/office/word/2010/wordprocessingCanvas" xmlns:cx="http://schemas.microsoft.com/office/drawing/2014/chartex" xmlns:cx1="http://schemas.microsoft.com/office/drawing/2015/9/8/chartex" xmlns:mc="http://schemas.openxmlformats.org/markup-compatibility/2006" xmlns:o="urn:schemas-microsoft-com:office:office" xmlns:r="http://schemas.openxmlformats.org/officeDocument/2006/relationships" xmlns:m="http://schemas.openxmlformats.org/officeDocument/2006/math" xmlns:v="urn:schemas-microsoft-com:vml" xmlns:wp14="http://schemas.microsoft.com/office/word/2010/wordprocessingDrawing" xmlns:wp="http://schemas.openxmlformats.org/drawingml/2006/wordprocessingDrawing" xmlns:w10="urn:schemas-microsoft-com:office:word" xmlns:w="http://schemas.openxmlformats.org/wordprocessingml/2006/main" xmlns:w14="http://schemas.microsoft.com/office/word/2010/wordml" xmlns:w15="http://schemas.microsoft.com/office/word/2012/wordml" xmlns:w16se="http://schemas.microsoft.com/office/word/2015/wordml/symex" xmlns:wpg="http://schemas.microsoft.com/office/word/2010/wordprocessingGroup" xmlns:wpi="http://schemas.microsoft.com/office/word/2010/wordprocessingInk" xmlns:wne="http://schemas.microsoft.com/office/word/2006/wordml" xmlns:wps="http://schemas.microsoft.com/office/word/2010/wordprocessingShape" mc:Ignorable="w14 w15 w16se wp14">
   <w:body>
     <w:p>
       <w:pPr>
@@ -11648,9 +11648,6 @@
     <w:p>
       <w:pPr>
         <w:ind w:firstLine="420"/>
-        <w:rPr>
-          <w:rFonts w:hint="eastAsia"/>
-        </w:rPr>
       </w:pPr>
       <w:r>
         <w:t>可以连接起来的流操作称为</w:t>
@@ -11745,9 +11742,6 @@
     <w:p>
       <w:pPr>
         <w:ind w:firstLine="420"/>
-        <w:rPr>
-          <w:rFonts w:hint="eastAsia"/>
-        </w:rPr>
       </w:pPr>
       <w:r>
         <w:rPr>
@@ -11986,9 +11980,6 @@
     <w:p>
       <w:pPr>
         <w:ind w:leftChars="200" w:left="420" w:firstLineChars="0" w:firstLine="0"/>
-        <w:rPr>
-          <w:rFonts w:hint="eastAsia"/>
-        </w:rPr>
       </w:pPr>
       <w:r>
         <w:t>[pork, beef, chicken]</w:t>
@@ -12065,9 +12056,6 @@
     <w:p>
       <w:pPr>
         <w:ind w:firstLine="420"/>
-        <w:rPr>
-          <w:rFonts w:hint="eastAsia"/>
-        </w:rPr>
       </w:pPr>
     </w:p>
     <w:p>
@@ -12480,9 +12468,6 @@
     <w:p>
       <w:pPr>
         <w:ind w:firstLine="420"/>
-        <w:rPr>
-          <w:rFonts w:hint="eastAsia"/>
-        </w:rPr>
       </w:pPr>
       <w:r>
         <w:t>这种处理数据的方式很有用，因为你让</w:t>
@@ -13524,9 +13509,6 @@
     <w:p>
       <w:pPr>
         <w:ind w:firstLine="420"/>
-        <w:rPr>
-          <w:rFonts w:hint="eastAsia"/>
-        </w:rPr>
       </w:pPr>
       <w:r>
         <w:t>这个方法的问题在于，传递给</w:t>
@@ -13768,9 +13750,6 @@
     <w:p>
       <w:pPr>
         <w:ind w:firstLineChars="0" w:firstLine="0"/>
-        <w:rPr>
-          <w:rFonts w:hint="eastAsia"/>
-        </w:rPr>
       </w:pPr>
       <w:r>
         <w:rPr>
@@ -13791,9 +13770,6 @@
     <w:p>
       <w:pPr>
         <w:ind w:firstLineChars="0" w:firstLine="0"/>
-        <w:rPr>
-          <w:rFonts w:hint="eastAsia"/>
-        </w:rPr>
       </w:pPr>
       <w:r>
         <w:rPr>
@@ -13820,9 +13796,6 @@
     <w:p>
       <w:pPr>
         <w:ind w:firstLineChars="0" w:firstLine="0"/>
-        <w:rPr>
-          <w:rFonts w:hint="eastAsia"/>
-        </w:rPr>
       </w:pPr>
       <w:r>
         <w:rPr>
@@ -13906,9 +13879,6 @@
     <w:p>
       <w:pPr>
         <w:ind w:left="420" w:firstLineChars="0" w:firstLine="0"/>
-        <w:rPr>
-          <w:rFonts w:hint="eastAsia"/>
-        </w:rPr>
       </w:pPr>
       <w:r>
         <w:t>List&lt;String&gt; yetAnotherWords = Arrays.</w:t>
@@ -14312,9 +14282,6 @@
     <w:p>
       <w:pPr>
         <w:ind w:firstLine="420"/>
-        <w:rPr>
-          <w:rFonts w:hint="eastAsia"/>
-        </w:rPr>
       </w:pPr>
     </w:p>
     <w:p>
@@ -16104,9 +16071,6 @@
     <w:p>
       <w:pPr>
         <w:ind w:firstLine="420"/>
-        <w:rPr>
-          <w:rFonts w:hint="eastAsia"/>
-        </w:rPr>
       </w:pPr>
       <w:r>
         <w:t>相比于前面</w:t>
@@ -16267,9 +16231,6 @@
     <w:p>
       <w:pPr>
         <w:ind w:firstLine="420"/>
-        <w:rPr>
-          <w:rFonts w:hint="eastAsia"/>
-        </w:rPr>
       </w:pPr>
       <w:r>
         <w:lastRenderedPageBreak/>
@@ -16532,9 +16493,6 @@
             <w:pPr>
               <w:ind w:firstLineChars="0" w:firstLine="0"/>
               <w:jc w:val="center"/>
-              <w:rPr>
-                <w:rFonts w:hint="eastAsia"/>
-              </w:rPr>
             </w:pPr>
             <w:r>
               <w:rPr>
@@ -16552,9 +16510,6 @@
             <w:pPr>
               <w:ind w:firstLineChars="0" w:firstLine="0"/>
               <w:jc w:val="center"/>
-              <w:rPr>
-                <w:rFonts w:hint="eastAsia"/>
-              </w:rPr>
             </w:pPr>
             <w:r>
               <w:rPr>
@@ -16572,9 +16527,6 @@
             <w:pPr>
               <w:ind w:firstLineChars="0" w:firstLine="0"/>
               <w:jc w:val="center"/>
-              <w:rPr>
-                <w:rFonts w:hint="eastAsia"/>
-              </w:rPr>
             </w:pPr>
             <w:r>
               <w:rPr>
@@ -16592,9 +16544,6 @@
             <w:pPr>
               <w:ind w:firstLineChars="0" w:firstLine="0"/>
               <w:jc w:val="center"/>
-              <w:rPr>
-                <w:rFonts w:hint="eastAsia"/>
-              </w:rPr>
             </w:pPr>
             <w:r>
               <w:rPr>
@@ -16612,9 +16561,6 @@
             <w:pPr>
               <w:ind w:firstLineChars="0" w:firstLine="0"/>
               <w:jc w:val="center"/>
-              <w:rPr>
-                <w:rFonts w:hint="eastAsia"/>
-              </w:rPr>
             </w:pPr>
             <w:r>
               <w:rPr>
@@ -16633,9 +16579,6 @@
           <w:p>
             <w:pPr>
               <w:ind w:firstLineChars="0" w:firstLine="0"/>
-              <w:rPr>
-                <w:rFonts w:hint="eastAsia"/>
-              </w:rPr>
             </w:pPr>
             <w:r>
               <w:rPr>
@@ -16652,9 +16595,6 @@
           <w:p>
             <w:pPr>
               <w:ind w:firstLineChars="0" w:firstLine="0"/>
-              <w:rPr>
-                <w:rFonts w:hint="eastAsia"/>
-              </w:rPr>
             </w:pPr>
             <w:r>
               <w:rPr>
@@ -16671,9 +16611,6 @@
           <w:p>
             <w:pPr>
               <w:ind w:firstLineChars="0" w:firstLine="0"/>
-              <w:rPr>
-                <w:rFonts w:hint="eastAsia"/>
-              </w:rPr>
             </w:pPr>
             <w:r>
               <w:rPr>
@@ -16693,9 +16630,6 @@
           <w:p>
             <w:pPr>
               <w:ind w:firstLineChars="0" w:firstLine="0"/>
-              <w:rPr>
-                <w:rFonts w:hint="eastAsia"/>
-              </w:rPr>
             </w:pPr>
             <w:r>
               <w:rPr>
@@ -16715,9 +16649,6 @@
           <w:p>
             <w:pPr>
               <w:ind w:firstLineChars="0" w:firstLine="0"/>
-              <w:rPr>
-                <w:rFonts w:hint="eastAsia"/>
-              </w:rPr>
             </w:pPr>
             <w:r>
               <w:rPr>
@@ -16748,9 +16679,6 @@
           <w:p>
             <w:pPr>
               <w:ind w:firstLineChars="0" w:firstLine="0"/>
-              <w:rPr>
-                <w:rFonts w:hint="eastAsia"/>
-              </w:rPr>
             </w:pPr>
             <w:r>
               <w:rPr>
@@ -16770,9 +16698,6 @@
           <w:p>
             <w:pPr>
               <w:ind w:firstLineChars="0" w:firstLine="0"/>
-              <w:rPr>
-                <w:rFonts w:hint="eastAsia"/>
-              </w:rPr>
             </w:pPr>
             <w:r>
               <w:rPr>
@@ -16789,9 +16714,6 @@
           <w:p>
             <w:pPr>
               <w:ind w:firstLineChars="0" w:firstLine="0"/>
-              <w:rPr>
-                <w:rFonts w:hint="eastAsia"/>
-              </w:rPr>
             </w:pPr>
             <w:r>
               <w:rPr>
@@ -16811,9 +16733,6 @@
           <w:p>
             <w:pPr>
               <w:ind w:firstLineChars="0" w:firstLine="0"/>
-              <w:rPr>
-                <w:rFonts w:hint="eastAsia"/>
-              </w:rPr>
             </w:pPr>
           </w:p>
         </w:tc>
@@ -16824,9 +16743,6 @@
           <w:p>
             <w:pPr>
               <w:ind w:firstLineChars="0" w:firstLine="0"/>
-              <w:rPr>
-                <w:rFonts w:hint="eastAsia"/>
-              </w:rPr>
             </w:pPr>
           </w:p>
         </w:tc>
@@ -16839,9 +16755,6 @@
           <w:p>
             <w:pPr>
               <w:ind w:firstLineChars="0" w:firstLine="0"/>
-              <w:rPr>
-                <w:rFonts w:hint="eastAsia"/>
-              </w:rPr>
             </w:pPr>
             <w:r>
               <w:rPr>
@@ -16858,9 +16771,6 @@
           <w:p>
             <w:pPr>
               <w:ind w:firstLineChars="0" w:firstLine="0"/>
-              <w:rPr>
-                <w:rFonts w:hint="eastAsia"/>
-              </w:rPr>
             </w:pPr>
             <w:r>
               <w:rPr>
@@ -16877,9 +16787,6 @@
           <w:p>
             <w:pPr>
               <w:ind w:firstLineChars="0" w:firstLine="0"/>
-              <w:rPr>
-                <w:rFonts w:hint="eastAsia"/>
-              </w:rPr>
             </w:pPr>
             <w:r>
               <w:rPr>
@@ -16899,9 +16806,6 @@
           <w:p>
             <w:pPr>
               <w:ind w:firstLineChars="0" w:firstLine="0"/>
-              <w:rPr>
-                <w:rFonts w:hint="eastAsia"/>
-              </w:rPr>
             </w:pPr>
             <w:r>
               <w:rPr>
@@ -16921,9 +16825,6 @@
           <w:p>
             <w:pPr>
               <w:ind w:firstLineChars="0" w:firstLine="0"/>
-              <w:rPr>
-                <w:rFonts w:hint="eastAsia"/>
-              </w:rPr>
             </w:pPr>
           </w:p>
         </w:tc>
@@ -16936,9 +16837,6 @@
           <w:p>
             <w:pPr>
               <w:ind w:firstLineChars="0" w:firstLine="0"/>
-              <w:rPr>
-                <w:rFonts w:hint="eastAsia"/>
-              </w:rPr>
             </w:pPr>
             <w:r>
               <w:rPr>
@@ -16958,9 +16856,6 @@
           <w:p>
             <w:pPr>
               <w:ind w:firstLineChars="0" w:firstLine="0"/>
-              <w:rPr>
-                <w:rFonts w:hint="eastAsia"/>
-              </w:rPr>
             </w:pPr>
             <w:r>
               <w:rPr>
@@ -16977,9 +16872,6 @@
           <w:p>
             <w:pPr>
               <w:ind w:firstLineChars="0" w:firstLine="0"/>
-              <w:rPr>
-                <w:rFonts w:hint="eastAsia"/>
-              </w:rPr>
             </w:pPr>
             <w:r>
               <w:rPr>
@@ -16999,9 +16891,6 @@
           <w:p>
             <w:pPr>
               <w:ind w:firstLineChars="0" w:firstLine="0"/>
-              <w:rPr>
-                <w:rFonts w:hint="eastAsia"/>
-              </w:rPr>
             </w:pPr>
             <w:r>
               <w:rPr>
@@ -17021,9 +16910,6 @@
           <w:p>
             <w:pPr>
               <w:ind w:firstLineChars="0" w:firstLine="0"/>
-              <w:rPr>
-                <w:rFonts w:hint="eastAsia"/>
-              </w:rPr>
             </w:pPr>
           </w:p>
         </w:tc>
@@ -17036,9 +16922,6 @@
           <w:p>
             <w:pPr>
               <w:ind w:firstLineChars="0" w:firstLine="0"/>
-              <w:rPr>
-                <w:rFonts w:hint="eastAsia"/>
-              </w:rPr>
             </w:pPr>
             <w:r>
               <w:rPr>
@@ -17058,9 +16941,6 @@
           <w:p>
             <w:pPr>
               <w:ind w:firstLineChars="0" w:firstLine="0"/>
-              <w:rPr>
-                <w:rFonts w:hint="eastAsia"/>
-              </w:rPr>
             </w:pPr>
             <w:r>
               <w:rPr>
@@ -17077,9 +16957,6 @@
           <w:p>
             <w:pPr>
               <w:ind w:firstLineChars="0" w:firstLine="0"/>
-              <w:rPr>
-                <w:rFonts w:hint="eastAsia"/>
-              </w:rPr>
             </w:pPr>
             <w:r>
               <w:rPr>
@@ -17099,9 +16976,6 @@
           <w:p>
             <w:pPr>
               <w:ind w:firstLineChars="0" w:firstLine="0"/>
-              <w:rPr>
-                <w:rFonts w:hint="eastAsia"/>
-              </w:rPr>
             </w:pPr>
             <w:r>
               <w:rPr>
@@ -17121,9 +16995,6 @@
           <w:p>
             <w:pPr>
               <w:ind w:firstLineChars="0" w:firstLine="0"/>
-              <w:rPr>
-                <w:rFonts w:hint="eastAsia"/>
-              </w:rPr>
             </w:pPr>
             <w:r>
               <w:rPr>
@@ -17145,9 +17016,6 @@
           <w:p>
             <w:pPr>
               <w:ind w:firstLineChars="0" w:firstLine="0"/>
-              <w:rPr>
-                <w:rFonts w:hint="eastAsia"/>
-              </w:rPr>
             </w:pPr>
             <w:r>
               <w:rPr>
@@ -17167,9 +17035,6 @@
           <w:p>
             <w:pPr>
               <w:ind w:firstLineChars="0" w:firstLine="0"/>
-              <w:rPr>
-                <w:rFonts w:hint="eastAsia"/>
-              </w:rPr>
             </w:pPr>
             <w:r>
               <w:rPr>
@@ -17186,9 +17051,6 @@
           <w:p>
             <w:pPr>
               <w:ind w:firstLineChars="0" w:firstLine="0"/>
-              <w:rPr>
-                <w:rFonts w:hint="eastAsia"/>
-              </w:rPr>
             </w:pPr>
             <w:r>
               <w:rPr>
@@ -17208,9 +17070,6 @@
           <w:p>
             <w:pPr>
               <w:ind w:firstLineChars="0" w:firstLine="0"/>
-              <w:rPr>
-                <w:rFonts w:hint="eastAsia"/>
-              </w:rPr>
             </w:pPr>
             <w:r>
               <w:rPr>
@@ -17230,9 +17089,6 @@
           <w:p>
             <w:pPr>
               <w:ind w:firstLineChars="0" w:firstLine="0"/>
-              <w:rPr>
-                <w:rFonts w:hint="eastAsia"/>
-              </w:rPr>
             </w:pPr>
             <w:r>
               <w:rPr>
@@ -17254,9 +17110,6 @@
           <w:p>
             <w:pPr>
               <w:ind w:firstLineChars="0" w:firstLine="0"/>
-              <w:rPr>
-                <w:rFonts w:hint="eastAsia"/>
-              </w:rPr>
             </w:pPr>
             <w:r>
               <w:rPr>
@@ -17273,9 +17126,6 @@
           <w:p>
             <w:pPr>
               <w:ind w:firstLineChars="0" w:firstLine="0"/>
-              <w:rPr>
-                <w:rFonts w:hint="eastAsia"/>
-              </w:rPr>
             </w:pPr>
             <w:r>
               <w:rPr>
@@ -17292,9 +17142,6 @@
           <w:p>
             <w:pPr>
               <w:ind w:firstLineChars="0" w:firstLine="0"/>
-              <w:rPr>
-                <w:rFonts w:hint="eastAsia"/>
-              </w:rPr>
             </w:pPr>
             <w:r>
               <w:rPr>
@@ -17314,9 +17161,6 @@
           <w:p>
             <w:pPr>
               <w:ind w:firstLineChars="0" w:firstLine="0"/>
-              <w:rPr>
-                <w:rFonts w:hint="eastAsia"/>
-              </w:rPr>
             </w:pPr>
             <w:r>
               <w:rPr>
@@ -17336,9 +17180,6 @@
           <w:p>
             <w:pPr>
               <w:ind w:firstLineChars="0" w:firstLine="0"/>
-              <w:rPr>
-                <w:rFonts w:hint="eastAsia"/>
-              </w:rPr>
             </w:pPr>
             <w:r>
               <w:rPr>
@@ -17360,9 +17201,6 @@
           <w:p>
             <w:pPr>
               <w:ind w:firstLineChars="0" w:firstLine="0"/>
-              <w:rPr>
-                <w:rFonts w:hint="eastAsia"/>
-              </w:rPr>
             </w:pPr>
             <w:r>
               <w:rPr>
@@ -17379,9 +17217,6 @@
           <w:p>
             <w:pPr>
               <w:ind w:firstLineChars="0" w:firstLine="0"/>
-              <w:rPr>
-                <w:rFonts w:hint="eastAsia"/>
-              </w:rPr>
             </w:pPr>
             <w:r>
               <w:rPr>
@@ -17398,9 +17233,6 @@
           <w:p>
             <w:pPr>
               <w:ind w:firstLineChars="0" w:firstLine="0"/>
-              <w:rPr>
-                <w:rFonts w:hint="eastAsia"/>
-              </w:rPr>
             </w:pPr>
             <w:r>
               <w:rPr>
@@ -17417,9 +17249,6 @@
           <w:p>
             <w:pPr>
               <w:ind w:firstLineChars="0" w:firstLine="0"/>
-              <w:rPr>
-                <w:rFonts w:hint="eastAsia"/>
-              </w:rPr>
             </w:pPr>
             <w:r>
               <w:rPr>
@@ -17439,9 +17268,6 @@
           <w:p>
             <w:pPr>
               <w:ind w:firstLineChars="0" w:firstLine="0"/>
-              <w:rPr>
-                <w:rFonts w:hint="eastAsia"/>
-              </w:rPr>
             </w:pPr>
             <w:r>
               <w:rPr>
@@ -17463,9 +17289,6 @@
           <w:p>
             <w:pPr>
               <w:ind w:firstLineChars="0" w:firstLine="0"/>
-              <w:rPr>
-                <w:rFonts w:hint="eastAsia"/>
-              </w:rPr>
             </w:pPr>
             <w:r>
               <w:rPr>
@@ -17485,9 +17308,6 @@
           <w:p>
             <w:pPr>
               <w:ind w:firstLineChars="0" w:firstLine="0"/>
-              <w:rPr>
-                <w:rFonts w:hint="eastAsia"/>
-              </w:rPr>
             </w:pPr>
             <w:r>
               <w:rPr>
@@ -17504,9 +17324,6 @@
           <w:p>
             <w:pPr>
               <w:ind w:firstLineChars="0" w:firstLine="0"/>
-              <w:rPr>
-                <w:rFonts w:hint="eastAsia"/>
-              </w:rPr>
             </w:pPr>
             <w:r>
               <w:rPr>
@@ -17523,9 +17340,6 @@
           <w:p>
             <w:pPr>
               <w:ind w:firstLineChars="0" w:firstLine="0"/>
-              <w:rPr>
-                <w:rFonts w:hint="eastAsia"/>
-              </w:rPr>
             </w:pPr>
             <w:r>
               <w:rPr>
@@ -17545,9 +17359,6 @@
           <w:p>
             <w:pPr>
               <w:ind w:firstLineChars="0" w:firstLine="0"/>
-              <w:rPr>
-                <w:rFonts w:hint="eastAsia"/>
-              </w:rPr>
             </w:pPr>
             <w:r>
               <w:rPr>
@@ -17569,9 +17380,6 @@
           <w:p>
             <w:pPr>
               <w:ind w:firstLineChars="0" w:firstLine="0"/>
-              <w:rPr>
-                <w:rFonts w:hint="eastAsia"/>
-              </w:rPr>
             </w:pPr>
             <w:r>
               <w:rPr>
@@ -17588,9 +17396,6 @@
           <w:p>
             <w:pPr>
               <w:ind w:firstLineChars="0" w:firstLine="0"/>
-              <w:rPr>
-                <w:rFonts w:hint="eastAsia"/>
-              </w:rPr>
             </w:pPr>
             <w:r>
               <w:rPr>
@@ -17607,9 +17412,6 @@
           <w:p>
             <w:pPr>
               <w:ind w:firstLineChars="0" w:firstLine="0"/>
-              <w:rPr>
-                <w:rFonts w:hint="eastAsia"/>
-              </w:rPr>
             </w:pPr>
             <w:r>
               <w:rPr>
@@ -17626,9 +17428,6 @@
           <w:p>
             <w:pPr>
               <w:ind w:firstLineChars="0" w:firstLine="0"/>
-              <w:rPr>
-                <w:rFonts w:hint="eastAsia"/>
-              </w:rPr>
             </w:pPr>
             <w:r>
               <w:rPr>
@@ -17648,9 +17447,6 @@
           <w:p>
             <w:pPr>
               <w:ind w:firstLineChars="0" w:firstLine="0"/>
-              <w:rPr>
-                <w:rFonts w:hint="eastAsia"/>
-              </w:rPr>
             </w:pPr>
             <w:r>
               <w:rPr>
@@ -17672,9 +17468,6 @@
           <w:p>
             <w:pPr>
               <w:ind w:firstLineChars="0" w:firstLine="0"/>
-              <w:rPr>
-                <w:rFonts w:hint="eastAsia"/>
-              </w:rPr>
             </w:pPr>
             <w:r>
               <w:rPr>
@@ -17694,9 +17487,6 @@
           <w:p>
             <w:pPr>
               <w:ind w:firstLineChars="0" w:firstLine="0"/>
-              <w:rPr>
-                <w:rFonts w:hint="eastAsia"/>
-              </w:rPr>
             </w:pPr>
             <w:r>
               <w:rPr>
@@ -17713,9 +17503,6 @@
           <w:p>
             <w:pPr>
               <w:ind w:firstLineChars="0" w:firstLine="0"/>
-              <w:rPr>
-                <w:rFonts w:hint="eastAsia"/>
-              </w:rPr>
             </w:pPr>
             <w:r>
               <w:rPr>
@@ -17735,9 +17522,6 @@
           <w:p>
             <w:pPr>
               <w:ind w:firstLineChars="0" w:firstLine="0"/>
-              <w:rPr>
-                <w:rFonts w:hint="eastAsia"/>
-              </w:rPr>
             </w:pPr>
           </w:p>
         </w:tc>
@@ -17748,9 +17532,6 @@
           <w:p>
             <w:pPr>
               <w:ind w:firstLineChars="0" w:firstLine="0"/>
-              <w:rPr>
-                <w:rFonts w:hint="eastAsia"/>
-              </w:rPr>
             </w:pPr>
           </w:p>
         </w:tc>
@@ -17763,9 +17544,6 @@
           <w:p>
             <w:pPr>
               <w:ind w:firstLineChars="0" w:firstLine="0"/>
-              <w:rPr>
-                <w:rFonts w:hint="eastAsia"/>
-              </w:rPr>
             </w:pPr>
             <w:r>
               <w:rPr>
@@ -17785,9 +17563,6 @@
           <w:p>
             <w:pPr>
               <w:ind w:firstLineChars="0" w:firstLine="0"/>
-              <w:rPr>
-                <w:rFonts w:hint="eastAsia"/>
-              </w:rPr>
             </w:pPr>
             <w:r>
               <w:rPr>
@@ -17804,9 +17579,6 @@
           <w:p>
             <w:pPr>
               <w:ind w:firstLineChars="0" w:firstLine="0"/>
-              <w:rPr>
-                <w:rFonts w:hint="eastAsia"/>
-              </w:rPr>
             </w:pPr>
             <w:r>
               <w:rPr>
@@ -17826,9 +17598,6 @@
           <w:p>
             <w:pPr>
               <w:ind w:firstLineChars="0" w:firstLine="0"/>
-              <w:rPr>
-                <w:rFonts w:hint="eastAsia"/>
-              </w:rPr>
             </w:pPr>
           </w:p>
         </w:tc>
@@ -17839,9 +17608,6 @@
           <w:p>
             <w:pPr>
               <w:ind w:firstLineChars="0" w:firstLine="0"/>
-              <w:rPr>
-                <w:rFonts w:hint="eastAsia"/>
-              </w:rPr>
             </w:pPr>
           </w:p>
         </w:tc>
@@ -17854,9 +17620,6 @@
           <w:p>
             <w:pPr>
               <w:ind w:firstLineChars="0" w:firstLine="0"/>
-              <w:rPr>
-                <w:rFonts w:hint="eastAsia"/>
-              </w:rPr>
             </w:pPr>
             <w:r>
               <w:rPr>
@@ -17876,9 +17639,6 @@
           <w:p>
             <w:pPr>
               <w:ind w:firstLineChars="0" w:firstLine="0"/>
-              <w:rPr>
-                <w:rFonts w:hint="eastAsia"/>
-              </w:rPr>
             </w:pPr>
             <w:r>
               <w:rPr>
@@ -17895,9 +17655,6 @@
           <w:p>
             <w:pPr>
               <w:ind w:firstLineChars="0" w:firstLine="0"/>
-              <w:rPr>
-                <w:rFonts w:hint="eastAsia"/>
-              </w:rPr>
             </w:pPr>
             <w:r>
               <w:rPr>
@@ -17914,9 +17671,6 @@
           <w:p>
             <w:pPr>
               <w:ind w:firstLineChars="0" w:firstLine="0"/>
-              <w:rPr>
-                <w:rFonts w:hint="eastAsia"/>
-              </w:rPr>
             </w:pPr>
             <w:r>
               <w:rPr>
@@ -17936,9 +17690,6 @@
           <w:p>
             <w:pPr>
               <w:ind w:firstLineChars="0" w:firstLine="0"/>
-              <w:rPr>
-                <w:rFonts w:hint="eastAsia"/>
-              </w:rPr>
             </w:pPr>
             <w:r>
               <w:rPr>
@@ -17969,9 +17720,6 @@
           <w:p>
             <w:pPr>
               <w:ind w:firstLineChars="0" w:firstLine="0"/>
-              <w:rPr>
-                <w:rFonts w:hint="eastAsia"/>
-              </w:rPr>
             </w:pPr>
             <w:r>
               <w:rPr>
@@ -17991,9 +17739,6 @@
           <w:p>
             <w:pPr>
               <w:ind w:firstLineChars="0" w:firstLine="0"/>
-              <w:rPr>
-                <w:rFonts w:hint="eastAsia"/>
-              </w:rPr>
             </w:pPr>
             <w:r>
               <w:rPr>
@@ -18010,9 +17755,6 @@
           <w:p>
             <w:pPr>
               <w:ind w:firstLineChars="0" w:firstLine="0"/>
-              <w:rPr>
-                <w:rFonts w:hint="eastAsia"/>
-              </w:rPr>
             </w:pPr>
             <w:r>
               <w:rPr>
@@ -18029,9 +17771,6 @@
           <w:p>
             <w:pPr>
               <w:ind w:firstLineChars="0" w:firstLine="0"/>
-              <w:rPr>
-                <w:rFonts w:hint="eastAsia"/>
-              </w:rPr>
             </w:pPr>
             <w:r>
               <w:rPr>
@@ -18051,9 +17790,6 @@
           <w:p>
             <w:pPr>
               <w:ind w:firstLineChars="0" w:firstLine="0"/>
-              <w:rPr>
-                <w:rFonts w:hint="eastAsia"/>
-              </w:rPr>
             </w:pPr>
           </w:p>
         </w:tc>
@@ -18066,9 +17802,6 @@
           <w:p>
             <w:pPr>
               <w:ind w:firstLineChars="0" w:firstLine="0"/>
-              <w:rPr>
-                <w:rFonts w:hint="eastAsia"/>
-              </w:rPr>
             </w:pPr>
             <w:r>
               <w:rPr>
@@ -18088,9 +17821,6 @@
           <w:p>
             <w:pPr>
               <w:ind w:firstLineChars="0" w:firstLine="0"/>
-              <w:rPr>
-                <w:rFonts w:hint="eastAsia"/>
-              </w:rPr>
             </w:pPr>
             <w:r>
               <w:rPr>
@@ -18107,9 +17837,6 @@
           <w:p>
             <w:pPr>
               <w:ind w:firstLineChars="0" w:firstLine="0"/>
-              <w:rPr>
-                <w:rFonts w:hint="eastAsia"/>
-              </w:rPr>
             </w:pPr>
             <w:r>
               <w:rPr>
@@ -18129,9 +17856,6 @@
           <w:p>
             <w:pPr>
               <w:ind w:firstLineChars="0" w:firstLine="0"/>
-              <w:rPr>
-                <w:rFonts w:hint="eastAsia"/>
-              </w:rPr>
             </w:pPr>
             <w:r>
               <w:rPr>
@@ -18151,9 +17875,6 @@
           <w:p>
             <w:pPr>
               <w:ind w:firstLineChars="0" w:firstLine="0"/>
-              <w:rPr>
-                <w:rFonts w:hint="eastAsia"/>
-              </w:rPr>
             </w:pPr>
             <w:r>
               <w:rPr>
@@ -18175,9 +17896,6 @@
           <w:p>
             <w:pPr>
               <w:ind w:firstLineChars="0" w:firstLine="0"/>
-              <w:rPr>
-                <w:rFonts w:hint="eastAsia"/>
-              </w:rPr>
             </w:pPr>
             <w:r>
               <w:rPr>
@@ -18197,9 +17915,6 @@
           <w:p>
             <w:pPr>
               <w:ind w:firstLineChars="0" w:firstLine="0"/>
-              <w:rPr>
-                <w:rFonts w:hint="eastAsia"/>
-              </w:rPr>
             </w:pPr>
             <w:r>
               <w:rPr>
@@ -18216,9 +17931,6 @@
           <w:p>
             <w:pPr>
               <w:ind w:firstLineChars="0" w:firstLine="0"/>
-              <w:rPr>
-                <w:rFonts w:hint="eastAsia"/>
-              </w:rPr>
             </w:pPr>
             <w:r>
               <w:rPr>
@@ -18235,9 +17947,6 @@
           <w:p>
             <w:pPr>
               <w:ind w:firstLineChars="0" w:firstLine="0"/>
-              <w:rPr>
-                <w:rFonts w:hint="eastAsia"/>
-              </w:rPr>
             </w:pPr>
           </w:p>
         </w:tc>
@@ -18248,9 +17957,6 @@
           <w:p>
             <w:pPr>
               <w:ind w:firstLineChars="0" w:firstLine="0"/>
-              <w:rPr>
-                <w:rFonts w:hint="eastAsia"/>
-              </w:rPr>
             </w:pPr>
           </w:p>
         </w:tc>
@@ -18271,9 +17977,6 @@
     <w:p>
       <w:pPr>
         <w:ind w:firstLine="420"/>
-        <w:rPr>
-          <w:rFonts w:hint="eastAsia"/>
-        </w:rPr>
       </w:pPr>
       <w:r>
         <w:t>我们在前面看到了可以使用</w:t>
@@ -18898,9 +18601,6 @@
     <w:p>
       <w:pPr>
         <w:ind w:firstLine="420"/>
-        <w:rPr>
-          <w:rFonts w:hint="eastAsia"/>
-        </w:rPr>
       </w:pPr>
       <w:r>
         <w:t>前面我们介绍了</w:t>
@@ -19040,9 +18740,6 @@
     <w:p>
       <w:pPr>
         <w:ind w:firstLine="420"/>
-        <w:rPr>
-          <w:rFonts w:hint="eastAsia"/>
-        </w:rPr>
       </w:pPr>
       <w:r>
         <w:t xml:space="preserve">  </w:t>
@@ -19316,9 +19013,6 @@
     <w:p>
       <w:pPr>
         <w:ind w:firstLine="420"/>
-        <w:rPr>
-          <w:rFonts w:hint="eastAsia"/>
-        </w:rPr>
       </w:pPr>
       <w:r>
         <w:t xml:space="preserve">  </w:t>
@@ -20585,9 +20279,6 @@
     <w:p>
       <w:pPr>
         <w:ind w:firstLineChars="0" w:firstLine="0"/>
-        <w:rPr>
-          <w:rFonts w:hint="eastAsia"/>
-        </w:rPr>
       </w:pPr>
       <w:r>
         <w:tab/>
@@ -20669,9 +20360,6 @@
       <w:pPr>
         <w:pStyle w:val="3"/>
         <w:ind w:firstLine="562"/>
-        <w:rPr>
-          <w:rFonts w:hint="eastAsia"/>
-        </w:rPr>
       </w:pPr>
       <w:r>
         <w:rPr>
@@ -21188,9 +20876,6 @@
     <w:p>
       <w:pPr>
         <w:ind w:firstLine="420"/>
-        <w:rPr>
-          <w:rFonts w:hint="eastAsia"/>
-        </w:rPr>
       </w:pPr>
       <w:r>
         <w:rPr>
@@ -21238,9 +20923,6 @@
     <w:p>
       <w:pPr>
         <w:ind w:firstLineChars="0" w:firstLine="0"/>
-        <w:rPr>
-          <w:rFonts w:hint="eastAsia"/>
-        </w:rPr>
       </w:pPr>
       <w:r>
         <w:rPr>
@@ -21319,7 +21001,6 @@
         <w:ind w:firstLine="482"/>
       </w:pPr>
       <w:r>
-        <w:tab/>
         <w:t>2</w:t>
       </w:r>
       <w:r>
@@ -21446,11 +21127,7 @@
     <w:p>
       <w:pPr>
         <w:ind w:firstLine="420"/>
-        <w:rPr>
-          <w:rFonts w:hint="eastAsia"/>
-        </w:rPr>
-      </w:pPr>
-      <w:bookmarkStart w:id="0" w:name="_GoBack"/>
+      </w:pPr>
       <w:r>
         <w:rPr>
           <w:noProof/>
@@ -21491,7 +21168,6 @@
           </wp:inline>
         </w:drawing>
       </w:r>
-      <w:bookmarkEnd w:id="0"/>
     </w:p>
     <w:p>
       <w:pPr>
@@ -21537,149 +21213,357 @@
         </w:rPr>
         <w:t>的情况。</w:t>
       </w:r>
+      <w:r>
+        <w:rPr>
+          <w:rFonts w:hint="eastAsia"/>
+        </w:rPr>
+        <w:t>Collectors</w:t>
+      </w:r>
+      <w:r>
+        <w:t>.averagingInt</w:t>
+      </w:r>
+      <w:r>
+        <w:rPr>
+          <w:rFonts w:hint="eastAsia"/>
+        </w:rPr>
+        <w:t>、</w:t>
+      </w:r>
+      <w:r>
+        <w:rPr>
+          <w:rFonts w:hint="eastAsia"/>
+        </w:rPr>
+        <w:t>Collec</w:t>
+      </w:r>
+      <w:r>
+        <w:t>tors.averagingLong</w:t>
+      </w:r>
+      <w:r>
+        <w:rPr>
+          <w:rFonts w:hint="eastAsia"/>
+        </w:rPr>
+        <w:t>、</w:t>
+      </w:r>
+      <w:r>
+        <w:rPr>
+          <w:rFonts w:hint="eastAsia"/>
+        </w:rPr>
+        <w:t>Collectors</w:t>
+      </w:r>
+      <w:r>
+        <w:t>.averaginDouble</w:t>
+      </w:r>
+      <w:r>
+        <w:rPr>
+          <w:rFonts w:hint="eastAsia"/>
+        </w:rPr>
+        <w:t>分别用于计算数值的平均数。</w:t>
+      </w:r>
+    </w:p>
+    <w:p>
+      <w:pPr>
+        <w:ind w:firstLine="420"/>
+      </w:pPr>
+      <w:r>
+        <w:rPr>
+          <w:rFonts w:hint="eastAsia"/>
+        </w:rPr>
+        <w:t>不过很多时候，你可能想要通过一次操作就得到最大值、最小值、平均值等所有结果，此时你就可以使用</w:t>
+      </w:r>
+      <w:r>
+        <w:rPr>
+          <w:rFonts w:hint="eastAsia"/>
+        </w:rPr>
+        <w:t>Collectors</w:t>
+      </w:r>
+      <w:r>
+        <w:t>.summarizingInt</w:t>
+      </w:r>
+      <w:r>
+        <w:rPr>
+          <w:rFonts w:hint="eastAsia"/>
+        </w:rPr>
+        <w:t>方法。</w:t>
+      </w:r>
+      <w:r>
+        <w:rPr>
+          <w:rFonts w:hint="eastAsia"/>
+        </w:rPr>
+        <w:t>例如，通过一次</w:t>
+      </w:r>
+      <w:r>
+        <w:t>summarizing</w:t>
+      </w:r>
+      <w:r>
+        <w:rPr>
+          <w:rFonts w:hint="eastAsia"/>
+        </w:rPr>
+        <w:t>操作你可以就数出菜单中元素的个数，并得到菜肴热量总和、平均值、最大值和最小值：</w:t>
+      </w:r>
+    </w:p>
+    <w:p>
+      <w:pPr>
+        <w:ind w:left="420" w:firstLineChars="0" w:firstLine="0"/>
+      </w:pPr>
+      <w:r>
+        <w:t>IntSummaryStatistics menuStatistics = menu.stream()</w:t>
+      </w:r>
+      <w:r>
+        <w:br/>
+        <w:t xml:space="preserve">        .collect(Collectors.</w:t>
+      </w:r>
+      <w:r>
+        <w:rPr>
+          <w:i/>
+          <w:iCs/>
+        </w:rPr>
+        <w:t>summarizingInt</w:t>
+      </w:r>
+      <w:r>
+        <w:t>(Dish::getCalories));</w:t>
+      </w:r>
+      <w:r>
+        <w:br/>
+        <w:t>System.</w:t>
+      </w:r>
+      <w:r>
+        <w:rPr>
+          <w:b/>
+          <w:bCs/>
+          <w:i/>
+          <w:iCs/>
+        </w:rPr>
+        <w:t>out</w:t>
+      </w:r>
+      <w:r>
+        <w:t>.println(menuStatistics);</w:t>
+      </w:r>
+    </w:p>
+    <w:p>
+      <w:pPr>
+        <w:ind w:firstLine="420"/>
+      </w:pPr>
+      <w:r>
+        <w:rPr>
+          <w:rFonts w:hint="eastAsia"/>
+        </w:rPr>
+        <w:t>这个收集器会把所有这些信息收集到一个叫作</w:t>
+      </w:r>
+      <w:r>
+        <w:t>IntSummaryStatistics</w:t>
+      </w:r>
+      <w:r>
+        <w:rPr>
+          <w:rFonts w:hint="eastAsia"/>
+        </w:rPr>
+        <w:t>的类里，它提供了方便的取值（</w:t>
+      </w:r>
+      <w:r>
+        <w:t>getter</w:t>
+      </w:r>
+      <w:r>
+        <w:rPr>
+          <w:rFonts w:hint="eastAsia"/>
+        </w:rPr>
+        <w:t>）方法来访问结果。打印</w:t>
+      </w:r>
+      <w:r>
+        <w:t>menuStatisticobject</w:t>
+      </w:r>
+      <w:r>
+        <w:rPr>
+          <w:rFonts w:hint="eastAsia"/>
+        </w:rPr>
+        <w:t>会得到以下输出：</w:t>
+      </w:r>
+    </w:p>
+    <w:p>
+      <w:pPr>
+        <w:ind w:firstLine="420"/>
+      </w:pPr>
+      <w:r>
+        <w:t>IntSummaryStatistics{count=9, sum=4200, min=120, average=466.666667, max=800}</w:t>
+      </w:r>
+    </w:p>
+    <w:p>
+      <w:pPr>
+        <w:ind w:firstLine="420"/>
+      </w:pPr>
+      <w:r>
+        <w:rPr>
+          <w:rFonts w:hint="eastAsia"/>
+        </w:rPr>
+        <w:t>同样地，</w:t>
+      </w:r>
+      <w:r>
+        <w:rPr>
+          <w:rFonts w:hint="eastAsia"/>
+        </w:rPr>
+        <w:t>相应的</w:t>
+      </w:r>
+      <w:r>
+        <w:t>summarizingLong</w:t>
+      </w:r>
+      <w:r>
+        <w:rPr>
+          <w:rFonts w:hint="eastAsia"/>
+        </w:rPr>
+        <w:t>和</w:t>
+      </w:r>
+      <w:r>
+        <w:t>summarizingDouble</w:t>
+      </w:r>
+      <w:r>
+        <w:rPr>
+          <w:rFonts w:hint="eastAsia"/>
+        </w:rPr>
+        <w:t>工厂方法有相关的</w:t>
+      </w:r>
+      <w:r>
+        <w:t>LongSummary-</w:t>
+      </w:r>
+      <w:r>
+        <w:t>Statistics</w:t>
+      </w:r>
+      <w:r>
+        <w:rPr>
+          <w:rFonts w:hint="eastAsia"/>
+        </w:rPr>
+        <w:t>和</w:t>
+      </w:r>
+      <w:r>
+        <w:t>DoubleSummaryStatistics</w:t>
+      </w:r>
+      <w:r>
+        <w:rPr>
+          <w:rFonts w:hint="eastAsia"/>
+        </w:rPr>
+        <w:t>类型，适用于收集的属性是原始类型</w:t>
+      </w:r>
+      <w:r>
+        <w:t>long</w:t>
+      </w:r>
+      <w:r>
+        <w:rPr>
+          <w:rFonts w:hint="eastAsia"/>
+        </w:rPr>
+        <w:t>或</w:t>
+      </w:r>
+      <w:r>
+        <w:t>double</w:t>
+      </w:r>
+      <w:r>
+        <w:rPr>
+          <w:rFonts w:hint="eastAsia"/>
+        </w:rPr>
+        <w:t>的情况。</w:t>
+      </w:r>
+    </w:p>
+    <w:p>
+      <w:pPr>
+        <w:ind w:firstLine="420"/>
+      </w:pPr>
+    </w:p>
+    <w:p>
+      <w:pPr>
+        <w:ind w:firstLine="420"/>
+        <w:rPr>
+          <w:rFonts w:hint="eastAsia"/>
+        </w:rPr>
+      </w:pPr>
+      <w:bookmarkStart w:id="0" w:name="_GoBack"/>
+      <w:bookmarkEnd w:id="0"/>
+    </w:p>
+    <w:p>
+      <w:pPr>
+        <w:ind w:firstLine="420"/>
+        <w:rPr>
+          <w:rFonts w:hint="eastAsia"/>
+        </w:rPr>
+      </w:pPr>
+    </w:p>
+    <w:p>
+      <w:pPr>
+        <w:ind w:firstLine="420"/>
+      </w:pPr>
+    </w:p>
+    <w:p>
+      <w:pPr>
+        <w:ind w:firstLine="420"/>
+      </w:pPr>
     </w:p>
     <w:p>
       <w:pPr>
         <w:ind w:firstLineChars="0" w:firstLine="0"/>
-        <w:rPr>
-          <w:rFonts w:hint="eastAsia"/>
-        </w:rPr>
-      </w:pPr>
-    </w:p>
-    <w:p>
-      <w:pPr>
-        <w:ind w:firstLine="420"/>
-        <w:rPr>
-          <w:rFonts w:hint="eastAsia"/>
-        </w:rPr>
-      </w:pPr>
-    </w:p>
-    <w:p>
-      <w:pPr>
-        <w:ind w:firstLine="420"/>
-        <w:rPr>
-          <w:rFonts w:hint="eastAsia"/>
-        </w:rPr>
+      </w:pPr>
+    </w:p>
+    <w:p>
+      <w:pPr>
+        <w:ind w:firstLine="420"/>
+      </w:pPr>
+    </w:p>
+    <w:p>
+      <w:pPr>
+        <w:ind w:firstLine="420"/>
       </w:pPr>
     </w:p>
     <w:p>
       <w:pPr>
         <w:ind w:firstLineChars="0" w:firstLine="0"/>
-        <w:rPr>
-          <w:rFonts w:hint="eastAsia"/>
-        </w:rPr>
-      </w:pPr>
-    </w:p>
-    <w:p>
-      <w:pPr>
-        <w:ind w:firstLine="420"/>
-        <w:rPr>
-          <w:rFonts w:hint="eastAsia"/>
-        </w:rPr>
-      </w:pPr>
-    </w:p>
-    <w:p>
-      <w:pPr>
-        <w:ind w:firstLine="420"/>
-        <w:rPr>
-          <w:rFonts w:hint="eastAsia"/>
-        </w:rPr>
+      </w:pPr>
+    </w:p>
+    <w:p>
+      <w:pPr>
+        <w:ind w:firstLine="420"/>
+      </w:pPr>
+    </w:p>
+    <w:p>
+      <w:pPr>
+        <w:ind w:firstLine="420"/>
       </w:pPr>
     </w:p>
     <w:p>
       <w:pPr>
         <w:ind w:firstLineChars="0" w:firstLine="0"/>
-        <w:rPr>
-          <w:rFonts w:hint="eastAsia"/>
-        </w:rPr>
-      </w:pPr>
-    </w:p>
-    <w:p>
-      <w:pPr>
-        <w:ind w:firstLine="420"/>
-        <w:rPr>
-          <w:rFonts w:hint="eastAsia"/>
-        </w:rPr>
-      </w:pPr>
-    </w:p>
-    <w:p>
-      <w:pPr>
-        <w:ind w:firstLine="420"/>
-        <w:rPr>
-          <w:rFonts w:hint="eastAsia"/>
-        </w:rPr>
       </w:pPr>
     </w:p>
     <w:p>
       <w:pPr>
         <w:ind w:firstLineChars="0" w:firstLine="0"/>
-        <w:rPr>
-          <w:rFonts w:hint="eastAsia"/>
-        </w:rPr>
       </w:pPr>
     </w:p>
     <w:p>
       <w:pPr>
         <w:ind w:firstLineChars="0" w:firstLine="0"/>
-        <w:rPr>
-          <w:rFonts w:hint="eastAsia"/>
-        </w:rPr>
       </w:pPr>
     </w:p>
     <w:p>
       <w:pPr>
         <w:ind w:firstLineChars="0" w:firstLine="0"/>
-        <w:rPr>
-          <w:rFonts w:hint="eastAsia"/>
-        </w:rPr>
       </w:pPr>
     </w:p>
     <w:p>
       <w:pPr>
         <w:ind w:firstLineChars="0" w:firstLine="0"/>
-        <w:rPr>
-          <w:rFonts w:hint="eastAsia"/>
-        </w:rPr>
       </w:pPr>
     </w:p>
     <w:p>
       <w:pPr>
         <w:ind w:firstLineChars="0" w:firstLine="0"/>
-        <w:rPr>
-          <w:rFonts w:hint="eastAsia"/>
-        </w:rPr>
       </w:pPr>
     </w:p>
     <w:p>
       <w:pPr>
         <w:ind w:firstLineChars="0" w:firstLine="0"/>
-        <w:rPr>
-          <w:rFonts w:hint="eastAsia"/>
-        </w:rPr>
+      </w:pPr>
+    </w:p>
+    <w:p>
+      <w:pPr>
+        <w:ind w:firstLine="420"/>
       </w:pPr>
     </w:p>
     <w:p>
       <w:pPr>
         <w:ind w:firstLineChars="0" w:firstLine="0"/>
-        <w:rPr>
-          <w:rFonts w:hint="eastAsia"/>
-        </w:rPr>
-      </w:pPr>
-    </w:p>
-    <w:p>
-      <w:pPr>
-        <w:ind w:firstLine="420"/>
-        <w:rPr>
-          <w:rFonts w:hint="eastAsia"/>
-        </w:rPr>
-      </w:pPr>
-    </w:p>
-    <w:p>
-      <w:pPr>
-        <w:ind w:firstLineChars="0" w:firstLine="0"/>
-        <w:rPr>
-          <w:rFonts w:hint="eastAsia"/>
-        </w:rPr>
       </w:pPr>
     </w:p>
     <w:p>
@@ -21714,7 +21598,7 @@
 </file>
 
 <file path=word/endnotes.xml><?xml version="1.0" encoding="utf-8"?>
-<w:endnotes xmlns:wpc="http://schemas.microsoft.com/office/word/2010/wordprocessingCanvas" xmlns:cx="http://schemas.microsoft.com/office/drawing/2014/chartex" xmlns:cx1="http://schemas.microsoft.com/office/drawing/2015/9/8/chartex" xmlns:cx2="http://schemas.microsoft.com/office/drawing/2015/10/21/chartex" xmlns:cx3="http://schemas.microsoft.com/office/drawing/2016/5/9/chartex" xmlns:cx4="http://schemas.microsoft.com/office/drawing/2016/5/10/chartex" xmlns:cx5="http://schemas.microsoft.com/office/drawing/2016/5/11/chartex" xmlns:cx6="http://schemas.microsoft.com/office/drawing/2016/5/12/chartex" xmlns:cx7="http://schemas.microsoft.com/office/drawing/2016/5/13/chartex" xmlns:cx8="http://schemas.microsoft.com/office/drawing/2016/5/14/chartex" xmlns:mc="http://schemas.openxmlformats.org/markup-compatibility/2006" xmlns:aink="http://schemas.microsoft.com/office/drawing/2016/ink" xmlns:am3d="http://schemas.microsoft.com/office/drawing/2017/model3d" xmlns:o="urn:schemas-microsoft-com:office:office" xmlns:r="http://schemas.openxmlformats.org/officeDocument/2006/relationships" xmlns:m="http://schemas.openxmlformats.org/officeDocument/2006/math" xmlns:v="urn:schemas-microsoft-com:vml" xmlns:wp14="http://schemas.microsoft.com/office/word/2010/wordprocessingDrawing" xmlns:wp="http://schemas.openxmlformats.org/drawingml/2006/wordprocessingDrawing" xmlns:w10="urn:schemas-microsoft-com:office:word" xmlns:w="http://schemas.openxmlformats.org/wordprocessingml/2006/main" xmlns:w14="http://schemas.microsoft.com/office/word/2010/wordml" xmlns:w15="http://schemas.microsoft.com/office/word/2012/wordml" xmlns:w16cid="http://schemas.microsoft.com/office/word/2016/wordml/cid" xmlns:w16se="http://schemas.microsoft.com/office/word/2015/wordml/symex" xmlns:wpg="http://schemas.microsoft.com/office/word/2010/wordprocessingGroup" xmlns:wpi="http://schemas.microsoft.com/office/word/2010/wordprocessingInk" xmlns:wne="http://schemas.microsoft.com/office/word/2006/wordml" xmlns:wps="http://schemas.microsoft.com/office/word/2010/wordprocessingShape" mc:Ignorable="w14 w15 w16se w16cid wp14">
+<w:endnotes xmlns:wpc="http://schemas.microsoft.com/office/word/2010/wordprocessingCanvas" xmlns:cx="http://schemas.microsoft.com/office/drawing/2014/chartex" xmlns:cx1="http://schemas.microsoft.com/office/drawing/2015/9/8/chartex" xmlns:mc="http://schemas.openxmlformats.org/markup-compatibility/2006" xmlns:o="urn:schemas-microsoft-com:office:office" xmlns:r="http://schemas.openxmlformats.org/officeDocument/2006/relationships" xmlns:m="http://schemas.openxmlformats.org/officeDocument/2006/math" xmlns:v="urn:schemas-microsoft-com:vml" xmlns:wp14="http://schemas.microsoft.com/office/word/2010/wordprocessingDrawing" xmlns:wp="http://schemas.openxmlformats.org/drawingml/2006/wordprocessingDrawing" xmlns:w10="urn:schemas-microsoft-com:office:word" xmlns:w="http://schemas.openxmlformats.org/wordprocessingml/2006/main" xmlns:w14="http://schemas.microsoft.com/office/word/2010/wordml" xmlns:w15="http://schemas.microsoft.com/office/word/2012/wordml" xmlns:w16se="http://schemas.microsoft.com/office/word/2015/wordml/symex" xmlns:wpg="http://schemas.microsoft.com/office/word/2010/wordprocessingGroup" xmlns:wpi="http://schemas.microsoft.com/office/word/2010/wordprocessingInk" xmlns:wne="http://schemas.microsoft.com/office/word/2006/wordml" xmlns:wps="http://schemas.microsoft.com/office/word/2010/wordprocessingShape" mc:Ignorable="w14 w15 w16se wp14">
   <w:endnote w:type="separator" w:id="-1">
     <w:p>
       <w:pPr>
@@ -21739,7 +21623,7 @@
 </file>
 
 <file path=word/footer1.xml><?xml version="1.0" encoding="utf-8"?>
-<w:ftr xmlns:wpc="http://schemas.microsoft.com/office/word/2010/wordprocessingCanvas" xmlns:cx="http://schemas.microsoft.com/office/drawing/2014/chartex" xmlns:cx1="http://schemas.microsoft.com/office/drawing/2015/9/8/chartex" xmlns:cx2="http://schemas.microsoft.com/office/drawing/2015/10/21/chartex" xmlns:cx3="http://schemas.microsoft.com/office/drawing/2016/5/9/chartex" xmlns:cx4="http://schemas.microsoft.com/office/drawing/2016/5/10/chartex" xmlns:cx5="http://schemas.microsoft.com/office/drawing/2016/5/11/chartex" xmlns:cx6="http://schemas.microsoft.com/office/drawing/2016/5/12/chartex" xmlns:cx7="http://schemas.microsoft.com/office/drawing/2016/5/13/chartex" xmlns:cx8="http://schemas.microsoft.com/office/drawing/2016/5/14/chartex" xmlns:mc="http://schemas.openxmlformats.org/markup-compatibility/2006" xmlns:aink="http://schemas.microsoft.com/office/drawing/2016/ink" xmlns:am3d="http://schemas.microsoft.com/office/drawing/2017/model3d" xmlns:o="urn:schemas-microsoft-com:office:office" xmlns:r="http://schemas.openxmlformats.org/officeDocument/2006/relationships" xmlns:m="http://schemas.openxmlformats.org/officeDocument/2006/math" xmlns:v="urn:schemas-microsoft-com:vml" xmlns:wp14="http://schemas.microsoft.com/office/word/2010/wordprocessingDrawing" xmlns:wp="http://schemas.openxmlformats.org/drawingml/2006/wordprocessingDrawing" xmlns:w10="urn:schemas-microsoft-com:office:word" xmlns:w="http://schemas.openxmlformats.org/wordprocessingml/2006/main" xmlns:w14="http://schemas.microsoft.com/office/word/2010/wordml" xmlns:w15="http://schemas.microsoft.com/office/word/2012/wordml" xmlns:w16cid="http://schemas.microsoft.com/office/word/2016/wordml/cid" xmlns:w16se="http://schemas.microsoft.com/office/word/2015/wordml/symex" xmlns:wpg="http://schemas.microsoft.com/office/word/2010/wordprocessingGroup" xmlns:wpi="http://schemas.microsoft.com/office/word/2010/wordprocessingInk" xmlns:wne="http://schemas.microsoft.com/office/word/2006/wordml" xmlns:wps="http://schemas.microsoft.com/office/word/2010/wordprocessingShape" mc:Ignorable="w14 w15 w16se w16cid wp14">
+<w:ftr xmlns:wpc="http://schemas.microsoft.com/office/word/2010/wordprocessingCanvas" xmlns:cx="http://schemas.microsoft.com/office/drawing/2014/chartex" xmlns:cx1="http://schemas.microsoft.com/office/drawing/2015/9/8/chartex" xmlns:mc="http://schemas.openxmlformats.org/markup-compatibility/2006" xmlns:o="urn:schemas-microsoft-com:office:office" xmlns:r="http://schemas.openxmlformats.org/officeDocument/2006/relationships" xmlns:m="http://schemas.openxmlformats.org/officeDocument/2006/math" xmlns:v="urn:schemas-microsoft-com:vml" xmlns:wp14="http://schemas.microsoft.com/office/word/2010/wordprocessingDrawing" xmlns:wp="http://schemas.openxmlformats.org/drawingml/2006/wordprocessingDrawing" xmlns:w10="urn:schemas-microsoft-com:office:word" xmlns:w="http://schemas.openxmlformats.org/wordprocessingml/2006/main" xmlns:w14="http://schemas.microsoft.com/office/word/2010/wordml" xmlns:w15="http://schemas.microsoft.com/office/word/2012/wordml" xmlns:w16se="http://schemas.microsoft.com/office/word/2015/wordml/symex" xmlns:wpg="http://schemas.microsoft.com/office/word/2010/wordprocessingGroup" xmlns:wpi="http://schemas.microsoft.com/office/word/2010/wordprocessingInk" xmlns:wne="http://schemas.microsoft.com/office/word/2006/wordml" xmlns:wps="http://schemas.microsoft.com/office/word/2010/wordprocessingShape" mc:Ignorable="w14 w15 w16se wp14">
   <w:p>
     <w:pPr>
       <w:pStyle w:val="a8"/>
@@ -21750,7 +21634,7 @@
 </file>
 
 <file path=word/footer2.xml><?xml version="1.0" encoding="utf-8"?>
-<w:ftr xmlns:wpc="http://schemas.microsoft.com/office/word/2010/wordprocessingCanvas" xmlns:cx="http://schemas.microsoft.com/office/drawing/2014/chartex" xmlns:cx1="http://schemas.microsoft.com/office/drawing/2015/9/8/chartex" xmlns:cx2="http://schemas.microsoft.com/office/drawing/2015/10/21/chartex" xmlns:cx3="http://schemas.microsoft.com/office/drawing/2016/5/9/chartex" xmlns:cx4="http://schemas.microsoft.com/office/drawing/2016/5/10/chartex" xmlns:cx5="http://schemas.microsoft.com/office/drawing/2016/5/11/chartex" xmlns:cx6="http://schemas.microsoft.com/office/drawing/2016/5/12/chartex" xmlns:cx7="http://schemas.microsoft.com/office/drawing/2016/5/13/chartex" xmlns:cx8="http://schemas.microsoft.com/office/drawing/2016/5/14/chartex" xmlns:mc="http://schemas.openxmlformats.org/markup-compatibility/2006" xmlns:aink="http://schemas.microsoft.com/office/drawing/2016/ink" xmlns:am3d="http://schemas.microsoft.com/office/drawing/2017/model3d" xmlns:o="urn:schemas-microsoft-com:office:office" xmlns:r="http://schemas.openxmlformats.org/officeDocument/2006/relationships" xmlns:m="http://schemas.openxmlformats.org/officeDocument/2006/math" xmlns:v="urn:schemas-microsoft-com:vml" xmlns:wp14="http://schemas.microsoft.com/office/word/2010/wordprocessingDrawing" xmlns:wp="http://schemas.openxmlformats.org/drawingml/2006/wordprocessingDrawing" xmlns:w10="urn:schemas-microsoft-com:office:word" xmlns:w="http://schemas.openxmlformats.org/wordprocessingml/2006/main" xmlns:w14="http://schemas.microsoft.com/office/word/2010/wordml" xmlns:w15="http://schemas.microsoft.com/office/word/2012/wordml" xmlns:w16cid="http://schemas.microsoft.com/office/word/2016/wordml/cid" xmlns:w16se="http://schemas.microsoft.com/office/word/2015/wordml/symex" xmlns:wpg="http://schemas.microsoft.com/office/word/2010/wordprocessingGroup" xmlns:wpi="http://schemas.microsoft.com/office/word/2010/wordprocessingInk" xmlns:wne="http://schemas.microsoft.com/office/word/2006/wordml" xmlns:wps="http://schemas.microsoft.com/office/word/2010/wordprocessingShape" mc:Ignorable="w14 w15 w16se w16cid wp14">
+<w:ftr xmlns:wpc="http://schemas.microsoft.com/office/word/2010/wordprocessingCanvas" xmlns:cx="http://schemas.microsoft.com/office/drawing/2014/chartex" xmlns:cx1="http://schemas.microsoft.com/office/drawing/2015/9/8/chartex" xmlns:mc="http://schemas.openxmlformats.org/markup-compatibility/2006" xmlns:o="urn:schemas-microsoft-com:office:office" xmlns:r="http://schemas.openxmlformats.org/officeDocument/2006/relationships" xmlns:m="http://schemas.openxmlformats.org/officeDocument/2006/math" xmlns:v="urn:schemas-microsoft-com:vml" xmlns:wp14="http://schemas.microsoft.com/office/word/2010/wordprocessingDrawing" xmlns:wp="http://schemas.openxmlformats.org/drawingml/2006/wordprocessingDrawing" xmlns:w10="urn:schemas-microsoft-com:office:word" xmlns:w="http://schemas.openxmlformats.org/wordprocessingml/2006/main" xmlns:w14="http://schemas.microsoft.com/office/word/2010/wordml" xmlns:w15="http://schemas.microsoft.com/office/word/2012/wordml" xmlns:w16se="http://schemas.microsoft.com/office/word/2015/wordml/symex" xmlns:wpg="http://schemas.microsoft.com/office/word/2010/wordprocessingGroup" xmlns:wpi="http://schemas.microsoft.com/office/word/2010/wordprocessingInk" xmlns:wne="http://schemas.microsoft.com/office/word/2006/wordml" xmlns:wps="http://schemas.microsoft.com/office/word/2010/wordprocessingShape" mc:Ignorable="w14 w15 w16se wp14">
   <w:p>
     <w:pPr>
       <w:pStyle w:val="a8"/>
@@ -21761,7 +21645,7 @@
 </file>
 
 <file path=word/footer3.xml><?xml version="1.0" encoding="utf-8"?>
-<w:ftr xmlns:wpc="http://schemas.microsoft.com/office/word/2010/wordprocessingCanvas" xmlns:cx="http://schemas.microsoft.com/office/drawing/2014/chartex" xmlns:cx1="http://schemas.microsoft.com/office/drawing/2015/9/8/chartex" xmlns:cx2="http://schemas.microsoft.com/office/drawing/2015/10/21/chartex" xmlns:cx3="http://schemas.microsoft.com/office/drawing/2016/5/9/chartex" xmlns:cx4="http://schemas.microsoft.com/office/drawing/2016/5/10/chartex" xmlns:cx5="http://schemas.microsoft.com/office/drawing/2016/5/11/chartex" xmlns:cx6="http://schemas.microsoft.com/office/drawing/2016/5/12/chartex" xmlns:cx7="http://schemas.microsoft.com/office/drawing/2016/5/13/chartex" xmlns:cx8="http://schemas.microsoft.com/office/drawing/2016/5/14/chartex" xmlns:mc="http://schemas.openxmlformats.org/markup-compatibility/2006" xmlns:aink="http://schemas.microsoft.com/office/drawing/2016/ink" xmlns:am3d="http://schemas.microsoft.com/office/drawing/2017/model3d" xmlns:o="urn:schemas-microsoft-com:office:office" xmlns:r="http://schemas.openxmlformats.org/officeDocument/2006/relationships" xmlns:m="http://schemas.openxmlformats.org/officeDocument/2006/math" xmlns:v="urn:schemas-microsoft-com:vml" xmlns:wp14="http://schemas.microsoft.com/office/word/2010/wordprocessingDrawing" xmlns:wp="http://schemas.openxmlformats.org/drawingml/2006/wordprocessingDrawing" xmlns:w10="urn:schemas-microsoft-com:office:word" xmlns:w="http://schemas.openxmlformats.org/wordprocessingml/2006/main" xmlns:w14="http://schemas.microsoft.com/office/word/2010/wordml" xmlns:w15="http://schemas.microsoft.com/office/word/2012/wordml" xmlns:w16cid="http://schemas.microsoft.com/office/word/2016/wordml/cid" xmlns:w16se="http://schemas.microsoft.com/office/word/2015/wordml/symex" xmlns:wpg="http://schemas.microsoft.com/office/word/2010/wordprocessingGroup" xmlns:wpi="http://schemas.microsoft.com/office/word/2010/wordprocessingInk" xmlns:wne="http://schemas.microsoft.com/office/word/2006/wordml" xmlns:wps="http://schemas.microsoft.com/office/word/2010/wordprocessingShape" mc:Ignorable="w14 w15 w16se w16cid wp14">
+<w:ftr xmlns:wpc="http://schemas.microsoft.com/office/word/2010/wordprocessingCanvas" xmlns:cx="http://schemas.microsoft.com/office/drawing/2014/chartex" xmlns:cx1="http://schemas.microsoft.com/office/drawing/2015/9/8/chartex" xmlns:mc="http://schemas.openxmlformats.org/markup-compatibility/2006" xmlns:o="urn:schemas-microsoft-com:office:office" xmlns:r="http://schemas.openxmlformats.org/officeDocument/2006/relationships" xmlns:m="http://schemas.openxmlformats.org/officeDocument/2006/math" xmlns:v="urn:schemas-microsoft-com:vml" xmlns:wp14="http://schemas.microsoft.com/office/word/2010/wordprocessingDrawing" xmlns:wp="http://schemas.openxmlformats.org/drawingml/2006/wordprocessingDrawing" xmlns:w10="urn:schemas-microsoft-com:office:word" xmlns:w="http://schemas.openxmlformats.org/wordprocessingml/2006/main" xmlns:w14="http://schemas.microsoft.com/office/word/2010/wordml" xmlns:w15="http://schemas.microsoft.com/office/word/2012/wordml" xmlns:w16se="http://schemas.microsoft.com/office/word/2015/wordml/symex" xmlns:wpg="http://schemas.microsoft.com/office/word/2010/wordprocessingGroup" xmlns:wpi="http://schemas.microsoft.com/office/word/2010/wordprocessingInk" xmlns:wne="http://schemas.microsoft.com/office/word/2006/wordml" xmlns:wps="http://schemas.microsoft.com/office/word/2010/wordprocessingShape" mc:Ignorable="w14 w15 w16se wp14">
   <w:p>
     <w:pPr>
       <w:pStyle w:val="a8"/>
@@ -21772,7 +21656,7 @@
 </file>
 
 <file path=word/footnotes.xml><?xml version="1.0" encoding="utf-8"?>
-<w:footnotes xmlns:wpc="http://schemas.microsoft.com/office/word/2010/wordprocessingCanvas" xmlns:cx="http://schemas.microsoft.com/office/drawing/2014/chartex" xmlns:cx1="http://schemas.microsoft.com/office/drawing/2015/9/8/chartex" xmlns:cx2="http://schemas.microsoft.com/office/drawing/2015/10/21/chartex" xmlns:cx3="http://schemas.microsoft.com/office/drawing/2016/5/9/chartex" xmlns:cx4="http://schemas.microsoft.com/office/drawing/2016/5/10/chartex" xmlns:cx5="http://schemas.microsoft.com/office/drawing/2016/5/11/chartex" xmlns:cx6="http://schemas.microsoft.com/office/drawing/2016/5/12/chartex" xmlns:cx7="http://schemas.microsoft.com/office/drawing/2016/5/13/chartex" xmlns:cx8="http://schemas.microsoft.com/office/drawing/2016/5/14/chartex" xmlns:mc="http://schemas.openxmlformats.org/markup-compatibility/2006" xmlns:aink="http://schemas.microsoft.com/office/drawing/2016/ink" xmlns:am3d="http://schemas.microsoft.com/office/drawing/2017/model3d" xmlns:o="urn:schemas-microsoft-com:office:office" xmlns:r="http://schemas.openxmlformats.org/officeDocument/2006/relationships" xmlns:m="http://schemas.openxmlformats.org/officeDocument/2006/math" xmlns:v="urn:schemas-microsoft-com:vml" xmlns:wp14="http://schemas.microsoft.com/office/word/2010/wordprocessingDrawing" xmlns:wp="http://schemas.openxmlformats.org/drawingml/2006/wordprocessingDrawing" xmlns:w10="urn:schemas-microsoft-com:office:word" xmlns:w="http://schemas.openxmlformats.org/wordprocessingml/2006/main" xmlns:w14="http://schemas.microsoft.com/office/word/2010/wordml" xmlns:w15="http://schemas.microsoft.com/office/word/2012/wordml" xmlns:w16cid="http://schemas.microsoft.com/office/word/2016/wordml/cid" xmlns:w16se="http://schemas.microsoft.com/office/word/2015/wordml/symex" xmlns:wpg="http://schemas.microsoft.com/office/word/2010/wordprocessingGroup" xmlns:wpi="http://schemas.microsoft.com/office/word/2010/wordprocessingInk" xmlns:wne="http://schemas.microsoft.com/office/word/2006/wordml" xmlns:wps="http://schemas.microsoft.com/office/word/2010/wordprocessingShape" mc:Ignorable="w14 w15 w16se w16cid wp14">
+<w:footnotes xmlns:wpc="http://schemas.microsoft.com/office/word/2010/wordprocessingCanvas" xmlns:cx="http://schemas.microsoft.com/office/drawing/2014/chartex" xmlns:cx1="http://schemas.microsoft.com/office/drawing/2015/9/8/chartex" xmlns:mc="http://schemas.openxmlformats.org/markup-compatibility/2006" xmlns:o="urn:schemas-microsoft-com:office:office" xmlns:r="http://schemas.openxmlformats.org/officeDocument/2006/relationships" xmlns:m="http://schemas.openxmlformats.org/officeDocument/2006/math" xmlns:v="urn:schemas-microsoft-com:vml" xmlns:wp14="http://schemas.microsoft.com/office/word/2010/wordprocessingDrawing" xmlns:wp="http://schemas.openxmlformats.org/drawingml/2006/wordprocessingDrawing" xmlns:w10="urn:schemas-microsoft-com:office:word" xmlns:w="http://schemas.openxmlformats.org/wordprocessingml/2006/main" xmlns:w14="http://schemas.microsoft.com/office/word/2010/wordml" xmlns:w15="http://schemas.microsoft.com/office/word/2012/wordml" xmlns:w16se="http://schemas.microsoft.com/office/word/2015/wordml/symex" xmlns:wpg="http://schemas.microsoft.com/office/word/2010/wordprocessingGroup" xmlns:wpi="http://schemas.microsoft.com/office/word/2010/wordprocessingInk" xmlns:wne="http://schemas.microsoft.com/office/word/2006/wordml" xmlns:wps="http://schemas.microsoft.com/office/word/2010/wordprocessingShape" mc:Ignorable="w14 w15 w16se wp14">
   <w:footnote w:type="separator" w:id="-1">
     <w:p>
       <w:pPr>
@@ -21797,7 +21681,7 @@
 </file>
 
 <file path=word/header1.xml><?xml version="1.0" encoding="utf-8"?>
-<w:hdr xmlns:wpc="http://schemas.microsoft.com/office/word/2010/wordprocessingCanvas" xmlns:cx="http://schemas.microsoft.com/office/drawing/2014/chartex" xmlns:cx1="http://schemas.microsoft.com/office/drawing/2015/9/8/chartex" xmlns:cx2="http://schemas.microsoft.com/office/drawing/2015/10/21/chartex" xmlns:cx3="http://schemas.microsoft.com/office/drawing/2016/5/9/chartex" xmlns:cx4="http://schemas.microsoft.com/office/drawing/2016/5/10/chartex" xmlns:cx5="http://schemas.microsoft.com/office/drawing/2016/5/11/chartex" xmlns:cx6="http://schemas.microsoft.com/office/drawing/2016/5/12/chartex" xmlns:cx7="http://schemas.microsoft.com/office/drawing/2016/5/13/chartex" xmlns:cx8="http://schemas.microsoft.com/office/drawing/2016/5/14/chartex" xmlns:mc="http://schemas.openxmlformats.org/markup-compatibility/2006" xmlns:aink="http://schemas.microsoft.com/office/drawing/2016/ink" xmlns:am3d="http://schemas.microsoft.com/office/drawing/2017/model3d" xmlns:o="urn:schemas-microsoft-com:office:office" xmlns:r="http://schemas.openxmlformats.org/officeDocument/2006/relationships" xmlns:m="http://schemas.openxmlformats.org/officeDocument/2006/math" xmlns:v="urn:schemas-microsoft-com:vml" xmlns:wp14="http://schemas.microsoft.com/office/word/2010/wordprocessingDrawing" xmlns:wp="http://schemas.openxmlformats.org/drawingml/2006/wordprocessingDrawing" xmlns:w10="urn:schemas-microsoft-com:office:word" xmlns:w="http://schemas.openxmlformats.org/wordprocessingml/2006/main" xmlns:w14="http://schemas.microsoft.com/office/word/2010/wordml" xmlns:w15="http://schemas.microsoft.com/office/word/2012/wordml" xmlns:w16cid="http://schemas.microsoft.com/office/word/2016/wordml/cid" xmlns:w16se="http://schemas.microsoft.com/office/word/2015/wordml/symex" xmlns:wpg="http://schemas.microsoft.com/office/word/2010/wordprocessingGroup" xmlns:wpi="http://schemas.microsoft.com/office/word/2010/wordprocessingInk" xmlns:wne="http://schemas.microsoft.com/office/word/2006/wordml" xmlns:wps="http://schemas.microsoft.com/office/word/2010/wordprocessingShape" mc:Ignorable="w14 w15 w16se w16cid wp14">
+<w:hdr xmlns:wpc="http://schemas.microsoft.com/office/word/2010/wordprocessingCanvas" xmlns:cx="http://schemas.microsoft.com/office/drawing/2014/chartex" xmlns:cx1="http://schemas.microsoft.com/office/drawing/2015/9/8/chartex" xmlns:mc="http://schemas.openxmlformats.org/markup-compatibility/2006" xmlns:o="urn:schemas-microsoft-com:office:office" xmlns:r="http://schemas.openxmlformats.org/officeDocument/2006/relationships" xmlns:m="http://schemas.openxmlformats.org/officeDocument/2006/math" xmlns:v="urn:schemas-microsoft-com:vml" xmlns:wp14="http://schemas.microsoft.com/office/word/2010/wordprocessingDrawing" xmlns:wp="http://schemas.openxmlformats.org/drawingml/2006/wordprocessingDrawing" xmlns:w10="urn:schemas-microsoft-com:office:word" xmlns:w="http://schemas.openxmlformats.org/wordprocessingml/2006/main" xmlns:w14="http://schemas.microsoft.com/office/word/2010/wordml" xmlns:w15="http://schemas.microsoft.com/office/word/2012/wordml" xmlns:w16se="http://schemas.microsoft.com/office/word/2015/wordml/symex" xmlns:wpg="http://schemas.microsoft.com/office/word/2010/wordprocessingGroup" xmlns:wpi="http://schemas.microsoft.com/office/word/2010/wordprocessingInk" xmlns:wne="http://schemas.microsoft.com/office/word/2006/wordml" xmlns:wps="http://schemas.microsoft.com/office/word/2010/wordprocessingShape" mc:Ignorable="w14 w15 w16se wp14">
   <w:p>
     <w:pPr>
       <w:pStyle w:val="a6"/>
@@ -21808,7 +21692,7 @@
 </file>
 
 <file path=word/header2.xml><?xml version="1.0" encoding="utf-8"?>
-<w:hdr xmlns:wpc="http://schemas.microsoft.com/office/word/2010/wordprocessingCanvas" xmlns:cx="http://schemas.microsoft.com/office/drawing/2014/chartex" xmlns:cx1="http://schemas.microsoft.com/office/drawing/2015/9/8/chartex" xmlns:cx2="http://schemas.microsoft.com/office/drawing/2015/10/21/chartex" xmlns:cx3="http://schemas.microsoft.com/office/drawing/2016/5/9/chartex" xmlns:cx4="http://schemas.microsoft.com/office/drawing/2016/5/10/chartex" xmlns:cx5="http://schemas.microsoft.com/office/drawing/2016/5/11/chartex" xmlns:cx6="http://schemas.microsoft.com/office/drawing/2016/5/12/chartex" xmlns:cx7="http://schemas.microsoft.com/office/drawing/2016/5/13/chartex" xmlns:cx8="http://schemas.microsoft.com/office/drawing/2016/5/14/chartex" xmlns:mc="http://schemas.openxmlformats.org/markup-compatibility/2006" xmlns:aink="http://schemas.microsoft.com/office/drawing/2016/ink" xmlns:am3d="http://schemas.microsoft.com/office/drawing/2017/model3d" xmlns:o="urn:schemas-microsoft-com:office:office" xmlns:r="http://schemas.openxmlformats.org/officeDocument/2006/relationships" xmlns:m="http://schemas.openxmlformats.org/officeDocument/2006/math" xmlns:v="urn:schemas-microsoft-com:vml" xmlns:wp14="http://schemas.microsoft.com/office/word/2010/wordprocessingDrawing" xmlns:wp="http://schemas.openxmlformats.org/drawingml/2006/wordprocessingDrawing" xmlns:w10="urn:schemas-microsoft-com:office:word" xmlns:w="http://schemas.openxmlformats.org/wordprocessingml/2006/main" xmlns:w14="http://schemas.microsoft.com/office/word/2010/wordml" xmlns:w15="http://schemas.microsoft.com/office/word/2012/wordml" xmlns:w16cid="http://schemas.microsoft.com/office/word/2016/wordml/cid" xmlns:w16se="http://schemas.microsoft.com/office/word/2015/wordml/symex" xmlns:wpg="http://schemas.microsoft.com/office/word/2010/wordprocessingGroup" xmlns:wpi="http://schemas.microsoft.com/office/word/2010/wordprocessingInk" xmlns:wne="http://schemas.microsoft.com/office/word/2006/wordml" xmlns:wps="http://schemas.microsoft.com/office/word/2010/wordprocessingShape" mc:Ignorable="w14 w15 w16se w16cid wp14">
+<w:hdr xmlns:wpc="http://schemas.microsoft.com/office/word/2010/wordprocessingCanvas" xmlns:cx="http://schemas.microsoft.com/office/drawing/2014/chartex" xmlns:cx1="http://schemas.microsoft.com/office/drawing/2015/9/8/chartex" xmlns:mc="http://schemas.openxmlformats.org/markup-compatibility/2006" xmlns:o="urn:schemas-microsoft-com:office:office" xmlns:r="http://schemas.openxmlformats.org/officeDocument/2006/relationships" xmlns:m="http://schemas.openxmlformats.org/officeDocument/2006/math" xmlns:v="urn:schemas-microsoft-com:vml" xmlns:wp14="http://schemas.microsoft.com/office/word/2010/wordprocessingDrawing" xmlns:wp="http://schemas.openxmlformats.org/drawingml/2006/wordprocessingDrawing" xmlns:w10="urn:schemas-microsoft-com:office:word" xmlns:w="http://schemas.openxmlformats.org/wordprocessingml/2006/main" xmlns:w14="http://schemas.microsoft.com/office/word/2010/wordml" xmlns:w15="http://schemas.microsoft.com/office/word/2012/wordml" xmlns:w16se="http://schemas.microsoft.com/office/word/2015/wordml/symex" xmlns:wpg="http://schemas.microsoft.com/office/word/2010/wordprocessingGroup" xmlns:wpi="http://schemas.microsoft.com/office/word/2010/wordprocessingInk" xmlns:wne="http://schemas.microsoft.com/office/word/2006/wordml" xmlns:wps="http://schemas.microsoft.com/office/word/2010/wordprocessingShape" mc:Ignorable="w14 w15 w16se wp14">
   <w:p>
     <w:pPr>
       <w:pStyle w:val="a6"/>
@@ -21819,7 +21703,7 @@
 </file>
 
 <file path=word/header3.xml><?xml version="1.0" encoding="utf-8"?>
-<w:hdr xmlns:wpc="http://schemas.microsoft.com/office/word/2010/wordprocessingCanvas" xmlns:cx="http://schemas.microsoft.com/office/drawing/2014/chartex" xmlns:cx1="http://schemas.microsoft.com/office/drawing/2015/9/8/chartex" xmlns:cx2="http://schemas.microsoft.com/office/drawing/2015/10/21/chartex" xmlns:cx3="http://schemas.microsoft.com/office/drawing/2016/5/9/chartex" xmlns:cx4="http://schemas.microsoft.com/office/drawing/2016/5/10/chartex" xmlns:cx5="http://schemas.microsoft.com/office/drawing/2016/5/11/chartex" xmlns:cx6="http://schemas.microsoft.com/office/drawing/2016/5/12/chartex" xmlns:cx7="http://schemas.microsoft.com/office/drawing/2016/5/13/chartex" xmlns:cx8="http://schemas.microsoft.com/office/drawing/2016/5/14/chartex" xmlns:mc="http://schemas.openxmlformats.org/markup-compatibility/2006" xmlns:aink="http://schemas.microsoft.com/office/drawing/2016/ink" xmlns:am3d="http://schemas.microsoft.com/office/drawing/2017/model3d" xmlns:o="urn:schemas-microsoft-com:office:office" xmlns:r="http://schemas.openxmlformats.org/officeDocument/2006/relationships" xmlns:m="http://schemas.openxmlformats.org/officeDocument/2006/math" xmlns:v="urn:schemas-microsoft-com:vml" xmlns:wp14="http://schemas.microsoft.com/office/word/2010/wordprocessingDrawing" xmlns:wp="http://schemas.openxmlformats.org/drawingml/2006/wordprocessingDrawing" xmlns:w10="urn:schemas-microsoft-com:office:word" xmlns:w="http://schemas.openxmlformats.org/wordprocessingml/2006/main" xmlns:w14="http://schemas.microsoft.com/office/word/2010/wordml" xmlns:w15="http://schemas.microsoft.com/office/word/2012/wordml" xmlns:w16cid="http://schemas.microsoft.com/office/word/2016/wordml/cid" xmlns:w16se="http://schemas.microsoft.com/office/word/2015/wordml/symex" xmlns:wpg="http://schemas.microsoft.com/office/word/2010/wordprocessingGroup" xmlns:wpi="http://schemas.microsoft.com/office/word/2010/wordprocessingInk" xmlns:wne="http://schemas.microsoft.com/office/word/2006/wordml" xmlns:wps="http://schemas.microsoft.com/office/word/2010/wordprocessingShape" mc:Ignorable="w14 w15 w16se w16cid wp14">
+<w:hdr xmlns:wpc="http://schemas.microsoft.com/office/word/2010/wordprocessingCanvas" xmlns:cx="http://schemas.microsoft.com/office/drawing/2014/chartex" xmlns:cx1="http://schemas.microsoft.com/office/drawing/2015/9/8/chartex" xmlns:mc="http://schemas.openxmlformats.org/markup-compatibility/2006" xmlns:o="urn:schemas-microsoft-com:office:office" xmlns:r="http://schemas.openxmlformats.org/officeDocument/2006/relationships" xmlns:m="http://schemas.openxmlformats.org/officeDocument/2006/math" xmlns:v="urn:schemas-microsoft-com:vml" xmlns:wp14="http://schemas.microsoft.com/office/word/2010/wordprocessingDrawing" xmlns:wp="http://schemas.openxmlformats.org/drawingml/2006/wordprocessingDrawing" xmlns:w10="urn:schemas-microsoft-com:office:word" xmlns:w="http://schemas.openxmlformats.org/wordprocessingml/2006/main" xmlns:w14="http://schemas.microsoft.com/office/word/2010/wordml" xmlns:w15="http://schemas.microsoft.com/office/word/2012/wordml" xmlns:w16se="http://schemas.microsoft.com/office/word/2015/wordml/symex" xmlns:wpg="http://schemas.microsoft.com/office/word/2010/wordprocessingGroup" xmlns:wpi="http://schemas.microsoft.com/office/word/2010/wordprocessingInk" xmlns:wne="http://schemas.microsoft.com/office/word/2006/wordml" xmlns:wps="http://schemas.microsoft.com/office/word/2010/wordprocessingShape" mc:Ignorable="w14 w15 w16se wp14">
   <w:p>
     <w:pPr>
       <w:pStyle w:val="a6"/>
@@ -21830,7 +21714,7 @@
 </file>
 
 <file path=word/numbering.xml><?xml version="1.0" encoding="utf-8"?>
-<w:numbering xmlns:wpc="http://schemas.microsoft.com/office/word/2010/wordprocessingCanvas" xmlns:cx="http://schemas.microsoft.com/office/drawing/2014/chartex" xmlns:cx1="http://schemas.microsoft.com/office/drawing/2015/9/8/chartex" xmlns:cx2="http://schemas.microsoft.com/office/drawing/2015/10/21/chartex" xmlns:cx3="http://schemas.microsoft.com/office/drawing/2016/5/9/chartex" xmlns:cx4="http://schemas.microsoft.com/office/drawing/2016/5/10/chartex" xmlns:cx5="http://schemas.microsoft.com/office/drawing/2016/5/11/chartex" xmlns:cx6="http://schemas.microsoft.com/office/drawing/2016/5/12/chartex" xmlns:cx7="http://schemas.microsoft.com/office/drawing/2016/5/13/chartex" xmlns:cx8="http://schemas.microsoft.com/office/drawing/2016/5/14/chartex" xmlns:mc="http://schemas.openxmlformats.org/markup-compatibility/2006" xmlns:aink="http://schemas.microsoft.com/office/drawing/2016/ink" xmlns:am3d="http://schemas.microsoft.com/office/drawing/2017/model3d" xmlns:o="urn:schemas-microsoft-com:office:office" xmlns:r="http://schemas.openxmlformats.org/officeDocument/2006/relationships" xmlns:m="http://schemas.openxmlformats.org/officeDocument/2006/math" xmlns:v="urn:schemas-microsoft-com:vml" xmlns:wp14="http://schemas.microsoft.com/office/word/2010/wordprocessingDrawing" xmlns:wp="http://schemas.openxmlformats.org/drawingml/2006/wordprocessingDrawing" xmlns:w10="urn:schemas-microsoft-com:office:word" xmlns:w="http://schemas.openxmlformats.org/wordprocessingml/2006/main" xmlns:w14="http://schemas.microsoft.com/office/word/2010/wordml" xmlns:w15="http://schemas.microsoft.com/office/word/2012/wordml" xmlns:w16cid="http://schemas.microsoft.com/office/word/2016/wordml/cid" xmlns:w16se="http://schemas.microsoft.com/office/word/2015/wordml/symex" xmlns:wpg="http://schemas.microsoft.com/office/word/2010/wordprocessingGroup" xmlns:wpi="http://schemas.microsoft.com/office/word/2010/wordprocessingInk" xmlns:wne="http://schemas.microsoft.com/office/word/2006/wordml" xmlns:wps="http://schemas.microsoft.com/office/word/2010/wordprocessingShape" mc:Ignorable="w14 w15 w16se w16cid wp14">
+<w:numbering xmlns:wpc="http://schemas.microsoft.com/office/word/2010/wordprocessingCanvas" xmlns:cx="http://schemas.microsoft.com/office/drawing/2014/chartex" xmlns:cx1="http://schemas.microsoft.com/office/drawing/2015/9/8/chartex" xmlns:mc="http://schemas.openxmlformats.org/markup-compatibility/2006" xmlns:o="urn:schemas-microsoft-com:office:office" xmlns:r="http://schemas.openxmlformats.org/officeDocument/2006/relationships" xmlns:m="http://schemas.openxmlformats.org/officeDocument/2006/math" xmlns:v="urn:schemas-microsoft-com:vml" xmlns:wp14="http://schemas.microsoft.com/office/word/2010/wordprocessingDrawing" xmlns:wp="http://schemas.openxmlformats.org/drawingml/2006/wordprocessingDrawing" xmlns:w10="urn:schemas-microsoft-com:office:word" xmlns:w="http://schemas.openxmlformats.org/wordprocessingml/2006/main" xmlns:w14="http://schemas.microsoft.com/office/word/2010/wordml" xmlns:w15="http://schemas.microsoft.com/office/word/2012/wordml" xmlns:w16se="http://schemas.microsoft.com/office/word/2015/wordml/symex" xmlns:wpg="http://schemas.microsoft.com/office/word/2010/wordprocessingGroup" xmlns:wpi="http://schemas.microsoft.com/office/word/2010/wordprocessingInk" xmlns:wne="http://schemas.microsoft.com/office/word/2006/wordml" xmlns:wps="http://schemas.microsoft.com/office/word/2010/wordprocessingShape" mc:Ignorable="w14 w15 w16se wp14">
   <w:abstractNum w:abstractNumId="0" w15:restartNumberingAfterBreak="0">
     <w:nsid w:val="08210AC9"/>
     <w:multiLevelType w:val="hybridMultilevel"/>
@@ -22019,7 +21903,7 @@
 </file>
 
 <file path=word/styles.xml><?xml version="1.0" encoding="utf-8"?>
-<w:styles xmlns:mc="http://schemas.openxmlformats.org/markup-compatibility/2006" xmlns:r="http://schemas.openxmlformats.org/officeDocument/2006/relationships" xmlns:w="http://schemas.openxmlformats.org/wordprocessingml/2006/main" xmlns:w14="http://schemas.microsoft.com/office/word/2010/wordml" xmlns:w15="http://schemas.microsoft.com/office/word/2012/wordml" xmlns:w16cid="http://schemas.microsoft.com/office/word/2016/wordml/cid" xmlns:w16se="http://schemas.microsoft.com/office/word/2015/wordml/symex" mc:Ignorable="w14 w15 w16se w16cid">
+<w:styles xmlns:mc="http://schemas.openxmlformats.org/markup-compatibility/2006" xmlns:r="http://schemas.openxmlformats.org/officeDocument/2006/relationships" xmlns:w="http://schemas.openxmlformats.org/wordprocessingml/2006/main" xmlns:w14="http://schemas.microsoft.com/office/word/2010/wordml" xmlns:w15="http://schemas.microsoft.com/office/word/2012/wordml" xmlns:w16se="http://schemas.microsoft.com/office/word/2015/wordml/symex" mc:Ignorable="w14 w15 w16se">
   <w:docDefaults>
     <w:rPrDefault>
       <w:rPr>
@@ -22032,7 +21916,7 @@
     </w:rPrDefault>
     <w:pPrDefault/>
   </w:docDefaults>
-  <w:latentStyles w:defLockedState="0" w:defUIPriority="99" w:defSemiHidden="0" w:defUnhideWhenUsed="0" w:defQFormat="0" w:count="375">
+  <w:latentStyles w:defLockedState="0" w:defUIPriority="99" w:defSemiHidden="0" w:defUnhideWhenUsed="0" w:defQFormat="0" w:count="371">
     <w:lsdException w:name="Normal" w:uiPriority="0" w:qFormat="1"/>
     <w:lsdException w:name="heading 1" w:uiPriority="9" w:qFormat="1"/>
     <w:lsdException w:name="heading 2" w:semiHidden="1" w:uiPriority="9" w:unhideWhenUsed="1" w:qFormat="1"/>
@@ -22138,6 +22022,7 @@
     <w:lsdException w:name="HTML Sample" w:semiHidden="1" w:unhideWhenUsed="1"/>
     <w:lsdException w:name="HTML Typewriter" w:semiHidden="1" w:unhideWhenUsed="1"/>
     <w:lsdException w:name="HTML Variable" w:semiHidden="1" w:unhideWhenUsed="1"/>
+    <w:lsdException w:name="Normal Table" w:semiHidden="1" w:unhideWhenUsed="1"/>
     <w:lsdException w:name="annotation subject" w:semiHidden="1" w:unhideWhenUsed="1"/>
     <w:lsdException w:name="No List" w:semiHidden="1" w:unhideWhenUsed="1"/>
     <w:lsdException w:name="Outline List 1" w:semiHidden="1" w:unhideWhenUsed="1"/>
@@ -22181,8 +22066,10 @@
     <w:lsdException w:name="Table Elegant" w:semiHidden="1" w:unhideWhenUsed="1"/>
     <w:lsdException w:name="Table Professional" w:semiHidden="1" w:unhideWhenUsed="1"/>
     <w:lsdException w:name="Table Subtle 1" w:semiHidden="1" w:unhideWhenUsed="1"/>
+    <w:lsdException w:name="Table Subtle 2" w:semiHidden="1" w:unhideWhenUsed="1"/>
     <w:lsdException w:name="Table Web 1" w:semiHidden="1" w:unhideWhenUsed="1"/>
     <w:lsdException w:name="Table Web 2" w:semiHidden="1" w:unhideWhenUsed="1"/>
+    <w:lsdException w:name="Table Web 3" w:semiHidden="1" w:unhideWhenUsed="1"/>
     <w:lsdException w:name="Balloon Text" w:semiHidden="1" w:unhideWhenUsed="1"/>
     <w:lsdException w:name="Table Grid" w:uiPriority="39"/>
     <w:lsdException w:name="Table Theme" w:semiHidden="1" w:unhideWhenUsed="1"/>
@@ -22401,10 +22288,6 @@
     <w:lsdException w:name="List Table 5 Dark Accent 6" w:uiPriority="50"/>
     <w:lsdException w:name="List Table 6 Colorful Accent 6" w:uiPriority="51"/>
     <w:lsdException w:name="List Table 7 Colorful Accent 6" w:uiPriority="52"/>
-    <w:lsdException w:name="Mention" w:semiHidden="1" w:unhideWhenUsed="1"/>
-    <w:lsdException w:name="Smart Hyperlink" w:semiHidden="1" w:unhideWhenUsed="1"/>
-    <w:lsdException w:name="Hashtag" w:semiHidden="1" w:unhideWhenUsed="1"/>
-    <w:lsdException w:name="Unresolved Mention" w:semiHidden="1" w:unhideWhenUsed="1"/>
   </w:latentStyles>
   <w:style w:type="paragraph" w:default="1" w:styleId="a">
     <w:name w:val="Normal"/>
@@ -23017,7 +22900,7 @@
 </file>
 
 <file path=customXml/itemProps1.xml><?xml version="1.0" encoding="utf-8"?>
-<ds:datastoreItem xmlns:ds="http://schemas.openxmlformats.org/officeDocument/2006/customXml" ds:itemID="{C3D1A32D-CC56-4E48-A099-91BBA59041E9}">
+<ds:datastoreItem xmlns:ds="http://schemas.openxmlformats.org/officeDocument/2006/customXml" ds:itemID="{703B130C-2E80-43CD-9347-DF91595BDB20}">
   <ds:schemaRefs>
     <ds:schemaRef ds:uri="http://schemas.openxmlformats.org/officeDocument/2006/bibliography"/>
   </ds:schemaRefs>

--- a/深入理解Lambda和Stream.docx
+++ b/深入理解Lambda和Stream.docx
@@ -1,6 +1,6 @@
 
 <file path=word/document.xml><?xml version="1.0" encoding="utf-8"?>
-<w:document xmlns:wpc="http://schemas.microsoft.com/office/word/2010/wordprocessingCanvas" xmlns:cx="http://schemas.microsoft.com/office/drawing/2014/chartex" xmlns:cx1="http://schemas.microsoft.com/office/drawing/2015/9/8/chartex" xmlns:mc="http://schemas.openxmlformats.org/markup-compatibility/2006" xmlns:o="urn:schemas-microsoft-com:office:office" xmlns:r="http://schemas.openxmlformats.org/officeDocument/2006/relationships" xmlns:m="http://schemas.openxmlformats.org/officeDocument/2006/math" xmlns:v="urn:schemas-microsoft-com:vml" xmlns:wp14="http://schemas.microsoft.com/office/word/2010/wordprocessingDrawing" xmlns:wp="http://schemas.openxmlformats.org/drawingml/2006/wordprocessingDrawing" xmlns:w10="urn:schemas-microsoft-com:office:word" xmlns:w="http://schemas.openxmlformats.org/wordprocessingml/2006/main" xmlns:w14="http://schemas.microsoft.com/office/word/2010/wordml" xmlns:w15="http://schemas.microsoft.com/office/word/2012/wordml" xmlns:w16se="http://schemas.microsoft.com/office/word/2015/wordml/symex" xmlns:wpg="http://schemas.microsoft.com/office/word/2010/wordprocessingGroup" xmlns:wpi="http://schemas.microsoft.com/office/word/2010/wordprocessingInk" xmlns:wne="http://schemas.microsoft.com/office/word/2006/wordml" xmlns:wps="http://schemas.microsoft.com/office/word/2010/wordprocessingShape" mc:Ignorable="w14 w15 w16se wp14">
+<w:document xmlns:wpc="http://schemas.microsoft.com/office/word/2010/wordprocessingCanvas" xmlns:cx="http://schemas.microsoft.com/office/drawing/2014/chartex" xmlns:cx1="http://schemas.microsoft.com/office/drawing/2015/9/8/chartex" xmlns:cx2="http://schemas.microsoft.com/office/drawing/2015/10/21/chartex" xmlns:cx3="http://schemas.microsoft.com/office/drawing/2016/5/9/chartex" xmlns:cx4="http://schemas.microsoft.com/office/drawing/2016/5/10/chartex" xmlns:cx5="http://schemas.microsoft.com/office/drawing/2016/5/11/chartex" xmlns:cx6="http://schemas.microsoft.com/office/drawing/2016/5/12/chartex" xmlns:cx7="http://schemas.microsoft.com/office/drawing/2016/5/13/chartex" xmlns:cx8="http://schemas.microsoft.com/office/drawing/2016/5/14/chartex" xmlns:mc="http://schemas.openxmlformats.org/markup-compatibility/2006" xmlns:aink="http://schemas.microsoft.com/office/drawing/2016/ink" xmlns:am3d="http://schemas.microsoft.com/office/drawing/2017/model3d" xmlns:o="urn:schemas-microsoft-com:office:office" xmlns:r="http://schemas.openxmlformats.org/officeDocument/2006/relationships" xmlns:m="http://schemas.openxmlformats.org/officeDocument/2006/math" xmlns:v="urn:schemas-microsoft-com:vml" xmlns:wp14="http://schemas.microsoft.com/office/word/2010/wordprocessingDrawing" xmlns:wp="http://schemas.openxmlformats.org/drawingml/2006/wordprocessingDrawing" xmlns:w10="urn:schemas-microsoft-com:office:word" xmlns:w="http://schemas.openxmlformats.org/wordprocessingml/2006/main" xmlns:w14="http://schemas.microsoft.com/office/word/2010/wordml" xmlns:w15="http://schemas.microsoft.com/office/word/2012/wordml" xmlns:w16cid="http://schemas.microsoft.com/office/word/2016/wordml/cid" xmlns:w16se="http://schemas.microsoft.com/office/word/2015/wordml/symex" xmlns:wpg="http://schemas.microsoft.com/office/word/2010/wordprocessingGroup" xmlns:wpi="http://schemas.microsoft.com/office/word/2010/wordprocessingInk" xmlns:wne="http://schemas.microsoft.com/office/word/2006/wordml" xmlns:wps="http://schemas.microsoft.com/office/word/2010/wordprocessingShape" mc:Ignorable="w14 w15 w16se w16cid wp14">
   <w:body>
     <w:p>
       <w:pPr>
@@ -20852,7 +20852,7 @@
         <w:rPr>
           <w:rFonts w:hint="eastAsia"/>
         </w:rPr>
-        <w:t>归约和汇总</w:t>
+        <w:t>归约</w:t>
       </w:r>
     </w:p>
     <w:p>
@@ -21172,9 +21172,6 @@
     <w:p>
       <w:pPr>
         <w:ind w:firstLine="420"/>
-        <w:rPr>
-          <w:rFonts w:hint="eastAsia"/>
-        </w:rPr>
       </w:pPr>
       <w:r>
         <w:lastRenderedPageBreak/>
@@ -21460,16 +21457,5233 @@
     </w:p>
     <w:p>
       <w:pPr>
-        <w:ind w:firstLine="420"/>
-      </w:pPr>
-    </w:p>
-    <w:p>
-      <w:pPr>
-        <w:ind w:firstLine="420"/>
-        <w:rPr>
-          <w:rFonts w:hint="eastAsia"/>
-        </w:rPr>
-      </w:pPr>
+        <w:pStyle w:val="4"/>
+        <w:ind w:firstLine="482"/>
+      </w:pPr>
+      <w:r>
+        <w:rPr>
+          <w:rFonts w:hint="eastAsia"/>
+        </w:rPr>
+        <w:t>3</w:t>
+      </w:r>
+      <w:r>
+        <w:rPr>
+          <w:rFonts w:hint="eastAsia"/>
+        </w:rPr>
+        <w:t>、连接字符串</w:t>
+      </w:r>
+    </w:p>
+    <w:p>
+      <w:pPr>
+        <w:ind w:firstLine="420"/>
+        <w:rPr>
+          <w:rFonts w:hint="eastAsia"/>
+        </w:rPr>
+      </w:pPr>
+      <w:r>
+        <w:t>joining</w:t>
+      </w:r>
+      <w:r>
+        <w:rPr>
+          <w:rFonts w:hint="eastAsia"/>
+        </w:rPr>
+        <w:t>工厂方法返回的收集器会</w:t>
+      </w:r>
+      <w:r>
+        <w:rPr>
+          <w:rFonts w:hint="eastAsia"/>
+        </w:rPr>
+        <w:t>将</w:t>
+      </w:r>
+      <w:r>
+        <w:rPr>
+          <w:rFonts w:hint="eastAsia"/>
+        </w:rPr>
+        <w:t>流中</w:t>
+      </w:r>
+      <w:r>
+        <w:rPr>
+          <w:rFonts w:hint="eastAsia"/>
+        </w:rPr>
+        <w:t>的</w:t>
+      </w:r>
+      <w:r>
+        <w:rPr>
+          <w:rFonts w:hint="eastAsia"/>
+        </w:rPr>
+        <w:t>每一个对象应用</w:t>
+      </w:r>
+      <w:r>
+        <w:t>toString</w:t>
+      </w:r>
+      <w:r>
+        <w:rPr>
+          <w:rFonts w:hint="eastAsia"/>
+        </w:rPr>
+        <w:t>方法</w:t>
+      </w:r>
+      <w:r>
+        <w:rPr>
+          <w:rFonts w:hint="eastAsia"/>
+        </w:rPr>
+        <w:t>并将结果</w:t>
+      </w:r>
+      <w:r>
+        <w:rPr>
+          <w:rFonts w:hint="eastAsia"/>
+        </w:rPr>
+        <w:t>连接成一个字符串</w:t>
+      </w:r>
+      <w:r>
+        <w:rPr>
+          <w:rFonts w:hint="eastAsia"/>
+        </w:rPr>
+        <w:t>，</w:t>
+      </w:r>
+      <w:r>
+        <w:rPr>
+          <w:rFonts w:hint="eastAsia"/>
+        </w:rPr>
+        <w:t>这意味着你把菜单中所有菜肴的名称连接起来，如下所示：</w:t>
+      </w:r>
+    </w:p>
+    <w:p>
+      <w:pPr>
+        <w:ind w:firstLine="420"/>
+      </w:pPr>
+      <w:r>
+        <w:t>String shortMenu = menu.stream()</w:t>
+      </w:r>
+      <w:r>
+        <w:br/>
+        <w:t xml:space="preserve">        .map(Dish::getName)</w:t>
+      </w:r>
+      <w:r>
+        <w:br/>
+        <w:t xml:space="preserve">        .collect(Collectors.</w:t>
+      </w:r>
+      <w:r>
+        <w:rPr>
+          <w:i/>
+          <w:iCs/>
+        </w:rPr>
+        <w:t>joining</w:t>
+      </w:r>
+      <w:r>
+        <w:t>());</w:t>
+      </w:r>
+    </w:p>
+    <w:p>
+      <w:pPr>
+        <w:ind w:firstLine="420"/>
+      </w:pPr>
+      <w:r>
+        <w:t>joining</w:t>
+      </w:r>
+      <w:r>
+        <w:rPr>
+          <w:rFonts w:hint="eastAsia"/>
+        </w:rPr>
+        <w:t>在内部使用了</w:t>
+      </w:r>
+      <w:r>
+        <w:t>StringBuilder</w:t>
+      </w:r>
+      <w:r>
+        <w:rPr>
+          <w:rFonts w:hint="eastAsia"/>
+        </w:rPr>
+        <w:t>来把生成的字符串逐个追加起来，如果</w:t>
+      </w:r>
+      <w:r>
+        <w:t>Dish</w:t>
+      </w:r>
+      <w:r>
+        <w:rPr>
+          <w:rFonts w:hint="eastAsia"/>
+        </w:rPr>
+        <w:t>类有一个</w:t>
+      </w:r>
+      <w:r>
+        <w:t>toString</w:t>
+      </w:r>
+      <w:r>
+        <w:rPr>
+          <w:rFonts w:hint="eastAsia"/>
+        </w:rPr>
+        <w:t>方法来返回菜肴的名称，那你</w:t>
+      </w:r>
+      <w:r>
+        <w:rPr>
+          <w:rFonts w:hint="eastAsia"/>
+        </w:rPr>
+        <w:t>就</w:t>
+      </w:r>
+      <w:r>
+        <w:rPr>
+          <w:rFonts w:hint="eastAsia"/>
+        </w:rPr>
+        <w:t>无需</w:t>
+      </w:r>
+      <w:r>
+        <w:rPr>
+          <w:rFonts w:hint="eastAsia"/>
+        </w:rPr>
+        <w:t>使用</w:t>
+      </w:r>
+      <w:r>
+        <w:rPr>
+          <w:rFonts w:hint="eastAsia"/>
+        </w:rPr>
+        <w:t>Dish</w:t>
+      </w:r>
+      <w:r>
+        <w:t>::getName</w:t>
+      </w:r>
+      <w:r>
+        <w:rPr>
+          <w:rFonts w:hint="eastAsia"/>
+        </w:rPr>
+        <w:t>函数来对原流做映射就能够得到相同的结果：</w:t>
+      </w:r>
+    </w:p>
+    <w:p>
+      <w:pPr>
+        <w:ind w:firstLine="420"/>
+      </w:pPr>
+      <w:r>
+        <w:t>S</w:t>
+      </w:r>
+      <w:r>
+        <w:rPr>
+          <w:rFonts w:hint="eastAsia"/>
+        </w:rPr>
+        <w:t>tring</w:t>
+      </w:r>
+      <w:r>
+        <w:t xml:space="preserve"> shortMenu = menu.stream().collect(joining());</w:t>
+      </w:r>
+    </w:p>
+    <w:p>
+      <w:pPr>
+        <w:ind w:firstLine="420"/>
+      </w:pPr>
+      <w:r>
+        <w:rPr>
+          <w:rFonts w:hint="eastAsia"/>
+        </w:rPr>
+        <w:t>另外，</w:t>
+      </w:r>
+      <w:r>
+        <w:rPr>
+          <w:rFonts w:hint="eastAsia"/>
+        </w:rPr>
+        <w:t>joining</w:t>
+      </w:r>
+      <w:r>
+        <w:rPr>
+          <w:rFonts w:hint="eastAsia"/>
+        </w:rPr>
+        <w:t>工厂方法还提供了两个重载版本：</w:t>
+      </w:r>
+    </w:p>
+    <w:p>
+      <w:pPr>
+        <w:ind w:firstLine="420"/>
+      </w:pPr>
+      <w:r>
+        <w:t>joining(CharSequence delimiter)</w:t>
+      </w:r>
+    </w:p>
+    <w:p>
+      <w:pPr>
+        <w:ind w:firstLine="420"/>
+      </w:pPr>
+      <w:r>
+        <w:t>joining(CharSequence delimiter,</w:t>
+      </w:r>
+      <w:r>
+        <w:t xml:space="preserve"> </w:t>
+      </w:r>
+      <w:r>
+        <w:t>CharSequence prefix,</w:t>
+      </w:r>
+      <w:r>
+        <w:t xml:space="preserve"> </w:t>
+      </w:r>
+      <w:r>
+        <w:t>CharSequence suffix)</w:t>
+      </w:r>
+    </w:p>
+    <w:p>
+      <w:pPr>
+        <w:ind w:firstLine="420"/>
+      </w:pPr>
+      <w:r>
+        <w:rPr>
+          <w:rFonts w:hint="eastAsia"/>
+        </w:rPr>
+        <w:t>你可以使用它们来指定连接字符串的分隔符</w:t>
+      </w:r>
+      <w:r>
+        <w:rPr>
+          <w:rFonts w:hint="eastAsia"/>
+        </w:rPr>
+        <w:t>以及生成的字符串的</w:t>
+      </w:r>
+      <w:r>
+        <w:rPr>
+          <w:rFonts w:hint="eastAsia"/>
+        </w:rPr>
+        <w:t>前缀和后缀。</w:t>
+      </w:r>
+    </w:p>
+    <w:p>
+      <w:pPr>
+        <w:pStyle w:val="4"/>
+        <w:ind w:firstLine="482"/>
+      </w:pPr>
+      <w:r>
+        <w:t>4</w:t>
+      </w:r>
+      <w:r>
+        <w:rPr>
+          <w:rFonts w:hint="eastAsia"/>
+        </w:rPr>
+        <w:t>、广义的归约汇总</w:t>
+      </w:r>
+    </w:p>
+    <w:p>
+      <w:pPr>
+        <w:ind w:firstLine="420"/>
+      </w:pPr>
+      <w:r>
+        <w:rPr>
+          <w:rFonts w:hint="eastAsia"/>
+        </w:rPr>
+        <w:t>事实上，我们</w:t>
+      </w:r>
+      <w:r>
+        <w:rPr>
+          <w:rFonts w:hint="eastAsia"/>
+        </w:rPr>
+        <w:t>已经讨论的所有收集器，都是一个可以用</w:t>
+      </w:r>
+      <w:r>
+        <w:t>reducing</w:t>
+      </w:r>
+      <w:r>
+        <w:rPr>
+          <w:rFonts w:hint="eastAsia"/>
+        </w:rPr>
+        <w:t>工厂方法定义的归约过程的特殊情况而已</w:t>
+      </w:r>
+      <w:r>
+        <w:rPr>
+          <w:rFonts w:hint="eastAsia"/>
+        </w:rPr>
+        <w:t>，</w:t>
+      </w:r>
+      <w:r>
+        <w:t>Collectors.reducing</w:t>
+      </w:r>
+      <w:r>
+        <w:rPr>
+          <w:rFonts w:hint="eastAsia"/>
+        </w:rPr>
+        <w:t>工厂方法是所有这些特殊情况的一般化。可以说，先前讨论的案例仅仅是为了方便程序员而已</w:t>
+      </w:r>
+      <w:r>
+        <w:rPr>
+          <w:rFonts w:hint="eastAsia"/>
+        </w:rPr>
+        <w:t>。</w:t>
+      </w:r>
+    </w:p>
+    <w:p>
+      <w:pPr>
+        <w:ind w:firstLine="420"/>
+      </w:pPr>
+      <w:r>
+        <w:rPr>
+          <w:rFonts w:hint="eastAsia"/>
+        </w:rPr>
+        <w:t>Collectors</w:t>
+      </w:r>
+      <w:r>
+        <w:t>.reducing</w:t>
+      </w:r>
+      <w:r>
+        <w:rPr>
+          <w:rFonts w:hint="eastAsia"/>
+        </w:rPr>
+        <w:t>工厂方法有几个重载方法：</w:t>
+      </w:r>
+    </w:p>
+    <w:p>
+      <w:pPr>
+        <w:ind w:firstLine="420"/>
+      </w:pPr>
+      <w:r>
+        <w:t>reducing(BinaryOperator&lt;T&gt; op)</w:t>
+      </w:r>
+    </w:p>
+    <w:p>
+      <w:pPr>
+        <w:ind w:firstLine="420"/>
+      </w:pPr>
+      <w:r>
+        <w:t>reducing(T identity, BinaryOperator&lt;T&gt; op)</w:t>
+      </w:r>
+    </w:p>
+    <w:p>
+      <w:pPr>
+        <w:ind w:firstLine="420"/>
+      </w:pPr>
+      <w:r>
+        <w:t>reducing(U identity,</w:t>
+      </w:r>
+      <w:r>
+        <w:t xml:space="preserve"> </w:t>
+      </w:r>
+      <w:r>
+        <w:t xml:space="preserve">Function&lt;? </w:t>
+      </w:r>
+      <w:r>
+        <w:rPr>
+          <w:b/>
+          <w:bCs/>
+        </w:rPr>
+        <w:t xml:space="preserve">super </w:t>
+      </w:r>
+      <w:r>
+        <w:t xml:space="preserve">T, ? </w:t>
+      </w:r>
+      <w:r>
+        <w:rPr>
+          <w:b/>
+          <w:bCs/>
+        </w:rPr>
+        <w:t xml:space="preserve">extends </w:t>
+      </w:r>
+      <w:r>
+        <w:t>U&gt; mapper,</w:t>
+      </w:r>
+      <w:r>
+        <w:t xml:space="preserve"> </w:t>
+      </w:r>
+      <w:r>
+        <w:t>BinaryOperator&lt;U&gt; op)</w:t>
+      </w:r>
+    </w:p>
+    <w:p>
+      <w:pPr>
+        <w:ind w:firstLine="420"/>
+      </w:pPr>
+      <w:r>
+        <w:rPr>
+          <w:rFonts w:hint="eastAsia"/>
+        </w:rPr>
+        <w:t>对于第三</w:t>
+      </w:r>
+      <w:r>
+        <w:rPr>
+          <w:rFonts w:hint="eastAsia"/>
+        </w:rPr>
+        <w:t>个重载方法</w:t>
+      </w:r>
+      <w:r>
+        <w:rPr>
+          <w:rFonts w:hint="eastAsia"/>
+        </w:rPr>
+        <w:t>，其中</w:t>
+      </w:r>
+      <w:r>
+        <w:rPr>
+          <w:rFonts w:hint="eastAsia"/>
+        </w:rPr>
+        <w:t>第一个参数是归约操作的起始值，第二个参数是转换函数，第三个参数是一个</w:t>
+      </w:r>
+      <w:r>
+        <w:rPr>
+          <w:rFonts w:hint="eastAsia"/>
+        </w:rPr>
+        <w:t>Binary</w:t>
+      </w:r>
+      <w:r>
+        <w:t>Operator</w:t>
+      </w:r>
+      <w:r>
+        <w:rPr>
+          <w:rFonts w:hint="eastAsia"/>
+        </w:rPr>
+        <w:t>，将两个元素累积成一个同类型的值。</w:t>
+      </w:r>
+      <w:r>
+        <w:rPr>
+          <w:rFonts w:hint="eastAsia"/>
+        </w:rPr>
+        <w:t>对于第一个重载方法，它</w:t>
+      </w:r>
+      <w:r>
+        <w:rPr>
+          <w:rFonts w:hint="eastAsia"/>
+        </w:rPr>
+        <w:t>可以看做是第</w:t>
+      </w:r>
+      <w:r>
+        <w:rPr>
+          <w:rFonts w:hint="eastAsia"/>
+        </w:rPr>
+        <w:t>三</w:t>
+      </w:r>
+      <w:r>
+        <w:rPr>
+          <w:rFonts w:hint="eastAsia"/>
+        </w:rPr>
+        <w:t>个重载方法的特殊情况，</w:t>
+      </w:r>
+      <w:r>
+        <w:rPr>
+          <w:rFonts w:hint="eastAsia"/>
+        </w:rPr>
+        <w:t>即没有起始值，转换函数是恒等函数（即一个函数仅仅返回其输入参数），第三个参数是一个</w:t>
+      </w:r>
+      <w:r>
+        <w:rPr>
+          <w:rFonts w:hint="eastAsia"/>
+        </w:rPr>
+        <w:t>Binary</w:t>
+      </w:r>
+      <w:r>
+        <w:t>Operator</w:t>
+      </w:r>
+      <w:r>
+        <w:rPr>
+          <w:rFonts w:hint="eastAsia"/>
+        </w:rPr>
+        <w:t>。</w:t>
+      </w:r>
+    </w:p>
+    <w:p>
+      <w:pPr>
+        <w:ind w:firstLine="420"/>
+      </w:pPr>
+      <w:r>
+        <w:rPr>
+          <w:rFonts w:hint="eastAsia"/>
+        </w:rPr>
+        <w:t>你</w:t>
+      </w:r>
+      <w:r>
+        <w:rPr>
+          <w:rFonts w:hint="eastAsia"/>
+        </w:rPr>
+        <w:t>可以用</w:t>
+      </w:r>
+      <w:r>
+        <w:rPr>
+          <w:rFonts w:hint="eastAsia"/>
+        </w:rPr>
+        <w:t>三参数的</w:t>
+      </w:r>
+      <w:r>
+        <w:t>reducing</w:t>
+      </w:r>
+      <w:r>
+        <w:rPr>
+          <w:rFonts w:hint="eastAsia"/>
+        </w:rPr>
+        <w:t>方法创建的收集器来计算你菜单的总热量，如下所示：</w:t>
+      </w:r>
+    </w:p>
+    <w:p>
+      <w:pPr>
+        <w:ind w:firstLine="420"/>
+        <w:rPr>
+          <w:rFonts w:hint="eastAsia"/>
+        </w:rPr>
+      </w:pPr>
+      <w:r>
+        <w:rPr>
+          <w:rFonts w:hint="eastAsia"/>
+        </w:rPr>
+        <w:t>int</w:t>
+      </w:r>
+      <w:r>
+        <w:t xml:space="preserve"> </w:t>
+      </w:r>
+      <w:r>
+        <w:t>totalCalories = menu.stream()</w:t>
+      </w:r>
+      <w:r>
+        <w:br/>
+      </w:r>
+      <w:r>
+        <w:lastRenderedPageBreak/>
+        <w:t xml:space="preserve">        .collect(Collectors.</w:t>
+      </w:r>
+      <w:r>
+        <w:rPr>
+          <w:i/>
+          <w:iCs/>
+        </w:rPr>
+        <w:t>reducing</w:t>
+      </w:r>
+      <w:r>
+        <w:t>(0, Dish::getCalories, Integer::</w:t>
+      </w:r>
+      <w:r>
+        <w:rPr>
+          <w:i/>
+          <w:iCs/>
+        </w:rPr>
+        <w:t>sum</w:t>
+      </w:r>
+      <w:r>
+        <w:t>));</w:t>
+      </w:r>
+      <w:r>
+        <w:rPr>
+          <w:rFonts w:hint="eastAsia"/>
+        </w:rPr>
+        <w:t xml:space="preserve"> </w:t>
+      </w:r>
+    </w:p>
+    <w:p>
+      <w:pPr>
+        <w:ind w:firstLine="420"/>
+      </w:pPr>
+      <w:r>
+        <w:rPr>
+          <w:rFonts w:hint="eastAsia"/>
+        </w:rPr>
+        <w:t>你也可以用单参数的</w:t>
+      </w:r>
+      <w:r>
+        <w:rPr>
+          <w:rFonts w:hint="eastAsia"/>
+        </w:rPr>
+        <w:t>reducing</w:t>
+      </w:r>
+      <w:r>
+        <w:rPr>
+          <w:rFonts w:hint="eastAsia"/>
+        </w:rPr>
+        <w:t>方法</w:t>
+      </w:r>
+      <w:r>
+        <w:rPr>
+          <w:rFonts w:hint="eastAsia"/>
+        </w:rPr>
+        <w:t>找到热量最高的菜，如下所示：</w:t>
+      </w:r>
+    </w:p>
+    <w:p>
+      <w:pPr>
+        <w:ind w:firstLine="420"/>
+      </w:pPr>
+      <w:r>
+        <w:t>Optional&lt;Dish&gt; mostCalorieDish = menu.stream()</w:t>
+      </w:r>
+      <w:r>
+        <w:br/>
+        <w:t xml:space="preserve">        .collect(Collectors.</w:t>
+      </w:r>
+      <w:r>
+        <w:rPr>
+          <w:i/>
+          <w:iCs/>
+        </w:rPr>
+        <w:t>reducing</w:t>
+      </w:r>
+      <w:r>
+        <w:t>((d1, d2) -&gt; d1.getCalories() &gt; d2.getCalories() ? d1 : d2));</w:t>
+      </w:r>
+    </w:p>
+    <w:p>
+      <w:pPr>
+        <w:pStyle w:val="3"/>
+        <w:ind w:firstLine="562"/>
+      </w:pPr>
+      <w:r>
+        <w:rPr>
+          <w:rFonts w:hint="eastAsia"/>
+        </w:rPr>
+        <w:t>分组</w:t>
+      </w:r>
+    </w:p>
+    <w:p>
+      <w:pPr>
+        <w:pStyle w:val="4"/>
+        <w:ind w:firstLine="482"/>
+      </w:pPr>
+      <w:r>
+        <w:rPr>
+          <w:rFonts w:hint="eastAsia"/>
+        </w:rPr>
+        <w:t>1</w:t>
+      </w:r>
+      <w:r>
+        <w:rPr>
+          <w:rFonts w:hint="eastAsia"/>
+        </w:rPr>
+        <w:t>、单级分组</w:t>
+      </w:r>
+    </w:p>
+    <w:p>
+      <w:pPr>
+        <w:ind w:firstLine="420"/>
+      </w:pPr>
+      <w:r>
+        <w:rPr>
+          <w:rFonts w:hint="eastAsia"/>
+        </w:rPr>
+        <w:t>一个常见的数据库操作是根据一个或多个属性对集合中的项目进行分组</w:t>
+      </w:r>
+      <w:r>
+        <w:rPr>
+          <w:rFonts w:hint="eastAsia"/>
+        </w:rPr>
+        <w:t>，</w:t>
+      </w:r>
+      <w:r>
+        <w:rPr>
+          <w:rFonts w:hint="eastAsia"/>
+        </w:rPr>
+        <w:t>就像前面讲到按货币对交易进行分组的例子一样</w:t>
+      </w:r>
+      <w:r>
+        <w:rPr>
+          <w:rFonts w:hint="eastAsia"/>
+        </w:rPr>
+        <w:t>。</w:t>
+      </w:r>
+      <w:r>
+        <w:rPr>
+          <w:rFonts w:hint="eastAsia"/>
+        </w:rPr>
+        <w:t>如果用指令式风格来实现的话，这个操作可能会很麻烦、啰嗦而且容易出错</w:t>
+      </w:r>
+      <w:r>
+        <w:rPr>
+          <w:rFonts w:hint="eastAsia"/>
+        </w:rPr>
+        <w:t>，</w:t>
+      </w:r>
+      <w:r>
+        <w:rPr>
+          <w:rFonts w:hint="eastAsia"/>
+        </w:rPr>
+        <w:t>但是，如果用</w:t>
+      </w:r>
+      <w:r>
+        <w:t>Java 8</w:t>
+      </w:r>
+      <w:r>
+        <w:rPr>
+          <w:rFonts w:hint="eastAsia"/>
+        </w:rPr>
+        <w:t>所推崇的函数式风格来重写的话，就很容易转化为一个非常容易看懂的语句。</w:t>
+      </w:r>
+      <w:r>
+        <w:rPr>
+          <w:rFonts w:hint="eastAsia"/>
+        </w:rPr>
+        <w:t>比如，你要把菜单中的</w:t>
+      </w:r>
+      <w:r>
+        <w:rPr>
+          <w:rFonts w:hint="eastAsia"/>
+        </w:rPr>
+        <w:t>的菜按照类型进行分类，有肉的放一组，有鱼的放一组，其他的都放另一组</w:t>
+      </w:r>
+      <w:r>
+        <w:rPr>
+          <w:rFonts w:hint="eastAsia"/>
+        </w:rPr>
+        <w:t>，使用</w:t>
+      </w:r>
+      <w:r>
+        <w:rPr>
+          <w:rFonts w:hint="eastAsia"/>
+        </w:rPr>
+        <w:t>Collector</w:t>
+      </w:r>
+      <w:r>
+        <w:t>s.groupingBy</w:t>
+      </w:r>
+      <w:r>
+        <w:rPr>
+          <w:rFonts w:hint="eastAsia"/>
+        </w:rPr>
+        <w:t>工厂方法返回的收集器可以很轻松地完成这项任务，如下所示：</w:t>
+      </w:r>
+    </w:p>
+    <w:p>
+      <w:pPr>
+        <w:ind w:firstLine="420"/>
+      </w:pPr>
+      <w:r>
+        <w:t>Map&lt;Dish.Type, List&lt;Dish&gt;&gt; dishesByType = menu.stream()</w:t>
+      </w:r>
+      <w:r>
+        <w:br/>
+        <w:t xml:space="preserve">        .collect(Collectors.</w:t>
+      </w:r>
+      <w:r>
+        <w:rPr>
+          <w:i/>
+          <w:iCs/>
+        </w:rPr>
+        <w:t>groupingBy</w:t>
+      </w:r>
+      <w:r>
+        <w:t>(Dish::getType));</w:t>
+      </w:r>
+    </w:p>
+    <w:p>
+      <w:pPr>
+        <w:ind w:firstLine="420"/>
+      </w:pPr>
+      <w:r>
+        <w:rPr>
+          <w:rFonts w:hint="eastAsia"/>
+        </w:rPr>
+        <w:t>其结果是下面的</w:t>
+      </w:r>
+      <w:r>
+        <w:rPr>
+          <w:rFonts w:hint="eastAsia"/>
+        </w:rPr>
+        <w:t>Map</w:t>
+      </w:r>
+      <w:r>
+        <w:rPr>
+          <w:rFonts w:hint="eastAsia"/>
+        </w:rPr>
+        <w:t>：</w:t>
+      </w:r>
+    </w:p>
+    <w:p>
+      <w:pPr>
+        <w:ind w:firstLine="420"/>
+      </w:pPr>
+      <w:r>
+        <w:t>{FISH=[prawns, salmon], OTHER=[french fries, rice, season fruit, pizza],MEAT=[pork, beef, chicken]}</w:t>
+      </w:r>
+    </w:p>
+    <w:p>
+      <w:pPr>
+        <w:ind w:firstLine="420"/>
+      </w:pPr>
+      <w:r>
+        <w:rPr>
+          <w:rFonts w:hint="eastAsia"/>
+        </w:rPr>
+        <w:t>这里，你给</w:t>
+      </w:r>
+      <w:r>
+        <w:rPr>
+          <w:rFonts w:hint="eastAsia"/>
+        </w:rPr>
+        <w:t>gr</w:t>
+      </w:r>
+      <w:r>
+        <w:t>oupingBy</w:t>
+      </w:r>
+      <w:r>
+        <w:rPr>
+          <w:rFonts w:hint="eastAsia"/>
+        </w:rPr>
+        <w:t>方法传递了一个</w:t>
+      </w:r>
+      <w:r>
+        <w:rPr>
+          <w:rFonts w:hint="eastAsia"/>
+        </w:rPr>
+        <w:t>Function</w:t>
+      </w:r>
+      <w:r>
+        <w:rPr>
+          <w:rFonts w:hint="eastAsia"/>
+        </w:rPr>
+        <w:t>，这是个分类函数，用来把流中的元素分组。</w:t>
+      </w:r>
+      <w:r>
+        <w:rPr>
+          <w:rFonts w:hint="eastAsia"/>
+        </w:rPr>
+        <w:t>group</w:t>
+      </w:r>
+      <w:r>
+        <w:t>ingBy</w:t>
+      </w:r>
+      <w:r>
+        <w:rPr>
+          <w:rFonts w:hint="eastAsia"/>
+        </w:rPr>
+        <w:t>分组操作的结果是一个</w:t>
+      </w:r>
+      <w:r>
+        <w:rPr>
+          <w:rFonts w:hint="eastAsia"/>
+        </w:rPr>
+        <w:t>Map</w:t>
+      </w:r>
+      <w:r>
+        <w:rPr>
+          <w:rFonts w:hint="eastAsia"/>
+        </w:rPr>
+        <w:t>，</w:t>
+      </w:r>
+      <w:r>
+        <w:rPr>
+          <w:rFonts w:hint="eastAsia"/>
+        </w:rPr>
+        <w:t>把分组函数返回的值作为映射的键，把流中所有具有这个</w:t>
+      </w:r>
+      <w:r>
+        <w:rPr>
+          <w:rFonts w:hint="eastAsia"/>
+        </w:rPr>
+        <w:t>键</w:t>
+      </w:r>
+      <w:r>
+        <w:rPr>
+          <w:rFonts w:hint="eastAsia"/>
+        </w:rPr>
+        <w:t>的</w:t>
+      </w:r>
+      <w:r>
+        <w:rPr>
+          <w:rFonts w:hint="eastAsia"/>
+        </w:rPr>
+        <w:t>元素</w:t>
+      </w:r>
+      <w:r>
+        <w:rPr>
+          <w:rFonts w:hint="eastAsia"/>
+        </w:rPr>
+        <w:t>列表作为对应的映射值</w:t>
+      </w:r>
+      <w:r>
+        <w:rPr>
+          <w:rFonts w:hint="eastAsia"/>
+        </w:rPr>
+        <w:t>。在上面的例子中，键就是菜的类型，值就是包含对应类型的菜肴列表。</w:t>
+      </w:r>
+    </w:p>
+    <w:p>
+      <w:pPr>
+        <w:ind w:firstLine="420"/>
+      </w:pPr>
+      <w:r>
+        <w:rPr>
+          <w:rFonts w:hint="eastAsia"/>
+        </w:rPr>
+        <w:t>分类函数不一定像方法引用那样可用，</w:t>
+      </w:r>
+      <w:r>
+        <w:rPr>
+          <w:rFonts w:hint="eastAsia"/>
+        </w:rPr>
+        <w:t>此时你就需要手写</w:t>
+      </w:r>
+      <w:r>
+        <w:rPr>
+          <w:rFonts w:hint="eastAsia"/>
+        </w:rPr>
+        <w:t>Lambda</w:t>
+      </w:r>
+      <w:r>
+        <w:rPr>
+          <w:rFonts w:hint="eastAsia"/>
+        </w:rPr>
+        <w:t>表达式了。</w:t>
+      </w:r>
+      <w:r>
+        <w:rPr>
+          <w:rFonts w:hint="eastAsia"/>
+        </w:rPr>
+        <w:t>例如，你可能想把热量不到</w:t>
+      </w:r>
+      <w:r>
+        <w:t>400</w:t>
+      </w:r>
+      <w:r>
+        <w:rPr>
+          <w:rFonts w:hint="eastAsia"/>
+        </w:rPr>
+        <w:t>卡路里的菜划分为“低热量”（</w:t>
+      </w:r>
+      <w:r>
+        <w:t>diet</w:t>
+      </w:r>
+      <w:r>
+        <w:rPr>
+          <w:rFonts w:hint="eastAsia"/>
+        </w:rPr>
+        <w:t>），热量</w:t>
+      </w:r>
+      <w:r>
+        <w:t>400</w:t>
+      </w:r>
+      <w:r>
+        <w:rPr>
+          <w:rFonts w:hint="eastAsia"/>
+        </w:rPr>
+        <w:t>到</w:t>
+      </w:r>
+      <w:r>
+        <w:t>700</w:t>
+      </w:r>
+      <w:r>
+        <w:rPr>
+          <w:rFonts w:hint="eastAsia"/>
+        </w:rPr>
+        <w:t>卡路里的菜划为“普通”（</w:t>
+      </w:r>
+      <w:r>
+        <w:t>normal</w:t>
+      </w:r>
+      <w:r>
+        <w:rPr>
+          <w:rFonts w:hint="eastAsia"/>
+        </w:rPr>
+        <w:t>），高于</w:t>
+      </w:r>
+      <w:r>
+        <w:t>700</w:t>
+      </w:r>
+      <w:r>
+        <w:rPr>
+          <w:rFonts w:hint="eastAsia"/>
+        </w:rPr>
+        <w:t>卡路里的划为“高热量”（</w:t>
+      </w:r>
+      <w:r>
+        <w:t>fat</w:t>
+      </w:r>
+      <w:r>
+        <w:rPr>
+          <w:rFonts w:hint="eastAsia"/>
+        </w:rPr>
+        <w:t>）。</w:t>
+      </w:r>
+    </w:p>
+    <w:p>
+      <w:pPr>
+        <w:ind w:firstLine="420"/>
+      </w:pPr>
+      <w:r>
+        <w:t>Map&lt;CaloricLevel, List&lt;Dish&gt;&gt; dishesByCaloricLevel = menu.stream()</w:t>
+      </w:r>
+      <w:r>
+        <w:br/>
+        <w:t xml:space="preserve">        .collect(Collectors.</w:t>
+      </w:r>
+      <w:r>
+        <w:rPr>
+          <w:i/>
+          <w:iCs/>
+        </w:rPr>
+        <w:t>groupingBy</w:t>
+      </w:r>
+      <w:r>
+        <w:t>(dish -&gt; {</w:t>
+      </w:r>
+      <w:r>
+        <w:br/>
+        <w:t xml:space="preserve">            </w:t>
+      </w:r>
+      <w:r>
+        <w:rPr>
+          <w:b/>
+          <w:bCs/>
+        </w:rPr>
+        <w:t xml:space="preserve">if </w:t>
+      </w:r>
+      <w:r>
+        <w:t>(dish.getCalories() &lt;= 400) {</w:t>
+      </w:r>
+      <w:r>
+        <w:br/>
+        <w:t xml:space="preserve">                </w:t>
+      </w:r>
+      <w:r>
+        <w:rPr>
+          <w:b/>
+          <w:bCs/>
+        </w:rPr>
+        <w:t xml:space="preserve">return </w:t>
+      </w:r>
+      <w:r>
+        <w:t>CaloricLevel.</w:t>
+      </w:r>
+      <w:r>
+        <w:rPr>
+          <w:b/>
+          <w:bCs/>
+          <w:i/>
+          <w:iCs/>
+        </w:rPr>
+        <w:t>DIET</w:t>
+      </w:r>
+      <w:r>
+        <w:t>;</w:t>
+      </w:r>
+      <w:r>
+        <w:br/>
+        <w:t xml:space="preserve">            } </w:t>
+      </w:r>
+      <w:r>
+        <w:rPr>
+          <w:b/>
+          <w:bCs/>
+        </w:rPr>
+        <w:t xml:space="preserve">else if </w:t>
+      </w:r>
+      <w:r>
+        <w:t>(dish.getCalories() &lt;= 700) {</w:t>
+      </w:r>
+      <w:r>
+        <w:br/>
+        <w:t xml:space="preserve">                </w:t>
+      </w:r>
+      <w:r>
+        <w:rPr>
+          <w:b/>
+          <w:bCs/>
+        </w:rPr>
+        <w:t xml:space="preserve">return </w:t>
+      </w:r>
+      <w:r>
+        <w:t>CaloricLevel.</w:t>
+      </w:r>
+      <w:r>
+        <w:rPr>
+          <w:b/>
+          <w:bCs/>
+          <w:i/>
+          <w:iCs/>
+        </w:rPr>
+        <w:t>NORMAL</w:t>
+      </w:r>
+      <w:r>
+        <w:t>;</w:t>
+      </w:r>
+      <w:r>
+        <w:br/>
+        <w:t xml:space="preserve">            } </w:t>
+      </w:r>
+      <w:r>
+        <w:rPr>
+          <w:b/>
+          <w:bCs/>
+        </w:rPr>
+        <w:t xml:space="preserve">else </w:t>
+      </w:r>
+      <w:r>
+        <w:t>{</w:t>
+      </w:r>
+      <w:r>
+        <w:br/>
+        <w:t xml:space="preserve">                </w:t>
+      </w:r>
+      <w:r>
+        <w:rPr>
+          <w:b/>
+          <w:bCs/>
+        </w:rPr>
+        <w:t xml:space="preserve">return </w:t>
+      </w:r>
+      <w:r>
+        <w:t>CaloricLevel.</w:t>
+      </w:r>
+      <w:r>
+        <w:rPr>
+          <w:b/>
+          <w:bCs/>
+          <w:i/>
+          <w:iCs/>
+        </w:rPr>
+        <w:t>FAT</w:t>
+      </w:r>
+      <w:r>
+        <w:t>;</w:t>
+      </w:r>
+      <w:r>
+        <w:br/>
+        <w:t xml:space="preserve">            }</w:t>
+      </w:r>
+      <w:r>
+        <w:br/>
+        <w:t xml:space="preserve">        }));</w:t>
+      </w:r>
+    </w:p>
+    <w:p>
+      <w:pPr>
+        <w:pStyle w:val="4"/>
+        <w:ind w:firstLine="482"/>
+        <w:rPr>
+          <w:rFonts w:hint="eastAsia"/>
+        </w:rPr>
+      </w:pPr>
+      <w:r>
+        <w:t>2</w:t>
+      </w:r>
+      <w:r>
+        <w:rPr>
+          <w:rFonts w:hint="eastAsia"/>
+        </w:rPr>
+        <w:t>、多级分组</w:t>
+      </w:r>
+    </w:p>
+    <w:p>
+      <w:pPr>
+        <w:ind w:firstLine="420"/>
+      </w:pPr>
+      <w:r>
+        <w:rPr>
+          <w:rFonts w:hint="eastAsia"/>
+        </w:rPr>
+        <w:t>要实现多级分组，你可以使用</w:t>
+      </w:r>
+      <w:r>
+        <w:rPr>
+          <w:rFonts w:hint="eastAsia"/>
+        </w:rPr>
+        <w:t>由双参数版本的</w:t>
+      </w:r>
+      <w:r>
+        <w:t>C</w:t>
+      </w:r>
+      <w:r>
+        <w:rPr>
+          <w:rFonts w:hint="eastAsia"/>
+        </w:rPr>
+        <w:t>ollector</w:t>
+      </w:r>
+      <w:r>
+        <w:t>s.groupingby</w:t>
+      </w:r>
+      <w:r>
+        <w:rPr>
+          <w:rFonts w:hint="eastAsia"/>
+        </w:rPr>
+        <w:t>工厂方法创建的收集器，</w:t>
+      </w:r>
+      <w:r>
+        <w:rPr>
+          <w:rFonts w:hint="eastAsia"/>
+        </w:rPr>
+        <w:t>它除了普通的分类函数之外，还可以接受</w:t>
+      </w:r>
+      <w:r>
+        <w:t>collector</w:t>
+      </w:r>
+      <w:r>
+        <w:rPr>
+          <w:rFonts w:hint="eastAsia"/>
+        </w:rPr>
+        <w:t>类型的第二个参数</w:t>
+      </w:r>
+      <w:r>
+        <w:rPr>
+          <w:rFonts w:hint="eastAsia"/>
+        </w:rPr>
+        <w:t>。</w:t>
+      </w:r>
+    </w:p>
+    <w:p>
+      <w:pPr>
+        <w:ind w:firstLine="420"/>
+      </w:pPr>
+      <w:r>
+        <w:t>Map&lt;Dish.Type, Map&lt;CaloricLevel, List&lt;Dish&gt;&gt;&gt; dishesByTypeCaloricLevel =</w:t>
+      </w:r>
+      <w:r>
+        <w:br/>
+        <w:t xml:space="preserve">        menu.stream().collect(Collectors.</w:t>
+      </w:r>
+      <w:r>
+        <w:rPr>
+          <w:i/>
+          <w:iCs/>
+        </w:rPr>
+        <w:t>groupingBy</w:t>
+      </w:r>
+      <w:r>
+        <w:t>(Dish::getType,</w:t>
+      </w:r>
+      <w:r>
+        <w:br/>
+        <w:t xml:space="preserve">                Collectors.</w:t>
+      </w:r>
+      <w:r>
+        <w:rPr>
+          <w:i/>
+          <w:iCs/>
+        </w:rPr>
+        <w:t>groupingBy</w:t>
+      </w:r>
+      <w:r>
+        <w:t>(dish -&gt; {</w:t>
+      </w:r>
+      <w:r>
+        <w:br/>
+        <w:t xml:space="preserve">                    </w:t>
+      </w:r>
+      <w:r>
+        <w:rPr>
+          <w:b/>
+          <w:bCs/>
+        </w:rPr>
+        <w:t xml:space="preserve">if </w:t>
+      </w:r>
+      <w:r>
+        <w:t>(dish.getCalories() &lt;= 400) {</w:t>
+      </w:r>
+      <w:r>
+        <w:br/>
+      </w:r>
+      <w:r>
+        <w:lastRenderedPageBreak/>
+        <w:t xml:space="preserve">                        </w:t>
+      </w:r>
+      <w:r>
+        <w:rPr>
+          <w:b/>
+          <w:bCs/>
+        </w:rPr>
+        <w:t xml:space="preserve">return </w:t>
+      </w:r>
+      <w:r>
+        <w:t>CaloricLevel.</w:t>
+      </w:r>
+      <w:r>
+        <w:rPr>
+          <w:b/>
+          <w:bCs/>
+          <w:i/>
+          <w:iCs/>
+        </w:rPr>
+        <w:t>DIET</w:t>
+      </w:r>
+      <w:r>
+        <w:t>;</w:t>
+      </w:r>
+      <w:r>
+        <w:br/>
+        <w:t xml:space="preserve">                    } </w:t>
+      </w:r>
+      <w:r>
+        <w:rPr>
+          <w:b/>
+          <w:bCs/>
+        </w:rPr>
+        <w:t xml:space="preserve">else if </w:t>
+      </w:r>
+      <w:r>
+        <w:t>(dish.getCalories() &lt;= 700) {</w:t>
+      </w:r>
+      <w:r>
+        <w:br/>
+        <w:t xml:space="preserve">                        </w:t>
+      </w:r>
+      <w:r>
+        <w:rPr>
+          <w:b/>
+          <w:bCs/>
+        </w:rPr>
+        <w:t xml:space="preserve">return </w:t>
+      </w:r>
+      <w:r>
+        <w:t>CaloricLevel.</w:t>
+      </w:r>
+      <w:r>
+        <w:rPr>
+          <w:b/>
+          <w:bCs/>
+          <w:i/>
+          <w:iCs/>
+        </w:rPr>
+        <w:t>NORMAL</w:t>
+      </w:r>
+      <w:r>
+        <w:t>;</w:t>
+      </w:r>
+      <w:r>
+        <w:br/>
+        <w:t xml:space="preserve">                    } </w:t>
+      </w:r>
+      <w:r>
+        <w:rPr>
+          <w:b/>
+          <w:bCs/>
+        </w:rPr>
+        <w:t xml:space="preserve">else </w:t>
+      </w:r>
+      <w:r>
+        <w:t>{</w:t>
+      </w:r>
+      <w:r>
+        <w:br/>
+        <w:t xml:space="preserve">                        </w:t>
+      </w:r>
+      <w:r>
+        <w:rPr>
+          <w:b/>
+          <w:bCs/>
+        </w:rPr>
+        <w:t xml:space="preserve">return </w:t>
+      </w:r>
+      <w:r>
+        <w:t>CaloricLevel.</w:t>
+      </w:r>
+      <w:r>
+        <w:rPr>
+          <w:b/>
+          <w:bCs/>
+          <w:i/>
+          <w:iCs/>
+        </w:rPr>
+        <w:t>FAT</w:t>
+      </w:r>
+      <w:r>
+        <w:t>;</w:t>
+      </w:r>
+      <w:r>
+        <w:br/>
+        <w:t xml:space="preserve">                    }</w:t>
+      </w:r>
+      <w:r>
+        <w:br/>
+        <w:t xml:space="preserve">                }))</w:t>
+      </w:r>
+      <w:r>
+        <w:br/>
+        <w:t xml:space="preserve">        );</w:t>
+      </w:r>
+    </w:p>
+    <w:p>
+      <w:pPr>
+        <w:ind w:firstLine="420"/>
+      </w:pPr>
+      <w:r>
+        <w:rPr>
+          <w:rFonts w:hint="eastAsia"/>
+        </w:rPr>
+        <w:t>这个二级分组的结果就是像下面这样的两级</w:t>
+      </w:r>
+      <w:r>
+        <w:t>Map</w:t>
+      </w:r>
+      <w:r>
+        <w:rPr>
+          <w:rFonts w:hint="eastAsia"/>
+        </w:rPr>
+        <w:t>：</w:t>
+      </w:r>
+    </w:p>
+    <w:p>
+      <w:pPr>
+        <w:ind w:firstLine="420"/>
+      </w:pPr>
+      <w:r>
+        <w:t>{MEAT={DIET=[chicken], NORMAL=[beef], FAT=[pork]},</w:t>
+      </w:r>
+    </w:p>
+    <w:p>
+      <w:pPr>
+        <w:ind w:firstLine="420"/>
+      </w:pPr>
+      <w:r>
+        <w:t>FISH={DIET=[prawns], NORMAL=[salmon]},</w:t>
+      </w:r>
+    </w:p>
+    <w:p>
+      <w:pPr>
+        <w:ind w:firstLine="420"/>
+      </w:pPr>
+      <w:r>
+        <w:t>OTHER={DIET=[rice, seasonal fruit], NORMAL=[french fries, pizza]}}</w:t>
+      </w:r>
+    </w:p>
+    <w:p>
+      <w:pPr>
+        <w:ind w:firstLine="420"/>
+      </w:pPr>
+      <w:r>
+        <w:rPr>
+          <w:rFonts w:hint="eastAsia"/>
+        </w:rPr>
+        <w:t>这里的外层</w:t>
+      </w:r>
+      <w:r>
+        <w:t>Map</w:t>
+      </w:r>
+      <w:r>
+        <w:rPr>
+          <w:rFonts w:hint="eastAsia"/>
+        </w:rPr>
+        <w:t>的键就是第一级分类函数生成的值：“</w:t>
+      </w:r>
+      <w:r>
+        <w:t>fish, meat, other</w:t>
+      </w:r>
+      <w:r>
+        <w:rPr>
+          <w:rFonts w:hint="eastAsia"/>
+        </w:rPr>
+        <w:t>”，而这个</w:t>
+      </w:r>
+      <w:r>
+        <w:t>Map</w:t>
+      </w:r>
+      <w:r>
+        <w:rPr>
+          <w:rFonts w:hint="eastAsia"/>
+        </w:rPr>
+        <w:t>的值又是一个</w:t>
+      </w:r>
+      <w:r>
+        <w:t>Map</w:t>
+      </w:r>
+      <w:r>
+        <w:rPr>
+          <w:rFonts w:hint="eastAsia"/>
+        </w:rPr>
+        <w:t>，键是二级分类函数生成的值：“</w:t>
+      </w:r>
+      <w:r>
+        <w:t>normal, diet, fat</w:t>
+      </w:r>
+      <w:r>
+        <w:rPr>
+          <w:rFonts w:hint="eastAsia"/>
+        </w:rPr>
+        <w:t>”</w:t>
+      </w:r>
+      <w:r>
+        <w:rPr>
+          <w:rFonts w:hint="eastAsia"/>
+        </w:rPr>
+        <w:t>，</w:t>
+      </w:r>
+      <w:r>
+        <w:rPr>
+          <w:rFonts w:hint="eastAsia"/>
+        </w:rPr>
+        <w:t>值是流中元素构成的</w:t>
+      </w:r>
+      <w:r>
+        <w:t>List</w:t>
+      </w:r>
+      <w:r>
+        <w:rPr>
+          <w:rFonts w:hint="eastAsia"/>
+        </w:rPr>
+        <w:t>。</w:t>
+      </w:r>
+    </w:p>
+    <w:p>
+      <w:pPr>
+        <w:ind w:firstLine="420"/>
+      </w:pPr>
+      <w:r>
+        <w:rPr>
+          <w:rFonts w:hint="eastAsia"/>
+        </w:rPr>
+        <w:t>双参数版本的</w:t>
+      </w:r>
+      <w:r>
+        <w:t>Collectors.groupingby</w:t>
+      </w:r>
+      <w:r>
+        <w:rPr>
+          <w:rFonts w:hint="eastAsia"/>
+        </w:rPr>
+        <w:t>的第二个收集器不一定要是另一个</w:t>
+      </w:r>
+      <w:r>
+        <w:rPr>
+          <w:rFonts w:hint="eastAsia"/>
+        </w:rPr>
+        <w:t>group</w:t>
+      </w:r>
+      <w:r>
+        <w:t>ingB</w:t>
+      </w:r>
+      <w:r>
+        <w:rPr>
+          <w:rFonts w:hint="eastAsia"/>
+        </w:rPr>
+        <w:t>y</w:t>
+      </w:r>
+      <w:r>
+        <w:rPr>
+          <w:rFonts w:hint="eastAsia"/>
+        </w:rPr>
+        <w:t>，而可以是任何类型。例如，要数一数</w:t>
+      </w:r>
+      <w:r>
+        <w:rPr>
+          <w:rFonts w:hint="eastAsia"/>
+        </w:rPr>
+        <w:t>菜单中每类菜有多少个，可以传递</w:t>
+      </w:r>
+      <w:r>
+        <w:t>counting</w:t>
+      </w:r>
+      <w:r>
+        <w:rPr>
+          <w:rFonts w:hint="eastAsia"/>
+        </w:rPr>
+        <w:t>收集器作为</w:t>
+      </w:r>
+      <w:r>
+        <w:t>groupingBy</w:t>
+      </w:r>
+      <w:r>
+        <w:rPr>
+          <w:rFonts w:hint="eastAsia"/>
+        </w:rPr>
+        <w:t>收集器的第二个参数：</w:t>
+      </w:r>
+    </w:p>
+    <w:p>
+      <w:pPr>
+        <w:ind w:firstLine="420"/>
+      </w:pPr>
+      <w:r>
+        <w:t>Map&lt;Dish.Type, Long&gt; typesCount = menu.stream()</w:t>
+      </w:r>
+      <w:r>
+        <w:br/>
+        <w:t xml:space="preserve">        .collect(Collectors.</w:t>
+      </w:r>
+      <w:r>
+        <w:rPr>
+          <w:i/>
+          <w:iCs/>
+        </w:rPr>
+        <w:t>groupingBy</w:t>
+      </w:r>
+      <w:r>
+        <w:t>(Dish::getType,</w:t>
+      </w:r>
+      <w:r>
+        <w:br/>
+        <w:t xml:space="preserve">                Collectors.</w:t>
+      </w:r>
+      <w:r>
+        <w:rPr>
+          <w:i/>
+          <w:iCs/>
+        </w:rPr>
+        <w:t>counting</w:t>
+      </w:r>
+      <w:r>
+        <w:t>()));</w:t>
+      </w:r>
+    </w:p>
+    <w:p>
+      <w:pPr>
+        <w:ind w:firstLine="420"/>
+      </w:pPr>
+      <w:r>
+        <w:rPr>
+          <w:rFonts w:hint="eastAsia"/>
+        </w:rPr>
+        <w:t>其结果是下面的</w:t>
+      </w:r>
+      <w:r>
+        <w:rPr>
+          <w:rFonts w:hint="eastAsia"/>
+        </w:rPr>
+        <w:t>Map</w:t>
+      </w:r>
+      <w:r>
+        <w:rPr>
+          <w:rFonts w:hint="eastAsia"/>
+        </w:rPr>
+        <w:t>：</w:t>
+      </w:r>
+    </w:p>
+    <w:p>
+      <w:pPr>
+        <w:ind w:firstLine="420"/>
+      </w:pPr>
+      <w:r>
+        <w:t>{MEAT=3, FISH=2, OTHER=4}</w:t>
+      </w:r>
+    </w:p>
+    <w:p>
+      <w:pPr>
+        <w:ind w:firstLine="420"/>
+      </w:pPr>
+      <w:r>
+        <w:rPr>
+          <w:rFonts w:hint="eastAsia"/>
+        </w:rPr>
+        <w:t>再举一个例子，你要按照菜肴的类型分类，查找各类菜肴中热量最高的菜肴：</w:t>
+      </w:r>
+    </w:p>
+    <w:p>
+      <w:pPr>
+        <w:ind w:firstLine="420"/>
+      </w:pPr>
+      <w:r>
+        <w:t>Map&lt;Dish.Type, Optional&lt;Dish&gt;&gt; mostCaloricByType = menu.stream()</w:t>
+      </w:r>
+      <w:r>
+        <w:br/>
+        <w:t xml:space="preserve">        .collect(Collectors.</w:t>
+      </w:r>
+      <w:r>
+        <w:rPr>
+          <w:i/>
+          <w:iCs/>
+        </w:rPr>
+        <w:t>groupingBy</w:t>
+      </w:r>
+      <w:r>
+        <w:t>(</w:t>
+      </w:r>
+      <w:r>
+        <w:br/>
+        <w:t xml:space="preserve">                Dish::getType,</w:t>
+      </w:r>
+      <w:r>
+        <w:br/>
+        <w:t xml:space="preserve">                Collectors.</w:t>
+      </w:r>
+      <w:r>
+        <w:rPr>
+          <w:i/>
+          <w:iCs/>
+        </w:rPr>
+        <w:t>maxBy</w:t>
+      </w:r>
+      <w:r>
+        <w:t>(Comparator.</w:t>
+      </w:r>
+      <w:r>
+        <w:rPr>
+          <w:i/>
+          <w:iCs/>
+        </w:rPr>
+        <w:t>comparingInt</w:t>
+      </w:r>
+      <w:r>
+        <w:t>(Dish::getCalories))</w:t>
+      </w:r>
+      <w:r>
+        <w:br/>
+        <w:t xml:space="preserve">        ));</w:t>
+      </w:r>
+    </w:p>
+    <w:p>
+      <w:pPr>
+        <w:ind w:firstLine="420"/>
+      </w:pPr>
+      <w:r>
+        <w:rPr>
+          <w:rFonts w:hint="eastAsia"/>
+        </w:rPr>
+        <w:t>这个分组的结果显然是一个</w:t>
+      </w:r>
+      <w:r>
+        <w:t>map</w:t>
+      </w:r>
+      <w:r>
+        <w:rPr>
+          <w:rFonts w:hint="eastAsia"/>
+        </w:rPr>
+        <w:t>，以</w:t>
+      </w:r>
+      <w:r>
+        <w:t>Dish</w:t>
+      </w:r>
+      <w:r>
+        <w:rPr>
+          <w:rFonts w:hint="eastAsia"/>
+        </w:rPr>
+        <w:t>的类型作为键，以包装了该类型中热量最高的</w:t>
+      </w:r>
+      <w:r>
+        <w:t>Dish</w:t>
+      </w:r>
+      <w:r>
+        <w:rPr>
+          <w:rFonts w:hint="eastAsia"/>
+        </w:rPr>
+        <w:t>的</w:t>
+      </w:r>
+      <w:r>
+        <w:t>Optional&lt;Dish&gt;</w:t>
+      </w:r>
+      <w:r>
+        <w:rPr>
+          <w:rFonts w:hint="eastAsia"/>
+        </w:rPr>
+        <w:t>作为值：</w:t>
+      </w:r>
+    </w:p>
+    <w:p>
+      <w:pPr>
+        <w:ind w:firstLine="420"/>
+      </w:pPr>
+      <w:r>
+        <w:t>{FISH=Optional[salmon], OTHER=Optional[pizza], MEAT=Optional[pork]}</w:t>
+      </w:r>
+    </w:p>
+    <w:p>
+      <w:pPr>
+        <w:ind w:firstLine="420"/>
+      </w:pPr>
+      <w:r>
+        <w:rPr>
+          <w:rFonts w:hint="eastAsia"/>
+        </w:rPr>
+        <w:t>注意到上面这个例子中，</w:t>
+      </w:r>
+      <w:r>
+        <w:rPr>
+          <w:rFonts w:hint="eastAsia"/>
+        </w:rPr>
+        <w:t>Map</w:t>
+      </w:r>
+      <w:r>
+        <w:rPr>
+          <w:rFonts w:hint="eastAsia"/>
+        </w:rPr>
+        <w:t>的值是</w:t>
+      </w:r>
+      <w:r>
+        <w:rPr>
+          <w:rFonts w:hint="eastAsia"/>
+        </w:rPr>
+        <w:t>Optinal</w:t>
+      </w:r>
+      <w:r>
+        <w:t>&lt;Dish&gt;</w:t>
+      </w:r>
+      <w:r>
+        <w:rPr>
+          <w:rFonts w:hint="eastAsia"/>
+        </w:rPr>
+        <w:t>，这是</w:t>
+      </w:r>
+      <w:r>
+        <w:rPr>
+          <w:rFonts w:hint="eastAsia"/>
+        </w:rPr>
+        <w:t>maxBy</w:t>
+      </w:r>
+      <w:r>
+        <w:rPr>
+          <w:rFonts w:hint="eastAsia"/>
+        </w:rPr>
+        <w:t>工厂方法生成的收集器的类型。但实际上，</w:t>
+      </w:r>
+      <w:r>
+        <w:rPr>
+          <w:rFonts w:hint="eastAsia"/>
+        </w:rPr>
+        <w:t>如果菜单中没有某一类型的</w:t>
+      </w:r>
+      <w:r>
+        <w:t>Dish</w:t>
+      </w:r>
+      <w:r>
+        <w:rPr>
+          <w:rFonts w:hint="eastAsia"/>
+        </w:rPr>
+        <w:t>，这个类型根本</w:t>
+      </w:r>
+      <w:r>
+        <w:rPr>
+          <w:rFonts w:hint="eastAsia"/>
+        </w:rPr>
+        <w:t>就</w:t>
+      </w:r>
+      <w:r>
+        <w:rPr>
+          <w:rFonts w:hint="eastAsia"/>
+        </w:rPr>
+        <w:t>不会出现在</w:t>
+      </w:r>
+      <w:r>
+        <w:t>Map</w:t>
+      </w:r>
+      <w:r>
+        <w:rPr>
+          <w:rFonts w:hint="eastAsia"/>
+        </w:rPr>
+        <w:t>的键中</w:t>
+      </w:r>
+      <w:r>
+        <w:rPr>
+          <w:rFonts w:hint="eastAsia"/>
+        </w:rPr>
+        <w:t>，</w:t>
+      </w:r>
+      <w:r>
+        <w:rPr>
+          <w:rFonts w:hint="eastAsia"/>
+        </w:rPr>
+        <w:t>这意味着</w:t>
+      </w:r>
+      <w:r>
+        <w:t>Optional</w:t>
+      </w:r>
+      <w:r>
+        <w:rPr>
+          <w:rFonts w:hint="eastAsia"/>
+        </w:rPr>
+        <w:t>包装器在这里不是很有用</w:t>
+      </w:r>
+      <w:r>
+        <w:rPr>
+          <w:rFonts w:hint="eastAsia"/>
+        </w:rPr>
+        <w:t>，所以你可能想要把它去掉。此时，你可以使用</w:t>
+      </w:r>
+      <w:r>
+        <w:rPr>
+          <w:rFonts w:hint="eastAsia"/>
+        </w:rPr>
+        <w:t>Collectors</w:t>
+      </w:r>
+      <w:r>
+        <w:t>.collectingAndThen</w:t>
+      </w:r>
+      <w:r>
+        <w:rPr>
+          <w:rFonts w:hint="eastAsia"/>
+        </w:rPr>
+        <w:t>工厂方法返回的收集器，该工厂方法接收两个参数：要转换的收集器以及转换函数，并返回另一个收集器。</w:t>
+      </w:r>
+    </w:p>
+    <w:p>
+      <w:pPr>
+        <w:ind w:firstLine="420"/>
+      </w:pPr>
+      <w:r>
+        <w:t>Map&lt;Dish.Type, Dish&gt; mostCaloricByType = menu.stream()</w:t>
+      </w:r>
+      <w:r>
+        <w:br/>
+        <w:t xml:space="preserve">        .collect(Collectors.</w:t>
+      </w:r>
+      <w:r>
+        <w:rPr>
+          <w:i/>
+          <w:iCs/>
+        </w:rPr>
+        <w:t>groupingBy</w:t>
+      </w:r>
+      <w:r>
+        <w:t>(Dish::getType,</w:t>
+      </w:r>
+      <w:r>
+        <w:br/>
+        <w:t xml:space="preserve">                Collectors.</w:t>
+      </w:r>
+      <w:r>
+        <w:rPr>
+          <w:i/>
+          <w:iCs/>
+        </w:rPr>
+        <w:t>collectingAndThen</w:t>
+      </w:r>
+      <w:r>
+        <w:t>(</w:t>
+      </w:r>
+      <w:r>
+        <w:br/>
+        <w:t xml:space="preserve">                        Collectors.</w:t>
+      </w:r>
+      <w:r>
+        <w:rPr>
+          <w:i/>
+          <w:iCs/>
+        </w:rPr>
+        <w:t>maxBy</w:t>
+      </w:r>
+      <w:r>
+        <w:t>(Comparator.</w:t>
+      </w:r>
+      <w:r>
+        <w:rPr>
+          <w:i/>
+          <w:iCs/>
+        </w:rPr>
+        <w:t>comparingInt</w:t>
+      </w:r>
+      <w:r>
+        <w:t>(Dish::getCalories)),</w:t>
+      </w:r>
+      <w:r>
+        <w:br/>
+        <w:t xml:space="preserve">                        Optional::get</w:t>
+      </w:r>
+      <w:r>
+        <w:br/>
+        <w:t xml:space="preserve">                )));</w:t>
+      </w:r>
+    </w:p>
+    <w:p>
+      <w:pPr>
+        <w:ind w:firstLine="420"/>
+        <w:rPr>
+          <w:rFonts w:hint="eastAsia"/>
+        </w:rPr>
+      </w:pPr>
+    </w:p>
+    <w:p>
+      <w:pPr>
+        <w:ind w:firstLine="420"/>
+      </w:pPr>
+      <w:r>
+        <w:rPr>
+          <w:rFonts w:hint="eastAsia"/>
+        </w:rPr>
+        <w:t>最后，常常</w:t>
+      </w:r>
+      <w:r>
+        <w:rPr>
+          <w:rFonts w:hint="eastAsia"/>
+        </w:rPr>
+        <w:t>和</w:t>
+      </w:r>
+      <w:r>
+        <w:rPr>
+          <w:rFonts w:hint="eastAsia"/>
+        </w:rPr>
+        <w:t>grouping</w:t>
+      </w:r>
+      <w:r>
+        <w:t>By</w:t>
+      </w:r>
+      <w:r>
+        <w:rPr>
+          <w:rFonts w:hint="eastAsia"/>
+        </w:rPr>
+        <w:t>联合使用的另一个收集器是</w:t>
+      </w:r>
+      <w:r>
+        <w:rPr>
+          <w:rFonts w:hint="eastAsia"/>
+        </w:rPr>
+        <w:t>Collectors</w:t>
+      </w:r>
+      <w:r>
+        <w:t>.</w:t>
+      </w:r>
+      <w:r>
+        <w:rPr>
+          <w:rFonts w:hint="eastAsia"/>
+        </w:rPr>
+        <w:t>mapping</w:t>
+      </w:r>
+      <w:r>
+        <w:rPr>
+          <w:rFonts w:hint="eastAsia"/>
+        </w:rPr>
+        <w:t>方法生成的，</w:t>
+      </w:r>
+      <w:r>
+        <w:rPr>
+          <w:rFonts w:hint="eastAsia"/>
+        </w:rPr>
+        <w:lastRenderedPageBreak/>
+        <w:t>该方法接收两个参数：一个函数对流中的元素做转换，另一个则将转换的结果收集起来。例如，你想要知道对于每种类型的</w:t>
+      </w:r>
+      <w:r>
+        <w:rPr>
+          <w:rFonts w:hint="eastAsia"/>
+        </w:rPr>
+        <w:t>Dish</w:t>
+      </w:r>
+      <w:r>
+        <w:rPr>
+          <w:rFonts w:hint="eastAsia"/>
+        </w:rPr>
+        <w:t>，菜单中都有哪些</w:t>
+      </w:r>
+      <w:r>
+        <w:rPr>
+          <w:rFonts w:hint="eastAsia"/>
+        </w:rPr>
+        <w:t>Caloric</w:t>
+      </w:r>
+      <w:r>
+        <w:t>Level</w:t>
+      </w:r>
+      <w:r>
+        <w:rPr>
+          <w:rFonts w:hint="eastAsia"/>
+        </w:rPr>
+        <w:t>。</w:t>
+      </w:r>
+    </w:p>
+    <w:p>
+      <w:pPr>
+        <w:ind w:firstLine="420"/>
+      </w:pPr>
+      <w:r>
+        <w:t>Map&lt;Dish.Type, Set&lt;CaloricLevel&gt;&gt; caloricLevelsByType = menu.stream()</w:t>
+      </w:r>
+      <w:r>
+        <w:br/>
+        <w:t xml:space="preserve">        .collect(Collectors.</w:t>
+      </w:r>
+      <w:r>
+        <w:rPr>
+          <w:i/>
+          <w:iCs/>
+        </w:rPr>
+        <w:t>groupingBy</w:t>
+      </w:r>
+      <w:r>
+        <w:t>(Dish::getType,</w:t>
+      </w:r>
+      <w:r>
+        <w:br/>
+        <w:t xml:space="preserve">                Collectors.</w:t>
+      </w:r>
+      <w:r>
+        <w:rPr>
+          <w:i/>
+          <w:iCs/>
+        </w:rPr>
+        <w:t>mapping</w:t>
+      </w:r>
+      <w:r>
+        <w:t>(dish -&gt; {</w:t>
+      </w:r>
+      <w:r>
+        <w:br/>
+        <w:t xml:space="preserve">                    </w:t>
+      </w:r>
+      <w:r>
+        <w:rPr>
+          <w:b/>
+          <w:bCs/>
+        </w:rPr>
+        <w:t xml:space="preserve">if </w:t>
+      </w:r>
+      <w:r>
+        <w:t>(dish.getCalories() &lt;= 400) {</w:t>
+      </w:r>
+      <w:r>
+        <w:br/>
+        <w:t xml:space="preserve">                        </w:t>
+      </w:r>
+      <w:r>
+        <w:rPr>
+          <w:b/>
+          <w:bCs/>
+        </w:rPr>
+        <w:t xml:space="preserve">return </w:t>
+      </w:r>
+      <w:r>
+        <w:t>CaloricLevel.</w:t>
+      </w:r>
+      <w:r>
+        <w:rPr>
+          <w:b/>
+          <w:bCs/>
+          <w:i/>
+          <w:iCs/>
+        </w:rPr>
+        <w:t>DIET</w:t>
+      </w:r>
+      <w:r>
+        <w:t>;</w:t>
+      </w:r>
+      <w:r>
+        <w:br/>
+        <w:t xml:space="preserve">                    } </w:t>
+      </w:r>
+      <w:r>
+        <w:rPr>
+          <w:b/>
+          <w:bCs/>
+        </w:rPr>
+        <w:t xml:space="preserve">else if </w:t>
+      </w:r>
+      <w:r>
+        <w:t>(dish.getCalories() &lt;= 700) {</w:t>
+      </w:r>
+      <w:r>
+        <w:br/>
+        <w:t xml:space="preserve">                        </w:t>
+      </w:r>
+      <w:r>
+        <w:rPr>
+          <w:b/>
+          <w:bCs/>
+        </w:rPr>
+        <w:t xml:space="preserve">return </w:t>
+      </w:r>
+      <w:r>
+        <w:t>CaloricLevel.</w:t>
+      </w:r>
+      <w:r>
+        <w:rPr>
+          <w:b/>
+          <w:bCs/>
+          <w:i/>
+          <w:iCs/>
+        </w:rPr>
+        <w:t>NORMAL</w:t>
+      </w:r>
+      <w:r>
+        <w:t>;</w:t>
+      </w:r>
+      <w:r>
+        <w:br/>
+        <w:t xml:space="preserve">                    } </w:t>
+      </w:r>
+      <w:r>
+        <w:rPr>
+          <w:b/>
+          <w:bCs/>
+        </w:rPr>
+        <w:t xml:space="preserve">else </w:t>
+      </w:r>
+      <w:r>
+        <w:t>{</w:t>
+      </w:r>
+      <w:r>
+        <w:br/>
+        <w:t xml:space="preserve">                        </w:t>
+      </w:r>
+      <w:r>
+        <w:rPr>
+          <w:b/>
+          <w:bCs/>
+        </w:rPr>
+        <w:t xml:space="preserve">return </w:t>
+      </w:r>
+      <w:r>
+        <w:t>CaloricLevel.</w:t>
+      </w:r>
+      <w:r>
+        <w:rPr>
+          <w:b/>
+          <w:bCs/>
+          <w:i/>
+          <w:iCs/>
+        </w:rPr>
+        <w:t>FAT</w:t>
+      </w:r>
+      <w:r>
+        <w:t>;</w:t>
+      </w:r>
+      <w:r>
+        <w:br/>
+        <w:t xml:space="preserve">                    }</w:t>
+      </w:r>
+      <w:r>
+        <w:br/>
+        <w:t xml:space="preserve">                }, Collectors.</w:t>
+      </w:r>
+      <w:r>
+        <w:rPr>
+          <w:i/>
+          <w:iCs/>
+        </w:rPr>
+        <w:t>toSet</w:t>
+      </w:r>
+      <w:r>
+        <w:t>())));</w:t>
+      </w:r>
+    </w:p>
+    <w:p>
+      <w:pPr>
+        <w:ind w:firstLine="420"/>
+      </w:pPr>
+      <w:r>
+        <w:rPr>
+          <w:rFonts w:hint="eastAsia"/>
+        </w:rPr>
+        <w:t>我们在</w:t>
+      </w:r>
+      <w:r>
+        <w:rPr>
+          <w:rFonts w:hint="eastAsia"/>
+        </w:rPr>
+        <w:t>mapping</w:t>
+      </w:r>
+      <w:r>
+        <w:rPr>
+          <w:rFonts w:hint="eastAsia"/>
+        </w:rPr>
+        <w:t>方法中将</w:t>
+      </w:r>
+      <w:r>
+        <w:rPr>
+          <w:rFonts w:hint="eastAsia"/>
+        </w:rPr>
+        <w:t>生成的</w:t>
+      </w:r>
+      <w:r>
+        <w:t>CaloricLevel</w:t>
+      </w:r>
+      <w:r>
+        <w:rPr>
+          <w:rFonts w:hint="eastAsia"/>
+        </w:rPr>
+        <w:t>流传递给一个</w:t>
+      </w:r>
+      <w:r>
+        <w:t>toSet</w:t>
+      </w:r>
+      <w:r>
+        <w:rPr>
+          <w:rFonts w:hint="eastAsia"/>
+        </w:rPr>
+        <w:t>收集器，它和</w:t>
+      </w:r>
+      <w:r>
+        <w:t>toList</w:t>
+      </w:r>
+      <w:r>
+        <w:rPr>
+          <w:rFonts w:hint="eastAsia"/>
+        </w:rPr>
+        <w:t>类似，不过是把流中的元素累积到一个</w:t>
+      </w:r>
+      <w:r>
+        <w:t>Set</w:t>
+      </w:r>
+      <w:r>
+        <w:rPr>
+          <w:rFonts w:hint="eastAsia"/>
+        </w:rPr>
+        <w:t>而不是</w:t>
+      </w:r>
+      <w:r>
+        <w:t>List</w:t>
+      </w:r>
+      <w:r>
+        <w:rPr>
+          <w:rFonts w:hint="eastAsia"/>
+        </w:rPr>
+        <w:t>中，以便仅保留各不相同的值。</w:t>
+      </w:r>
+      <w:r>
+        <w:rPr>
+          <w:rFonts w:hint="eastAsia"/>
+        </w:rPr>
+        <w:t>得到的</w:t>
+      </w:r>
+      <w:r>
+        <w:rPr>
+          <w:rFonts w:hint="eastAsia"/>
+        </w:rPr>
+        <w:t>Map</w:t>
+      </w:r>
+      <w:r>
+        <w:rPr>
+          <w:rFonts w:hint="eastAsia"/>
+        </w:rPr>
+        <w:t>结果如下</w:t>
+      </w:r>
+      <w:r>
+        <w:rPr>
+          <w:rFonts w:hint="eastAsia"/>
+        </w:rPr>
+        <w:t>：</w:t>
+      </w:r>
+    </w:p>
+    <w:p>
+      <w:pPr>
+        <w:ind w:firstLine="420"/>
+        <w:rPr>
+          <w:rFonts w:hint="eastAsia"/>
+        </w:rPr>
+      </w:pPr>
+      <w:r>
+        <w:t>{OTHER=[DIET, NORMAL], MEAT=[DIET, NORMAL, FAT], FISH=[DIET, NORMAL]}</w:t>
+      </w:r>
+    </w:p>
+    <w:p>
+      <w:pPr>
+        <w:ind w:firstLine="420"/>
+      </w:pPr>
+      <w:r>
+        <w:rPr>
+          <w:rFonts w:hint="eastAsia"/>
+        </w:rPr>
+        <w:t>上面的例子中，对于返回的</w:t>
+      </w:r>
+      <w:r>
+        <w:rPr>
+          <w:rFonts w:hint="eastAsia"/>
+        </w:rPr>
+        <w:t>Set</w:t>
+      </w:r>
+      <w:r>
+        <w:rPr>
+          <w:rFonts w:hint="eastAsia"/>
+        </w:rPr>
+        <w:t>是什么类型没有任何保证，你可以通过使用</w:t>
+      </w:r>
+      <w:r>
+        <w:rPr>
+          <w:rFonts w:hint="eastAsia"/>
+        </w:rPr>
+        <w:t>Co</w:t>
+      </w:r>
+      <w:r>
+        <w:t>llectors.</w:t>
+      </w:r>
+      <w:r>
+        <w:rPr>
+          <w:rFonts w:hint="eastAsia"/>
+        </w:rPr>
+        <w:t>toCollection</w:t>
+      </w:r>
+      <w:r>
+        <w:rPr>
+          <w:rFonts w:hint="eastAsia"/>
+        </w:rPr>
+        <w:t>方法并传递一个构造函数引用来执行返回的类型。</w:t>
+      </w:r>
+    </w:p>
+    <w:p>
+      <w:pPr>
+        <w:pStyle w:val="3"/>
+        <w:ind w:firstLine="562"/>
+      </w:pPr>
+      <w:r>
+        <w:rPr>
+          <w:rFonts w:hint="eastAsia"/>
+        </w:rPr>
+        <w:t>分区</w:t>
+      </w:r>
+    </w:p>
+    <w:p>
+      <w:pPr>
+        <w:ind w:firstLine="420"/>
+      </w:pPr>
+      <w:r>
+        <w:rPr>
+          <w:rFonts w:hint="eastAsia"/>
+        </w:rPr>
+        <w:t>分区是分组的特殊情况：由一个</w:t>
+      </w:r>
+      <w:r>
+        <w:rPr>
+          <w:rFonts w:hint="eastAsia"/>
+        </w:rPr>
+        <w:t>断言</w:t>
+      </w:r>
+      <w:r>
+        <w:rPr>
+          <w:rFonts w:hint="eastAsia"/>
+        </w:rPr>
+        <w:t>（返回一个布尔值的函数）作为分类函数，</w:t>
+      </w:r>
+      <w:r>
+        <w:rPr>
+          <w:rFonts w:hint="eastAsia"/>
+        </w:rPr>
+        <w:t>这个分类函数被称为</w:t>
+      </w:r>
+      <w:r>
+        <w:rPr>
+          <w:rFonts w:hint="eastAsia"/>
+        </w:rPr>
+        <w:t>分区函数。分区函数返回一个布尔值，这意味着得到的分组</w:t>
+      </w:r>
+      <w:r>
+        <w:t>Map</w:t>
+      </w:r>
+      <w:r>
+        <w:rPr>
+          <w:rFonts w:hint="eastAsia"/>
+        </w:rPr>
+        <w:t>的键类型是</w:t>
+      </w:r>
+      <w:r>
+        <w:t>Boolean</w:t>
+      </w:r>
+      <w:r>
+        <w:rPr>
+          <w:rFonts w:hint="eastAsia"/>
+        </w:rPr>
+        <w:t>，于是它最多可以分为两组</w:t>
+      </w:r>
+      <w:r>
+        <w:rPr>
+          <w:rFonts w:hint="eastAsia"/>
+        </w:rPr>
+        <w:t>：</w:t>
+      </w:r>
+      <w:r>
+        <w:t>true</w:t>
+      </w:r>
+      <w:r>
+        <w:rPr>
+          <w:rFonts w:hint="eastAsia"/>
+        </w:rPr>
+        <w:t>是一组，</w:t>
+      </w:r>
+      <w:r>
+        <w:t>false</w:t>
+      </w:r>
+      <w:r>
+        <w:rPr>
+          <w:rFonts w:hint="eastAsia"/>
+        </w:rPr>
+        <w:t>是一组。例如，如果你是素食者或是请了一位素食的朋友来共进晚餐，可能会想要把菜单按照素食和非素食分开：</w:t>
+      </w:r>
+    </w:p>
+    <w:p>
+      <w:pPr>
+        <w:ind w:firstLine="420"/>
+      </w:pPr>
+      <w:r>
+        <w:t>Map&lt;Boolean, List&lt;Dish&gt;&gt; partitionMenu = menu.stream()</w:t>
+      </w:r>
+      <w:r>
+        <w:br/>
+        <w:t xml:space="preserve">        .collect(Collectors.</w:t>
+      </w:r>
+      <w:r>
+        <w:rPr>
+          <w:i/>
+          <w:iCs/>
+        </w:rPr>
+        <w:t>partitioningBy</w:t>
+      </w:r>
+      <w:r>
+        <w:t>(Dish::isVegetarion));</w:t>
+      </w:r>
+    </w:p>
+    <w:p>
+      <w:pPr>
+        <w:ind w:firstLine="420"/>
+      </w:pPr>
+      <w:r>
+        <w:rPr>
+          <w:rFonts w:hint="eastAsia"/>
+        </w:rPr>
+        <w:t>这会返回下面的</w:t>
+      </w:r>
+      <w:r>
+        <w:t>Map</w:t>
+      </w:r>
+      <w:r>
+        <w:rPr>
+          <w:rFonts w:hint="eastAsia"/>
+        </w:rPr>
+        <w:t>：</w:t>
+      </w:r>
+    </w:p>
+    <w:p>
+      <w:pPr>
+        <w:ind w:firstLine="420"/>
+      </w:pPr>
+      <w:r>
+        <w:t>{false=[pork, beef, chicken, prawns, salmon],</w:t>
+      </w:r>
+      <w:r>
+        <w:rPr>
+          <w:rFonts w:hint="eastAsia"/>
+        </w:rPr>
+        <w:t xml:space="preserve"> </w:t>
+      </w:r>
+      <w:r>
+        <w:t>true=[french fries, rice, season fruit, pizza]}</w:t>
+      </w:r>
+    </w:p>
+    <w:p>
+      <w:pPr>
+        <w:ind w:firstLine="420"/>
+      </w:pPr>
+      <w:r>
+        <w:rPr>
+          <w:rFonts w:hint="eastAsia"/>
+        </w:rPr>
+        <w:t>那么通过</w:t>
+      </w:r>
+      <w:r>
+        <w:t>Map</w:t>
+      </w:r>
+      <w:r>
+        <w:rPr>
+          <w:rFonts w:hint="eastAsia"/>
+        </w:rPr>
+        <w:t>中键为</w:t>
+      </w:r>
+      <w:r>
+        <w:t>true</w:t>
+      </w:r>
+      <w:r>
+        <w:rPr>
+          <w:rFonts w:hint="eastAsia"/>
+        </w:rPr>
+        <w:t>的值，就可以找出所有的素食菜肴了：</w:t>
+      </w:r>
+    </w:p>
+    <w:p>
+      <w:pPr>
+        <w:ind w:firstLine="420"/>
+      </w:pPr>
+      <w:r>
+        <w:t>List&lt;Dish&gt; vegetarianDishes = partitionedMenu.get(true);</w:t>
+      </w:r>
+    </w:p>
+    <w:p>
+      <w:pPr>
+        <w:ind w:firstLine="420"/>
+      </w:pPr>
+      <w:r>
+        <w:rPr>
+          <w:rFonts w:hint="eastAsia"/>
+        </w:rPr>
+        <w:t>注意，用同样的分区断言</w:t>
+      </w:r>
+      <w:r>
+        <w:rPr>
+          <w:rFonts w:hint="eastAsia"/>
+        </w:rPr>
+        <w:t>对菜单</w:t>
+      </w:r>
+      <w:r>
+        <w:t>List</w:t>
+      </w:r>
+      <w:r>
+        <w:rPr>
+          <w:rFonts w:hint="eastAsia"/>
+        </w:rPr>
+        <w:t>创建的流作筛选，然后把结果收集到另外一个</w:t>
+      </w:r>
+      <w:r>
+        <w:t>List</w:t>
+      </w:r>
+      <w:r>
+        <w:rPr>
+          <w:rFonts w:hint="eastAsia"/>
+        </w:rPr>
+        <w:t>中也可以获得相同的结果：</w:t>
+      </w:r>
+    </w:p>
+    <w:p>
+      <w:pPr>
+        <w:ind w:firstLine="420"/>
+      </w:pPr>
+      <w:r>
+        <w:t>List&lt;Dish&gt; vegetarianDishes =</w:t>
+      </w:r>
+    </w:p>
+    <w:p>
+      <w:pPr>
+        <w:ind w:left="420" w:firstLine="420"/>
+      </w:pPr>
+      <w:r>
+        <w:t>menu.stream().filter(Dish::isVegetarian).collect(toList());</w:t>
+      </w:r>
+    </w:p>
+    <w:p>
+      <w:pPr>
+        <w:ind w:firstLine="420"/>
+      </w:pPr>
+      <w:r>
+        <w:rPr>
+          <w:rFonts w:hint="eastAsia"/>
+        </w:rPr>
+        <w:t>另外，</w:t>
+      </w:r>
+      <w:r>
+        <w:rPr>
+          <w:rFonts w:hint="eastAsia"/>
+        </w:rPr>
+        <w:t>partitioningBy</w:t>
+      </w:r>
+      <w:r>
+        <w:rPr>
+          <w:rFonts w:hint="eastAsia"/>
+        </w:rPr>
+        <w:t>也有一个重载方法：</w:t>
+      </w:r>
+    </w:p>
+    <w:p>
+      <w:pPr>
+        <w:ind w:firstLine="420"/>
+      </w:pPr>
+      <w:r>
+        <w:t xml:space="preserve">partitioningBy(Predicate&lt;? </w:t>
+      </w:r>
+      <w:r>
+        <w:rPr>
+          <w:b/>
+          <w:bCs/>
+        </w:rPr>
+        <w:t xml:space="preserve">super </w:t>
+      </w:r>
+      <w:r>
+        <w:t>T&gt; predicate,</w:t>
+      </w:r>
+      <w:r>
+        <w:t xml:space="preserve"> </w:t>
+      </w:r>
+      <w:r>
+        <w:t xml:space="preserve">Collector&lt;? </w:t>
+      </w:r>
+      <w:r>
+        <w:rPr>
+          <w:b/>
+          <w:bCs/>
+        </w:rPr>
+        <w:t xml:space="preserve">super </w:t>
+      </w:r>
+      <w:r>
+        <w:t>T, A, D&gt; downstream)</w:t>
+      </w:r>
+    </w:p>
+    <w:p>
+      <w:pPr>
+        <w:ind w:firstLine="420"/>
+        <w:rPr>
+          <w:rFonts w:hint="eastAsia"/>
+        </w:rPr>
+      </w:pPr>
+      <w:r>
+        <w:rPr>
+          <w:rFonts w:hint="eastAsia"/>
+        </w:rPr>
+        <w:t>比如你想要对素食和非素食的菜肴按照类型进行分组，你</w:t>
+      </w:r>
+      <w:r>
+        <w:rPr>
+          <w:rFonts w:hint="eastAsia"/>
+        </w:rPr>
+        <w:t>可以像下面这样传递第二个收集器：</w:t>
+      </w:r>
+    </w:p>
+    <w:p>
+      <w:pPr>
+        <w:ind w:firstLine="420"/>
+      </w:pPr>
+      <w:r>
+        <w:t>Map&lt;Boolean, Map&lt;Dish.Type, List&lt;Dish&gt;&gt;&gt; vegeratianDishesByType =</w:t>
+      </w:r>
+      <w:r>
+        <w:br/>
+        <w:t xml:space="preserve">        menu.stream().collect(</w:t>
+      </w:r>
+      <w:r>
+        <w:br/>
+        <w:t xml:space="preserve">                Collectors.</w:t>
+      </w:r>
+      <w:r>
+        <w:rPr>
+          <w:i/>
+          <w:iCs/>
+        </w:rPr>
+        <w:t>partitioningBy</w:t>
+      </w:r>
+      <w:r>
+        <w:t>(Dish::isVegetarion,</w:t>
+      </w:r>
+      <w:r>
+        <w:br/>
+        <w:t xml:space="preserve">                        Collectors.</w:t>
+      </w:r>
+      <w:r>
+        <w:rPr>
+          <w:i/>
+          <w:iCs/>
+        </w:rPr>
+        <w:t>groupingBy</w:t>
+      </w:r>
+      <w:r>
+        <w:t>(Dish::getType))</w:t>
+      </w:r>
+      <w:r>
+        <w:br/>
+      </w:r>
+      <w:r>
+        <w:lastRenderedPageBreak/>
+        <w:t xml:space="preserve">        );</w:t>
+      </w:r>
+    </w:p>
+    <w:p>
+      <w:pPr>
+        <w:ind w:firstLine="420"/>
+      </w:pPr>
+      <w:r>
+        <w:rPr>
+          <w:rFonts w:hint="eastAsia"/>
+        </w:rPr>
+        <w:t>结果如下：</w:t>
+      </w:r>
+    </w:p>
+    <w:p>
+      <w:pPr>
+        <w:ind w:firstLine="420"/>
+      </w:pPr>
+      <w:r>
+        <w:t>{false={FISH=[prawns, salmon], MEAT=[pork, beef, chicken]},</w:t>
+      </w:r>
+    </w:p>
+    <w:p>
+      <w:pPr>
+        <w:ind w:firstLine="420"/>
+      </w:pPr>
+      <w:r>
+        <w:t>true={OTHER=[french fries, rice, season fruit, pizza]}}</w:t>
+      </w:r>
+    </w:p>
+    <w:p>
+      <w:pPr>
+        <w:pStyle w:val="3"/>
+        <w:ind w:firstLine="562"/>
+      </w:pPr>
+      <w:r>
+        <w:rPr>
+          <w:rFonts w:hint="eastAsia"/>
+        </w:rPr>
+        <w:t>Collectors</w:t>
+      </w:r>
+      <w:r>
+        <w:rPr>
+          <w:rFonts w:hint="eastAsia"/>
+        </w:rPr>
+        <w:t>类的静态工厂方法</w:t>
+      </w:r>
+    </w:p>
+    <w:p>
+      <w:pPr>
+        <w:ind w:firstLine="420"/>
+        <w:rPr>
+          <w:rFonts w:hint="eastAsia"/>
+        </w:rPr>
+      </w:pPr>
+      <w:r>
+        <w:rPr>
+          <w:rFonts w:hint="eastAsia"/>
+        </w:rPr>
+        <w:t>import</w:t>
+      </w:r>
+      <w:r>
+        <w:t xml:space="preserve"> static java.util.stream.Collectos;</w:t>
+      </w:r>
+    </w:p>
+    <w:tbl>
+      <w:tblPr>
+        <w:tblStyle w:val="a5"/>
+        <w:tblW w:w="0" w:type="auto"/>
+        <w:tblLook w:val="04A0" w:firstRow="1" w:lastRow="0" w:firstColumn="1" w:lastColumn="0" w:noHBand="0" w:noVBand="1"/>
+      </w:tblPr>
+      <w:tblGrid>
+        <w:gridCol w:w="3435"/>
+        <w:gridCol w:w="2495"/>
+        <w:gridCol w:w="2366"/>
+      </w:tblGrid>
+      <w:tr>
+        <w:tc>
+          <w:tcPr>
+            <w:tcW w:w="3435" w:type="dxa"/>
+            <w:tcBorders>
+              <w:top w:val="single" w:sz="4" w:space="0" w:color="auto"/>
+              <w:left w:val="single" w:sz="4" w:space="0" w:color="auto"/>
+              <w:bottom w:val="single" w:sz="4" w:space="0" w:color="auto"/>
+              <w:right w:val="single" w:sz="4" w:space="0" w:color="auto"/>
+            </w:tcBorders>
+          </w:tcPr>
+          <w:p>
+            <w:pPr>
+              <w:ind w:firstLineChars="0" w:firstLine="0"/>
+              <w:jc w:val="center"/>
+              <w:rPr>
+                <w:rFonts w:hint="eastAsia"/>
+              </w:rPr>
+            </w:pPr>
+            <w:r>
+              <w:rPr>
+                <w:rFonts w:hint="eastAsia"/>
+              </w:rPr>
+              <w:t>工厂方法</w:t>
+            </w:r>
+          </w:p>
+        </w:tc>
+        <w:tc>
+          <w:tcPr>
+            <w:tcW w:w="2495" w:type="dxa"/>
+            <w:tcBorders>
+              <w:left w:val="single" w:sz="4" w:space="0" w:color="auto"/>
+            </w:tcBorders>
+          </w:tcPr>
+          <w:p>
+            <w:pPr>
+              <w:ind w:firstLineChars="0" w:firstLine="0"/>
+              <w:jc w:val="center"/>
+              <w:rPr>
+                <w:rFonts w:hint="eastAsia"/>
+              </w:rPr>
+            </w:pPr>
+            <w:r>
+              <w:rPr>
+                <w:rFonts w:hint="eastAsia"/>
+              </w:rPr>
+              <w:t>返回类型</w:t>
+            </w:r>
+          </w:p>
+        </w:tc>
+        <w:tc>
+          <w:tcPr>
+            <w:tcW w:w="2366" w:type="dxa"/>
+          </w:tcPr>
+          <w:p>
+            <w:pPr>
+              <w:ind w:firstLineChars="0" w:firstLine="0"/>
+              <w:jc w:val="center"/>
+              <w:rPr>
+                <w:rFonts w:hint="eastAsia"/>
+              </w:rPr>
+            </w:pPr>
+            <w:r>
+              <w:rPr>
+                <w:rFonts w:hint="eastAsia"/>
+              </w:rPr>
+              <w:t>作用</w:t>
+            </w:r>
+          </w:p>
+        </w:tc>
+      </w:tr>
+      <w:tr>
+        <w:tc>
+          <w:tcPr>
+            <w:tcW w:w="3435" w:type="dxa"/>
+            <w:tcBorders>
+              <w:top w:val="single" w:sz="4" w:space="0" w:color="auto"/>
+              <w:left w:val="single" w:sz="4" w:space="0" w:color="auto"/>
+              <w:bottom w:val="single" w:sz="4" w:space="0" w:color="auto"/>
+              <w:right w:val="single" w:sz="4" w:space="0" w:color="auto"/>
+            </w:tcBorders>
+          </w:tcPr>
+          <w:p>
+            <w:pPr>
+              <w:ind w:firstLineChars="0" w:firstLine="0"/>
+              <w:jc w:val="left"/>
+              <w:rPr>
+                <w:rFonts w:hint="eastAsia"/>
+              </w:rPr>
+            </w:pPr>
+            <w:r>
+              <w:rPr>
+                <w:rFonts w:hint="eastAsia"/>
+              </w:rPr>
+              <w:t>toList</w:t>
+            </w:r>
+          </w:p>
+        </w:tc>
+        <w:tc>
+          <w:tcPr>
+            <w:tcW w:w="2495" w:type="dxa"/>
+            <w:tcBorders>
+              <w:left w:val="single" w:sz="4" w:space="0" w:color="auto"/>
+            </w:tcBorders>
+          </w:tcPr>
+          <w:p>
+            <w:pPr>
+              <w:ind w:firstLineChars="0" w:firstLine="0"/>
+              <w:jc w:val="left"/>
+              <w:rPr>
+                <w:rFonts w:hint="eastAsia"/>
+              </w:rPr>
+            </w:pPr>
+            <w:r>
+              <w:rPr>
+                <w:rFonts w:hint="eastAsia"/>
+              </w:rPr>
+              <w:t>L</w:t>
+            </w:r>
+            <w:r>
+              <w:t>ist&lt;T&gt;</w:t>
+            </w:r>
+          </w:p>
+        </w:tc>
+        <w:tc>
+          <w:tcPr>
+            <w:tcW w:w="2366" w:type="dxa"/>
+          </w:tcPr>
+          <w:p>
+            <w:pPr>
+              <w:ind w:firstLineChars="0" w:firstLine="0"/>
+              <w:jc w:val="left"/>
+              <w:rPr>
+                <w:rFonts w:hint="eastAsia"/>
+              </w:rPr>
+            </w:pPr>
+            <w:r>
+              <w:rPr>
+                <w:rFonts w:hint="eastAsia"/>
+              </w:rPr>
+              <w:t>把流中所有元素收集到一个</w:t>
+            </w:r>
+            <w:r>
+              <w:rPr>
+                <w:rFonts w:hint="eastAsia"/>
+              </w:rPr>
+              <w:t>List</w:t>
+            </w:r>
+          </w:p>
+        </w:tc>
+      </w:tr>
+      <w:tr>
+        <w:tc>
+          <w:tcPr>
+            <w:tcW w:w="8296" w:type="dxa"/>
+            <w:gridSpan w:val="3"/>
+            <w:tcBorders>
+              <w:top w:val="single" w:sz="4" w:space="0" w:color="auto"/>
+              <w:left w:val="single" w:sz="4" w:space="0" w:color="auto"/>
+              <w:bottom w:val="single" w:sz="4" w:space="0" w:color="auto"/>
+              <w:right w:val="single" w:sz="4" w:space="0" w:color="auto"/>
+            </w:tcBorders>
+          </w:tcPr>
+          <w:p>
+            <w:pPr>
+              <w:ind w:firstLineChars="0" w:firstLine="0"/>
+              <w:jc w:val="left"/>
+              <w:rPr>
+                <w:rFonts w:hint="eastAsia"/>
+              </w:rPr>
+            </w:pPr>
+            <w:r>
+              <w:rPr>
+                <w:rFonts w:hint="eastAsia"/>
+              </w:rPr>
+              <w:t>示例：</w:t>
+            </w:r>
+            <w:r>
+              <w:rPr>
+                <w:rFonts w:hint="eastAsia"/>
+              </w:rPr>
+              <w:t>List</w:t>
+            </w:r>
+            <w:r>
+              <w:t>&lt;Dish&gt; dishes = menu.stream().collect(toList());</w:t>
+            </w:r>
+          </w:p>
+        </w:tc>
+      </w:tr>
+      <w:tr>
+        <w:tc>
+          <w:tcPr>
+            <w:tcW w:w="3435" w:type="dxa"/>
+            <w:tcBorders>
+              <w:top w:val="single" w:sz="4" w:space="0" w:color="auto"/>
+              <w:left w:val="single" w:sz="4" w:space="0" w:color="auto"/>
+              <w:bottom w:val="single" w:sz="4" w:space="0" w:color="auto"/>
+              <w:right w:val="single" w:sz="4" w:space="0" w:color="auto"/>
+            </w:tcBorders>
+          </w:tcPr>
+          <w:p>
+            <w:pPr>
+              <w:ind w:firstLineChars="0" w:firstLine="0"/>
+              <w:jc w:val="left"/>
+              <w:rPr>
+                <w:rFonts w:hint="eastAsia"/>
+              </w:rPr>
+            </w:pPr>
+            <w:r>
+              <w:rPr>
+                <w:rFonts w:hint="eastAsia"/>
+              </w:rPr>
+              <w:t>t</w:t>
+            </w:r>
+            <w:r>
+              <w:t>oSet</w:t>
+            </w:r>
+          </w:p>
+        </w:tc>
+        <w:tc>
+          <w:tcPr>
+            <w:tcW w:w="2495" w:type="dxa"/>
+            <w:tcBorders>
+              <w:left w:val="single" w:sz="4" w:space="0" w:color="auto"/>
+            </w:tcBorders>
+          </w:tcPr>
+          <w:p>
+            <w:pPr>
+              <w:ind w:firstLineChars="0" w:firstLine="0"/>
+              <w:jc w:val="left"/>
+              <w:rPr>
+                <w:rFonts w:hint="eastAsia"/>
+              </w:rPr>
+            </w:pPr>
+            <w:r>
+              <w:rPr>
+                <w:rFonts w:hint="eastAsia"/>
+              </w:rPr>
+              <w:t>S</w:t>
+            </w:r>
+            <w:r>
+              <w:t>et&lt;T&gt;</w:t>
+            </w:r>
+          </w:p>
+        </w:tc>
+        <w:tc>
+          <w:tcPr>
+            <w:tcW w:w="2366" w:type="dxa"/>
+          </w:tcPr>
+          <w:p>
+            <w:pPr>
+              <w:ind w:firstLineChars="0" w:firstLine="0"/>
+              <w:jc w:val="left"/>
+              <w:rPr>
+                <w:rFonts w:hint="eastAsia"/>
+              </w:rPr>
+            </w:pPr>
+            <w:r>
+              <w:rPr>
+                <w:rFonts w:hint="eastAsia"/>
+              </w:rPr>
+              <w:t>把流中所有元素收集到一个</w:t>
+            </w:r>
+            <w:r>
+              <w:rPr>
+                <w:rFonts w:hint="eastAsia"/>
+              </w:rPr>
+              <w:t>Set</w:t>
+            </w:r>
+            <w:r>
+              <w:rPr>
+                <w:rFonts w:hint="eastAsia"/>
+              </w:rPr>
+              <w:t>，删除重复项</w:t>
+            </w:r>
+          </w:p>
+        </w:tc>
+      </w:tr>
+      <w:tr>
+        <w:tc>
+          <w:tcPr>
+            <w:tcW w:w="8296" w:type="dxa"/>
+            <w:gridSpan w:val="3"/>
+            <w:tcBorders>
+              <w:top w:val="single" w:sz="4" w:space="0" w:color="auto"/>
+              <w:left w:val="single" w:sz="4" w:space="0" w:color="auto"/>
+              <w:bottom w:val="single" w:sz="4" w:space="0" w:color="auto"/>
+              <w:right w:val="single" w:sz="4" w:space="0" w:color="auto"/>
+            </w:tcBorders>
+          </w:tcPr>
+          <w:p>
+            <w:pPr>
+              <w:ind w:firstLineChars="0" w:firstLine="0"/>
+              <w:jc w:val="left"/>
+              <w:rPr>
+                <w:rFonts w:hint="eastAsia"/>
+              </w:rPr>
+            </w:pPr>
+            <w:r>
+              <w:rPr>
+                <w:rFonts w:hint="eastAsia"/>
+              </w:rPr>
+              <w:t>示例：</w:t>
+            </w:r>
+            <w:r>
+              <w:rPr>
+                <w:rFonts w:hint="eastAsia"/>
+              </w:rPr>
+              <w:t>Set</w:t>
+            </w:r>
+            <w:r>
+              <w:t>&lt;Dish&gt; dishes = menu.stream().collect(toSet());</w:t>
+            </w:r>
+          </w:p>
+        </w:tc>
+      </w:tr>
+      <w:tr>
+        <w:tc>
+          <w:tcPr>
+            <w:tcW w:w="3435" w:type="dxa"/>
+            <w:tcBorders>
+              <w:top w:val="single" w:sz="4" w:space="0" w:color="auto"/>
+              <w:left w:val="single" w:sz="4" w:space="0" w:color="auto"/>
+              <w:bottom w:val="single" w:sz="4" w:space="0" w:color="auto"/>
+              <w:right w:val="single" w:sz="4" w:space="0" w:color="auto"/>
+            </w:tcBorders>
+          </w:tcPr>
+          <w:p>
+            <w:pPr>
+              <w:ind w:firstLineChars="0" w:firstLine="0"/>
+              <w:jc w:val="left"/>
+              <w:rPr>
+                <w:rFonts w:hint="eastAsia"/>
+              </w:rPr>
+            </w:pPr>
+            <w:r>
+              <w:rPr>
+                <w:rFonts w:hint="eastAsia"/>
+              </w:rPr>
+              <w:t>to</w:t>
+            </w:r>
+            <w:r>
+              <w:t>Collection</w:t>
+            </w:r>
+            <w:r>
+              <w:t>(Supplier&lt;C&gt;</w:t>
+            </w:r>
+            <w:r>
+              <w:rPr>
+                <w:rFonts w:hint="eastAsia"/>
+              </w:rPr>
+              <w:t>)</w:t>
+            </w:r>
+          </w:p>
+        </w:tc>
+        <w:tc>
+          <w:tcPr>
+            <w:tcW w:w="2495" w:type="dxa"/>
+            <w:tcBorders>
+              <w:left w:val="single" w:sz="4" w:space="0" w:color="auto"/>
+            </w:tcBorders>
+          </w:tcPr>
+          <w:p>
+            <w:pPr>
+              <w:ind w:firstLineChars="0" w:firstLine="0"/>
+              <w:jc w:val="left"/>
+              <w:rPr>
+                <w:rFonts w:hint="eastAsia"/>
+              </w:rPr>
+            </w:pPr>
+            <w:r>
+              <w:t>Collection&lt;T&gt;</w:t>
+            </w:r>
+          </w:p>
+        </w:tc>
+        <w:tc>
+          <w:tcPr>
+            <w:tcW w:w="2366" w:type="dxa"/>
+          </w:tcPr>
+          <w:p>
+            <w:pPr>
+              <w:ind w:firstLineChars="0" w:firstLine="0"/>
+              <w:jc w:val="left"/>
+              <w:rPr>
+                <w:rFonts w:hint="eastAsia"/>
+              </w:rPr>
+            </w:pPr>
+            <w:r>
+              <w:rPr>
+                <w:rFonts w:hint="eastAsia"/>
+              </w:rPr>
+              <w:t>把流中所有元素收集到指定的集合</w:t>
+            </w:r>
+          </w:p>
+        </w:tc>
+      </w:tr>
+      <w:tr>
+        <w:tc>
+          <w:tcPr>
+            <w:tcW w:w="8296" w:type="dxa"/>
+            <w:gridSpan w:val="3"/>
+            <w:tcBorders>
+              <w:top w:val="single" w:sz="4" w:space="0" w:color="auto"/>
+              <w:left w:val="single" w:sz="4" w:space="0" w:color="auto"/>
+              <w:bottom w:val="single" w:sz="4" w:space="0" w:color="auto"/>
+              <w:right w:val="single" w:sz="4" w:space="0" w:color="auto"/>
+            </w:tcBorders>
+          </w:tcPr>
+          <w:p>
+            <w:pPr>
+              <w:ind w:firstLineChars="0" w:firstLine="0"/>
+              <w:jc w:val="left"/>
+              <w:rPr>
+                <w:rFonts w:hint="eastAsia"/>
+              </w:rPr>
+            </w:pPr>
+            <w:r>
+              <w:rPr>
+                <w:rFonts w:hint="eastAsia"/>
+              </w:rPr>
+              <w:t>示例：</w:t>
+            </w:r>
+            <w:r>
+              <w:rPr>
+                <w:rFonts w:hint="eastAsia"/>
+              </w:rPr>
+              <w:t>Collection</w:t>
+            </w:r>
+            <w:r>
+              <w:t>&lt;Dish&gt; dishes = menu.stream</w:t>
+            </w:r>
+            <w:r>
+              <w:t>()</w:t>
+            </w:r>
+            <w:r>
+              <w:t>.collect(toCollection(), ArrayList::new);</w:t>
+            </w:r>
+          </w:p>
+        </w:tc>
+      </w:tr>
+      <w:tr>
+        <w:tc>
+          <w:tcPr>
+            <w:tcW w:w="3435" w:type="dxa"/>
+            <w:tcBorders>
+              <w:top w:val="single" w:sz="4" w:space="0" w:color="auto"/>
+              <w:left w:val="single" w:sz="4" w:space="0" w:color="auto"/>
+              <w:bottom w:val="single" w:sz="4" w:space="0" w:color="auto"/>
+              <w:right w:val="single" w:sz="4" w:space="0" w:color="auto"/>
+            </w:tcBorders>
+          </w:tcPr>
+          <w:p>
+            <w:pPr>
+              <w:ind w:firstLineChars="0" w:firstLine="0"/>
+              <w:jc w:val="left"/>
+              <w:rPr>
+                <w:rFonts w:hint="eastAsia"/>
+              </w:rPr>
+            </w:pPr>
+            <w:r>
+              <w:t>counting</w:t>
+            </w:r>
+            <w:r>
+              <w:rPr>
+                <w:rFonts w:hint="eastAsia"/>
+              </w:rPr>
+              <w:t>(</w:t>
+            </w:r>
+            <w:r>
+              <w:t>)</w:t>
+            </w:r>
+          </w:p>
+        </w:tc>
+        <w:tc>
+          <w:tcPr>
+            <w:tcW w:w="2495" w:type="dxa"/>
+            <w:tcBorders>
+              <w:top w:val="single" w:sz="4" w:space="0" w:color="auto"/>
+              <w:left w:val="single" w:sz="4" w:space="0" w:color="auto"/>
+              <w:bottom w:val="single" w:sz="4" w:space="0" w:color="auto"/>
+              <w:right w:val="single" w:sz="4" w:space="0" w:color="auto"/>
+            </w:tcBorders>
+          </w:tcPr>
+          <w:p>
+            <w:pPr>
+              <w:ind w:firstLineChars="0" w:firstLine="0"/>
+              <w:jc w:val="left"/>
+              <w:rPr>
+                <w:rFonts w:hint="eastAsia"/>
+              </w:rPr>
+            </w:pPr>
+            <w:r>
+              <w:t>Long</w:t>
+            </w:r>
+          </w:p>
+        </w:tc>
+        <w:tc>
+          <w:tcPr>
+            <w:tcW w:w="2366" w:type="dxa"/>
+            <w:tcBorders>
+              <w:top w:val="single" w:sz="4" w:space="0" w:color="auto"/>
+              <w:left w:val="single" w:sz="4" w:space="0" w:color="auto"/>
+              <w:bottom w:val="single" w:sz="4" w:space="0" w:color="auto"/>
+              <w:right w:val="single" w:sz="4" w:space="0" w:color="auto"/>
+            </w:tcBorders>
+          </w:tcPr>
+          <w:p>
+            <w:pPr>
+              <w:ind w:firstLineChars="0" w:firstLine="0"/>
+              <w:jc w:val="left"/>
+              <w:rPr>
+                <w:rFonts w:hint="eastAsia"/>
+              </w:rPr>
+            </w:pPr>
+            <w:r>
+              <w:rPr>
+                <w:rFonts w:hint="eastAsia"/>
+              </w:rPr>
+              <w:t>计算流中元素的个数</w:t>
+            </w:r>
+          </w:p>
+        </w:tc>
+      </w:tr>
+      <w:tr>
+        <w:tc>
+          <w:tcPr>
+            <w:tcW w:w="8296" w:type="dxa"/>
+            <w:gridSpan w:val="3"/>
+            <w:tcBorders>
+              <w:top w:val="single" w:sz="4" w:space="0" w:color="auto"/>
+              <w:left w:val="single" w:sz="4" w:space="0" w:color="auto"/>
+              <w:bottom w:val="single" w:sz="4" w:space="0" w:color="auto"/>
+              <w:right w:val="single" w:sz="4" w:space="0" w:color="auto"/>
+            </w:tcBorders>
+          </w:tcPr>
+          <w:p>
+            <w:pPr>
+              <w:ind w:firstLineChars="0" w:firstLine="0"/>
+              <w:jc w:val="left"/>
+              <w:rPr>
+                <w:rFonts w:hint="eastAsia"/>
+              </w:rPr>
+            </w:pPr>
+            <w:r>
+              <w:rPr>
+                <w:rFonts w:hint="eastAsia"/>
+              </w:rPr>
+              <w:t>示例：</w:t>
+            </w:r>
+            <w:r>
+              <w:rPr>
+                <w:rFonts w:hint="eastAsia"/>
+              </w:rPr>
+              <w:t>l</w:t>
+            </w:r>
+            <w:r>
+              <w:t>ong howManyDishes = menu.stream().collect(countint());</w:t>
+            </w:r>
+          </w:p>
+        </w:tc>
+      </w:tr>
+      <w:tr>
+        <w:tc>
+          <w:tcPr>
+            <w:tcW w:w="3435" w:type="dxa"/>
+            <w:tcBorders>
+              <w:top w:val="single" w:sz="4" w:space="0" w:color="auto"/>
+              <w:left w:val="single" w:sz="4" w:space="0" w:color="auto"/>
+              <w:bottom w:val="single" w:sz="4" w:space="0" w:color="auto"/>
+              <w:right w:val="single" w:sz="4" w:space="0" w:color="auto"/>
+            </w:tcBorders>
+          </w:tcPr>
+          <w:p>
+            <w:pPr>
+              <w:ind w:firstLineChars="0" w:firstLine="0"/>
+              <w:jc w:val="left"/>
+              <w:rPr>
+                <w:rFonts w:hint="eastAsia"/>
+              </w:rPr>
+            </w:pPr>
+            <w:r>
+              <w:t>summingInt</w:t>
+            </w:r>
+            <w:r>
+              <w:t xml:space="preserve">(ToIntFunction&lt;? </w:t>
+            </w:r>
+            <w:r>
+              <w:rPr>
+                <w:b/>
+                <w:bCs/>
+              </w:rPr>
+              <w:t xml:space="preserve">super </w:t>
+            </w:r>
+            <w:r>
+              <w:t>T&gt; mapper)</w:t>
+            </w:r>
+          </w:p>
+        </w:tc>
+        <w:tc>
+          <w:tcPr>
+            <w:tcW w:w="2495" w:type="dxa"/>
+            <w:tcBorders>
+              <w:left w:val="single" w:sz="4" w:space="0" w:color="auto"/>
+            </w:tcBorders>
+          </w:tcPr>
+          <w:p>
+            <w:pPr>
+              <w:ind w:firstLineChars="0" w:firstLine="0"/>
+              <w:jc w:val="left"/>
+              <w:rPr>
+                <w:rFonts w:hint="eastAsia"/>
+              </w:rPr>
+            </w:pPr>
+            <w:r>
+              <w:t>Integer</w:t>
+            </w:r>
+          </w:p>
+        </w:tc>
+        <w:tc>
+          <w:tcPr>
+            <w:tcW w:w="2366" w:type="dxa"/>
+          </w:tcPr>
+          <w:p>
+            <w:pPr>
+              <w:ind w:firstLineChars="0" w:firstLine="0"/>
+              <w:jc w:val="left"/>
+              <w:rPr>
+                <w:rFonts w:hint="eastAsia"/>
+              </w:rPr>
+            </w:pPr>
+            <w:r>
+              <w:rPr>
+                <w:rFonts w:hint="eastAsia"/>
+              </w:rPr>
+              <w:t>对流中元素的一个整数属性求和</w:t>
+            </w:r>
+          </w:p>
+        </w:tc>
+      </w:tr>
+      <w:tr>
+        <w:tc>
+          <w:tcPr>
+            <w:tcW w:w="8296" w:type="dxa"/>
+            <w:gridSpan w:val="3"/>
+            <w:tcBorders>
+              <w:top w:val="single" w:sz="4" w:space="0" w:color="auto"/>
+              <w:left w:val="single" w:sz="4" w:space="0" w:color="auto"/>
+              <w:bottom w:val="single" w:sz="4" w:space="0" w:color="auto"/>
+              <w:right w:val="single" w:sz="4" w:space="0" w:color="auto"/>
+            </w:tcBorders>
+          </w:tcPr>
+          <w:p>
+            <w:pPr>
+              <w:ind w:firstLineChars="0" w:firstLine="0"/>
+              <w:jc w:val="left"/>
+              <w:rPr>
+                <w:rFonts w:hint="eastAsia"/>
+              </w:rPr>
+            </w:pPr>
+            <w:r>
+              <w:rPr>
+                <w:rFonts w:hint="eastAsia"/>
+              </w:rPr>
+              <w:t>示例：</w:t>
+            </w:r>
+            <w:r>
+              <w:rPr>
+                <w:rFonts w:hint="eastAsia"/>
+              </w:rPr>
+              <w:t>int</w:t>
+            </w:r>
+            <w:r>
+              <w:t xml:space="preserve"> totalCalories = menu.stream().collect(summingInt(Dish::getCalories);</w:t>
+            </w:r>
+          </w:p>
+        </w:tc>
+      </w:tr>
+      <w:tr>
+        <w:tc>
+          <w:tcPr>
+            <w:tcW w:w="3435" w:type="dxa"/>
+            <w:tcBorders>
+              <w:top w:val="single" w:sz="4" w:space="0" w:color="auto"/>
+              <w:left w:val="single" w:sz="4" w:space="0" w:color="auto"/>
+              <w:bottom w:val="single" w:sz="4" w:space="0" w:color="auto"/>
+              <w:right w:val="single" w:sz="4" w:space="0" w:color="auto"/>
+            </w:tcBorders>
+          </w:tcPr>
+          <w:p>
+            <w:pPr>
+              <w:ind w:firstLineChars="0" w:firstLine="0"/>
+              <w:jc w:val="left"/>
+              <w:rPr>
+                <w:rFonts w:hint="eastAsia"/>
+              </w:rPr>
+            </w:pPr>
+            <w:r>
+              <w:t>averagingInt</w:t>
+            </w:r>
+            <w:r>
+              <w:t>(</w:t>
+            </w:r>
+            <w:r>
+              <w:t xml:space="preserve">ToIntFunction&lt;? </w:t>
+            </w:r>
+            <w:r>
+              <w:rPr>
+                <w:b/>
+                <w:bCs/>
+              </w:rPr>
+              <w:t xml:space="preserve">super </w:t>
+            </w:r>
+            <w:r>
+              <w:t>T&gt; mapper</w:t>
+            </w:r>
+            <w:r>
+              <w:t>)</w:t>
+            </w:r>
+          </w:p>
+        </w:tc>
+        <w:tc>
+          <w:tcPr>
+            <w:tcW w:w="2495" w:type="dxa"/>
+            <w:tcBorders>
+              <w:left w:val="single" w:sz="4" w:space="0" w:color="auto"/>
+            </w:tcBorders>
+          </w:tcPr>
+          <w:p>
+            <w:pPr>
+              <w:ind w:firstLineChars="0" w:firstLine="0"/>
+              <w:jc w:val="left"/>
+              <w:rPr>
+                <w:rFonts w:hint="eastAsia"/>
+              </w:rPr>
+            </w:pPr>
+            <w:r>
+              <w:t>Double</w:t>
+            </w:r>
+          </w:p>
+        </w:tc>
+        <w:tc>
+          <w:tcPr>
+            <w:tcW w:w="2366" w:type="dxa"/>
+          </w:tcPr>
+          <w:p>
+            <w:pPr>
+              <w:ind w:firstLineChars="0" w:firstLine="0"/>
+              <w:jc w:val="left"/>
+              <w:rPr>
+                <w:rFonts w:hint="eastAsia"/>
+              </w:rPr>
+            </w:pPr>
+            <w:r>
+              <w:rPr>
+                <w:rFonts w:hint="eastAsia"/>
+              </w:rPr>
+              <w:t>对流中元素的一个整数属性求平均值</w:t>
+            </w:r>
+          </w:p>
+        </w:tc>
+      </w:tr>
+      <w:tr>
+        <w:tc>
+          <w:tcPr>
+            <w:tcW w:w="8296" w:type="dxa"/>
+            <w:gridSpan w:val="3"/>
+            <w:tcBorders>
+              <w:top w:val="single" w:sz="4" w:space="0" w:color="auto"/>
+              <w:left w:val="single" w:sz="4" w:space="0" w:color="auto"/>
+              <w:bottom w:val="single" w:sz="4" w:space="0" w:color="auto"/>
+              <w:right w:val="single" w:sz="4" w:space="0" w:color="auto"/>
+            </w:tcBorders>
+          </w:tcPr>
+          <w:p>
+            <w:pPr>
+              <w:ind w:firstLineChars="0" w:firstLine="0"/>
+              <w:jc w:val="left"/>
+              <w:rPr>
+                <w:rFonts w:hint="eastAsia"/>
+              </w:rPr>
+            </w:pPr>
+            <w:r>
+              <w:rPr>
+                <w:rFonts w:hint="eastAsia"/>
+              </w:rPr>
+              <w:t>示例：</w:t>
+            </w:r>
+            <w:r>
+              <w:rPr>
+                <w:rFonts w:hint="eastAsia"/>
+              </w:rPr>
+              <w:t>double</w:t>
+            </w:r>
+            <w:r>
+              <w:t xml:space="preserve"> avgCalories = menu.stream().collect(averagingInt(Dish</w:t>
+            </w:r>
+            <w:r>
+              <w:rPr>
+                <w:rFonts w:hint="eastAsia"/>
+              </w:rPr>
+              <w:t>:</w:t>
+            </w:r>
+            <w:r>
+              <w:t>:getCalories));</w:t>
+            </w:r>
+          </w:p>
+        </w:tc>
+      </w:tr>
+      <w:tr>
+        <w:tc>
+          <w:tcPr>
+            <w:tcW w:w="3435" w:type="dxa"/>
+            <w:tcBorders>
+              <w:top w:val="single" w:sz="4" w:space="0" w:color="auto"/>
+              <w:left w:val="single" w:sz="4" w:space="0" w:color="auto"/>
+              <w:bottom w:val="single" w:sz="4" w:space="0" w:color="auto"/>
+              <w:right w:val="single" w:sz="4" w:space="0" w:color="auto"/>
+            </w:tcBorders>
+          </w:tcPr>
+          <w:p>
+            <w:pPr>
+              <w:ind w:firstLineChars="0" w:firstLine="0"/>
+              <w:jc w:val="left"/>
+              <w:rPr>
+                <w:rFonts w:hint="eastAsia"/>
+              </w:rPr>
+            </w:pPr>
+            <w:r>
+              <w:rPr>
+                <w:rFonts w:hint="eastAsia"/>
+              </w:rPr>
+              <w:t>s</w:t>
+            </w:r>
+            <w:r>
+              <w:t>ummarizingInt</w:t>
+            </w:r>
+            <w:r>
+              <w:t xml:space="preserve">(ToIntFunction&lt;? </w:t>
+            </w:r>
+            <w:r>
+              <w:rPr>
+                <w:b/>
+                <w:bCs/>
+              </w:rPr>
+              <w:t xml:space="preserve">super </w:t>
+            </w:r>
+            <w:r>
+              <w:t>T&gt; mapper)</w:t>
+            </w:r>
+          </w:p>
+        </w:tc>
+        <w:tc>
+          <w:tcPr>
+            <w:tcW w:w="2495" w:type="dxa"/>
+            <w:tcBorders>
+              <w:left w:val="single" w:sz="4" w:space="0" w:color="auto"/>
+            </w:tcBorders>
+          </w:tcPr>
+          <w:p>
+            <w:pPr>
+              <w:ind w:firstLineChars="0" w:firstLine="0"/>
+              <w:jc w:val="left"/>
+            </w:pPr>
+            <w:r>
+              <w:t>IntSummaryStatistics</w:t>
+            </w:r>
+          </w:p>
+          <w:p>
+            <w:pPr>
+              <w:ind w:firstLineChars="0" w:firstLine="0"/>
+              <w:jc w:val="left"/>
+              <w:rPr>
+                <w:rFonts w:hint="eastAsia"/>
+              </w:rPr>
+            </w:pPr>
+          </w:p>
+        </w:tc>
+        <w:tc>
+          <w:tcPr>
+            <w:tcW w:w="2366" w:type="dxa"/>
+          </w:tcPr>
+          <w:p>
+            <w:pPr>
+              <w:ind w:firstLineChars="0" w:firstLine="0"/>
+              <w:jc w:val="left"/>
+              <w:rPr>
+                <w:rFonts w:hint="eastAsia"/>
+              </w:rPr>
+            </w:pPr>
+            <w:r>
+              <w:rPr>
+                <w:rFonts w:hint="eastAsia"/>
+              </w:rPr>
+              <w:t>收集流中元素的整型属性的统计值，包括最大值、最小值、平均值和总和</w:t>
+            </w:r>
+          </w:p>
+        </w:tc>
+      </w:tr>
+      <w:tr>
+        <w:tc>
+          <w:tcPr>
+            <w:tcW w:w="8296" w:type="dxa"/>
+            <w:gridSpan w:val="3"/>
+            <w:tcBorders>
+              <w:top w:val="single" w:sz="4" w:space="0" w:color="auto"/>
+              <w:left w:val="single" w:sz="4" w:space="0" w:color="auto"/>
+              <w:bottom w:val="single" w:sz="4" w:space="0" w:color="auto"/>
+              <w:right w:val="single" w:sz="4" w:space="0" w:color="auto"/>
+            </w:tcBorders>
+          </w:tcPr>
+          <w:p>
+            <w:pPr>
+              <w:ind w:firstLineChars="0" w:firstLine="0"/>
+              <w:jc w:val="left"/>
+              <w:rPr>
+                <w:rFonts w:hint="eastAsia"/>
+              </w:rPr>
+            </w:pPr>
+            <w:r>
+              <w:rPr>
+                <w:rFonts w:hint="eastAsia"/>
+              </w:rPr>
+              <w:t>示例：</w:t>
+            </w:r>
+            <w:r>
+              <w:rPr>
+                <w:rFonts w:hint="eastAsia"/>
+              </w:rPr>
+              <w:t>IntSummary</w:t>
+            </w:r>
+            <w:r>
+              <w:t>Statistics = menu.stream().collect(summarizingInt(Dish::getCalories);</w:t>
+            </w:r>
+          </w:p>
+        </w:tc>
+      </w:tr>
+      <w:tr>
+        <w:tc>
+          <w:tcPr>
+            <w:tcW w:w="3435" w:type="dxa"/>
+            <w:tcBorders>
+              <w:top w:val="single" w:sz="4" w:space="0" w:color="auto"/>
+              <w:left w:val="single" w:sz="4" w:space="0" w:color="auto"/>
+              <w:bottom w:val="single" w:sz="4" w:space="0" w:color="auto"/>
+              <w:right w:val="single" w:sz="4" w:space="0" w:color="auto"/>
+            </w:tcBorders>
+          </w:tcPr>
+          <w:p>
+            <w:pPr>
+              <w:ind w:firstLineChars="0" w:firstLine="0"/>
+              <w:jc w:val="left"/>
+              <w:rPr>
+                <w:rFonts w:hint="eastAsia"/>
+              </w:rPr>
+            </w:pPr>
+            <w:r>
+              <w:t>joining()</w:t>
+            </w:r>
+          </w:p>
+        </w:tc>
+        <w:tc>
+          <w:tcPr>
+            <w:tcW w:w="2495" w:type="dxa"/>
+            <w:tcBorders>
+              <w:left w:val="single" w:sz="4" w:space="0" w:color="auto"/>
+            </w:tcBorders>
+          </w:tcPr>
+          <w:p>
+            <w:pPr>
+              <w:ind w:firstLineChars="0" w:firstLine="0"/>
+              <w:jc w:val="left"/>
+              <w:rPr>
+                <w:rFonts w:hint="eastAsia"/>
+              </w:rPr>
+            </w:pPr>
+            <w:r>
+              <w:rPr>
+                <w:rFonts w:hint="eastAsia"/>
+              </w:rPr>
+              <w:t>S</w:t>
+            </w:r>
+            <w:r>
+              <w:t>tring</w:t>
+            </w:r>
+          </w:p>
+        </w:tc>
+        <w:tc>
+          <w:tcPr>
+            <w:tcW w:w="2366" w:type="dxa"/>
+          </w:tcPr>
+          <w:p>
+            <w:pPr>
+              <w:ind w:firstLineChars="0" w:firstLine="0"/>
+              <w:jc w:val="left"/>
+              <w:rPr>
+                <w:rFonts w:hint="eastAsia"/>
+              </w:rPr>
+            </w:pPr>
+            <w:r>
+              <w:rPr>
+                <w:rFonts w:hint="eastAsia"/>
+              </w:rPr>
+              <w:t>连接对流中每个元素调用</w:t>
+            </w:r>
+            <w:r>
+              <w:rPr>
+                <w:rFonts w:hint="eastAsia"/>
+              </w:rPr>
+              <w:t>toString</w:t>
+            </w:r>
+            <w:r>
+              <w:t>()</w:t>
+            </w:r>
+            <w:r>
+              <w:rPr>
+                <w:rFonts w:hint="eastAsia"/>
+              </w:rPr>
+              <w:t>方法所生成的字符串</w:t>
+            </w:r>
+          </w:p>
+        </w:tc>
+      </w:tr>
+      <w:tr>
+        <w:tc>
+          <w:tcPr>
+            <w:tcW w:w="8296" w:type="dxa"/>
+            <w:gridSpan w:val="3"/>
+            <w:tcBorders>
+              <w:top w:val="single" w:sz="4" w:space="0" w:color="auto"/>
+              <w:left w:val="single" w:sz="4" w:space="0" w:color="auto"/>
+              <w:bottom w:val="single" w:sz="4" w:space="0" w:color="auto"/>
+              <w:right w:val="single" w:sz="4" w:space="0" w:color="auto"/>
+            </w:tcBorders>
+          </w:tcPr>
+          <w:p>
+            <w:pPr>
+              <w:ind w:firstLineChars="0" w:firstLine="0"/>
+              <w:jc w:val="left"/>
+              <w:rPr>
+                <w:rFonts w:hint="eastAsia"/>
+              </w:rPr>
+            </w:pPr>
+            <w:r>
+              <w:rPr>
+                <w:rFonts w:hint="eastAsia"/>
+              </w:rPr>
+              <w:t>示例：</w:t>
+            </w:r>
+            <w:r>
+              <w:rPr>
+                <w:rFonts w:hint="eastAsia"/>
+              </w:rPr>
+              <w:t>String</w:t>
+            </w:r>
+            <w:r>
+              <w:t xml:space="preserve"> shortMenu = menu.stream().collect(joinging(", "));</w:t>
+            </w:r>
+          </w:p>
+        </w:tc>
+      </w:tr>
+      <w:tr>
+        <w:tc>
+          <w:tcPr>
+            <w:tcW w:w="3435" w:type="dxa"/>
+            <w:tcBorders>
+              <w:top w:val="single" w:sz="4" w:space="0" w:color="auto"/>
+              <w:left w:val="single" w:sz="4" w:space="0" w:color="auto"/>
+              <w:bottom w:val="single" w:sz="4" w:space="0" w:color="auto"/>
+              <w:right w:val="single" w:sz="4" w:space="0" w:color="auto"/>
+            </w:tcBorders>
+          </w:tcPr>
+          <w:p>
+            <w:pPr>
+              <w:ind w:firstLineChars="0" w:firstLine="0"/>
+              <w:jc w:val="left"/>
+              <w:rPr>
+                <w:rFonts w:hint="eastAsia"/>
+              </w:rPr>
+            </w:pPr>
+            <w:r>
+              <w:t>maxBy(</w:t>
+            </w:r>
+            <w:r>
+              <w:t xml:space="preserve">Comparator&lt;? </w:t>
+            </w:r>
+            <w:r>
+              <w:rPr>
+                <w:b/>
+                <w:bCs/>
+              </w:rPr>
+              <w:t xml:space="preserve">super </w:t>
+            </w:r>
+            <w:r>
+              <w:t>T&gt; comparator</w:t>
+            </w:r>
+            <w:r>
+              <w:t>)</w:t>
+            </w:r>
+          </w:p>
+        </w:tc>
+        <w:tc>
+          <w:tcPr>
+            <w:tcW w:w="2495" w:type="dxa"/>
+            <w:tcBorders>
+              <w:left w:val="single" w:sz="4" w:space="0" w:color="auto"/>
+            </w:tcBorders>
+          </w:tcPr>
+          <w:p>
+            <w:pPr>
+              <w:ind w:firstLineChars="0" w:firstLine="0"/>
+              <w:jc w:val="left"/>
+              <w:rPr>
+                <w:rFonts w:hint="eastAsia"/>
+              </w:rPr>
+            </w:pPr>
+            <w:r>
+              <w:t>Optional&lt;T&gt;</w:t>
+            </w:r>
+          </w:p>
+        </w:tc>
+        <w:tc>
+          <w:tcPr>
+            <w:tcW w:w="2366" w:type="dxa"/>
+          </w:tcPr>
+          <w:p>
+            <w:pPr>
+              <w:ind w:firstLineChars="0" w:firstLine="0"/>
+              <w:jc w:val="left"/>
+              <w:rPr>
+                <w:rFonts w:hint="eastAsia"/>
+              </w:rPr>
+            </w:pPr>
+            <w:r>
+              <w:rPr>
+                <w:rFonts w:hint="eastAsia"/>
+              </w:rPr>
+              <w:t>一个包裹了流中按照给定比较器选出的最大元素的</w:t>
+            </w:r>
+            <w:r>
+              <w:rPr>
+                <w:rFonts w:hint="eastAsia"/>
+              </w:rPr>
+              <w:t>Optional</w:t>
+            </w:r>
+            <w:r>
+              <w:rPr>
+                <w:rFonts w:hint="eastAsia"/>
+              </w:rPr>
+              <w:t>，如果流为空，则返回</w:t>
+            </w:r>
+            <w:r>
+              <w:rPr>
+                <w:rFonts w:hint="eastAsia"/>
+              </w:rPr>
+              <w:t>Option</w:t>
+            </w:r>
+            <w:r>
+              <w:t>al.empty()</w:t>
+            </w:r>
+          </w:p>
+        </w:tc>
+      </w:tr>
+      <w:tr>
+        <w:tc>
+          <w:tcPr>
+            <w:tcW w:w="8296" w:type="dxa"/>
+            <w:gridSpan w:val="3"/>
+            <w:tcBorders>
+              <w:top w:val="single" w:sz="4" w:space="0" w:color="auto"/>
+              <w:left w:val="single" w:sz="4" w:space="0" w:color="auto"/>
+              <w:bottom w:val="single" w:sz="4" w:space="0" w:color="auto"/>
+              <w:right w:val="single" w:sz="4" w:space="0" w:color="auto"/>
+            </w:tcBorders>
+          </w:tcPr>
+          <w:p>
+            <w:pPr>
+              <w:ind w:firstLineChars="0" w:firstLine="0"/>
+              <w:jc w:val="left"/>
+              <w:rPr>
+                <w:rFonts w:hint="eastAsia"/>
+              </w:rPr>
+            </w:pPr>
+            <w:r>
+              <w:rPr>
+                <w:rFonts w:hint="eastAsia"/>
+              </w:rPr>
+              <w:t>示例：</w:t>
+            </w:r>
+            <w:r>
+              <w:rPr>
+                <w:rFonts w:hint="eastAsia"/>
+              </w:rPr>
+              <w:t>Op</w:t>
+            </w:r>
+            <w:r>
+              <w:t>tional&lt;Dish&gt; fattest = menu.stream().collect(comparingInt(Dish::getCalories));</w:t>
+            </w:r>
+          </w:p>
+        </w:tc>
+      </w:tr>
+      <w:tr>
+        <w:tc>
+          <w:tcPr>
+            <w:tcW w:w="3435" w:type="dxa"/>
+            <w:tcBorders>
+              <w:top w:val="single" w:sz="4" w:space="0" w:color="auto"/>
+              <w:left w:val="single" w:sz="4" w:space="0" w:color="auto"/>
+              <w:bottom w:val="single" w:sz="4" w:space="0" w:color="auto"/>
+              <w:right w:val="single" w:sz="4" w:space="0" w:color="auto"/>
+            </w:tcBorders>
+          </w:tcPr>
+          <w:p>
+            <w:pPr>
+              <w:ind w:firstLineChars="0" w:firstLine="0"/>
+              <w:jc w:val="left"/>
+              <w:rPr>
+                <w:rFonts w:hint="eastAsia"/>
+              </w:rPr>
+            </w:pPr>
+            <w:r>
+              <w:t>minBy(Comprator&lt;? super T&gt; comparator)</w:t>
+            </w:r>
+          </w:p>
+        </w:tc>
+        <w:tc>
+          <w:tcPr>
+            <w:tcW w:w="2495" w:type="dxa"/>
+            <w:tcBorders>
+              <w:left w:val="single" w:sz="4" w:space="0" w:color="auto"/>
+            </w:tcBorders>
+          </w:tcPr>
+          <w:p>
+            <w:pPr>
+              <w:ind w:firstLineChars="0" w:firstLine="0"/>
+              <w:jc w:val="left"/>
+              <w:rPr>
+                <w:rFonts w:hint="eastAsia"/>
+              </w:rPr>
+            </w:pPr>
+            <w:r>
+              <w:t>Optional&lt;T&gt;</w:t>
+            </w:r>
+          </w:p>
+        </w:tc>
+        <w:tc>
+          <w:tcPr>
+            <w:tcW w:w="2366" w:type="dxa"/>
+          </w:tcPr>
+          <w:p>
+            <w:pPr>
+              <w:ind w:firstLineChars="0" w:firstLine="0"/>
+              <w:jc w:val="left"/>
+              <w:rPr>
+                <w:rFonts w:hint="eastAsia"/>
+              </w:rPr>
+            </w:pPr>
+            <w:r>
+              <w:rPr>
+                <w:rFonts w:hint="eastAsia"/>
+              </w:rPr>
+              <w:t>一个包裹了流中按照给定比较器选出的最小元素的</w:t>
+            </w:r>
+            <w:r>
+              <w:rPr>
+                <w:rFonts w:hint="eastAsia"/>
+              </w:rPr>
+              <w:t>Optional</w:t>
+            </w:r>
+            <w:r>
+              <w:rPr>
+                <w:rFonts w:hint="eastAsia"/>
+              </w:rPr>
+              <w:t>，如果流</w:t>
+            </w:r>
+            <w:r>
+              <w:rPr>
+                <w:rFonts w:hint="eastAsia"/>
+              </w:rPr>
+              <w:lastRenderedPageBreak/>
+              <w:t>为空，则返回</w:t>
+            </w:r>
+            <w:r>
+              <w:rPr>
+                <w:rFonts w:hint="eastAsia"/>
+              </w:rPr>
+              <w:t>Optional</w:t>
+            </w:r>
+            <w:r>
+              <w:t>.empty()</w:t>
+            </w:r>
+          </w:p>
+        </w:tc>
+      </w:tr>
+      <w:tr>
+        <w:tc>
+          <w:tcPr>
+            <w:tcW w:w="8296" w:type="dxa"/>
+            <w:gridSpan w:val="3"/>
+            <w:tcBorders>
+              <w:top w:val="single" w:sz="4" w:space="0" w:color="auto"/>
+              <w:left w:val="single" w:sz="4" w:space="0" w:color="auto"/>
+              <w:bottom w:val="single" w:sz="4" w:space="0" w:color="auto"/>
+              <w:right w:val="single" w:sz="4" w:space="0" w:color="auto"/>
+            </w:tcBorders>
+          </w:tcPr>
+          <w:p>
+            <w:pPr>
+              <w:ind w:firstLineChars="0" w:firstLine="0"/>
+              <w:jc w:val="left"/>
+              <w:rPr>
+                <w:rFonts w:hint="eastAsia"/>
+              </w:rPr>
+            </w:pPr>
+            <w:r>
+              <w:rPr>
+                <w:rFonts w:hint="eastAsia"/>
+              </w:rPr>
+              <w:lastRenderedPageBreak/>
+              <w:t>示例：</w:t>
+            </w:r>
+            <w:r>
+              <w:rPr>
+                <w:rFonts w:hint="eastAsia"/>
+              </w:rPr>
+              <w:t>Optioal</w:t>
+            </w:r>
+            <w:r>
+              <w:t>&lt;Dish&gt; lightes = menu.stream().collect(comparingInt(Dish::getCalories));</w:t>
+            </w:r>
+          </w:p>
+        </w:tc>
+      </w:tr>
+      <w:tr>
+        <w:tc>
+          <w:tcPr>
+            <w:tcW w:w="3435" w:type="dxa"/>
+            <w:tcBorders>
+              <w:top w:val="single" w:sz="4" w:space="0" w:color="auto"/>
+              <w:left w:val="single" w:sz="4" w:space="0" w:color="auto"/>
+              <w:bottom w:val="single" w:sz="4" w:space="0" w:color="auto"/>
+              <w:right w:val="single" w:sz="4" w:space="0" w:color="auto"/>
+            </w:tcBorders>
+          </w:tcPr>
+          <w:p>
+            <w:pPr>
+              <w:ind w:firstLineChars="0" w:firstLine="0"/>
+              <w:jc w:val="left"/>
+            </w:pPr>
+            <w:r>
+              <w:t>reducing</w:t>
+            </w:r>
+            <w:r>
+              <w:t>(U</w:t>
+            </w:r>
+            <w:r>
+              <w:t xml:space="preserve"> </w:t>
+            </w:r>
+            <w:r>
+              <w:t>identity,</w:t>
+            </w:r>
+            <w:r>
+              <w:t xml:space="preserve"> </w:t>
+            </w:r>
+            <w:r>
+              <w:t xml:space="preserve">    Function&lt;? </w:t>
+            </w:r>
+            <w:r>
+              <w:rPr>
+                <w:b/>
+                <w:bCs/>
+              </w:rPr>
+              <w:t xml:space="preserve">super </w:t>
+            </w:r>
+            <w:r>
+              <w:t xml:space="preserve">T, ? </w:t>
+            </w:r>
+            <w:r>
+              <w:rPr>
+                <w:b/>
+                <w:bCs/>
+              </w:rPr>
+              <w:t xml:space="preserve">extends </w:t>
+            </w:r>
+            <w:r>
+              <w:t>U&gt; mapper,               BinaryOperator&lt;U&gt; op)</w:t>
+            </w:r>
+          </w:p>
+          <w:p>
+            <w:pPr>
+              <w:ind w:firstLineChars="0" w:firstLine="0"/>
+              <w:jc w:val="left"/>
+              <w:rPr>
+                <w:rFonts w:hint="eastAsia"/>
+              </w:rPr>
+            </w:pPr>
+          </w:p>
+        </w:tc>
+        <w:tc>
+          <w:tcPr>
+            <w:tcW w:w="2495" w:type="dxa"/>
+            <w:tcBorders>
+              <w:left w:val="single" w:sz="4" w:space="0" w:color="auto"/>
+            </w:tcBorders>
+          </w:tcPr>
+          <w:p>
+            <w:pPr>
+              <w:ind w:firstLineChars="0" w:firstLine="0"/>
+              <w:jc w:val="left"/>
+              <w:rPr>
+                <w:rFonts w:hint="eastAsia"/>
+              </w:rPr>
+            </w:pPr>
+            <w:r>
+              <w:rPr>
+                <w:rFonts w:hint="eastAsia"/>
+              </w:rPr>
+              <w:t>U</w:t>
+            </w:r>
+          </w:p>
+        </w:tc>
+        <w:tc>
+          <w:tcPr>
+            <w:tcW w:w="2366" w:type="dxa"/>
+          </w:tcPr>
+          <w:p>
+            <w:pPr>
+              <w:ind w:firstLineChars="0" w:firstLine="0"/>
+              <w:jc w:val="left"/>
+              <w:rPr>
+                <w:rFonts w:hint="eastAsia"/>
+              </w:rPr>
+            </w:pPr>
+            <w:r>
+              <w:rPr>
+                <w:rFonts w:hint="eastAsia"/>
+              </w:rPr>
+              <w:t>使用转换函数将流中元素进行转换，然后使用一个初始值作为累加器的其实质，利用</w:t>
+            </w:r>
+            <w:r>
+              <w:rPr>
+                <w:rFonts w:hint="eastAsia"/>
+              </w:rPr>
+              <w:t>Binary</w:t>
+            </w:r>
+            <w:r>
+              <w:t>Operator</w:t>
+            </w:r>
+            <w:r>
+              <w:rPr>
+                <w:rFonts w:hint="eastAsia"/>
+              </w:rPr>
+              <w:t>与转换后的每个元素逐个结合，最终归约为单个值</w:t>
+            </w:r>
+          </w:p>
+        </w:tc>
+      </w:tr>
+      <w:tr>
+        <w:tc>
+          <w:tcPr>
+            <w:tcW w:w="8296" w:type="dxa"/>
+            <w:gridSpan w:val="3"/>
+            <w:tcBorders>
+              <w:top w:val="single" w:sz="4" w:space="0" w:color="auto"/>
+              <w:left w:val="single" w:sz="4" w:space="0" w:color="auto"/>
+              <w:bottom w:val="single" w:sz="4" w:space="0" w:color="auto"/>
+              <w:right w:val="single" w:sz="4" w:space="0" w:color="auto"/>
+            </w:tcBorders>
+          </w:tcPr>
+          <w:p>
+            <w:pPr>
+              <w:ind w:firstLineChars="0" w:firstLine="0"/>
+              <w:jc w:val="left"/>
+              <w:rPr>
+                <w:rFonts w:hint="eastAsia"/>
+              </w:rPr>
+            </w:pPr>
+            <w:r>
+              <w:rPr>
+                <w:rFonts w:hint="eastAsia"/>
+              </w:rPr>
+              <w:t>示例：</w:t>
+            </w:r>
+            <w:r>
+              <w:rPr>
+                <w:rFonts w:hint="eastAsia"/>
+              </w:rPr>
+              <w:t>int</w:t>
+            </w:r>
+            <w:r>
+              <w:t xml:space="preserve"> totalCalories = menu.stream().collect(reducing(0, Dish::getCalories, Integer::sum));</w:t>
+            </w:r>
+          </w:p>
+        </w:tc>
+      </w:tr>
+      <w:tr>
+        <w:tc>
+          <w:tcPr>
+            <w:tcW w:w="3435" w:type="dxa"/>
+            <w:tcBorders>
+              <w:top w:val="single" w:sz="4" w:space="0" w:color="auto"/>
+              <w:left w:val="single" w:sz="4" w:space="0" w:color="auto"/>
+              <w:bottom w:val="single" w:sz="4" w:space="0" w:color="auto"/>
+              <w:right w:val="single" w:sz="4" w:space="0" w:color="auto"/>
+            </w:tcBorders>
+          </w:tcPr>
+          <w:p>
+            <w:pPr>
+              <w:ind w:firstLineChars="0" w:firstLine="0"/>
+              <w:jc w:val="left"/>
+              <w:rPr>
+                <w:rFonts w:hint="eastAsia"/>
+              </w:rPr>
+            </w:pPr>
+            <w:r>
+              <w:t>collectingAndThen</w:t>
+            </w:r>
+            <w:r>
+              <w:t>(Collector&lt;T,A,R&gt; downstream,</w:t>
+            </w:r>
+            <w:r>
+              <w:t xml:space="preserve"> </w:t>
+            </w:r>
+            <w:r>
+              <w:t xml:space="preserve">                                              Function&lt;R,RR&gt; finisher)</w:t>
+            </w:r>
+          </w:p>
+        </w:tc>
+        <w:tc>
+          <w:tcPr>
+            <w:tcW w:w="2495" w:type="dxa"/>
+            <w:tcBorders>
+              <w:left w:val="single" w:sz="4" w:space="0" w:color="auto"/>
+            </w:tcBorders>
+          </w:tcPr>
+          <w:p>
+            <w:pPr>
+              <w:ind w:firstLineChars="0" w:firstLine="0"/>
+              <w:jc w:val="left"/>
+              <w:rPr>
+                <w:rFonts w:hint="eastAsia"/>
+              </w:rPr>
+            </w:pPr>
+            <w:r>
+              <w:rPr>
+                <w:rFonts w:hint="eastAsia"/>
+              </w:rPr>
+              <w:t>R</w:t>
+            </w:r>
+            <w:r>
+              <w:t>R</w:t>
+            </w:r>
+          </w:p>
+        </w:tc>
+        <w:tc>
+          <w:tcPr>
+            <w:tcW w:w="2366" w:type="dxa"/>
+          </w:tcPr>
+          <w:p>
+            <w:pPr>
+              <w:ind w:firstLineChars="0" w:firstLine="0"/>
+              <w:jc w:val="left"/>
+              <w:rPr>
+                <w:rFonts w:hint="eastAsia"/>
+              </w:rPr>
+            </w:pPr>
+            <w:r>
+              <w:rPr>
+                <w:rFonts w:hint="eastAsia"/>
+              </w:rPr>
+              <w:t>包裹另一个收集器，对其结果应用转换函数</w:t>
+            </w:r>
+          </w:p>
+        </w:tc>
+      </w:tr>
+      <w:tr>
+        <w:tc>
+          <w:tcPr>
+            <w:tcW w:w="8296" w:type="dxa"/>
+            <w:gridSpan w:val="3"/>
+            <w:tcBorders>
+              <w:top w:val="single" w:sz="4" w:space="0" w:color="auto"/>
+              <w:left w:val="single" w:sz="4" w:space="0" w:color="auto"/>
+              <w:bottom w:val="single" w:sz="4" w:space="0" w:color="auto"/>
+              <w:right w:val="single" w:sz="4" w:space="0" w:color="auto"/>
+            </w:tcBorders>
+          </w:tcPr>
+          <w:p>
+            <w:pPr>
+              <w:ind w:firstLineChars="0" w:firstLine="0"/>
+              <w:jc w:val="left"/>
+              <w:rPr>
+                <w:rFonts w:hint="eastAsia"/>
+              </w:rPr>
+            </w:pPr>
+            <w:r>
+              <w:rPr>
+                <w:rFonts w:hint="eastAsia"/>
+              </w:rPr>
+              <w:t>示例：</w:t>
+            </w:r>
+            <w:r>
+              <w:rPr>
+                <w:rFonts w:hint="eastAsia"/>
+              </w:rPr>
+              <w:t>int</w:t>
+            </w:r>
+            <w:r>
+              <w:t xml:space="preserve"> howManyDishes = menu.stream().collect(collectingAndThen(toList(), List::size));</w:t>
+            </w:r>
+          </w:p>
+        </w:tc>
+      </w:tr>
+      <w:tr>
+        <w:tc>
+          <w:tcPr>
+            <w:tcW w:w="3435" w:type="dxa"/>
+            <w:tcBorders>
+              <w:top w:val="single" w:sz="4" w:space="0" w:color="auto"/>
+              <w:left w:val="single" w:sz="4" w:space="0" w:color="auto"/>
+              <w:bottom w:val="single" w:sz="4" w:space="0" w:color="auto"/>
+              <w:right w:val="single" w:sz="4" w:space="0" w:color="auto"/>
+            </w:tcBorders>
+          </w:tcPr>
+          <w:p>
+            <w:pPr>
+              <w:ind w:firstLineChars="0" w:firstLine="0"/>
+              <w:jc w:val="left"/>
+            </w:pPr>
+            <w:r>
+              <w:t>groupingBy</w:t>
+            </w:r>
+            <w:r>
+              <w:rPr>
+                <w:rFonts w:ascii="Fira Code" w:hAnsi="Fira Code" w:cs="宋体"/>
+                <w:color w:val="000000"/>
+                <w:kern w:val="0"/>
+                <w:szCs w:val="21"/>
+              </w:rPr>
+              <w:t xml:space="preserve"> </w:t>
+            </w:r>
+            <w:r>
+              <w:t xml:space="preserve">(Function&lt;? </w:t>
+            </w:r>
+            <w:r>
+              <w:rPr>
+                <w:b/>
+                <w:bCs/>
+              </w:rPr>
+              <w:t xml:space="preserve">super </w:t>
+            </w:r>
+            <w:r>
+              <w:t xml:space="preserve">T, ? </w:t>
+            </w:r>
+            <w:r>
+              <w:rPr>
+                <w:b/>
+                <w:bCs/>
+              </w:rPr>
+              <w:t xml:space="preserve">extends </w:t>
+            </w:r>
+            <w:r>
+              <w:t>K&gt; classifier)</w:t>
+            </w:r>
+          </w:p>
+          <w:p>
+            <w:pPr>
+              <w:ind w:firstLineChars="0" w:firstLine="0"/>
+              <w:jc w:val="left"/>
+              <w:rPr>
+                <w:rFonts w:hint="eastAsia"/>
+              </w:rPr>
+            </w:pPr>
+          </w:p>
+        </w:tc>
+        <w:tc>
+          <w:tcPr>
+            <w:tcW w:w="2495" w:type="dxa"/>
+            <w:tcBorders>
+              <w:left w:val="single" w:sz="4" w:space="0" w:color="auto"/>
+            </w:tcBorders>
+          </w:tcPr>
+          <w:p>
+            <w:pPr>
+              <w:ind w:firstLineChars="0" w:firstLine="0"/>
+              <w:jc w:val="left"/>
+              <w:rPr>
+                <w:rFonts w:hint="eastAsia"/>
+              </w:rPr>
+            </w:pPr>
+            <w:r>
+              <w:t>Map&lt;K, List&lt;T&gt;&gt;</w:t>
+            </w:r>
+          </w:p>
+        </w:tc>
+        <w:tc>
+          <w:tcPr>
+            <w:tcW w:w="2366" w:type="dxa"/>
+          </w:tcPr>
+          <w:p>
+            <w:pPr>
+              <w:ind w:firstLineChars="0" w:firstLine="0"/>
+              <w:jc w:val="left"/>
+              <w:rPr>
+                <w:rFonts w:hint="eastAsia"/>
+              </w:rPr>
+            </w:pPr>
+            <w:r>
+              <w:rPr>
+                <w:rFonts w:hint="eastAsia"/>
+              </w:rPr>
+              <w:t>根据元素的一个属性值对流中的元素进行分组，并将属性值作为结果</w:t>
+            </w:r>
+            <w:r>
+              <w:rPr>
+                <w:rFonts w:hint="eastAsia"/>
+              </w:rPr>
+              <w:t>Map</w:t>
+            </w:r>
+            <w:r>
+              <w:rPr>
+                <w:rFonts w:hint="eastAsia"/>
+              </w:rPr>
+              <w:t>的键</w:t>
+            </w:r>
+          </w:p>
+        </w:tc>
+      </w:tr>
+      <w:tr>
+        <w:tc>
+          <w:tcPr>
+            <w:tcW w:w="8296" w:type="dxa"/>
+            <w:gridSpan w:val="3"/>
+            <w:tcBorders>
+              <w:top w:val="single" w:sz="4" w:space="0" w:color="auto"/>
+              <w:left w:val="single" w:sz="4" w:space="0" w:color="auto"/>
+              <w:bottom w:val="single" w:sz="4" w:space="0" w:color="auto"/>
+              <w:right w:val="single" w:sz="4" w:space="0" w:color="auto"/>
+            </w:tcBorders>
+          </w:tcPr>
+          <w:p>
+            <w:pPr>
+              <w:ind w:firstLineChars="0" w:firstLine="0"/>
+              <w:jc w:val="left"/>
+              <w:rPr>
+                <w:rFonts w:hint="eastAsia"/>
+              </w:rPr>
+            </w:pPr>
+            <w:r>
+              <w:rPr>
+                <w:rFonts w:hint="eastAsia"/>
+              </w:rPr>
+              <w:t>示例：</w:t>
+            </w:r>
+            <w:r>
+              <w:rPr>
+                <w:rFonts w:hint="eastAsia"/>
+              </w:rPr>
+              <w:t>Map</w:t>
+            </w:r>
+            <w:r>
+              <w:t>&lt;Dish.Type, List&lt;Dish&gt;&gt; dishesByType = menu.stream().collect(groupingBy(Dish::getType));</w:t>
+            </w:r>
+          </w:p>
+        </w:tc>
+      </w:tr>
+      <w:tr>
+        <w:tc>
+          <w:tcPr>
+            <w:tcW w:w="3435" w:type="dxa"/>
+            <w:tcBorders>
+              <w:top w:val="single" w:sz="4" w:space="0" w:color="auto"/>
+              <w:left w:val="single" w:sz="4" w:space="0" w:color="auto"/>
+              <w:bottom w:val="single" w:sz="4" w:space="0" w:color="auto"/>
+              <w:right w:val="single" w:sz="4" w:space="0" w:color="auto"/>
+            </w:tcBorders>
+          </w:tcPr>
+          <w:p>
+            <w:pPr>
+              <w:ind w:firstLineChars="0" w:firstLine="0"/>
+              <w:jc w:val="left"/>
+            </w:pPr>
+            <w:r>
+              <w:t>partitioningBy</w:t>
+            </w:r>
+            <w:r>
+              <w:rPr>
+                <w:rFonts w:ascii="Fira Code" w:hAnsi="Fira Code" w:cs="宋体"/>
+                <w:color w:val="000000"/>
+                <w:kern w:val="0"/>
+                <w:szCs w:val="21"/>
+              </w:rPr>
+              <w:t xml:space="preserve"> </w:t>
+            </w:r>
+            <w:r>
+              <w:t xml:space="preserve">(Predicate&lt;? </w:t>
+            </w:r>
+            <w:r>
+              <w:rPr>
+                <w:b/>
+                <w:bCs/>
+              </w:rPr>
+              <w:t xml:space="preserve">super </w:t>
+            </w:r>
+            <w:r>
+              <w:t>T&gt; predicate)</w:t>
+            </w:r>
+          </w:p>
+          <w:p>
+            <w:pPr>
+              <w:ind w:firstLineChars="0" w:firstLine="0"/>
+              <w:jc w:val="left"/>
+              <w:rPr>
+                <w:rFonts w:hint="eastAsia"/>
+              </w:rPr>
+            </w:pPr>
+          </w:p>
+        </w:tc>
+        <w:tc>
+          <w:tcPr>
+            <w:tcW w:w="2495" w:type="dxa"/>
+            <w:tcBorders>
+              <w:left w:val="single" w:sz="4" w:space="0" w:color="auto"/>
+            </w:tcBorders>
+          </w:tcPr>
+          <w:p>
+            <w:pPr>
+              <w:ind w:firstLineChars="0" w:firstLine="0"/>
+              <w:jc w:val="left"/>
+              <w:rPr>
+                <w:rFonts w:hint="eastAsia"/>
+              </w:rPr>
+            </w:pPr>
+            <w:r>
+              <w:t>Map&lt;Boolean, List&lt;T&gt;&gt;</w:t>
+            </w:r>
+          </w:p>
+        </w:tc>
+        <w:tc>
+          <w:tcPr>
+            <w:tcW w:w="2366" w:type="dxa"/>
+          </w:tcPr>
+          <w:p>
+            <w:pPr>
+              <w:ind w:firstLineChars="0" w:firstLine="0"/>
+              <w:jc w:val="left"/>
+              <w:rPr>
+                <w:rFonts w:hint="eastAsia"/>
+              </w:rPr>
+            </w:pPr>
+            <w:r>
+              <w:rPr>
+                <w:rFonts w:hint="eastAsia"/>
+              </w:rPr>
+              <w:t>根据对流中每个元素应用断言得到的结果来对元素进行分区</w:t>
+            </w:r>
+          </w:p>
+        </w:tc>
+      </w:tr>
+      <w:tr>
+        <w:tc>
+          <w:tcPr>
+            <w:tcW w:w="8296" w:type="dxa"/>
+            <w:gridSpan w:val="3"/>
+            <w:tcBorders>
+              <w:top w:val="single" w:sz="4" w:space="0" w:color="auto"/>
+              <w:left w:val="single" w:sz="4" w:space="0" w:color="auto"/>
+              <w:bottom w:val="single" w:sz="4" w:space="0" w:color="auto"/>
+              <w:right w:val="single" w:sz="4" w:space="0" w:color="auto"/>
+            </w:tcBorders>
+          </w:tcPr>
+          <w:p>
+            <w:pPr>
+              <w:ind w:firstLineChars="0" w:firstLine="0"/>
+              <w:jc w:val="left"/>
+              <w:rPr>
+                <w:rFonts w:hint="eastAsia"/>
+              </w:rPr>
+            </w:pPr>
+            <w:r>
+              <w:rPr>
+                <w:rFonts w:hint="eastAsia"/>
+              </w:rPr>
+              <w:t>示例：</w:t>
+            </w:r>
+            <w:r>
+              <w:rPr>
+                <w:rFonts w:hint="eastAsia"/>
+              </w:rPr>
+              <w:t>Map</w:t>
+            </w:r>
+            <w:r>
+              <w:t>&lt;Boolean, List&lt;Dish&gt;&gt; vegetarianDishes = menu.stream().collect(partitioningBy(Dish::isVegetarian));</w:t>
+            </w:r>
+          </w:p>
+        </w:tc>
+      </w:tr>
+    </w:tbl>
+    <w:p>
+      <w:pPr>
+        <w:pStyle w:val="3"/>
+        <w:ind w:firstLine="562"/>
+      </w:pPr>
+      <w:r>
+        <w:rPr>
+          <w:rFonts w:hint="eastAsia"/>
+        </w:rPr>
+        <w:t>收集器接口</w:t>
+      </w:r>
+    </w:p>
+    <w:p>
+      <w:pPr>
+        <w:ind w:firstLine="420"/>
+      </w:pPr>
+      <w:r>
+        <w:rPr>
+          <w:rFonts w:hint="eastAsia"/>
+        </w:rPr>
+        <w:t>接下来</w:t>
+      </w:r>
+      <w:r>
+        <w:rPr>
+          <w:rFonts w:hint="eastAsia"/>
+        </w:rPr>
+        <w:t>我们以</w:t>
+      </w:r>
+      <w:r>
+        <w:rPr>
+          <w:rFonts w:hint="eastAsia"/>
+        </w:rPr>
+        <w:t>toList</w:t>
+      </w:r>
+      <w:r>
+        <w:rPr>
+          <w:rFonts w:hint="eastAsia"/>
+        </w:rPr>
+        <w:t>工厂方法生成的收集器为例，仔细研究这个收集器是如何实现的</w:t>
+      </w:r>
+      <w:r>
+        <w:rPr>
+          <w:rFonts w:hint="eastAsia"/>
+        </w:rPr>
+        <w:t>，然后实现一个</w:t>
+      </w:r>
+      <w:r>
+        <w:rPr>
+          <w:rFonts w:hint="eastAsia"/>
+        </w:rPr>
+        <w:t>toList</w:t>
+      </w:r>
+      <w:r>
+        <w:t>Collector&lt;T&gt;</w:t>
+      </w:r>
+      <w:r>
+        <w:rPr>
+          <w:rFonts w:hint="eastAsia"/>
+        </w:rPr>
+        <w:t>类</w:t>
+      </w:r>
+      <w:r>
+        <w:rPr>
+          <w:rFonts w:hint="eastAsia"/>
+        </w:rPr>
+        <w:t>。</w:t>
+      </w:r>
+    </w:p>
+    <w:p>
+      <w:pPr>
+        <w:ind w:firstLine="420"/>
+      </w:pPr>
+      <w:r>
+        <w:rPr>
+          <w:rFonts w:hint="eastAsia"/>
+        </w:rPr>
+        <w:t>Colle</w:t>
+      </w:r>
+      <w:r>
+        <w:t>ctor</w:t>
+      </w:r>
+      <w:r>
+        <w:rPr>
+          <w:rFonts w:hint="eastAsia"/>
+        </w:rPr>
+        <w:t>接口定义如下：</w:t>
+      </w:r>
+    </w:p>
+    <w:p>
+      <w:pPr>
+        <w:ind w:firstLine="420"/>
+      </w:pPr>
+      <w:r>
+        <w:rPr>
+          <w:rFonts w:hint="eastAsia"/>
+        </w:rPr>
+        <w:t>public</w:t>
+      </w:r>
+      <w:r>
+        <w:t xml:space="preserve"> interface Collector&lt;T, A, R&gt; {</w:t>
+      </w:r>
+    </w:p>
+    <w:p>
+      <w:pPr>
+        <w:ind w:firstLine="420"/>
+      </w:pPr>
+      <w:r>
+        <w:tab/>
+        <w:t>Supplier&lt;A&gt; supplier();</w:t>
+      </w:r>
+    </w:p>
+    <w:p>
+      <w:pPr>
+        <w:ind w:firstLine="420"/>
+      </w:pPr>
+      <w:r>
+        <w:tab/>
+        <w:t>BiConsumer&lt;A, T&gt; accumulator();</w:t>
+      </w:r>
+    </w:p>
+    <w:p>
+      <w:pPr>
+        <w:ind w:firstLine="420"/>
+      </w:pPr>
+      <w:r>
+        <w:tab/>
+        <w:t>Function&lt;A, R&gt; finisher();</w:t>
+      </w:r>
+    </w:p>
+    <w:p>
+      <w:pPr>
+        <w:ind w:firstLine="420"/>
+      </w:pPr>
+      <w:r>
+        <w:tab/>
+        <w:t>BinaryOperator&lt;A&gt; combiner();</w:t>
+      </w:r>
+    </w:p>
+    <w:p>
+      <w:pPr>
+        <w:ind w:firstLine="420"/>
+        <w:rPr>
+          <w:rFonts w:hint="eastAsia"/>
+        </w:rPr>
+      </w:pPr>
+      <w:r>
+        <w:tab/>
+        <w:t>Set&lt;Characteristics&gt; characteristics();</w:t>
+      </w:r>
+    </w:p>
+    <w:p>
+      <w:pPr>
+        <w:ind w:firstLine="420"/>
+      </w:pPr>
+      <w:r>
+        <w:t>}</w:t>
+      </w:r>
+    </w:p>
+    <w:p>
+      <w:pPr>
+        <w:ind w:firstLine="420"/>
+      </w:pPr>
+      <w:r>
+        <w:rPr>
+          <w:rFonts w:hint="eastAsia"/>
+        </w:rPr>
+        <w:t>其中</w:t>
+      </w:r>
+      <w:r>
+        <w:rPr>
+          <w:rFonts w:hint="eastAsia"/>
+        </w:rPr>
+        <w:t>各个泛型参数的含义如下：</w:t>
+      </w:r>
+    </w:p>
+    <w:p>
+      <w:pPr>
+        <w:ind w:firstLine="420"/>
+      </w:pPr>
+      <w:r>
+        <w:rPr>
+          <w:rFonts w:hint="eastAsia"/>
+        </w:rPr>
+        <w:t>T</w:t>
+      </w:r>
+      <w:r>
+        <w:rPr>
+          <w:rFonts w:hint="eastAsia"/>
+        </w:rPr>
+        <w:t>是</w:t>
+      </w:r>
+      <w:r>
+        <w:rPr>
+          <w:rFonts w:hint="eastAsia"/>
+        </w:rPr>
+        <w:t>归约操作的输入元素的类型</w:t>
+      </w:r>
+      <w:r>
+        <w:rPr>
+          <w:rFonts w:hint="eastAsia"/>
+        </w:rPr>
+        <w:t>。</w:t>
+      </w:r>
+    </w:p>
+    <w:p>
+      <w:pPr>
+        <w:ind w:firstLine="420"/>
+      </w:pPr>
+      <w:r>
+        <w:rPr>
+          <w:rFonts w:hint="eastAsia"/>
+        </w:rPr>
+        <w:t>A</w:t>
+      </w:r>
+      <w:r>
+        <w:rPr>
+          <w:rFonts w:hint="eastAsia"/>
+        </w:rPr>
+        <w:t>是</w:t>
+      </w:r>
+      <w:r>
+        <w:rPr>
+          <w:rFonts w:hint="eastAsia"/>
+        </w:rPr>
+        <w:t>归约操作的累加器类型</w:t>
+      </w:r>
+      <w:r>
+        <w:rPr>
+          <w:rFonts w:hint="eastAsia"/>
+        </w:rPr>
+        <w:t>。</w:t>
+      </w:r>
+    </w:p>
+    <w:p>
+      <w:pPr>
+        <w:ind w:firstLine="420"/>
+      </w:pPr>
+      <w:r>
+        <w:rPr>
+          <w:rFonts w:hint="eastAsia"/>
+        </w:rPr>
+        <w:t>R</w:t>
+      </w:r>
+      <w:r>
+        <w:rPr>
+          <w:rFonts w:hint="eastAsia"/>
+        </w:rPr>
+        <w:t>是</w:t>
+      </w:r>
+      <w:r>
+        <w:rPr>
+          <w:rFonts w:hint="eastAsia"/>
+        </w:rPr>
+        <w:t>归约操作的结果类型</w:t>
+      </w:r>
+      <w:r>
+        <w:rPr>
+          <w:rFonts w:hint="eastAsia"/>
+        </w:rPr>
+        <w:t>。</w:t>
+      </w:r>
+    </w:p>
+    <w:p>
+      <w:pPr>
+        <w:ind w:firstLine="420"/>
+      </w:pPr>
+      <w:r>
+        <w:rPr>
+          <w:rFonts w:hint="eastAsia"/>
+        </w:rPr>
+        <w:t>下面我们来一个个分析</w:t>
+      </w:r>
+      <w:r>
+        <w:rPr>
+          <w:rFonts w:hint="eastAsia"/>
+        </w:rPr>
+        <w:t>Collector</w:t>
+      </w:r>
+      <w:r>
+        <w:rPr>
+          <w:rFonts w:hint="eastAsia"/>
+        </w:rPr>
+        <w:t>接口中声明的五个方法。</w:t>
+      </w:r>
+    </w:p>
+    <w:p>
+      <w:pPr>
+        <w:ind w:firstLine="420"/>
+      </w:pPr>
+      <w:r>
+        <w:rPr>
+          <w:rFonts w:hint="eastAsia"/>
+        </w:rPr>
+        <w:lastRenderedPageBreak/>
+        <w:t>1</w:t>
+      </w:r>
+      <w:r>
+        <w:rPr>
+          <w:rFonts w:hint="eastAsia"/>
+        </w:rPr>
+        <w:t>、建立新的结果容器：</w:t>
+      </w:r>
+      <w:r>
+        <w:rPr>
+          <w:rFonts w:hint="eastAsia"/>
+        </w:rPr>
+        <w:t>supplier</w:t>
+      </w:r>
+      <w:r>
+        <w:rPr>
+          <w:rFonts w:hint="eastAsia"/>
+        </w:rPr>
+        <w:t>方法</w:t>
+      </w:r>
+    </w:p>
+    <w:p>
+      <w:pPr>
+        <w:ind w:firstLine="420"/>
+      </w:pPr>
+      <w:r>
+        <w:rPr>
+          <w:rFonts w:hint="eastAsia"/>
+        </w:rPr>
+        <w:t>supplier</w:t>
+      </w:r>
+      <w:r>
+        <w:rPr>
+          <w:rFonts w:hint="eastAsia"/>
+        </w:rPr>
+        <w:t>方法必须返回一个空的</w:t>
+      </w:r>
+      <w:r>
+        <w:rPr>
+          <w:rFonts w:hint="eastAsia"/>
+        </w:rPr>
+        <w:t>Supplier</w:t>
+      </w:r>
+      <w:r>
+        <w:rPr>
+          <w:rFonts w:hint="eastAsia"/>
+        </w:rPr>
+        <w:t>，在调用时会它会创建一个空的累加器实例，以供数据收集过程使用。在我们的</w:t>
+      </w:r>
+      <w:r>
+        <w:t>T</w:t>
+      </w:r>
+      <w:r>
+        <w:rPr>
+          <w:rFonts w:hint="eastAsia"/>
+        </w:rPr>
+        <w:t>oList</w:t>
+      </w:r>
+      <w:r>
+        <w:t>Collector</w:t>
+      </w:r>
+      <w:r>
+        <w:rPr>
+          <w:rFonts w:hint="eastAsia"/>
+        </w:rPr>
+        <w:t>中，</w:t>
+      </w:r>
+      <w:r>
+        <w:rPr>
+          <w:rFonts w:hint="eastAsia"/>
+        </w:rPr>
+        <w:t>supplier</w:t>
+      </w:r>
+      <w:r>
+        <w:rPr>
+          <w:rFonts w:hint="eastAsia"/>
+        </w:rPr>
+        <w:t>返回一个空</w:t>
+      </w:r>
+      <w:r>
+        <w:rPr>
+          <w:rFonts w:hint="eastAsia"/>
+        </w:rPr>
+        <w:t>List</w:t>
+      </w:r>
+      <w:r>
+        <w:rPr>
+          <w:rFonts w:hint="eastAsia"/>
+        </w:rPr>
+        <w:t>，如下所示：</w:t>
+      </w:r>
+    </w:p>
+    <w:p>
+      <w:pPr>
+        <w:ind w:firstLine="420"/>
+      </w:pPr>
+      <w:r>
+        <w:rPr>
+          <w:rFonts w:hint="eastAsia"/>
+        </w:rPr>
+        <w:t>publi</w:t>
+      </w:r>
+      <w:r>
+        <w:t>c Supplier&lt;List&lt;T&gt;&gt; supplier() {</w:t>
+      </w:r>
+    </w:p>
+    <w:p>
+      <w:pPr>
+        <w:ind w:firstLine="420"/>
+        <w:rPr>
+          <w:rFonts w:hint="eastAsia"/>
+        </w:rPr>
+      </w:pPr>
+      <w:r>
+        <w:tab/>
+        <w:t>return () -&gt; new ArraysList&lt;T&gt;();</w:t>
+      </w:r>
+    </w:p>
+    <w:p>
+      <w:pPr>
+        <w:ind w:firstLine="420"/>
+      </w:pPr>
+      <w:r>
+        <w:rPr>
+          <w:rFonts w:hint="eastAsia"/>
+        </w:rPr>
+        <w:t>}</w:t>
+      </w:r>
+    </w:p>
+    <w:p>
+      <w:pPr>
+        <w:ind w:firstLine="420"/>
+      </w:pPr>
+      <w:r>
+        <w:rPr>
+          <w:rFonts w:hint="eastAsia"/>
+        </w:rPr>
+        <w:t>你也可以使用构造函数引用：</w:t>
+      </w:r>
+    </w:p>
+    <w:p>
+      <w:pPr>
+        <w:ind w:firstLine="420"/>
+      </w:pPr>
+      <w:r>
+        <w:rPr>
+          <w:rFonts w:hint="eastAsia"/>
+        </w:rPr>
+        <w:t>public</w:t>
+      </w:r>
+      <w:r>
+        <w:t xml:space="preserve"> Supplier&lt;List&lt;T&gt;&gt; supplier() {</w:t>
+      </w:r>
+    </w:p>
+    <w:p>
+      <w:pPr>
+        <w:ind w:firstLine="420"/>
+      </w:pPr>
+      <w:r>
+        <w:tab/>
+        <w:t>return ArrayList::new;</w:t>
+      </w:r>
+    </w:p>
+    <w:p>
+      <w:pPr>
+        <w:ind w:firstLine="420"/>
+      </w:pPr>
+      <w:r>
+        <w:rPr>
+          <w:rFonts w:hint="eastAsia"/>
+        </w:rPr>
+        <w:t>}</w:t>
+      </w:r>
+    </w:p>
+    <w:p>
+      <w:pPr>
+        <w:ind w:firstLine="420"/>
+      </w:pPr>
+      <w:r>
+        <w:rPr>
+          <w:rFonts w:hint="eastAsia"/>
+        </w:rPr>
+        <w:t>2</w:t>
+      </w:r>
+      <w:r>
+        <w:rPr>
+          <w:rFonts w:hint="eastAsia"/>
+        </w:rPr>
+        <w:t>、将元素添加到结果容器：</w:t>
+      </w:r>
+      <w:r>
+        <w:rPr>
+          <w:rFonts w:hint="eastAsia"/>
+        </w:rPr>
+        <w:t>accumulate</w:t>
+      </w:r>
+      <w:r>
+        <w:rPr>
+          <w:rFonts w:hint="eastAsia"/>
+        </w:rPr>
+        <w:t>方法</w:t>
+      </w:r>
       <w:bookmarkStart w:id="0" w:name="_GoBack"/>
       <w:bookmarkEnd w:id="0"/>
     </w:p>
@@ -21479,6 +26693,99 @@
         <w:rPr>
           <w:rFonts w:hint="eastAsia"/>
         </w:rPr>
+      </w:pPr>
+      <w:r>
+        <w:rPr>
+          <w:rFonts w:hint="eastAsia"/>
+        </w:rPr>
+        <w:t>accu</w:t>
+      </w:r>
+      <w:r>
+        <w:t>mulate</w:t>
+      </w:r>
+      <w:r>
+        <w:rPr>
+          <w:rFonts w:hint="eastAsia"/>
+        </w:rPr>
+        <w:t>方法会返回执行归约操作的函数。当遍历到流中第</w:t>
+      </w:r>
+      <w:r>
+        <w:rPr>
+          <w:rFonts w:hint="eastAsia"/>
+        </w:rPr>
+        <w:t>n</w:t>
+      </w:r>
+      <w:r>
+        <w:rPr>
+          <w:rFonts w:hint="eastAsia"/>
+        </w:rPr>
+        <w:t>个元素时，</w:t>
+      </w:r>
+      <w:r>
+        <w:rPr>
+          <w:rFonts w:hint="eastAsia"/>
+        </w:rPr>
+        <w:t>这个函数在执行时会有两个参数：保存归约结果的累加器（已收集了流中的前</w:t>
+      </w:r>
+      <w:r>
+        <w:rPr>
+          <w:rFonts w:hint="eastAsia"/>
+        </w:rPr>
+        <w:t>n</w:t>
+      </w:r>
+      <w:r>
+        <w:t>-1</w:t>
+      </w:r>
+      <w:r>
+        <w:rPr>
+          <w:rFonts w:hint="eastAsia"/>
+        </w:rPr>
+        <w:t>个项目），以及第</w:t>
+      </w:r>
+      <w:r>
+        <w:rPr>
+          <w:rFonts w:hint="eastAsia"/>
+        </w:rPr>
+        <w:t>n</w:t>
+      </w:r>
+      <w:r>
+        <w:rPr>
+          <w:rFonts w:hint="eastAsia"/>
+        </w:rPr>
+        <w:t>个元素本身。该函数将返回</w:t>
+      </w:r>
+      <w:r>
+        <w:rPr>
+          <w:rFonts w:hint="eastAsia"/>
+        </w:rPr>
+        <w:t>void</w:t>
+      </w:r>
+      <w:r>
+        <w:rPr>
+          <w:rFonts w:hint="eastAsia"/>
+        </w:rPr>
+        <w:t>。</w:t>
+      </w:r>
+    </w:p>
+    <w:p>
+      <w:pPr>
+        <w:ind w:firstLineChars="95" w:firstLine="199"/>
+        <w:rPr>
+          <w:rFonts w:hint="eastAsia"/>
+        </w:rPr>
+      </w:pPr>
+    </w:p>
+    <w:p>
+      <w:pPr>
+        <w:ind w:firstLine="420"/>
+        <w:rPr>
+          <w:rFonts w:hint="eastAsia"/>
+        </w:rPr>
+      </w:pPr>
+    </w:p>
+    <w:p>
+      <w:pPr>
+        <w:ind w:firstLine="420"/>
       </w:pPr>
     </w:p>
     <w:p>
@@ -21598,7 +26905,7 @@
 </file>
 
 <file path=word/endnotes.xml><?xml version="1.0" encoding="utf-8"?>
-<w:endnotes xmlns:wpc="http://schemas.microsoft.com/office/word/2010/wordprocessingCanvas" xmlns:cx="http://schemas.microsoft.com/office/drawing/2014/chartex" xmlns:cx1="http://schemas.microsoft.com/office/drawing/2015/9/8/chartex" xmlns:mc="http://schemas.openxmlformats.org/markup-compatibility/2006" xmlns:o="urn:schemas-microsoft-com:office:office" xmlns:r="http://schemas.openxmlformats.org/officeDocument/2006/relationships" xmlns:m="http://schemas.openxmlformats.org/officeDocument/2006/math" xmlns:v="urn:schemas-microsoft-com:vml" xmlns:wp14="http://schemas.microsoft.com/office/word/2010/wordprocessingDrawing" xmlns:wp="http://schemas.openxmlformats.org/drawingml/2006/wordprocessingDrawing" xmlns:w10="urn:schemas-microsoft-com:office:word" xmlns:w="http://schemas.openxmlformats.org/wordprocessingml/2006/main" xmlns:w14="http://schemas.microsoft.com/office/word/2010/wordml" xmlns:w15="http://schemas.microsoft.com/office/word/2012/wordml" xmlns:w16se="http://schemas.microsoft.com/office/word/2015/wordml/symex" xmlns:wpg="http://schemas.microsoft.com/office/word/2010/wordprocessingGroup" xmlns:wpi="http://schemas.microsoft.com/office/word/2010/wordprocessingInk" xmlns:wne="http://schemas.microsoft.com/office/word/2006/wordml" xmlns:wps="http://schemas.microsoft.com/office/word/2010/wordprocessingShape" mc:Ignorable="w14 w15 w16se wp14">
+<w:endnotes xmlns:wpc="http://schemas.microsoft.com/office/word/2010/wordprocessingCanvas" xmlns:cx="http://schemas.microsoft.com/office/drawing/2014/chartex" xmlns:cx1="http://schemas.microsoft.com/office/drawing/2015/9/8/chartex" xmlns:cx2="http://schemas.microsoft.com/office/drawing/2015/10/21/chartex" xmlns:cx3="http://schemas.microsoft.com/office/drawing/2016/5/9/chartex" xmlns:cx4="http://schemas.microsoft.com/office/drawing/2016/5/10/chartex" xmlns:cx5="http://schemas.microsoft.com/office/drawing/2016/5/11/chartex" xmlns:cx6="http://schemas.microsoft.com/office/drawing/2016/5/12/chartex" xmlns:cx7="http://schemas.microsoft.com/office/drawing/2016/5/13/chartex" xmlns:cx8="http://schemas.microsoft.com/office/drawing/2016/5/14/chartex" xmlns:mc="http://schemas.openxmlformats.org/markup-compatibility/2006" xmlns:aink="http://schemas.microsoft.com/office/drawing/2016/ink" xmlns:am3d="http://schemas.microsoft.com/office/drawing/2017/model3d" xmlns:o="urn:schemas-microsoft-com:office:office" xmlns:r="http://schemas.openxmlformats.org/officeDocument/2006/relationships" xmlns:m="http://schemas.openxmlformats.org/officeDocument/2006/math" xmlns:v="urn:schemas-microsoft-com:vml" xmlns:wp14="http://schemas.microsoft.com/office/word/2010/wordprocessingDrawing" xmlns:wp="http://schemas.openxmlformats.org/drawingml/2006/wordprocessingDrawing" xmlns:w10="urn:schemas-microsoft-com:office:word" xmlns:w="http://schemas.openxmlformats.org/wordprocessingml/2006/main" xmlns:w14="http://schemas.microsoft.com/office/word/2010/wordml" xmlns:w15="http://schemas.microsoft.com/office/word/2012/wordml" xmlns:w16cid="http://schemas.microsoft.com/office/word/2016/wordml/cid" xmlns:w16se="http://schemas.microsoft.com/office/word/2015/wordml/symex" xmlns:wpg="http://schemas.microsoft.com/office/word/2010/wordprocessingGroup" xmlns:wpi="http://schemas.microsoft.com/office/word/2010/wordprocessingInk" xmlns:wne="http://schemas.microsoft.com/office/word/2006/wordml" xmlns:wps="http://schemas.microsoft.com/office/word/2010/wordprocessingShape" mc:Ignorable="w14 w15 w16se w16cid wp14">
   <w:endnote w:type="separator" w:id="-1">
     <w:p>
       <w:pPr>
@@ -21623,7 +26930,7 @@
 </file>
 
 <file path=word/footer1.xml><?xml version="1.0" encoding="utf-8"?>
-<w:ftr xmlns:wpc="http://schemas.microsoft.com/office/word/2010/wordprocessingCanvas" xmlns:cx="http://schemas.microsoft.com/office/drawing/2014/chartex" xmlns:cx1="http://schemas.microsoft.com/office/drawing/2015/9/8/chartex" xmlns:mc="http://schemas.openxmlformats.org/markup-compatibility/2006" xmlns:o="urn:schemas-microsoft-com:office:office" xmlns:r="http://schemas.openxmlformats.org/officeDocument/2006/relationships" xmlns:m="http://schemas.openxmlformats.org/officeDocument/2006/math" xmlns:v="urn:schemas-microsoft-com:vml" xmlns:wp14="http://schemas.microsoft.com/office/word/2010/wordprocessingDrawing" xmlns:wp="http://schemas.openxmlformats.org/drawingml/2006/wordprocessingDrawing" xmlns:w10="urn:schemas-microsoft-com:office:word" xmlns:w="http://schemas.openxmlformats.org/wordprocessingml/2006/main" xmlns:w14="http://schemas.microsoft.com/office/word/2010/wordml" xmlns:w15="http://schemas.microsoft.com/office/word/2012/wordml" xmlns:w16se="http://schemas.microsoft.com/office/word/2015/wordml/symex" xmlns:wpg="http://schemas.microsoft.com/office/word/2010/wordprocessingGroup" xmlns:wpi="http://schemas.microsoft.com/office/word/2010/wordprocessingInk" xmlns:wne="http://schemas.microsoft.com/office/word/2006/wordml" xmlns:wps="http://schemas.microsoft.com/office/word/2010/wordprocessingShape" mc:Ignorable="w14 w15 w16se wp14">
+<w:ftr xmlns:wpc="http://schemas.microsoft.com/office/word/2010/wordprocessingCanvas" xmlns:cx="http://schemas.microsoft.com/office/drawing/2014/chartex" xmlns:cx1="http://schemas.microsoft.com/office/drawing/2015/9/8/chartex" xmlns:cx2="http://schemas.microsoft.com/office/drawing/2015/10/21/chartex" xmlns:cx3="http://schemas.microsoft.com/office/drawing/2016/5/9/chartex" xmlns:cx4="http://schemas.microsoft.com/office/drawing/2016/5/10/chartex" xmlns:cx5="http://schemas.microsoft.com/office/drawing/2016/5/11/chartex" xmlns:cx6="http://schemas.microsoft.com/office/drawing/2016/5/12/chartex" xmlns:cx7="http://schemas.microsoft.com/office/drawing/2016/5/13/chartex" xmlns:cx8="http://schemas.microsoft.com/office/drawing/2016/5/14/chartex" xmlns:mc="http://schemas.openxmlformats.org/markup-compatibility/2006" xmlns:aink="http://schemas.microsoft.com/office/drawing/2016/ink" xmlns:am3d="http://schemas.microsoft.com/office/drawing/2017/model3d" xmlns:o="urn:schemas-microsoft-com:office:office" xmlns:r="http://schemas.openxmlformats.org/officeDocument/2006/relationships" xmlns:m="http://schemas.openxmlformats.org/officeDocument/2006/math" xmlns:v="urn:schemas-microsoft-com:vml" xmlns:wp14="http://schemas.microsoft.com/office/word/2010/wordprocessingDrawing" xmlns:wp="http://schemas.openxmlformats.org/drawingml/2006/wordprocessingDrawing" xmlns:w10="urn:schemas-microsoft-com:office:word" xmlns:w="http://schemas.openxmlformats.org/wordprocessingml/2006/main" xmlns:w14="http://schemas.microsoft.com/office/word/2010/wordml" xmlns:w15="http://schemas.microsoft.com/office/word/2012/wordml" xmlns:w16cid="http://schemas.microsoft.com/office/word/2016/wordml/cid" xmlns:w16se="http://schemas.microsoft.com/office/word/2015/wordml/symex" xmlns:wpg="http://schemas.microsoft.com/office/word/2010/wordprocessingGroup" xmlns:wpi="http://schemas.microsoft.com/office/word/2010/wordprocessingInk" xmlns:wne="http://schemas.microsoft.com/office/word/2006/wordml" xmlns:wps="http://schemas.microsoft.com/office/word/2010/wordprocessingShape" mc:Ignorable="w14 w15 w16se w16cid wp14">
   <w:p>
     <w:pPr>
       <w:pStyle w:val="a8"/>
@@ -21634,7 +26941,7 @@
 </file>
 
 <file path=word/footer2.xml><?xml version="1.0" encoding="utf-8"?>
-<w:ftr xmlns:wpc="http://schemas.microsoft.com/office/word/2010/wordprocessingCanvas" xmlns:cx="http://schemas.microsoft.com/office/drawing/2014/chartex" xmlns:cx1="http://schemas.microsoft.com/office/drawing/2015/9/8/chartex" xmlns:mc="http://schemas.openxmlformats.org/markup-compatibility/2006" xmlns:o="urn:schemas-microsoft-com:office:office" xmlns:r="http://schemas.openxmlformats.org/officeDocument/2006/relationships" xmlns:m="http://schemas.openxmlformats.org/officeDocument/2006/math" xmlns:v="urn:schemas-microsoft-com:vml" xmlns:wp14="http://schemas.microsoft.com/office/word/2010/wordprocessingDrawing" xmlns:wp="http://schemas.openxmlformats.org/drawingml/2006/wordprocessingDrawing" xmlns:w10="urn:schemas-microsoft-com:office:word" xmlns:w="http://schemas.openxmlformats.org/wordprocessingml/2006/main" xmlns:w14="http://schemas.microsoft.com/office/word/2010/wordml" xmlns:w15="http://schemas.microsoft.com/office/word/2012/wordml" xmlns:w16se="http://schemas.microsoft.com/office/word/2015/wordml/symex" xmlns:wpg="http://schemas.microsoft.com/office/word/2010/wordprocessingGroup" xmlns:wpi="http://schemas.microsoft.com/office/word/2010/wordprocessingInk" xmlns:wne="http://schemas.microsoft.com/office/word/2006/wordml" xmlns:wps="http://schemas.microsoft.com/office/word/2010/wordprocessingShape" mc:Ignorable="w14 w15 w16se wp14">
+<w:ftr xmlns:wpc="http://schemas.microsoft.com/office/word/2010/wordprocessingCanvas" xmlns:cx="http://schemas.microsoft.com/office/drawing/2014/chartex" xmlns:cx1="http://schemas.microsoft.com/office/drawing/2015/9/8/chartex" xmlns:cx2="http://schemas.microsoft.com/office/drawing/2015/10/21/chartex" xmlns:cx3="http://schemas.microsoft.com/office/drawing/2016/5/9/chartex" xmlns:cx4="http://schemas.microsoft.com/office/drawing/2016/5/10/chartex" xmlns:cx5="http://schemas.microsoft.com/office/drawing/2016/5/11/chartex" xmlns:cx6="http://schemas.microsoft.com/office/drawing/2016/5/12/chartex" xmlns:cx7="http://schemas.microsoft.com/office/drawing/2016/5/13/chartex" xmlns:cx8="http://schemas.microsoft.com/office/drawing/2016/5/14/chartex" xmlns:mc="http://schemas.openxmlformats.org/markup-compatibility/2006" xmlns:aink="http://schemas.microsoft.com/office/drawing/2016/ink" xmlns:am3d="http://schemas.microsoft.com/office/drawing/2017/model3d" xmlns:o="urn:schemas-microsoft-com:office:office" xmlns:r="http://schemas.openxmlformats.org/officeDocument/2006/relationships" xmlns:m="http://schemas.openxmlformats.org/officeDocument/2006/math" xmlns:v="urn:schemas-microsoft-com:vml" xmlns:wp14="http://schemas.microsoft.com/office/word/2010/wordprocessingDrawing" xmlns:wp="http://schemas.openxmlformats.org/drawingml/2006/wordprocessingDrawing" xmlns:w10="urn:schemas-microsoft-com:office:word" xmlns:w="http://schemas.openxmlformats.org/wordprocessingml/2006/main" xmlns:w14="http://schemas.microsoft.com/office/word/2010/wordml" xmlns:w15="http://schemas.microsoft.com/office/word/2012/wordml" xmlns:w16cid="http://schemas.microsoft.com/office/word/2016/wordml/cid" xmlns:w16se="http://schemas.microsoft.com/office/word/2015/wordml/symex" xmlns:wpg="http://schemas.microsoft.com/office/word/2010/wordprocessingGroup" xmlns:wpi="http://schemas.microsoft.com/office/word/2010/wordprocessingInk" xmlns:wne="http://schemas.microsoft.com/office/word/2006/wordml" xmlns:wps="http://schemas.microsoft.com/office/word/2010/wordprocessingShape" mc:Ignorable="w14 w15 w16se w16cid wp14">
   <w:p>
     <w:pPr>
       <w:pStyle w:val="a8"/>
@@ -21645,7 +26952,7 @@
 </file>
 
 <file path=word/footer3.xml><?xml version="1.0" encoding="utf-8"?>
-<w:ftr xmlns:wpc="http://schemas.microsoft.com/office/word/2010/wordprocessingCanvas" xmlns:cx="http://schemas.microsoft.com/office/drawing/2014/chartex" xmlns:cx1="http://schemas.microsoft.com/office/drawing/2015/9/8/chartex" xmlns:mc="http://schemas.openxmlformats.org/markup-compatibility/2006" xmlns:o="urn:schemas-microsoft-com:office:office" xmlns:r="http://schemas.openxmlformats.org/officeDocument/2006/relationships" xmlns:m="http://schemas.openxmlformats.org/officeDocument/2006/math" xmlns:v="urn:schemas-microsoft-com:vml" xmlns:wp14="http://schemas.microsoft.com/office/word/2010/wordprocessingDrawing" xmlns:wp="http://schemas.openxmlformats.org/drawingml/2006/wordprocessingDrawing" xmlns:w10="urn:schemas-microsoft-com:office:word" xmlns:w="http://schemas.openxmlformats.org/wordprocessingml/2006/main" xmlns:w14="http://schemas.microsoft.com/office/word/2010/wordml" xmlns:w15="http://schemas.microsoft.com/office/word/2012/wordml" xmlns:w16se="http://schemas.microsoft.com/office/word/2015/wordml/symex" xmlns:wpg="http://schemas.microsoft.com/office/word/2010/wordprocessingGroup" xmlns:wpi="http://schemas.microsoft.com/office/word/2010/wordprocessingInk" xmlns:wne="http://schemas.microsoft.com/office/word/2006/wordml" xmlns:wps="http://schemas.microsoft.com/office/word/2010/wordprocessingShape" mc:Ignorable="w14 w15 w16se wp14">
+<w:ftr xmlns:wpc="http://schemas.microsoft.com/office/word/2010/wordprocessingCanvas" xmlns:cx="http://schemas.microsoft.com/office/drawing/2014/chartex" xmlns:cx1="http://schemas.microsoft.com/office/drawing/2015/9/8/chartex" xmlns:cx2="http://schemas.microsoft.com/office/drawing/2015/10/21/chartex" xmlns:cx3="http://schemas.microsoft.com/office/drawing/2016/5/9/chartex" xmlns:cx4="http://schemas.microsoft.com/office/drawing/2016/5/10/chartex" xmlns:cx5="http://schemas.microsoft.com/office/drawing/2016/5/11/chartex" xmlns:cx6="http://schemas.microsoft.com/office/drawing/2016/5/12/chartex" xmlns:cx7="http://schemas.microsoft.com/office/drawing/2016/5/13/chartex" xmlns:cx8="http://schemas.microsoft.com/office/drawing/2016/5/14/chartex" xmlns:mc="http://schemas.openxmlformats.org/markup-compatibility/2006" xmlns:aink="http://schemas.microsoft.com/office/drawing/2016/ink" xmlns:am3d="http://schemas.microsoft.com/office/drawing/2017/model3d" xmlns:o="urn:schemas-microsoft-com:office:office" xmlns:r="http://schemas.openxmlformats.org/officeDocument/2006/relationships" xmlns:m="http://schemas.openxmlformats.org/officeDocument/2006/math" xmlns:v="urn:schemas-microsoft-com:vml" xmlns:wp14="http://schemas.microsoft.com/office/word/2010/wordprocessingDrawing" xmlns:wp="http://schemas.openxmlformats.org/drawingml/2006/wordprocessingDrawing" xmlns:w10="urn:schemas-microsoft-com:office:word" xmlns:w="http://schemas.openxmlformats.org/wordprocessingml/2006/main" xmlns:w14="http://schemas.microsoft.com/office/word/2010/wordml" xmlns:w15="http://schemas.microsoft.com/office/word/2012/wordml" xmlns:w16cid="http://schemas.microsoft.com/office/word/2016/wordml/cid" xmlns:w16se="http://schemas.microsoft.com/office/word/2015/wordml/symex" xmlns:wpg="http://schemas.microsoft.com/office/word/2010/wordprocessingGroup" xmlns:wpi="http://schemas.microsoft.com/office/word/2010/wordprocessingInk" xmlns:wne="http://schemas.microsoft.com/office/word/2006/wordml" xmlns:wps="http://schemas.microsoft.com/office/word/2010/wordprocessingShape" mc:Ignorable="w14 w15 w16se w16cid wp14">
   <w:p>
     <w:pPr>
       <w:pStyle w:val="a8"/>
@@ -21656,7 +26963,7 @@
 </file>
 
 <file path=word/footnotes.xml><?xml version="1.0" encoding="utf-8"?>
-<w:footnotes xmlns:wpc="http://schemas.microsoft.com/office/word/2010/wordprocessingCanvas" xmlns:cx="http://schemas.microsoft.com/office/drawing/2014/chartex" xmlns:cx1="http://schemas.microsoft.com/office/drawing/2015/9/8/chartex" xmlns:mc="http://schemas.openxmlformats.org/markup-compatibility/2006" xmlns:o="urn:schemas-microsoft-com:office:office" xmlns:r="http://schemas.openxmlformats.org/officeDocument/2006/relationships" xmlns:m="http://schemas.openxmlformats.org/officeDocument/2006/math" xmlns:v="urn:schemas-microsoft-com:vml" xmlns:wp14="http://schemas.microsoft.com/office/word/2010/wordprocessingDrawing" xmlns:wp="http://schemas.openxmlformats.org/drawingml/2006/wordprocessingDrawing" xmlns:w10="urn:schemas-microsoft-com:office:word" xmlns:w="http://schemas.openxmlformats.org/wordprocessingml/2006/main" xmlns:w14="http://schemas.microsoft.com/office/word/2010/wordml" xmlns:w15="http://schemas.microsoft.com/office/word/2012/wordml" xmlns:w16se="http://schemas.microsoft.com/office/word/2015/wordml/symex" xmlns:wpg="http://schemas.microsoft.com/office/word/2010/wordprocessingGroup" xmlns:wpi="http://schemas.microsoft.com/office/word/2010/wordprocessingInk" xmlns:wne="http://schemas.microsoft.com/office/word/2006/wordml" xmlns:wps="http://schemas.microsoft.com/office/word/2010/wordprocessingShape" mc:Ignorable="w14 w15 w16se wp14">
+<w:footnotes xmlns:wpc="http://schemas.microsoft.com/office/word/2010/wordprocessingCanvas" xmlns:cx="http://schemas.microsoft.com/office/drawing/2014/chartex" xmlns:cx1="http://schemas.microsoft.com/office/drawing/2015/9/8/chartex" xmlns:cx2="http://schemas.microsoft.com/office/drawing/2015/10/21/chartex" xmlns:cx3="http://schemas.microsoft.com/office/drawing/2016/5/9/chartex" xmlns:cx4="http://schemas.microsoft.com/office/drawing/2016/5/10/chartex" xmlns:cx5="http://schemas.microsoft.com/office/drawing/2016/5/11/chartex" xmlns:cx6="http://schemas.microsoft.com/office/drawing/2016/5/12/chartex" xmlns:cx7="http://schemas.microsoft.com/office/drawing/2016/5/13/chartex" xmlns:cx8="http://schemas.microsoft.com/office/drawing/2016/5/14/chartex" xmlns:mc="http://schemas.openxmlformats.org/markup-compatibility/2006" xmlns:aink="http://schemas.microsoft.com/office/drawing/2016/ink" xmlns:am3d="http://schemas.microsoft.com/office/drawing/2017/model3d" xmlns:o="urn:schemas-microsoft-com:office:office" xmlns:r="http://schemas.openxmlformats.org/officeDocument/2006/relationships" xmlns:m="http://schemas.openxmlformats.org/officeDocument/2006/math" xmlns:v="urn:schemas-microsoft-com:vml" xmlns:wp14="http://schemas.microsoft.com/office/word/2010/wordprocessingDrawing" xmlns:wp="http://schemas.openxmlformats.org/drawingml/2006/wordprocessingDrawing" xmlns:w10="urn:schemas-microsoft-com:office:word" xmlns:w="http://schemas.openxmlformats.org/wordprocessingml/2006/main" xmlns:w14="http://schemas.microsoft.com/office/word/2010/wordml" xmlns:w15="http://schemas.microsoft.com/office/word/2012/wordml" xmlns:w16cid="http://schemas.microsoft.com/office/word/2016/wordml/cid" xmlns:w16se="http://schemas.microsoft.com/office/word/2015/wordml/symex" xmlns:wpg="http://schemas.microsoft.com/office/word/2010/wordprocessingGroup" xmlns:wpi="http://schemas.microsoft.com/office/word/2010/wordprocessingInk" xmlns:wne="http://schemas.microsoft.com/office/word/2006/wordml" xmlns:wps="http://schemas.microsoft.com/office/word/2010/wordprocessingShape" mc:Ignorable="w14 w15 w16se w16cid wp14">
   <w:footnote w:type="separator" w:id="-1">
     <w:p>
       <w:pPr>
@@ -21681,7 +26988,7 @@
 </file>
 
 <file path=word/header1.xml><?xml version="1.0" encoding="utf-8"?>
-<w:hdr xmlns:wpc="http://schemas.microsoft.com/office/word/2010/wordprocessingCanvas" xmlns:cx="http://schemas.microsoft.com/office/drawing/2014/chartex" xmlns:cx1="http://schemas.microsoft.com/office/drawing/2015/9/8/chartex" xmlns:mc="http://schemas.openxmlformats.org/markup-compatibility/2006" xmlns:o="urn:schemas-microsoft-com:office:office" xmlns:r="http://schemas.openxmlformats.org/officeDocument/2006/relationships" xmlns:m="http://schemas.openxmlformats.org/officeDocument/2006/math" xmlns:v="urn:schemas-microsoft-com:vml" xmlns:wp14="http://schemas.microsoft.com/office/word/2010/wordprocessingDrawing" xmlns:wp="http://schemas.openxmlformats.org/drawingml/2006/wordprocessingDrawing" xmlns:w10="urn:schemas-microsoft-com:office:word" xmlns:w="http://schemas.openxmlformats.org/wordprocessingml/2006/main" xmlns:w14="http://schemas.microsoft.com/office/word/2010/wordml" xmlns:w15="http://schemas.microsoft.com/office/word/2012/wordml" xmlns:w16se="http://schemas.microsoft.com/office/word/2015/wordml/symex" xmlns:wpg="http://schemas.microsoft.com/office/word/2010/wordprocessingGroup" xmlns:wpi="http://schemas.microsoft.com/office/word/2010/wordprocessingInk" xmlns:wne="http://schemas.microsoft.com/office/word/2006/wordml" xmlns:wps="http://schemas.microsoft.com/office/word/2010/wordprocessingShape" mc:Ignorable="w14 w15 w16se wp14">
+<w:hdr xmlns:wpc="http://schemas.microsoft.com/office/word/2010/wordprocessingCanvas" xmlns:cx="http://schemas.microsoft.com/office/drawing/2014/chartex" xmlns:cx1="http://schemas.microsoft.com/office/drawing/2015/9/8/chartex" xmlns:cx2="http://schemas.microsoft.com/office/drawing/2015/10/21/chartex" xmlns:cx3="http://schemas.microsoft.com/office/drawing/2016/5/9/chartex" xmlns:cx4="http://schemas.microsoft.com/office/drawing/2016/5/10/chartex" xmlns:cx5="http://schemas.microsoft.com/office/drawing/2016/5/11/chartex" xmlns:cx6="http://schemas.microsoft.com/office/drawing/2016/5/12/chartex" xmlns:cx7="http://schemas.microsoft.com/office/drawing/2016/5/13/chartex" xmlns:cx8="http://schemas.microsoft.com/office/drawing/2016/5/14/chartex" xmlns:mc="http://schemas.openxmlformats.org/markup-compatibility/2006" xmlns:aink="http://schemas.microsoft.com/office/drawing/2016/ink" xmlns:am3d="http://schemas.microsoft.com/office/drawing/2017/model3d" xmlns:o="urn:schemas-microsoft-com:office:office" xmlns:r="http://schemas.openxmlformats.org/officeDocument/2006/relationships" xmlns:m="http://schemas.openxmlformats.org/officeDocument/2006/math" xmlns:v="urn:schemas-microsoft-com:vml" xmlns:wp14="http://schemas.microsoft.com/office/word/2010/wordprocessingDrawing" xmlns:wp="http://schemas.openxmlformats.org/drawingml/2006/wordprocessingDrawing" xmlns:w10="urn:schemas-microsoft-com:office:word" xmlns:w="http://schemas.openxmlformats.org/wordprocessingml/2006/main" xmlns:w14="http://schemas.microsoft.com/office/word/2010/wordml" xmlns:w15="http://schemas.microsoft.com/office/word/2012/wordml" xmlns:w16cid="http://schemas.microsoft.com/office/word/2016/wordml/cid" xmlns:w16se="http://schemas.microsoft.com/office/word/2015/wordml/symex" xmlns:wpg="http://schemas.microsoft.com/office/word/2010/wordprocessingGroup" xmlns:wpi="http://schemas.microsoft.com/office/word/2010/wordprocessingInk" xmlns:wne="http://schemas.microsoft.com/office/word/2006/wordml" xmlns:wps="http://schemas.microsoft.com/office/word/2010/wordprocessingShape" mc:Ignorable="w14 w15 w16se w16cid wp14">
   <w:p>
     <w:pPr>
       <w:pStyle w:val="a6"/>
@@ -21692,7 +26999,7 @@
 </file>
 
 <file path=word/header2.xml><?xml version="1.0" encoding="utf-8"?>
-<w:hdr xmlns:wpc="http://schemas.microsoft.com/office/word/2010/wordprocessingCanvas" xmlns:cx="http://schemas.microsoft.com/office/drawing/2014/chartex" xmlns:cx1="http://schemas.microsoft.com/office/drawing/2015/9/8/chartex" xmlns:mc="http://schemas.openxmlformats.org/markup-compatibility/2006" xmlns:o="urn:schemas-microsoft-com:office:office" xmlns:r="http://schemas.openxmlformats.org/officeDocument/2006/relationships" xmlns:m="http://schemas.openxmlformats.org/officeDocument/2006/math" xmlns:v="urn:schemas-microsoft-com:vml" xmlns:wp14="http://schemas.microsoft.com/office/word/2010/wordprocessingDrawing" xmlns:wp="http://schemas.openxmlformats.org/drawingml/2006/wordprocessingDrawing" xmlns:w10="urn:schemas-microsoft-com:office:word" xmlns:w="http://schemas.openxmlformats.org/wordprocessingml/2006/main" xmlns:w14="http://schemas.microsoft.com/office/word/2010/wordml" xmlns:w15="http://schemas.microsoft.com/office/word/2012/wordml" xmlns:w16se="http://schemas.microsoft.com/office/word/2015/wordml/symex" xmlns:wpg="http://schemas.microsoft.com/office/word/2010/wordprocessingGroup" xmlns:wpi="http://schemas.microsoft.com/office/word/2010/wordprocessingInk" xmlns:wne="http://schemas.microsoft.com/office/word/2006/wordml" xmlns:wps="http://schemas.microsoft.com/office/word/2010/wordprocessingShape" mc:Ignorable="w14 w15 w16se wp14">
+<w:hdr xmlns:wpc="http://schemas.microsoft.com/office/word/2010/wordprocessingCanvas" xmlns:cx="http://schemas.microsoft.com/office/drawing/2014/chartex" xmlns:cx1="http://schemas.microsoft.com/office/drawing/2015/9/8/chartex" xmlns:cx2="http://schemas.microsoft.com/office/drawing/2015/10/21/chartex" xmlns:cx3="http://schemas.microsoft.com/office/drawing/2016/5/9/chartex" xmlns:cx4="http://schemas.microsoft.com/office/drawing/2016/5/10/chartex" xmlns:cx5="http://schemas.microsoft.com/office/drawing/2016/5/11/chartex" xmlns:cx6="http://schemas.microsoft.com/office/drawing/2016/5/12/chartex" xmlns:cx7="http://schemas.microsoft.com/office/drawing/2016/5/13/chartex" xmlns:cx8="http://schemas.microsoft.com/office/drawing/2016/5/14/chartex" xmlns:mc="http://schemas.openxmlformats.org/markup-compatibility/2006" xmlns:aink="http://schemas.microsoft.com/office/drawing/2016/ink" xmlns:am3d="http://schemas.microsoft.com/office/drawing/2017/model3d" xmlns:o="urn:schemas-microsoft-com:office:office" xmlns:r="http://schemas.openxmlformats.org/officeDocument/2006/relationships" xmlns:m="http://schemas.openxmlformats.org/officeDocument/2006/math" xmlns:v="urn:schemas-microsoft-com:vml" xmlns:wp14="http://schemas.microsoft.com/office/word/2010/wordprocessingDrawing" xmlns:wp="http://schemas.openxmlformats.org/drawingml/2006/wordprocessingDrawing" xmlns:w10="urn:schemas-microsoft-com:office:word" xmlns:w="http://schemas.openxmlformats.org/wordprocessingml/2006/main" xmlns:w14="http://schemas.microsoft.com/office/word/2010/wordml" xmlns:w15="http://schemas.microsoft.com/office/word/2012/wordml" xmlns:w16cid="http://schemas.microsoft.com/office/word/2016/wordml/cid" xmlns:w16se="http://schemas.microsoft.com/office/word/2015/wordml/symex" xmlns:wpg="http://schemas.microsoft.com/office/word/2010/wordprocessingGroup" xmlns:wpi="http://schemas.microsoft.com/office/word/2010/wordprocessingInk" xmlns:wne="http://schemas.microsoft.com/office/word/2006/wordml" xmlns:wps="http://schemas.microsoft.com/office/word/2010/wordprocessingShape" mc:Ignorable="w14 w15 w16se w16cid wp14">
   <w:p>
     <w:pPr>
       <w:pStyle w:val="a6"/>
@@ -21703,7 +27010,7 @@
 </file>
 
 <file path=word/header3.xml><?xml version="1.0" encoding="utf-8"?>
-<w:hdr xmlns:wpc="http://schemas.microsoft.com/office/word/2010/wordprocessingCanvas" xmlns:cx="http://schemas.microsoft.com/office/drawing/2014/chartex" xmlns:cx1="http://schemas.microsoft.com/office/drawing/2015/9/8/chartex" xmlns:mc="http://schemas.openxmlformats.org/markup-compatibility/2006" xmlns:o="urn:schemas-microsoft-com:office:office" xmlns:r="http://schemas.openxmlformats.org/officeDocument/2006/relationships" xmlns:m="http://schemas.openxmlformats.org/officeDocument/2006/math" xmlns:v="urn:schemas-microsoft-com:vml" xmlns:wp14="http://schemas.microsoft.com/office/word/2010/wordprocessingDrawing" xmlns:wp="http://schemas.openxmlformats.org/drawingml/2006/wordprocessingDrawing" xmlns:w10="urn:schemas-microsoft-com:office:word" xmlns:w="http://schemas.openxmlformats.org/wordprocessingml/2006/main" xmlns:w14="http://schemas.microsoft.com/office/word/2010/wordml" xmlns:w15="http://schemas.microsoft.com/office/word/2012/wordml" xmlns:w16se="http://schemas.microsoft.com/office/word/2015/wordml/symex" xmlns:wpg="http://schemas.microsoft.com/office/word/2010/wordprocessingGroup" xmlns:wpi="http://schemas.microsoft.com/office/word/2010/wordprocessingInk" xmlns:wne="http://schemas.microsoft.com/office/word/2006/wordml" xmlns:wps="http://schemas.microsoft.com/office/word/2010/wordprocessingShape" mc:Ignorable="w14 w15 w16se wp14">
+<w:hdr xmlns:wpc="http://schemas.microsoft.com/office/word/2010/wordprocessingCanvas" xmlns:cx="http://schemas.microsoft.com/office/drawing/2014/chartex" xmlns:cx1="http://schemas.microsoft.com/office/drawing/2015/9/8/chartex" xmlns:cx2="http://schemas.microsoft.com/office/drawing/2015/10/21/chartex" xmlns:cx3="http://schemas.microsoft.com/office/drawing/2016/5/9/chartex" xmlns:cx4="http://schemas.microsoft.com/office/drawing/2016/5/10/chartex" xmlns:cx5="http://schemas.microsoft.com/office/drawing/2016/5/11/chartex" xmlns:cx6="http://schemas.microsoft.com/office/drawing/2016/5/12/chartex" xmlns:cx7="http://schemas.microsoft.com/office/drawing/2016/5/13/chartex" xmlns:cx8="http://schemas.microsoft.com/office/drawing/2016/5/14/chartex" xmlns:mc="http://schemas.openxmlformats.org/markup-compatibility/2006" xmlns:aink="http://schemas.microsoft.com/office/drawing/2016/ink" xmlns:am3d="http://schemas.microsoft.com/office/drawing/2017/model3d" xmlns:o="urn:schemas-microsoft-com:office:office" xmlns:r="http://schemas.openxmlformats.org/officeDocument/2006/relationships" xmlns:m="http://schemas.openxmlformats.org/officeDocument/2006/math" xmlns:v="urn:schemas-microsoft-com:vml" xmlns:wp14="http://schemas.microsoft.com/office/word/2010/wordprocessingDrawing" xmlns:wp="http://schemas.openxmlformats.org/drawingml/2006/wordprocessingDrawing" xmlns:w10="urn:schemas-microsoft-com:office:word" xmlns:w="http://schemas.openxmlformats.org/wordprocessingml/2006/main" xmlns:w14="http://schemas.microsoft.com/office/word/2010/wordml" xmlns:w15="http://schemas.microsoft.com/office/word/2012/wordml" xmlns:w16cid="http://schemas.microsoft.com/office/word/2016/wordml/cid" xmlns:w16se="http://schemas.microsoft.com/office/word/2015/wordml/symex" xmlns:wpg="http://schemas.microsoft.com/office/word/2010/wordprocessingGroup" xmlns:wpi="http://schemas.microsoft.com/office/word/2010/wordprocessingInk" xmlns:wne="http://schemas.microsoft.com/office/word/2006/wordml" xmlns:wps="http://schemas.microsoft.com/office/word/2010/wordprocessingShape" mc:Ignorable="w14 w15 w16se w16cid wp14">
   <w:p>
     <w:pPr>
       <w:pStyle w:val="a6"/>
@@ -21714,7 +27021,7 @@
 </file>
 
 <file path=word/numbering.xml><?xml version="1.0" encoding="utf-8"?>
-<w:numbering xmlns:wpc="http://schemas.microsoft.com/office/word/2010/wordprocessingCanvas" xmlns:cx="http://schemas.microsoft.com/office/drawing/2014/chartex" xmlns:cx1="http://schemas.microsoft.com/office/drawing/2015/9/8/chartex" xmlns:mc="http://schemas.openxmlformats.org/markup-compatibility/2006" xmlns:o="urn:schemas-microsoft-com:office:office" xmlns:r="http://schemas.openxmlformats.org/officeDocument/2006/relationships" xmlns:m="http://schemas.openxmlformats.org/officeDocument/2006/math" xmlns:v="urn:schemas-microsoft-com:vml" xmlns:wp14="http://schemas.microsoft.com/office/word/2010/wordprocessingDrawing" xmlns:wp="http://schemas.openxmlformats.org/drawingml/2006/wordprocessingDrawing" xmlns:w10="urn:schemas-microsoft-com:office:word" xmlns:w="http://schemas.openxmlformats.org/wordprocessingml/2006/main" xmlns:w14="http://schemas.microsoft.com/office/word/2010/wordml" xmlns:w15="http://schemas.microsoft.com/office/word/2012/wordml" xmlns:w16se="http://schemas.microsoft.com/office/word/2015/wordml/symex" xmlns:wpg="http://schemas.microsoft.com/office/word/2010/wordprocessingGroup" xmlns:wpi="http://schemas.microsoft.com/office/word/2010/wordprocessingInk" xmlns:wne="http://schemas.microsoft.com/office/word/2006/wordml" xmlns:wps="http://schemas.microsoft.com/office/word/2010/wordprocessingShape" mc:Ignorable="w14 w15 w16se wp14">
+<w:numbering xmlns:wpc="http://schemas.microsoft.com/office/word/2010/wordprocessingCanvas" xmlns:cx="http://schemas.microsoft.com/office/drawing/2014/chartex" xmlns:cx1="http://schemas.microsoft.com/office/drawing/2015/9/8/chartex" xmlns:cx2="http://schemas.microsoft.com/office/drawing/2015/10/21/chartex" xmlns:cx3="http://schemas.microsoft.com/office/drawing/2016/5/9/chartex" xmlns:cx4="http://schemas.microsoft.com/office/drawing/2016/5/10/chartex" xmlns:cx5="http://schemas.microsoft.com/office/drawing/2016/5/11/chartex" xmlns:cx6="http://schemas.microsoft.com/office/drawing/2016/5/12/chartex" xmlns:cx7="http://schemas.microsoft.com/office/drawing/2016/5/13/chartex" xmlns:cx8="http://schemas.microsoft.com/office/drawing/2016/5/14/chartex" xmlns:mc="http://schemas.openxmlformats.org/markup-compatibility/2006" xmlns:aink="http://schemas.microsoft.com/office/drawing/2016/ink" xmlns:am3d="http://schemas.microsoft.com/office/drawing/2017/model3d" xmlns:o="urn:schemas-microsoft-com:office:office" xmlns:r="http://schemas.openxmlformats.org/officeDocument/2006/relationships" xmlns:m="http://schemas.openxmlformats.org/officeDocument/2006/math" xmlns:v="urn:schemas-microsoft-com:vml" xmlns:wp14="http://schemas.microsoft.com/office/word/2010/wordprocessingDrawing" xmlns:wp="http://schemas.openxmlformats.org/drawingml/2006/wordprocessingDrawing" xmlns:w10="urn:schemas-microsoft-com:office:word" xmlns:w="http://schemas.openxmlformats.org/wordprocessingml/2006/main" xmlns:w14="http://schemas.microsoft.com/office/word/2010/wordml" xmlns:w15="http://schemas.microsoft.com/office/word/2012/wordml" xmlns:w16cid="http://schemas.microsoft.com/office/word/2016/wordml/cid" xmlns:w16se="http://schemas.microsoft.com/office/word/2015/wordml/symex" xmlns:wpg="http://schemas.microsoft.com/office/word/2010/wordprocessingGroup" xmlns:wpi="http://schemas.microsoft.com/office/word/2010/wordprocessingInk" xmlns:wne="http://schemas.microsoft.com/office/word/2006/wordml" xmlns:wps="http://schemas.microsoft.com/office/word/2010/wordprocessingShape" mc:Ignorable="w14 w15 w16se w16cid wp14">
   <w:abstractNum w:abstractNumId="0" w15:restartNumberingAfterBreak="0">
     <w:nsid w:val="08210AC9"/>
     <w:multiLevelType w:val="hybridMultilevel"/>
@@ -21903,7 +27210,7 @@
 </file>
 
 <file path=word/styles.xml><?xml version="1.0" encoding="utf-8"?>
-<w:styles xmlns:mc="http://schemas.openxmlformats.org/markup-compatibility/2006" xmlns:r="http://schemas.openxmlformats.org/officeDocument/2006/relationships" xmlns:w="http://schemas.openxmlformats.org/wordprocessingml/2006/main" xmlns:w14="http://schemas.microsoft.com/office/word/2010/wordml" xmlns:w15="http://schemas.microsoft.com/office/word/2012/wordml" xmlns:w16se="http://schemas.microsoft.com/office/word/2015/wordml/symex" mc:Ignorable="w14 w15 w16se">
+<w:styles xmlns:mc="http://schemas.openxmlformats.org/markup-compatibility/2006" xmlns:r="http://schemas.openxmlformats.org/officeDocument/2006/relationships" xmlns:w="http://schemas.openxmlformats.org/wordprocessingml/2006/main" xmlns:w14="http://schemas.microsoft.com/office/word/2010/wordml" xmlns:w15="http://schemas.microsoft.com/office/word/2012/wordml" xmlns:w16cid="http://schemas.microsoft.com/office/word/2016/wordml/cid" xmlns:w16se="http://schemas.microsoft.com/office/word/2015/wordml/symex" mc:Ignorable="w14 w15 w16se w16cid">
   <w:docDefaults>
     <w:rPrDefault>
       <w:rPr>
@@ -21916,7 +27223,7 @@
     </w:rPrDefault>
     <w:pPrDefault/>
   </w:docDefaults>
-  <w:latentStyles w:defLockedState="0" w:defUIPriority="99" w:defSemiHidden="0" w:defUnhideWhenUsed="0" w:defQFormat="0" w:count="371">
+  <w:latentStyles w:defLockedState="0" w:defUIPriority="99" w:defSemiHidden="0" w:defUnhideWhenUsed="0" w:defQFormat="0" w:count="375">
     <w:lsdException w:name="Normal" w:uiPriority="0" w:qFormat="1"/>
     <w:lsdException w:name="heading 1" w:uiPriority="9" w:qFormat="1"/>
     <w:lsdException w:name="heading 2" w:semiHidden="1" w:uiPriority="9" w:unhideWhenUsed="1" w:qFormat="1"/>
@@ -22022,7 +27329,6 @@
     <w:lsdException w:name="HTML Sample" w:semiHidden="1" w:unhideWhenUsed="1"/>
     <w:lsdException w:name="HTML Typewriter" w:semiHidden="1" w:unhideWhenUsed="1"/>
     <w:lsdException w:name="HTML Variable" w:semiHidden="1" w:unhideWhenUsed="1"/>
-    <w:lsdException w:name="Normal Table" w:semiHidden="1" w:unhideWhenUsed="1"/>
     <w:lsdException w:name="annotation subject" w:semiHidden="1" w:unhideWhenUsed="1"/>
     <w:lsdException w:name="No List" w:semiHidden="1" w:unhideWhenUsed="1"/>
     <w:lsdException w:name="Outline List 1" w:semiHidden="1" w:unhideWhenUsed="1"/>
@@ -22066,10 +27372,8 @@
     <w:lsdException w:name="Table Elegant" w:semiHidden="1" w:unhideWhenUsed="1"/>
     <w:lsdException w:name="Table Professional" w:semiHidden="1" w:unhideWhenUsed="1"/>
     <w:lsdException w:name="Table Subtle 1" w:semiHidden="1" w:unhideWhenUsed="1"/>
-    <w:lsdException w:name="Table Subtle 2" w:semiHidden="1" w:unhideWhenUsed="1"/>
     <w:lsdException w:name="Table Web 1" w:semiHidden="1" w:unhideWhenUsed="1"/>
     <w:lsdException w:name="Table Web 2" w:semiHidden="1" w:unhideWhenUsed="1"/>
-    <w:lsdException w:name="Table Web 3" w:semiHidden="1" w:unhideWhenUsed="1"/>
     <w:lsdException w:name="Balloon Text" w:semiHidden="1" w:unhideWhenUsed="1"/>
     <w:lsdException w:name="Table Grid" w:uiPriority="39"/>
     <w:lsdException w:name="Table Theme" w:semiHidden="1" w:unhideWhenUsed="1"/>
@@ -22288,6 +27592,10 @@
     <w:lsdException w:name="List Table 5 Dark Accent 6" w:uiPriority="50"/>
     <w:lsdException w:name="List Table 6 Colorful Accent 6" w:uiPriority="51"/>
     <w:lsdException w:name="List Table 7 Colorful Accent 6" w:uiPriority="52"/>
+    <w:lsdException w:name="Mention" w:semiHidden="1" w:unhideWhenUsed="1"/>
+    <w:lsdException w:name="Smart Hyperlink" w:semiHidden="1" w:unhideWhenUsed="1"/>
+    <w:lsdException w:name="Hashtag" w:semiHidden="1" w:unhideWhenUsed="1"/>
+    <w:lsdException w:name="Unresolved Mention" w:semiHidden="1" w:unhideWhenUsed="1"/>
   </w:latentStyles>
   <w:style w:type="paragraph" w:default="1" w:styleId="a">
     <w:name w:val="Normal"/>
@@ -22900,7 +28208,7 @@
 </file>
 
 <file path=customXml/itemProps1.xml><?xml version="1.0" encoding="utf-8"?>
-<ds:datastoreItem xmlns:ds="http://schemas.openxmlformats.org/officeDocument/2006/customXml" ds:itemID="{703B130C-2E80-43CD-9347-DF91595BDB20}">
+<ds:datastoreItem xmlns:ds="http://schemas.openxmlformats.org/officeDocument/2006/customXml" ds:itemID="{B4AEA108-70BE-469E-A8B2-3DB3417A3E5D}">
   <ds:schemaRefs>
     <ds:schemaRef ds:uri="http://schemas.openxmlformats.org/officeDocument/2006/bibliography"/>
   </ds:schemaRefs>

--- a/深入理解Lambda和Stream.docx
+++ b/深入理解Lambda和Stream.docx
@@ -21476,9 +21476,6 @@
     <w:p>
       <w:pPr>
         <w:ind w:firstLine="420"/>
-        <w:rPr>
-          <w:rFonts w:hint="eastAsia"/>
-        </w:rPr>
       </w:pPr>
       <w:r>
         <w:t>joining</w:t>
@@ -22000,9 +21997,6 @@
     <w:p>
       <w:pPr>
         <w:ind w:firstLine="420"/>
-        <w:rPr>
-          <w:rFonts w:hint="eastAsia"/>
-        </w:rPr>
       </w:pPr>
       <w:r>
         <w:rPr>
@@ -22626,9 +22620,6 @@
       <w:pPr>
         <w:pStyle w:val="4"/>
         <w:ind w:firstLine="482"/>
-        <w:rPr>
-          <w:rFonts w:hint="eastAsia"/>
-        </w:rPr>
       </w:pPr>
       <w:r>
         <w:t>2</w:t>
@@ -23439,9 +23430,6 @@
     <w:p>
       <w:pPr>
         <w:ind w:firstLine="420"/>
-        <w:rPr>
-          <w:rFonts w:hint="eastAsia"/>
-        </w:rPr>
       </w:pPr>
     </w:p>
     <w:p>
@@ -23806,9 +23794,6 @@
     <w:p>
       <w:pPr>
         <w:ind w:firstLine="420"/>
-        <w:rPr>
-          <w:rFonts w:hint="eastAsia"/>
-        </w:rPr>
       </w:pPr>
       <w:r>
         <w:t>{OTHER=[DIET, NORMAL], MEAT=[DIET, NORMAL, FAT], FISH=[DIET, NORMAL]}</w:t>
@@ -24154,9 +24139,6 @@
     <w:p>
       <w:pPr>
         <w:ind w:firstLine="420"/>
-        <w:rPr>
-          <w:rFonts w:hint="eastAsia"/>
-        </w:rPr>
       </w:pPr>
       <w:r>
         <w:rPr>
@@ -24266,9 +24248,6 @@
     <w:p>
       <w:pPr>
         <w:ind w:firstLine="420"/>
-        <w:rPr>
-          <w:rFonts w:hint="eastAsia"/>
-        </w:rPr>
       </w:pPr>
       <w:r>
         <w:rPr>
@@ -24306,9 +24285,6 @@
             <w:pPr>
               <w:ind w:firstLineChars="0" w:firstLine="0"/>
               <w:jc w:val="center"/>
-              <w:rPr>
-                <w:rFonts w:hint="eastAsia"/>
-              </w:rPr>
             </w:pPr>
             <w:r>
               <w:rPr>
@@ -24329,9 +24305,6 @@
             <w:pPr>
               <w:ind w:firstLineChars="0" w:firstLine="0"/>
               <w:jc w:val="center"/>
-              <w:rPr>
-                <w:rFonts w:hint="eastAsia"/>
-              </w:rPr>
             </w:pPr>
             <w:r>
               <w:rPr>
@@ -24349,9 +24322,6 @@
             <w:pPr>
               <w:ind w:firstLineChars="0" w:firstLine="0"/>
               <w:jc w:val="center"/>
-              <w:rPr>
-                <w:rFonts w:hint="eastAsia"/>
-              </w:rPr>
             </w:pPr>
             <w:r>
               <w:rPr>
@@ -24377,9 +24347,6 @@
             <w:pPr>
               <w:ind w:firstLineChars="0" w:firstLine="0"/>
               <w:jc w:val="left"/>
-              <w:rPr>
-                <w:rFonts w:hint="eastAsia"/>
-              </w:rPr>
             </w:pPr>
             <w:r>
               <w:rPr>
@@ -24400,9 +24367,6 @@
             <w:pPr>
               <w:ind w:firstLineChars="0" w:firstLine="0"/>
               <w:jc w:val="left"/>
-              <w:rPr>
-                <w:rFonts w:hint="eastAsia"/>
-              </w:rPr>
             </w:pPr>
             <w:r>
               <w:rPr>
@@ -24423,9 +24387,6 @@
             <w:pPr>
               <w:ind w:firstLineChars="0" w:firstLine="0"/>
               <w:jc w:val="left"/>
-              <w:rPr>
-                <w:rFonts w:hint="eastAsia"/>
-              </w:rPr>
             </w:pPr>
             <w:r>
               <w:rPr>
@@ -24458,9 +24419,6 @@
             <w:pPr>
               <w:ind w:firstLineChars="0" w:firstLine="0"/>
               <w:jc w:val="left"/>
-              <w:rPr>
-                <w:rFonts w:hint="eastAsia"/>
-              </w:rPr>
             </w:pPr>
             <w:r>
               <w:rPr>
@@ -24495,9 +24453,6 @@
             <w:pPr>
               <w:ind w:firstLineChars="0" w:firstLine="0"/>
               <w:jc w:val="left"/>
-              <w:rPr>
-                <w:rFonts w:hint="eastAsia"/>
-              </w:rPr>
             </w:pPr>
             <w:r>
               <w:rPr>
@@ -24521,9 +24476,6 @@
             <w:pPr>
               <w:ind w:firstLineChars="0" w:firstLine="0"/>
               <w:jc w:val="left"/>
-              <w:rPr>
-                <w:rFonts w:hint="eastAsia"/>
-              </w:rPr>
             </w:pPr>
             <w:r>
               <w:rPr>
@@ -24544,9 +24496,6 @@
             <w:pPr>
               <w:ind w:firstLineChars="0" w:firstLine="0"/>
               <w:jc w:val="left"/>
-              <w:rPr>
-                <w:rFonts w:hint="eastAsia"/>
-              </w:rPr>
             </w:pPr>
             <w:r>
               <w:rPr>
@@ -24585,9 +24534,6 @@
             <w:pPr>
               <w:ind w:firstLineChars="0" w:firstLine="0"/>
               <w:jc w:val="left"/>
-              <w:rPr>
-                <w:rFonts w:hint="eastAsia"/>
-              </w:rPr>
             </w:pPr>
             <w:r>
               <w:rPr>
@@ -24622,9 +24568,6 @@
             <w:pPr>
               <w:ind w:firstLineChars="0" w:firstLine="0"/>
               <w:jc w:val="left"/>
-              <w:rPr>
-                <w:rFonts w:hint="eastAsia"/>
-              </w:rPr>
             </w:pPr>
             <w:r>
               <w:rPr>
@@ -24657,9 +24600,6 @@
             <w:pPr>
               <w:ind w:firstLineChars="0" w:firstLine="0"/>
               <w:jc w:val="left"/>
-              <w:rPr>
-                <w:rFonts w:hint="eastAsia"/>
-              </w:rPr>
             </w:pPr>
             <w:r>
               <w:t>Collection&lt;T&gt;</w:t>
@@ -24674,9 +24614,6 @@
             <w:pPr>
               <w:ind w:firstLineChars="0" w:firstLine="0"/>
               <w:jc w:val="left"/>
-              <w:rPr>
-                <w:rFonts w:hint="eastAsia"/>
-              </w:rPr>
             </w:pPr>
             <w:r>
               <w:rPr>
@@ -24703,9 +24640,6 @@
             <w:pPr>
               <w:ind w:firstLineChars="0" w:firstLine="0"/>
               <w:jc w:val="left"/>
-              <w:rPr>
-                <w:rFonts w:hint="eastAsia"/>
-              </w:rPr>
             </w:pPr>
             <w:r>
               <w:rPr>
@@ -24746,9 +24680,6 @@
             <w:pPr>
               <w:ind w:firstLineChars="0" w:firstLine="0"/>
               <w:jc w:val="left"/>
-              <w:rPr>
-                <w:rFonts w:hint="eastAsia"/>
-              </w:rPr>
             </w:pPr>
             <w:r>
               <w:t>counting</w:t>
@@ -24778,9 +24709,6 @@
             <w:pPr>
               <w:ind w:firstLineChars="0" w:firstLine="0"/>
               <w:jc w:val="left"/>
-              <w:rPr>
-                <w:rFonts w:hint="eastAsia"/>
-              </w:rPr>
             </w:pPr>
             <w:r>
               <w:t>Long</w:t>
@@ -24801,9 +24729,6 @@
             <w:pPr>
               <w:ind w:firstLineChars="0" w:firstLine="0"/>
               <w:jc w:val="left"/>
-              <w:rPr>
-                <w:rFonts w:hint="eastAsia"/>
-              </w:rPr>
             </w:pPr>
             <w:r>
               <w:rPr>
@@ -24830,9 +24755,6 @@
             <w:pPr>
               <w:ind w:firstLineChars="0" w:firstLine="0"/>
               <w:jc w:val="left"/>
-              <w:rPr>
-                <w:rFonts w:hint="eastAsia"/>
-              </w:rPr>
             </w:pPr>
             <w:r>
               <w:rPr>
@@ -24867,9 +24789,6 @@
             <w:pPr>
               <w:ind w:firstLineChars="0" w:firstLine="0"/>
               <w:jc w:val="left"/>
-              <w:rPr>
-                <w:rFonts w:hint="eastAsia"/>
-              </w:rPr>
             </w:pPr>
             <w:r>
               <w:t>summingInt</w:t>
@@ -24900,9 +24819,6 @@
             <w:pPr>
               <w:ind w:firstLineChars="0" w:firstLine="0"/>
               <w:jc w:val="left"/>
-              <w:rPr>
-                <w:rFonts w:hint="eastAsia"/>
-              </w:rPr>
             </w:pPr>
             <w:r>
               <w:t>Integer</w:t>
@@ -24917,9 +24833,6 @@
             <w:pPr>
               <w:ind w:firstLineChars="0" w:firstLine="0"/>
               <w:jc w:val="left"/>
-              <w:rPr>
-                <w:rFonts w:hint="eastAsia"/>
-              </w:rPr>
             </w:pPr>
             <w:r>
               <w:rPr>
@@ -24946,9 +24859,6 @@
             <w:pPr>
               <w:ind w:firstLineChars="0" w:firstLine="0"/>
               <w:jc w:val="left"/>
-              <w:rPr>
-                <w:rFonts w:hint="eastAsia"/>
-              </w:rPr>
             </w:pPr>
             <w:r>
               <w:rPr>
@@ -24983,9 +24893,6 @@
             <w:pPr>
               <w:ind w:firstLineChars="0" w:firstLine="0"/>
               <w:jc w:val="left"/>
-              <w:rPr>
-                <w:rFonts w:hint="eastAsia"/>
-              </w:rPr>
             </w:pPr>
             <w:r>
               <w:t>averagingInt</w:t>
@@ -25022,9 +24929,6 @@
             <w:pPr>
               <w:ind w:firstLineChars="0" w:firstLine="0"/>
               <w:jc w:val="left"/>
-              <w:rPr>
-                <w:rFonts w:hint="eastAsia"/>
-              </w:rPr>
             </w:pPr>
             <w:r>
               <w:t>Double</w:t>
@@ -25039,9 +24943,6 @@
             <w:pPr>
               <w:ind w:firstLineChars="0" w:firstLine="0"/>
               <w:jc w:val="left"/>
-              <w:rPr>
-                <w:rFonts w:hint="eastAsia"/>
-              </w:rPr>
             </w:pPr>
             <w:r>
               <w:rPr>
@@ -25068,9 +24969,6 @@
             <w:pPr>
               <w:ind w:firstLineChars="0" w:firstLine="0"/>
               <w:jc w:val="left"/>
-              <w:rPr>
-                <w:rFonts w:hint="eastAsia"/>
-              </w:rPr>
             </w:pPr>
             <w:r>
               <w:rPr>
@@ -25114,9 +25012,6 @@
             <w:pPr>
               <w:ind w:firstLineChars="0" w:firstLine="0"/>
               <w:jc w:val="left"/>
-              <w:rPr>
-                <w:rFonts w:hint="eastAsia"/>
-              </w:rPr>
             </w:pPr>
             <w:r>
               <w:rPr>
@@ -25162,9 +25057,6 @@
             <w:pPr>
               <w:ind w:firstLineChars="0" w:firstLine="0"/>
               <w:jc w:val="left"/>
-              <w:rPr>
-                <w:rFonts w:hint="eastAsia"/>
-              </w:rPr>
             </w:pPr>
           </w:p>
         </w:tc>
@@ -25176,9 +25068,6 @@
             <w:pPr>
               <w:ind w:firstLineChars="0" w:firstLine="0"/>
               <w:jc w:val="left"/>
-              <w:rPr>
-                <w:rFonts w:hint="eastAsia"/>
-              </w:rPr>
             </w:pPr>
             <w:r>
               <w:rPr>
@@ -25205,9 +25094,6 @@
             <w:pPr>
               <w:ind w:firstLineChars="0" w:firstLine="0"/>
               <w:jc w:val="left"/>
-              <w:rPr>
-                <w:rFonts w:hint="eastAsia"/>
-              </w:rPr>
             </w:pPr>
             <w:r>
               <w:rPr>
@@ -25242,9 +25128,6 @@
             <w:pPr>
               <w:ind w:firstLineChars="0" w:firstLine="0"/>
               <w:jc w:val="left"/>
-              <w:rPr>
-                <w:rFonts w:hint="eastAsia"/>
-              </w:rPr>
             </w:pPr>
             <w:r>
               <w:t>joining()</w:t>
@@ -25262,9 +25145,6 @@
             <w:pPr>
               <w:ind w:firstLineChars="0" w:firstLine="0"/>
               <w:jc w:val="left"/>
-              <w:rPr>
-                <w:rFonts w:hint="eastAsia"/>
-              </w:rPr>
             </w:pPr>
             <w:r>
               <w:rPr>
@@ -25285,9 +25165,6 @@
             <w:pPr>
               <w:ind w:firstLineChars="0" w:firstLine="0"/>
               <w:jc w:val="left"/>
-              <w:rPr>
-                <w:rFonts w:hint="eastAsia"/>
-              </w:rPr>
             </w:pPr>
             <w:r>
               <w:rPr>
@@ -25329,9 +25206,6 @@
             <w:pPr>
               <w:ind w:firstLineChars="0" w:firstLine="0"/>
               <w:jc w:val="left"/>
-              <w:rPr>
-                <w:rFonts w:hint="eastAsia"/>
-              </w:rPr>
             </w:pPr>
             <w:r>
               <w:rPr>
@@ -25366,9 +25240,6 @@
             <w:pPr>
               <w:ind w:firstLineChars="0" w:firstLine="0"/>
               <w:jc w:val="left"/>
-              <w:rPr>
-                <w:rFonts w:hint="eastAsia"/>
-              </w:rPr>
             </w:pPr>
             <w:r>
               <w:t>maxBy(</w:t>
@@ -25402,9 +25273,6 @@
             <w:pPr>
               <w:ind w:firstLineChars="0" w:firstLine="0"/>
               <w:jc w:val="left"/>
-              <w:rPr>
-                <w:rFonts w:hint="eastAsia"/>
-              </w:rPr>
             </w:pPr>
             <w:r>
               <w:t>Optional&lt;T&gt;</w:t>
@@ -25419,9 +25287,6 @@
             <w:pPr>
               <w:ind w:firstLineChars="0" w:firstLine="0"/>
               <w:jc w:val="left"/>
-              <w:rPr>
-                <w:rFonts w:hint="eastAsia"/>
-              </w:rPr>
             </w:pPr>
             <w:r>
               <w:rPr>
@@ -25469,9 +25334,6 @@
             <w:pPr>
               <w:ind w:firstLineChars="0" w:firstLine="0"/>
               <w:jc w:val="left"/>
-              <w:rPr>
-                <w:rFonts w:hint="eastAsia"/>
-              </w:rPr>
             </w:pPr>
             <w:r>
               <w:rPr>
@@ -25506,9 +25368,6 @@
             <w:pPr>
               <w:ind w:firstLineChars="0" w:firstLine="0"/>
               <w:jc w:val="left"/>
-              <w:rPr>
-                <w:rFonts w:hint="eastAsia"/>
-              </w:rPr>
             </w:pPr>
             <w:r>
               <w:t>minBy(Comprator&lt;? super T&gt; comparator)</w:t>
@@ -25526,9 +25385,6 @@
             <w:pPr>
               <w:ind w:firstLineChars="0" w:firstLine="0"/>
               <w:jc w:val="left"/>
-              <w:rPr>
-                <w:rFonts w:hint="eastAsia"/>
-              </w:rPr>
             </w:pPr>
             <w:r>
               <w:t>Optional&lt;T&gt;</w:t>
@@ -25543,9 +25399,6 @@
             <w:pPr>
               <w:ind w:firstLineChars="0" w:firstLine="0"/>
               <w:jc w:val="left"/>
-              <w:rPr>
-                <w:rFonts w:hint="eastAsia"/>
-              </w:rPr>
             </w:pPr>
             <w:r>
               <w:rPr>
@@ -25600,9 +25453,6 @@
             <w:pPr>
               <w:ind w:firstLineChars="0" w:firstLine="0"/>
               <w:jc w:val="left"/>
-              <w:rPr>
-                <w:rFonts w:hint="eastAsia"/>
-              </w:rPr>
             </w:pPr>
             <w:r>
               <w:rPr>
@@ -25682,9 +25532,6 @@
             <w:pPr>
               <w:ind w:firstLineChars="0" w:firstLine="0"/>
               <w:jc w:val="left"/>
-              <w:rPr>
-                <w:rFonts w:hint="eastAsia"/>
-              </w:rPr>
             </w:pPr>
           </w:p>
         </w:tc>
@@ -25699,9 +25546,6 @@
             <w:pPr>
               <w:ind w:firstLineChars="0" w:firstLine="0"/>
               <w:jc w:val="left"/>
-              <w:rPr>
-                <w:rFonts w:hint="eastAsia"/>
-              </w:rPr>
             </w:pPr>
             <w:r>
               <w:rPr>
@@ -25719,9 +25563,6 @@
             <w:pPr>
               <w:ind w:firstLineChars="0" w:firstLine="0"/>
               <w:jc w:val="left"/>
-              <w:rPr>
-                <w:rFonts w:hint="eastAsia"/>
-              </w:rPr>
             </w:pPr>
             <w:r>
               <w:rPr>
@@ -25763,9 +25604,6 @@
             <w:pPr>
               <w:ind w:firstLineChars="0" w:firstLine="0"/>
               <w:jc w:val="left"/>
-              <w:rPr>
-                <w:rFonts w:hint="eastAsia"/>
-              </w:rPr>
             </w:pPr>
             <w:r>
               <w:rPr>
@@ -25800,9 +25638,6 @@
             <w:pPr>
               <w:ind w:firstLineChars="0" w:firstLine="0"/>
               <w:jc w:val="left"/>
-              <w:rPr>
-                <w:rFonts w:hint="eastAsia"/>
-              </w:rPr>
             </w:pPr>
             <w:r>
               <w:t>collectingAndThen</w:t>
@@ -25829,9 +25664,6 @@
             <w:pPr>
               <w:ind w:firstLineChars="0" w:firstLine="0"/>
               <w:jc w:val="left"/>
-              <w:rPr>
-                <w:rFonts w:hint="eastAsia"/>
-              </w:rPr>
             </w:pPr>
             <w:r>
               <w:rPr>
@@ -25852,9 +25684,6 @@
             <w:pPr>
               <w:ind w:firstLineChars="0" w:firstLine="0"/>
               <w:jc w:val="left"/>
-              <w:rPr>
-                <w:rFonts w:hint="eastAsia"/>
-              </w:rPr>
             </w:pPr>
             <w:r>
               <w:rPr>
@@ -25881,9 +25710,6 @@
             <w:pPr>
               <w:ind w:firstLineChars="0" w:firstLine="0"/>
               <w:jc w:val="left"/>
-              <w:rPr>
-                <w:rFonts w:hint="eastAsia"/>
-              </w:rPr>
             </w:pPr>
             <w:r>
               <w:rPr>
@@ -25959,9 +25785,6 @@
             <w:pPr>
               <w:ind w:firstLineChars="0" w:firstLine="0"/>
               <w:jc w:val="left"/>
-              <w:rPr>
-                <w:rFonts w:hint="eastAsia"/>
-              </w:rPr>
             </w:pPr>
           </w:p>
         </w:tc>
@@ -25976,9 +25799,6 @@
             <w:pPr>
               <w:ind w:firstLineChars="0" w:firstLine="0"/>
               <w:jc w:val="left"/>
-              <w:rPr>
-                <w:rFonts w:hint="eastAsia"/>
-              </w:rPr>
             </w:pPr>
             <w:r>
               <w:t>Map&lt;K, List&lt;T&gt;&gt;</w:t>
@@ -25993,9 +25813,6 @@
             <w:pPr>
               <w:ind w:firstLineChars="0" w:firstLine="0"/>
               <w:jc w:val="left"/>
-              <w:rPr>
-                <w:rFonts w:hint="eastAsia"/>
-              </w:rPr>
             </w:pPr>
             <w:r>
               <w:rPr>
@@ -26034,9 +25851,6 @@
             <w:pPr>
               <w:ind w:firstLineChars="0" w:firstLine="0"/>
               <w:jc w:val="left"/>
-              <w:rPr>
-                <w:rFonts w:hint="eastAsia"/>
-              </w:rPr>
             </w:pPr>
             <w:r>
               <w:rPr>
@@ -26102,9 +25916,6 @@
             <w:pPr>
               <w:ind w:firstLineChars="0" w:firstLine="0"/>
               <w:jc w:val="left"/>
-              <w:rPr>
-                <w:rFonts w:hint="eastAsia"/>
-              </w:rPr>
             </w:pPr>
           </w:p>
         </w:tc>
@@ -26119,9 +25930,6 @@
             <w:pPr>
               <w:ind w:firstLineChars="0" w:firstLine="0"/>
               <w:jc w:val="left"/>
-              <w:rPr>
-                <w:rFonts w:hint="eastAsia"/>
-              </w:rPr>
             </w:pPr>
             <w:r>
               <w:t>Map&lt;Boolean, List&lt;T&gt;&gt;</w:t>
@@ -26136,9 +25944,6 @@
             <w:pPr>
               <w:ind w:firstLineChars="0" w:firstLine="0"/>
               <w:jc w:val="left"/>
-              <w:rPr>
-                <w:rFonts w:hint="eastAsia"/>
-              </w:rPr>
             </w:pPr>
             <w:r>
               <w:rPr>
@@ -26165,9 +25970,6 @@
             <w:pPr>
               <w:ind w:firstLineChars="0" w:firstLine="0"/>
               <w:jc w:val="left"/>
-              <w:rPr>
-                <w:rFonts w:hint="eastAsia"/>
-              </w:rPr>
             </w:pPr>
             <w:r>
               <w:rPr>
@@ -26329,9 +26131,6 @@
     <w:p>
       <w:pPr>
         <w:ind w:firstLine="420"/>
-        <w:rPr>
-          <w:rFonts w:hint="eastAsia"/>
-        </w:rPr>
       </w:pPr>
       <w:r>
         <w:tab/>
@@ -26591,9 +26390,6 @@
     <w:p>
       <w:pPr>
         <w:ind w:firstLine="420"/>
-        <w:rPr>
-          <w:rFonts w:hint="eastAsia"/>
-        </w:rPr>
       </w:pPr>
       <w:r>
         <w:tab/>
@@ -26684,103 +26480,2524 @@
         </w:rPr>
         <w:t>方法</w:t>
       </w:r>
+    </w:p>
+    <w:p>
+      <w:pPr>
+        <w:ind w:firstLine="420"/>
+      </w:pPr>
+      <w:r>
+        <w:rPr>
+          <w:rFonts w:hint="eastAsia"/>
+        </w:rPr>
+        <w:t>accu</w:t>
+      </w:r>
+      <w:r>
+        <w:t>mulate</w:t>
+      </w:r>
+      <w:r>
+        <w:rPr>
+          <w:rFonts w:hint="eastAsia"/>
+        </w:rPr>
+        <w:t>方法会返回执行归约操作的函数。当遍历到流中第</w:t>
+      </w:r>
+      <w:r>
+        <w:rPr>
+          <w:rFonts w:hint="eastAsia"/>
+        </w:rPr>
+        <w:t>n</w:t>
+      </w:r>
+      <w:r>
+        <w:rPr>
+          <w:rFonts w:hint="eastAsia"/>
+        </w:rPr>
+        <w:t>个元素时，</w:t>
+      </w:r>
+      <w:r>
+        <w:rPr>
+          <w:rFonts w:hint="eastAsia"/>
+        </w:rPr>
+        <w:t>这个函数在执行时会有两个参数：保存归约结果的累加器（已收集了流中的前</w:t>
+      </w:r>
+      <w:r>
+        <w:rPr>
+          <w:rFonts w:hint="eastAsia"/>
+        </w:rPr>
+        <w:t>n</w:t>
+      </w:r>
+      <w:r>
+        <w:t>-1</w:t>
+      </w:r>
+      <w:r>
+        <w:rPr>
+          <w:rFonts w:hint="eastAsia"/>
+        </w:rPr>
+        <w:t>个项目），以及第</w:t>
+      </w:r>
+      <w:r>
+        <w:rPr>
+          <w:rFonts w:hint="eastAsia"/>
+        </w:rPr>
+        <w:t>n</w:t>
+      </w:r>
+      <w:r>
+        <w:rPr>
+          <w:rFonts w:hint="eastAsia"/>
+        </w:rPr>
+        <w:t>个元素本身。该函数将返回</w:t>
+      </w:r>
+      <w:r>
+        <w:rPr>
+          <w:rFonts w:hint="eastAsia"/>
+        </w:rPr>
+        <w:t>void</w:t>
+      </w:r>
+      <w:r>
+        <w:rPr>
+          <w:rFonts w:hint="eastAsia"/>
+        </w:rPr>
+        <w:t>。</w:t>
+      </w:r>
+      <w:r>
+        <w:rPr>
+          <w:rFonts w:hint="eastAsia"/>
+        </w:rPr>
+        <w:t>对于</w:t>
+      </w:r>
+      <w:r>
+        <w:rPr>
+          <w:rFonts w:hint="eastAsia"/>
+        </w:rPr>
+        <w:t>toList</w:t>
+      </w:r>
+      <w:r>
+        <w:t>Collector</w:t>
+      </w:r>
+      <w:r>
+        <w:rPr>
+          <w:rFonts w:hint="eastAsia"/>
+        </w:rPr>
+        <w:t>，这个函数仅仅是把当前元素添加到已经遍历过的元素列表。</w:t>
+      </w:r>
+    </w:p>
+    <w:p>
+      <w:pPr>
+        <w:ind w:firstLine="420"/>
+      </w:pPr>
+      <w:r>
+        <w:rPr>
+          <w:rFonts w:hint="eastAsia"/>
+        </w:rPr>
+        <w:t>public</w:t>
+      </w:r>
+      <w:r>
+        <w:t xml:space="preserve"> BiConsumer&lt;List&lt;T&gt;, T&gt; accumulator() {</w:t>
+      </w:r>
+    </w:p>
+    <w:p>
+      <w:pPr>
+        <w:ind w:firstLine="420"/>
+        <w:rPr>
+          <w:rFonts w:hint="eastAsia"/>
+        </w:rPr>
+      </w:pPr>
+      <w:r>
+        <w:tab/>
+        <w:t>return (list, item) -&gt; list.add(item);</w:t>
+      </w:r>
+    </w:p>
+    <w:p>
+      <w:pPr>
+        <w:ind w:firstLine="420"/>
+      </w:pPr>
+      <w:r>
+        <w:t>}</w:t>
+      </w:r>
+    </w:p>
+    <w:p>
+      <w:pPr>
+        <w:ind w:firstLine="420"/>
+      </w:pPr>
+      <w:r>
+        <w:rPr>
+          <w:rFonts w:hint="eastAsia"/>
+        </w:rPr>
+        <w:t>你也可以使用方法引用：</w:t>
+      </w:r>
+    </w:p>
+    <w:p>
+      <w:pPr>
+        <w:ind w:firstLine="420"/>
+      </w:pPr>
+      <w:r>
+        <w:rPr>
+          <w:rFonts w:hint="eastAsia"/>
+        </w:rPr>
+        <w:t>public</w:t>
+      </w:r>
+      <w:r>
+        <w:t xml:space="preserve"> BiConsumer&lt;List&lt;T&gt;, T&gt; accumulator() {</w:t>
+      </w:r>
+    </w:p>
+    <w:p>
+      <w:pPr>
+        <w:ind w:firstLine="420"/>
+      </w:pPr>
+      <w:r>
+        <w:tab/>
+        <w:t>return List::add;</w:t>
+      </w:r>
+    </w:p>
+    <w:p>
+      <w:pPr>
+        <w:ind w:firstLine="420"/>
+      </w:pPr>
+      <w:r>
+        <w:rPr>
+          <w:rFonts w:hint="eastAsia"/>
+        </w:rPr>
+        <w:t>}</w:t>
+      </w:r>
+    </w:p>
+    <w:p>
+      <w:pPr>
+        <w:ind w:firstLine="420"/>
+      </w:pPr>
+      <w:r>
+        <w:rPr>
+          <w:rFonts w:hint="eastAsia"/>
+        </w:rPr>
+        <w:t>3</w:t>
+      </w:r>
+      <w:r>
+        <w:rPr>
+          <w:rFonts w:hint="eastAsia"/>
+        </w:rPr>
+        <w:t>、对结果容器进行最终转换：</w:t>
+      </w:r>
+      <w:r>
+        <w:rPr>
+          <w:rFonts w:hint="eastAsia"/>
+        </w:rPr>
+        <w:t>finisher</w:t>
+      </w:r>
+      <w:r>
+        <w:rPr>
+          <w:rFonts w:hint="eastAsia"/>
+        </w:rPr>
+        <w:t>方法</w:t>
+      </w:r>
+    </w:p>
+    <w:p>
+      <w:pPr>
+        <w:ind w:firstLine="420"/>
+      </w:pPr>
+      <w:r>
+        <w:rPr>
+          <w:rFonts w:hint="eastAsia"/>
+        </w:rPr>
+        <w:t>在遍历完流后，</w:t>
+      </w:r>
+      <w:r>
+        <w:rPr>
+          <w:rFonts w:hint="eastAsia"/>
+        </w:rPr>
+        <w:t>finisher</w:t>
+      </w:r>
+      <w:r>
+        <w:rPr>
+          <w:rFonts w:hint="eastAsia"/>
+        </w:rPr>
+        <w:t>方法必须返回一个函数，以便将累加器对象转换为整个集合操作的最终结果。</w:t>
+      </w:r>
+      <w:r>
+        <w:rPr>
+          <w:rFonts w:hint="eastAsia"/>
+        </w:rPr>
+        <w:t>对于</w:t>
+      </w:r>
+      <w:r>
+        <w:rPr>
+          <w:rFonts w:hint="eastAsia"/>
+        </w:rPr>
+        <w:t>toList</w:t>
+      </w:r>
+      <w:r>
+        <w:t>Collector</w:t>
+      </w:r>
+      <w:r>
+        <w:rPr>
+          <w:rFonts w:hint="eastAsia"/>
+        </w:rPr>
+        <w:t>，由于累加器对象恰好符合预期的最终结果，因此无需对其进行转换，只需要返回</w:t>
+      </w:r>
+      <w:r>
+        <w:rPr>
+          <w:rFonts w:hint="eastAsia"/>
+        </w:rPr>
+        <w:t>identity</w:t>
+      </w:r>
+      <w:r>
+        <w:rPr>
+          <w:rFonts w:hint="eastAsia"/>
+        </w:rPr>
+        <w:t>函数：</w:t>
+      </w:r>
+    </w:p>
+    <w:p>
+      <w:pPr>
+        <w:ind w:firstLine="420"/>
+      </w:pPr>
+      <w:r>
+        <w:rPr>
+          <w:rFonts w:hint="eastAsia"/>
+        </w:rPr>
+        <w:t>public</w:t>
+      </w:r>
+      <w:r>
+        <w:t xml:space="preserve"> Function&lt;List&lt;T&gt;, List&lt;T&gt;&gt; finisher() {</w:t>
+      </w:r>
+    </w:p>
+    <w:p>
+      <w:pPr>
+        <w:ind w:firstLine="420"/>
+        <w:rPr>
+          <w:rFonts w:hint="eastAsia"/>
+        </w:rPr>
+      </w:pPr>
+      <w:r>
+        <w:tab/>
+        <w:t>return Function.identity();</w:t>
+      </w:r>
+    </w:p>
+    <w:p>
+      <w:pPr>
+        <w:ind w:firstLine="420"/>
+      </w:pPr>
+      <w:r>
+        <w:rPr>
+          <w:rFonts w:hint="eastAsia"/>
+        </w:rPr>
+        <w:t>}</w:t>
+      </w:r>
+    </w:p>
+    <w:p>
+      <w:pPr>
+        <w:ind w:firstLine="420"/>
+      </w:pPr>
+      <w:r>
+        <w:rPr>
+          <w:rFonts w:hint="eastAsia"/>
+        </w:rPr>
+        <w:t>这</w:t>
+      </w:r>
+      <w:r>
+        <w:rPr>
+          <w:rFonts w:hint="eastAsia"/>
+        </w:rPr>
+        <w:t>三个方法已经足以对流进行顺序归约，</w:t>
+      </w:r>
+      <w:r>
+        <w:rPr>
+          <w:rFonts w:hint="eastAsia"/>
+        </w:rPr>
+        <w:t>其执行流程图如下。</w:t>
+      </w:r>
+      <w:r>
+        <w:rPr>
+          <w:rFonts w:hint="eastAsia"/>
+        </w:rPr>
+        <w:t>但实践中的实现细节则更复杂一些，一方面是因为流的延迟性质，可能在</w:t>
+      </w:r>
+      <w:r>
+        <w:rPr>
+          <w:rFonts w:hint="eastAsia"/>
+        </w:rPr>
+        <w:t>collect</w:t>
+      </w:r>
+      <w:r>
+        <w:rPr>
+          <w:rFonts w:hint="eastAsia"/>
+        </w:rPr>
+        <w:t>操作之前还需要完成其他中间操作，另一方面则是理论上可能要进行并行归约。</w:t>
+      </w:r>
+    </w:p>
+    <w:p>
+      <w:pPr>
+        <w:ind w:firstLine="420"/>
+      </w:pPr>
+      <w:r>
+        <w:rPr>
+          <w:noProof/>
+        </w:rPr>
+        <w:lastRenderedPageBreak/>
+        <w:drawing>
+          <wp:inline distT="0" distB="0" distL="0" distR="0" wp14:anchorId="62E51593" wp14:editId="2685CDCA">
+            <wp:extent cx="4088129" cy="2823693"/>
+            <wp:effectExtent l="0" t="0" r="8255" b="0"/>
+            <wp:docPr id="19" name="图片 19"/>
+            <wp:cNvGraphicFramePr>
+              <a:graphicFrameLocks xmlns:a="http://schemas.openxmlformats.org/drawingml/2006/main" noChangeAspect="1"/>
+            </wp:cNvGraphicFramePr>
+            <a:graphic xmlns:a="http://schemas.openxmlformats.org/drawingml/2006/main">
+              <a:graphicData uri="http://schemas.openxmlformats.org/drawingml/2006/picture">
+                <pic:pic xmlns:pic="http://schemas.openxmlformats.org/drawingml/2006/picture">
+                  <pic:nvPicPr>
+                    <pic:cNvPr id="1" name=""/>
+                    <pic:cNvPicPr/>
+                  </pic:nvPicPr>
+                  <pic:blipFill>
+                    <a:blip r:embed="rId31"/>
+                    <a:stretch>
+                      <a:fillRect/>
+                    </a:stretch>
+                  </pic:blipFill>
+                  <pic:spPr>
+                    <a:xfrm>
+                      <a:off x="0" y="0"/>
+                      <a:ext cx="4117057" cy="2843673"/>
+                    </a:xfrm>
+                    <a:prstGeom prst="rect">
+                      <a:avLst/>
+                    </a:prstGeom>
+                  </pic:spPr>
+                </pic:pic>
+              </a:graphicData>
+            </a:graphic>
+          </wp:inline>
+        </w:drawing>
+      </w:r>
+    </w:p>
+    <w:p>
+      <w:pPr>
+        <w:ind w:firstLine="420"/>
+      </w:pPr>
+      <w:r>
+        <w:rPr>
+          <w:rFonts w:hint="eastAsia"/>
+        </w:rPr>
+        <w:t>4</w:t>
+      </w:r>
+      <w:r>
+        <w:rPr>
+          <w:rFonts w:hint="eastAsia"/>
+        </w:rPr>
+        <w:t>、合并两个结果容器：</w:t>
+      </w:r>
+      <w:r>
+        <w:rPr>
+          <w:rFonts w:hint="eastAsia"/>
+        </w:rPr>
+        <w:t>combiner</w:t>
+      </w:r>
+      <w:r>
+        <w:rPr>
+          <w:rFonts w:hint="eastAsia"/>
+        </w:rPr>
+        <w:t>方法</w:t>
+      </w:r>
+    </w:p>
+    <w:p>
+      <w:pPr>
+        <w:ind w:firstLine="420"/>
+      </w:pPr>
+      <w:r>
+        <w:rPr>
+          <w:rFonts w:hint="eastAsia"/>
+        </w:rPr>
+        <w:t>combiner</w:t>
+      </w:r>
+      <w:r>
+        <w:rPr>
+          <w:rFonts w:hint="eastAsia"/>
+        </w:rPr>
+        <w:t>方法会返回一个供归约操作使用的函数，它定义了对流的各个子部分进行并行处理时，各个子部分归约所得的累加器要如何合并。</w:t>
+      </w:r>
+      <w:r>
+        <w:rPr>
+          <w:rFonts w:hint="eastAsia"/>
+        </w:rPr>
+        <w:t>对于</w:t>
+      </w:r>
+      <w:r>
+        <w:rPr>
+          <w:rFonts w:hint="eastAsia"/>
+        </w:rPr>
+        <w:t>toList</w:t>
+      </w:r>
+      <w:r>
+        <w:t>Collector</w:t>
+      </w:r>
+      <w:r>
+        <w:rPr>
+          <w:rFonts w:hint="eastAsia"/>
+        </w:rPr>
+        <w:t>而言，只需要把从流的第二个部分收集到的元素列表加到遍历第一部分时得到的列表后面即可。</w:t>
+      </w:r>
+    </w:p>
+    <w:p>
+      <w:pPr>
+        <w:ind w:firstLine="420"/>
+      </w:pPr>
+      <w:r>
+        <w:rPr>
+          <w:rFonts w:hint="eastAsia"/>
+        </w:rPr>
+        <w:t>publi</w:t>
+      </w:r>
+      <w:r>
+        <w:t>c BinaryOperator&lt;T&gt; combiner() {</w:t>
+      </w:r>
+    </w:p>
+    <w:p>
+      <w:pPr>
+        <w:ind w:firstLine="420"/>
+      </w:pPr>
+      <w:r>
+        <w:tab/>
+        <w:t>return (list1, list2) -&gt; {</w:t>
+      </w:r>
+    </w:p>
+    <w:p>
+      <w:pPr>
+        <w:ind w:left="420" w:firstLine="420"/>
+      </w:pPr>
+      <w:r>
+        <w:tab/>
+        <w:t>list1.addAll(list2);</w:t>
+      </w:r>
+    </w:p>
+    <w:p>
+      <w:pPr>
+        <w:ind w:left="420" w:firstLine="420"/>
+        <w:rPr>
+          <w:rFonts w:hint="eastAsia"/>
+        </w:rPr>
+      </w:pPr>
+      <w:r>
+        <w:tab/>
+        <w:t>return list1;</w:t>
+      </w:r>
+    </w:p>
+    <w:p>
+      <w:pPr>
+        <w:ind w:left="420" w:firstLine="420"/>
+        <w:rPr>
+          <w:rFonts w:hint="eastAsia"/>
+        </w:rPr>
+      </w:pPr>
+      <w:r>
+        <w:rPr>
+          <w:rFonts w:hint="eastAsia"/>
+        </w:rPr>
+        <w:t>}</w:t>
+      </w:r>
+    </w:p>
+    <w:p>
+      <w:pPr>
+        <w:ind w:firstLine="420"/>
+      </w:pPr>
+      <w:r>
+        <w:rPr>
+          <w:rFonts w:hint="eastAsia"/>
+        </w:rPr>
+        <w:t>}</w:t>
+      </w:r>
+    </w:p>
+    <w:p>
+      <w:pPr>
+        <w:ind w:firstLine="420"/>
+      </w:pPr>
+      <w:r>
+        <w:rPr>
+          <w:rFonts w:hint="eastAsia"/>
+        </w:rPr>
+        <w:t>有了这四个方法，就可以对流进行并行归约了，过程如下：</w:t>
+      </w:r>
+    </w:p>
+    <w:p>
+      <w:pPr>
+        <w:ind w:firstLine="420"/>
+      </w:pPr>
+      <w:r>
+        <w:rPr>
+          <w:rFonts w:hint="eastAsia"/>
+        </w:rPr>
+        <w:t>（</w:t>
+      </w:r>
+      <w:r>
+        <w:rPr>
+          <w:rFonts w:hint="eastAsia"/>
+        </w:rPr>
+        <w:t>1</w:t>
+      </w:r>
+      <w:r>
+        <w:rPr>
+          <w:rFonts w:hint="eastAsia"/>
+        </w:rPr>
+        <w:t>）原始流会以递归方式拆分为子流，知道定义流是否需要进一步拆分的条件为</w:t>
+      </w:r>
+      <w:r>
+        <w:rPr>
+          <w:rFonts w:hint="eastAsia"/>
+        </w:rPr>
+        <w:t>false</w:t>
+      </w:r>
+      <w:r>
+        <w:rPr>
+          <w:rFonts w:hint="eastAsia"/>
+        </w:rPr>
+        <w:t>（如果分布式工作单位太小，并行计算往往比顺序计算慢，而且要是生成的并行任务比处理器内核数多很多的话，就毫无意义了）。</w:t>
+      </w:r>
+    </w:p>
+    <w:p>
+      <w:pPr>
+        <w:ind w:firstLine="420"/>
+      </w:pPr>
+      <w:r>
+        <w:rPr>
+          <w:rFonts w:hint="eastAsia"/>
+        </w:rPr>
+        <w:t>（</w:t>
+      </w:r>
+      <w:r>
+        <w:rPr>
+          <w:rFonts w:hint="eastAsia"/>
+        </w:rPr>
+        <w:t>2</w:t>
+      </w:r>
+      <w:r>
+        <w:rPr>
+          <w:rFonts w:hint="eastAsia"/>
+        </w:rPr>
+        <w:t>）现在所有的子流都可以进行并行处理了，对每个子流使用前图所示的顺序归约算法。</w:t>
+      </w:r>
+    </w:p>
+    <w:p>
+      <w:pPr>
+        <w:ind w:firstLine="420"/>
+      </w:pPr>
+      <w:r>
+        <w:rPr>
+          <w:rFonts w:hint="eastAsia"/>
+        </w:rPr>
+        <w:t>（</w:t>
+      </w:r>
+      <w:r>
+        <w:rPr>
+          <w:rFonts w:hint="eastAsia"/>
+        </w:rPr>
+        <w:t>3</w:t>
+      </w:r>
+      <w:r>
+        <w:rPr>
+          <w:rFonts w:hint="eastAsia"/>
+        </w:rPr>
+        <w:t>）最后，使用收集器</w:t>
+      </w:r>
+      <w:r>
+        <w:rPr>
+          <w:rFonts w:hint="eastAsia"/>
+        </w:rPr>
+        <w:t>combiner</w:t>
+      </w:r>
+      <w:r>
+        <w:rPr>
+          <w:rFonts w:hint="eastAsia"/>
+        </w:rPr>
+        <w:t>方法返回的函数，将所有的部分结果合并，这样会把原始流每次拆分时得到的子流对应的结果合并起来。</w:t>
+      </w:r>
+    </w:p>
+    <w:p>
+      <w:pPr>
+        <w:ind w:firstLine="420"/>
+      </w:pPr>
+      <w:r>
+        <w:rPr>
+          <w:rFonts w:hint="eastAsia"/>
+        </w:rPr>
+        <w:t>整个处理过程如下图所示。</w:t>
+      </w:r>
+    </w:p>
+    <w:p>
+      <w:pPr>
+        <w:ind w:firstLine="420"/>
+      </w:pPr>
+      <w:r>
+        <w:rPr>
+          <w:noProof/>
+        </w:rPr>
+        <w:lastRenderedPageBreak/>
+        <w:drawing>
+          <wp:inline distT="0" distB="0" distL="0" distR="0" wp14:anchorId="2FE5A6F8" wp14:editId="79EABCDA">
+            <wp:extent cx="4021769" cy="3734638"/>
+            <wp:effectExtent l="0" t="0" r="0" b="0"/>
+            <wp:docPr id="25" name="图片 25"/>
+            <wp:cNvGraphicFramePr>
+              <a:graphicFrameLocks xmlns:a="http://schemas.openxmlformats.org/drawingml/2006/main" noChangeAspect="1"/>
+            </wp:cNvGraphicFramePr>
+            <a:graphic xmlns:a="http://schemas.openxmlformats.org/drawingml/2006/main">
+              <a:graphicData uri="http://schemas.openxmlformats.org/drawingml/2006/picture">
+                <pic:pic xmlns:pic="http://schemas.openxmlformats.org/drawingml/2006/picture">
+                  <pic:nvPicPr>
+                    <pic:cNvPr id="1" name=""/>
+                    <pic:cNvPicPr/>
+                  </pic:nvPicPr>
+                  <pic:blipFill>
+                    <a:blip r:embed="rId32"/>
+                    <a:stretch>
+                      <a:fillRect/>
+                    </a:stretch>
+                  </pic:blipFill>
+                  <pic:spPr>
+                    <a:xfrm>
+                      <a:off x="0" y="0"/>
+                      <a:ext cx="4054260" cy="3764809"/>
+                    </a:xfrm>
+                    <a:prstGeom prst="rect">
+                      <a:avLst/>
+                    </a:prstGeom>
+                  </pic:spPr>
+                </pic:pic>
+              </a:graphicData>
+            </a:graphic>
+          </wp:inline>
+        </w:drawing>
+      </w:r>
+    </w:p>
+    <w:p>
+      <w:pPr>
+        <w:ind w:firstLine="420"/>
+      </w:pPr>
+      <w:r>
+        <w:rPr>
+          <w:rFonts w:hint="eastAsia"/>
+        </w:rPr>
+        <w:t>5</w:t>
+      </w:r>
+      <w:r>
+        <w:rPr>
+          <w:rFonts w:hint="eastAsia"/>
+        </w:rPr>
+        <w:t>、</w:t>
+      </w:r>
+      <w:r>
+        <w:rPr>
+          <w:rFonts w:hint="eastAsia"/>
+        </w:rPr>
+        <w:t>characteristics</w:t>
+      </w:r>
+      <w:r>
+        <w:rPr>
+          <w:rFonts w:hint="eastAsia"/>
+        </w:rPr>
+        <w:t>方法</w:t>
+      </w:r>
+    </w:p>
+    <w:p>
+      <w:pPr>
+        <w:ind w:firstLine="420"/>
+      </w:pPr>
+      <w:r>
+        <w:rPr>
+          <w:rFonts w:hint="eastAsia"/>
+        </w:rPr>
+        <w:t>characteristics</w:t>
+      </w:r>
+      <w:r>
+        <w:rPr>
+          <w:rFonts w:hint="eastAsia"/>
+        </w:rPr>
+        <w:t>方法会返回一个不可变的</w:t>
+      </w:r>
+      <w:r>
+        <w:rPr>
+          <w:rFonts w:hint="eastAsia"/>
+        </w:rPr>
+        <w:t>Character</w:t>
+      </w:r>
+      <w:r>
+        <w:t>istics</w:t>
+      </w:r>
+      <w:r>
+        <w:rPr>
+          <w:rFonts w:hint="eastAsia"/>
+        </w:rPr>
+        <w:t>集合，它定义了用于优化归约操作的提示。</w:t>
+      </w:r>
+      <w:r>
+        <w:rPr>
+          <w:rFonts w:hint="eastAsia"/>
+        </w:rPr>
+        <w:t>Character</w:t>
+      </w:r>
+      <w:r>
+        <w:t>istics</w:t>
+      </w:r>
+      <w:r>
+        <w:rPr>
+          <w:rFonts w:hint="eastAsia"/>
+        </w:rPr>
+        <w:t>是一个包含三个元素的枚举。</w:t>
+      </w:r>
+    </w:p>
+    <w:p>
+      <w:pPr>
+        <w:ind w:firstLine="420"/>
+      </w:pPr>
+      <w:r>
+        <w:rPr>
+          <w:rFonts w:hint="eastAsia"/>
+        </w:rPr>
+        <w:t>U</w:t>
+      </w:r>
+      <w:r>
+        <w:t>NORDERED</w:t>
+      </w:r>
+      <w:r>
+        <w:rPr>
+          <w:rFonts w:hint="eastAsia"/>
+        </w:rPr>
+        <w:t>：归约结果不受流中元素的遍历和累积顺序的影响。</w:t>
+      </w:r>
+    </w:p>
+    <w:p>
+      <w:pPr>
+        <w:ind w:firstLine="420"/>
+        <w:rPr>
+          <w:rFonts w:hint="eastAsia"/>
+        </w:rPr>
+      </w:pPr>
+      <w:r>
+        <w:rPr>
+          <w:rFonts w:hint="eastAsia"/>
+        </w:rPr>
+        <w:t>C</w:t>
+      </w:r>
+      <w:r>
+        <w:t>ONCURRENT</w:t>
+      </w:r>
+      <w:r>
+        <w:rPr>
+          <w:rFonts w:hint="eastAsia"/>
+        </w:rPr>
+        <w:t>：</w:t>
+      </w:r>
+      <w:r>
+        <w:rPr>
+          <w:rFonts w:hint="eastAsia"/>
+        </w:rPr>
+        <w:t>accum</w:t>
+      </w:r>
+      <w:r>
+        <w:t>ulator</w:t>
+      </w:r>
+      <w:r>
+        <w:rPr>
+          <w:rFonts w:hint="eastAsia"/>
+        </w:rPr>
+        <w:t>函数可以被多个线程同时调用。</w:t>
+      </w:r>
+      <w:r>
+        <w:rPr>
+          <w:rFonts w:hint="eastAsia"/>
+        </w:rPr>
+        <w:t>如果收集器不是</w:t>
+      </w:r>
+      <w:r>
+        <w:rPr>
+          <w:rFonts w:hint="eastAsia"/>
+        </w:rPr>
+        <w:t>U</w:t>
+      </w:r>
+      <w:r>
+        <w:t>NORDERED</w:t>
+      </w:r>
+      <w:r>
+        <w:rPr>
+          <w:rFonts w:hint="eastAsia"/>
+        </w:rPr>
+        <w:t>，那它仅在用于无序</w:t>
+      </w:r>
+      <w:r>
+        <w:rPr>
+          <w:rFonts w:hint="eastAsia"/>
+        </w:rPr>
+        <w:t>数据源</w:t>
+      </w:r>
+      <w:r>
+        <w:rPr>
+          <w:rFonts w:hint="eastAsia"/>
+        </w:rPr>
+        <w:t>时才可以并行归约。</w:t>
+      </w:r>
+    </w:p>
+    <w:p>
+      <w:pPr>
+        <w:ind w:firstLine="420"/>
+      </w:pPr>
+      <w:r>
+        <w:rPr>
+          <w:rFonts w:hint="eastAsia"/>
+        </w:rPr>
+        <w:t>I</w:t>
+      </w:r>
+      <w:r>
+        <w:t>DENTITY_FINISH</w:t>
+      </w:r>
+      <w:r>
+        <w:rPr>
+          <w:rFonts w:hint="eastAsia"/>
+        </w:rPr>
+        <w:t>：</w:t>
+      </w:r>
+      <w:r>
+        <w:rPr>
+          <w:rFonts w:hint="eastAsia"/>
+        </w:rPr>
+        <w:t>finisher</w:t>
+      </w:r>
+      <w:r>
+        <w:rPr>
+          <w:rFonts w:hint="eastAsia"/>
+        </w:rPr>
+        <w:t>函数返回的是一个恒等函数，可以跳过。这种情况下，累加器对象将会直接用作归约过程的最终结果，这也意味着，将累加器</w:t>
+      </w:r>
+      <w:r>
+        <w:rPr>
+          <w:rFonts w:hint="eastAsia"/>
+        </w:rPr>
+        <w:t>A</w:t>
+      </w:r>
+      <w:r>
+        <w:rPr>
+          <w:rFonts w:hint="eastAsia"/>
+        </w:rPr>
+        <w:t>不加检查的转换为结果</w:t>
+      </w:r>
+      <w:r>
+        <w:rPr>
+          <w:rFonts w:hint="eastAsia"/>
+        </w:rPr>
+        <w:t>R</w:t>
+      </w:r>
+      <w:r>
+        <w:rPr>
+          <w:rFonts w:hint="eastAsia"/>
+        </w:rPr>
+        <w:t>是安全的。</w:t>
+      </w:r>
+    </w:p>
+    <w:p>
+      <w:pPr>
+        <w:ind w:firstLine="420"/>
+        <w:rPr>
+          <w:rFonts w:hint="eastAsia"/>
+        </w:rPr>
+      </w:pPr>
+      <w:r>
+        <w:rPr>
+          <w:rFonts w:hint="eastAsia"/>
+        </w:rPr>
+        <w:t>我们的</w:t>
+      </w:r>
+      <w:r>
+        <w:rPr>
+          <w:rFonts w:hint="eastAsia"/>
+        </w:rPr>
+        <w:t>ToList</w:t>
+      </w:r>
+      <w:r>
+        <w:t>Collector</w:t>
+      </w:r>
+      <w:r>
+        <w:rPr>
+          <w:rFonts w:hint="eastAsia"/>
+        </w:rPr>
+        <w:t>是</w:t>
+      </w:r>
+      <w:r>
+        <w:rPr>
+          <w:rFonts w:hint="eastAsia"/>
+        </w:rPr>
+        <w:t>I</w:t>
+      </w:r>
+      <w:r>
+        <w:t>DENTITY_FINISH</w:t>
+      </w:r>
+      <w:r>
+        <w:rPr>
+          <w:rFonts w:hint="eastAsia"/>
+        </w:rPr>
+        <w:t>的，因为用来累积流中元素的</w:t>
+      </w:r>
+      <w:r>
+        <w:rPr>
+          <w:rFonts w:hint="eastAsia"/>
+        </w:rPr>
+        <w:t>List</w:t>
+      </w:r>
+      <w:r>
+        <w:rPr>
+          <w:rFonts w:hint="eastAsia"/>
+        </w:rPr>
+        <w:t>已经是我们要的最终结果了，不用进一步转换。但</w:t>
+      </w:r>
+      <w:r>
+        <w:rPr>
+          <w:rFonts w:hint="eastAsia"/>
+        </w:rPr>
+        <w:t>它并不是</w:t>
+      </w:r>
+      <w:r>
+        <w:rPr>
+          <w:rFonts w:hint="eastAsia"/>
+        </w:rPr>
+        <w:t>U</w:t>
+      </w:r>
+      <w:r>
+        <w:t>NORDERED</w:t>
+      </w:r>
+      <w:r>
+        <w:rPr>
+          <w:rFonts w:hint="eastAsia"/>
+        </w:rPr>
+        <w:t>，因为用在有序流上的时候，我们还是希望顺序能够保留在得到的</w:t>
+      </w:r>
+      <w:r>
+        <w:rPr>
+          <w:rFonts w:hint="eastAsia"/>
+        </w:rPr>
+        <w:t>List</w:t>
+      </w:r>
+      <w:r>
+        <w:rPr>
+          <w:rFonts w:hint="eastAsia"/>
+        </w:rPr>
+        <w:t>中。最后，它是</w:t>
+      </w:r>
+      <w:r>
+        <w:rPr>
+          <w:rFonts w:hint="eastAsia"/>
+        </w:rPr>
+        <w:t>C</w:t>
+      </w:r>
+      <w:r>
+        <w:t>ONCURRENT</w:t>
+      </w:r>
+      <w:r>
+        <w:rPr>
+          <w:rFonts w:hint="eastAsia"/>
+        </w:rPr>
+        <w:t>的</w:t>
+      </w:r>
+      <w:r>
+        <w:rPr>
+          <w:rFonts w:hint="eastAsia"/>
+        </w:rPr>
+        <w:t>，但我们刚才说过了，仅仅在背后的数据源无序时才会并行处理。</w:t>
+      </w:r>
+    </w:p>
+    <w:p>
+      <w:pPr>
+        <w:ind w:firstLine="420"/>
+      </w:pPr>
+      <w:r>
+        <w:rPr>
+          <w:rFonts w:hint="eastAsia"/>
+        </w:rPr>
+        <w:t>接下来我们可以开发自己的</w:t>
+      </w:r>
+      <w:r>
+        <w:rPr>
+          <w:rFonts w:hint="eastAsia"/>
+        </w:rPr>
+        <w:t>ToList</w:t>
+      </w:r>
+      <w:r>
+        <w:t>Collector</w:t>
+      </w:r>
+      <w:r>
+        <w:rPr>
+          <w:rFonts w:hint="eastAsia"/>
+        </w:rPr>
+        <w:t>了，代码如下：</w:t>
+      </w:r>
+    </w:p>
+    <w:p>
+      <w:pPr>
+        <w:ind w:firstLine="420"/>
+      </w:pPr>
+      <w:r>
+        <w:rPr>
+          <w:noProof/>
+        </w:rPr>
+        <w:lastRenderedPageBreak/>
+        <w:drawing>
+          <wp:inline distT="0" distB="0" distL="0" distR="0" wp14:anchorId="49ACADCF" wp14:editId="5AD17D69">
+            <wp:extent cx="3762004" cy="3493872"/>
+            <wp:effectExtent l="0" t="0" r="0" b="0"/>
+            <wp:docPr id="26" name="图片 26"/>
+            <wp:cNvGraphicFramePr>
+              <a:graphicFrameLocks xmlns:a="http://schemas.openxmlformats.org/drawingml/2006/main" noChangeAspect="1"/>
+            </wp:cNvGraphicFramePr>
+            <a:graphic xmlns:a="http://schemas.openxmlformats.org/drawingml/2006/main">
+              <a:graphicData uri="http://schemas.openxmlformats.org/drawingml/2006/picture">
+                <pic:pic xmlns:pic="http://schemas.openxmlformats.org/drawingml/2006/picture">
+                  <pic:nvPicPr>
+                    <pic:cNvPr id="1" name=""/>
+                    <pic:cNvPicPr/>
+                  </pic:nvPicPr>
+                  <pic:blipFill>
+                    <a:blip r:embed="rId33"/>
+                    <a:stretch>
+                      <a:fillRect/>
+                    </a:stretch>
+                  </pic:blipFill>
+                  <pic:spPr>
+                    <a:xfrm>
+                      <a:off x="0" y="0"/>
+                      <a:ext cx="3780128" cy="3510704"/>
+                    </a:xfrm>
+                    <a:prstGeom prst="rect">
+                      <a:avLst/>
+                    </a:prstGeom>
+                  </pic:spPr>
+                </pic:pic>
+              </a:graphicData>
+            </a:graphic>
+          </wp:inline>
+        </w:drawing>
+      </w:r>
+    </w:p>
+    <w:p>
+      <w:pPr>
+        <w:ind w:firstLine="420"/>
+      </w:pPr>
+      <w:r>
+        <w:rPr>
+          <w:rFonts w:hint="eastAsia"/>
+        </w:rPr>
+        <w:t>对于</w:t>
+      </w:r>
+      <w:r>
+        <w:rPr>
+          <w:rFonts w:hint="eastAsia"/>
+        </w:rPr>
+        <w:t>I</w:t>
+      </w:r>
+      <w:r>
+        <w:t>DENTITY_FINISH</w:t>
+      </w:r>
+      <w:r>
+        <w:rPr>
+          <w:rFonts w:hint="eastAsia"/>
+        </w:rPr>
+        <w:t>的收集操作，还有种方法可以得到相同的结果而无需从头实现新的</w:t>
+      </w:r>
+      <w:r>
+        <w:rPr>
+          <w:rFonts w:hint="eastAsia"/>
+        </w:rPr>
+        <w:t>Collector</w:t>
+      </w:r>
+      <w:r>
+        <w:rPr>
+          <w:rFonts w:hint="eastAsia"/>
+        </w:rPr>
+        <w:t>接口。</w:t>
+      </w:r>
+      <w:r>
+        <w:rPr>
+          <w:rFonts w:hint="eastAsia"/>
+        </w:rPr>
+        <w:t>Stream</w:t>
+      </w:r>
+      <w:r>
+        <w:rPr>
+          <w:rFonts w:hint="eastAsia"/>
+        </w:rPr>
+        <w:t>有一个重载的</w:t>
+      </w:r>
+      <w:r>
+        <w:rPr>
+          <w:rFonts w:hint="eastAsia"/>
+        </w:rPr>
+        <w:t>collect</w:t>
+      </w:r>
+      <w:r>
+        <w:rPr>
+          <w:rFonts w:hint="eastAsia"/>
+        </w:rPr>
+        <w:t>方法可以接收另外三个参数：</w:t>
+      </w:r>
+      <w:r>
+        <w:rPr>
+          <w:rFonts w:hint="eastAsia"/>
+        </w:rPr>
+        <w:t>supplier</w:t>
+      </w:r>
+      <w:r>
+        <w:rPr>
+          <w:rFonts w:hint="eastAsia"/>
+        </w:rPr>
+        <w:t>、</w:t>
+      </w:r>
+      <w:r>
+        <w:rPr>
+          <w:rFonts w:hint="eastAsia"/>
+        </w:rPr>
+        <w:t>accumulator</w:t>
+      </w:r>
+      <w:r>
+        <w:rPr>
+          <w:rFonts w:hint="eastAsia"/>
+        </w:rPr>
+        <w:t>和</w:t>
+      </w:r>
+      <w:r>
+        <w:rPr>
+          <w:rFonts w:hint="eastAsia"/>
+        </w:rPr>
+        <w:t>combiner</w:t>
+      </w:r>
+      <w:r>
+        <w:rPr>
+          <w:rFonts w:hint="eastAsia"/>
+        </w:rPr>
+        <w:t>，其语义和</w:t>
+      </w:r>
+      <w:r>
+        <w:rPr>
+          <w:rFonts w:hint="eastAsia"/>
+        </w:rPr>
+        <w:t>Collector</w:t>
+      </w:r>
+      <w:r>
+        <w:rPr>
+          <w:rFonts w:hint="eastAsia"/>
+        </w:rPr>
+        <w:t>接口的相应方法返回的函数完全相同。因此，我们可以像下面这样把菜肴流中的元素收集到一个</w:t>
+      </w:r>
+      <w:r>
+        <w:rPr>
+          <w:rFonts w:hint="eastAsia"/>
+        </w:rPr>
+        <w:t>List</w:t>
+      </w:r>
+      <w:r>
+        <w:rPr>
+          <w:rFonts w:hint="eastAsia"/>
+        </w:rPr>
+        <w:t>中：</w:t>
+      </w:r>
+    </w:p>
+    <w:p>
+      <w:pPr>
+        <w:ind w:left="420" w:firstLineChars="0" w:firstLine="0"/>
+      </w:pPr>
+      <w:r>
+        <w:t>List&lt;Dish&gt; dishes2 = menu.stream().collect(</w:t>
+      </w:r>
+      <w:r>
+        <w:br/>
+        <w:t xml:space="preserve">        ArrayList::</w:t>
+      </w:r>
+      <w:r>
+        <w:rPr>
+          <w:b/>
+          <w:bCs/>
+        </w:rPr>
+        <w:t>new</w:t>
+      </w:r>
+      <w:r>
+        <w:t xml:space="preserve">, </w:t>
+      </w:r>
+      <w:r>
+        <w:rPr>
+          <w:i/>
+          <w:iCs/>
+        </w:rPr>
+        <w:t>// supplier</w:t>
+      </w:r>
+      <w:r>
+        <w:rPr>
+          <w:i/>
+          <w:iCs/>
+        </w:rPr>
+        <w:br/>
+        <w:t xml:space="preserve">        </w:t>
+      </w:r>
+      <w:r>
+        <w:t xml:space="preserve">ArrayList::add, </w:t>
+      </w:r>
+      <w:r>
+        <w:rPr>
+          <w:i/>
+          <w:iCs/>
+        </w:rPr>
+        <w:t>// accumulator</w:t>
+      </w:r>
+      <w:r>
+        <w:rPr>
+          <w:i/>
+          <w:iCs/>
+        </w:rPr>
+        <w:br/>
+        <w:t xml:space="preserve">        </w:t>
+      </w:r>
+      <w:r>
+        <w:t xml:space="preserve">List::addAll    </w:t>
+      </w:r>
+      <w:r>
+        <w:rPr>
+          <w:i/>
+          <w:iCs/>
+        </w:rPr>
+        <w:t>// combiner</w:t>
+      </w:r>
+      <w:r>
+        <w:rPr>
+          <w:i/>
+          <w:iCs/>
+        </w:rPr>
+        <w:br/>
+      </w:r>
+      <w:r>
+        <w:t>);</w:t>
+      </w:r>
+    </w:p>
+    <w:p>
+      <w:pPr>
+        <w:ind w:firstLine="420"/>
+        <w:rPr>
+          <w:rFonts w:hint="eastAsia"/>
+        </w:rPr>
+      </w:pPr>
+      <w:r>
+        <w:rPr>
+          <w:rFonts w:hint="eastAsia"/>
+        </w:rPr>
+        <w:t>即便这样，我们认为，虽然这种形式比之前的写法更加紧凑和简洁，但不易读</w:t>
+      </w:r>
+      <w:r>
+        <w:rPr>
+          <w:rFonts w:hint="eastAsia"/>
+        </w:rPr>
+        <w:t>。此外，以恰当的类来实现自己的自定义收集器有助于重用并可避免代码重复。另外值得注意的是，</w:t>
+      </w:r>
+      <w:r>
+        <w:rPr>
+          <w:rFonts w:hint="eastAsia"/>
+        </w:rPr>
+        <w:t>这个</w:t>
+      </w:r>
+      <w:r>
+        <w:t>collect</w:t>
+      </w:r>
+      <w:r>
+        <w:rPr>
+          <w:rFonts w:hint="eastAsia"/>
+        </w:rPr>
+        <w:t>方法不能传递任何</w:t>
+      </w:r>
+      <w:r>
+        <w:t>Characteristics</w:t>
+      </w:r>
+      <w:r>
+        <w:rPr>
+          <w:rFonts w:hint="eastAsia"/>
+        </w:rPr>
+        <w:t>，所以它永远都是一个</w:t>
+      </w:r>
+      <w:r>
+        <w:t>IDENTITY_FINISH</w:t>
+      </w:r>
+      <w:r>
+        <w:rPr>
+          <w:rFonts w:hint="eastAsia"/>
+        </w:rPr>
+        <w:t>和</w:t>
+      </w:r>
+      <w:r>
+        <w:t>CONCURRENT</w:t>
+      </w:r>
+      <w:r>
+        <w:rPr>
+          <w:rFonts w:hint="eastAsia"/>
+        </w:rPr>
+        <w:t>但并非</w:t>
+      </w:r>
+      <w:r>
+        <w:t>UNORDERED</w:t>
+      </w:r>
+      <w:r>
+        <w:rPr>
+          <w:rFonts w:hint="eastAsia"/>
+        </w:rPr>
+        <w:t>的收集器。</w:t>
+      </w:r>
+    </w:p>
+    <w:p>
+      <w:pPr>
+        <w:pStyle w:val="3"/>
+        <w:ind w:firstLine="562"/>
+      </w:pPr>
+      <w:r>
+        <w:rPr>
+          <w:rFonts w:hint="eastAsia"/>
+        </w:rPr>
+        <w:t>开发收集器</w:t>
+      </w:r>
+    </w:p>
+    <w:p>
+      <w:pPr>
+        <w:ind w:firstLine="420"/>
+      </w:pPr>
+      <w:r>
+        <w:rPr>
+          <w:rFonts w:hint="eastAsia"/>
+        </w:rPr>
+        <w:t>假如你想要将前</w:t>
+      </w:r>
+      <w:r>
+        <w:rPr>
+          <w:rFonts w:hint="eastAsia"/>
+        </w:rPr>
+        <w:t>n</w:t>
+      </w:r>
+      <w:r>
+        <w:rPr>
+          <w:rFonts w:hint="eastAsia"/>
+        </w:rPr>
+        <w:t>个自然数划分为质数和非质数</w:t>
+      </w:r>
+      <w:r>
+        <w:rPr>
+          <w:rFonts w:hint="eastAsia"/>
+        </w:rPr>
+        <w:t>，代码可能会这样写：</w:t>
+      </w:r>
+    </w:p>
+    <w:p>
+      <w:pPr>
+        <w:ind w:left="420" w:firstLineChars="0" w:firstLine="0"/>
+      </w:pPr>
+      <w:r>
+        <w:rPr>
+          <w:b/>
+          <w:bCs/>
+        </w:rPr>
+        <w:t xml:space="preserve">public </w:t>
+      </w:r>
+      <w:r>
+        <w:t>Map&lt;Boolean, List&lt;Integer&gt;&gt; partitionPrimes(</w:t>
+      </w:r>
+      <w:r>
+        <w:rPr>
+          <w:b/>
+          <w:bCs/>
+        </w:rPr>
+        <w:t xml:space="preserve">int </w:t>
+      </w:r>
+      <w:r>
+        <w:t>n) {</w:t>
+      </w:r>
+      <w:r>
+        <w:br/>
+        <w:t xml:space="preserve">    </w:t>
+      </w:r>
+      <w:r>
+        <w:rPr>
+          <w:b/>
+          <w:bCs/>
+        </w:rPr>
+        <w:t xml:space="preserve">return </w:t>
+      </w:r>
+      <w:r>
+        <w:t>IntStream.</w:t>
+      </w:r>
+      <w:r>
+        <w:rPr>
+          <w:i/>
+          <w:iCs/>
+        </w:rPr>
+        <w:t>rangeClosed</w:t>
+      </w:r>
+      <w:r>
+        <w:t>(2, n).boxed()</w:t>
+      </w:r>
+      <w:r>
+        <w:br/>
+        <w:t xml:space="preserve">            .collect(</w:t>
+      </w:r>
+      <w:r>
+        <w:rPr>
+          <w:i/>
+          <w:iCs/>
+        </w:rPr>
+        <w:t>partitioningBy</w:t>
+      </w:r>
+      <w:r>
+        <w:t>(candidate -&gt; isPrime(candidate)));</w:t>
+      </w:r>
+      <w:r>
+        <w:br/>
+        <w:t>}</w:t>
+      </w:r>
+      <w:r>
+        <w:br/>
+      </w:r>
+      <w:r>
+        <w:br/>
+      </w:r>
+      <w:r>
+        <w:rPr>
+          <w:b/>
+          <w:bCs/>
+        </w:rPr>
+        <w:t xml:space="preserve">private boolean </w:t>
+      </w:r>
+      <w:r>
+        <w:t>isPrime(Integer candidate) {</w:t>
+      </w:r>
+      <w:r>
+        <w:br/>
+        <w:t xml:space="preserve">    </w:t>
+      </w:r>
+      <w:r>
+        <w:rPr>
+          <w:b/>
+          <w:bCs/>
+        </w:rPr>
+        <w:t xml:space="preserve">int </w:t>
+      </w:r>
+      <w:r>
+        <w:t>candidateRoot = (</w:t>
+      </w:r>
+      <w:r>
+        <w:rPr>
+          <w:b/>
+          <w:bCs/>
+        </w:rPr>
+        <w:t>int</w:t>
+      </w:r>
+      <w:r>
+        <w:t>) Math.</w:t>
+      </w:r>
+      <w:r>
+        <w:rPr>
+          <w:i/>
+          <w:iCs/>
+        </w:rPr>
+        <w:t>sqrt</w:t>
+      </w:r>
+      <w:r>
+        <w:t>(candidate);</w:t>
+      </w:r>
+      <w:r>
+        <w:br/>
+        <w:t xml:space="preserve">    </w:t>
+      </w:r>
+      <w:r>
+        <w:rPr>
+          <w:b/>
+          <w:bCs/>
+        </w:rPr>
+        <w:t xml:space="preserve">return </w:t>
+      </w:r>
+      <w:r>
+        <w:t>IntStream.</w:t>
+      </w:r>
+      <w:r>
+        <w:rPr>
+          <w:i/>
+          <w:iCs/>
+        </w:rPr>
+        <w:t>rangeClosed</w:t>
+      </w:r>
+      <w:r>
+        <w:t>(2, candidateRoot)</w:t>
+      </w:r>
+      <w:r>
+        <w:br/>
+        <w:t xml:space="preserve">            .noneMatch(i -&gt; candidate % i == 0);</w:t>
+      </w:r>
+      <w:r>
+        <w:br/>
+      </w:r>
+      <w:r>
+        <w:lastRenderedPageBreak/>
+        <w:t>}</w:t>
+      </w:r>
+    </w:p>
+    <w:p>
+      <w:pPr>
+        <w:ind w:firstLine="420"/>
+      </w:pPr>
+      <w:r>
+        <w:rPr>
+          <w:rFonts w:hint="eastAsia"/>
+        </w:rPr>
+        <w:t>有没有更好的优化方案呢？有，你可以仅仅处理被测试数是不是能够被质数整除的情况，如果除数本身都不是质数，就不用测试了。（</w:t>
+      </w:r>
+      <w:r>
+        <w:rPr>
+          <w:rFonts w:hint="eastAsia"/>
+        </w:rPr>
+        <w:t>定理：</w:t>
+      </w:r>
+      <w:r>
+        <w:rPr>
+          <w:rFonts w:hint="eastAsia"/>
+        </w:rPr>
+        <w:t>任意一个合数可以被分解为多个质数的乘积）。因此，我们可以仅仅用被测试数之前的质数来进行测试。</w:t>
+      </w:r>
+      <w:r>
+        <w:rPr>
+          <w:rFonts w:hint="eastAsia"/>
+        </w:rPr>
+        <w:t>为了做到这一点，我们需要开发一个收集器，因为目前所见的预定义收集器在收集过程中无法访问部分结果，这意味着，当测试某一个数字是否是质数时，你没法访问目前已经找到的其他质数的列表。</w:t>
+      </w:r>
+    </w:p>
+    <w:p>
+      <w:pPr>
+        <w:ind w:firstLine="420"/>
+      </w:pPr>
+      <w:r>
+        <w:rPr>
+          <w:rFonts w:hint="eastAsia"/>
+        </w:rPr>
+        <w:t>假设你有这个列表，那就可以把它传给</w:t>
+      </w:r>
+      <w:r>
+        <w:rPr>
+          <w:rFonts w:hint="eastAsia"/>
+        </w:rPr>
+        <w:t>is</w:t>
+      </w:r>
+      <w:r>
+        <w:t>Prime</w:t>
+      </w:r>
+      <w:r>
+        <w:rPr>
+          <w:rFonts w:hint="eastAsia"/>
+        </w:rPr>
+        <w:t>方法，将方法重写如下：</w:t>
+      </w:r>
+    </w:p>
+    <w:p>
+      <w:pPr>
+        <w:ind w:left="420" w:firstLineChars="0" w:firstLine="0"/>
+      </w:pPr>
+      <w:r>
+        <w:rPr>
+          <w:b/>
+          <w:bCs/>
+        </w:rPr>
+        <w:t xml:space="preserve">public static boolean </w:t>
+      </w:r>
+      <w:r>
+        <w:t xml:space="preserve">isPrime(List&lt;Integer&gt; primes, </w:t>
+      </w:r>
+      <w:r>
+        <w:rPr>
+          <w:b/>
+          <w:bCs/>
+        </w:rPr>
+        <w:t xml:space="preserve">int </w:t>
+      </w:r>
+      <w:r>
+        <w:t>candidate) {</w:t>
+      </w:r>
+      <w:r>
+        <w:br/>
+        <w:t xml:space="preserve">    </w:t>
+      </w:r>
+      <w:r>
+        <w:rPr>
+          <w:b/>
+          <w:bCs/>
+        </w:rPr>
+        <w:t xml:space="preserve">return </w:t>
+      </w:r>
+      <w:r>
+        <w:t>primes.stream().noneMatch(i -&gt; candidate % i == 0);</w:t>
+      </w:r>
+      <w:r>
+        <w:br/>
+        <w:t>}</w:t>
+      </w:r>
+    </w:p>
+    <w:p>
+      <w:pPr>
+        <w:ind w:firstLine="420"/>
+      </w:pPr>
+      <w:r>
+        <w:rPr>
+          <w:rFonts w:hint="eastAsia"/>
+        </w:rPr>
+        <w:t>而且还应该应用先前的优化，即仅仅使用小于被测数平方根的质数来测试。你或许会想到用</w:t>
+      </w:r>
+      <w:r>
+        <w:rPr>
+          <w:rFonts w:hint="eastAsia"/>
+        </w:rPr>
+        <w:t>filter</w:t>
+      </w:r>
+      <w:r>
+        <w:t>(p -&gt; p &lt;= candidateRoot)</w:t>
+      </w:r>
+      <w:r>
+        <w:rPr>
+          <w:rFonts w:hint="eastAsia"/>
+        </w:rPr>
+        <w:t>来筛选出小于被测数平方根的质数，但</w:t>
+      </w:r>
+      <w:r>
+        <w:rPr>
+          <w:rFonts w:hint="eastAsia"/>
+        </w:rPr>
+        <w:t>filter</w:t>
+      </w:r>
+      <w:r>
+        <w:rPr>
+          <w:rFonts w:hint="eastAsia"/>
+        </w:rPr>
+        <w:t>要处理整个流才能返回恰当的结果。因此，我们需要自己写一个方法，对于给定的排序列表和一个断言，返回元素满足断言的最长前缀：</w:t>
+      </w:r>
+    </w:p>
+    <w:p>
+      <w:pPr>
+        <w:ind w:left="420" w:firstLineChars="0" w:firstLine="0"/>
+      </w:pPr>
+      <w:r>
+        <w:rPr>
+          <w:b/>
+          <w:bCs/>
+        </w:rPr>
+        <w:t xml:space="preserve">public static </w:t>
+      </w:r>
+      <w:r>
+        <w:t>&lt;T&gt; List&lt;T&gt; takeWhile(List&lt;T&gt; list, Predicate&lt;T&gt; p) {</w:t>
+      </w:r>
+      <w:r>
+        <w:br/>
+        <w:t xml:space="preserve">    </w:t>
+      </w:r>
+      <w:r>
+        <w:rPr>
+          <w:b/>
+          <w:bCs/>
+        </w:rPr>
+        <w:t xml:space="preserve">int </w:t>
+      </w:r>
+      <w:r>
+        <w:t>i = 0;</w:t>
+      </w:r>
+      <w:r>
+        <w:br/>
+        <w:t xml:space="preserve">    </w:t>
+      </w:r>
+      <w:r>
+        <w:rPr>
+          <w:b/>
+          <w:bCs/>
+        </w:rPr>
+        <w:t xml:space="preserve">for </w:t>
+      </w:r>
+      <w:r>
+        <w:t>(T t : list) {</w:t>
+      </w:r>
+      <w:r>
+        <w:br/>
+        <w:t xml:space="preserve">        </w:t>
+      </w:r>
+      <w:r>
+        <w:rPr>
+          <w:b/>
+          <w:bCs/>
+        </w:rPr>
+        <w:t xml:space="preserve">if </w:t>
+      </w:r>
+      <w:r>
+        <w:t>(!p.test(t)) {</w:t>
+      </w:r>
+      <w:r>
+        <w:br/>
+        <w:t xml:space="preserve">            </w:t>
+      </w:r>
+      <w:r>
+        <w:rPr>
+          <w:b/>
+          <w:bCs/>
+        </w:rPr>
+        <w:t xml:space="preserve">return </w:t>
+      </w:r>
+      <w:r>
+        <w:t>list.subList(0, i);</w:t>
+      </w:r>
+      <w:r>
+        <w:br/>
+        <w:t xml:space="preserve">        }</w:t>
+      </w:r>
+      <w:r>
+        <w:br/>
+        <w:t xml:space="preserve">        i++;</w:t>
+      </w:r>
+      <w:r>
+        <w:br/>
+        <w:t xml:space="preserve">    }</w:t>
+      </w:r>
+      <w:r>
+        <w:br/>
+        <w:t xml:space="preserve">    </w:t>
+      </w:r>
+      <w:r>
+        <w:rPr>
+          <w:b/>
+          <w:bCs/>
+        </w:rPr>
+        <w:t xml:space="preserve">return </w:t>
+      </w:r>
+      <w:r>
+        <w:t>list;</w:t>
+      </w:r>
+      <w:r>
+        <w:br/>
+        <w:t>}</w:t>
+      </w:r>
+    </w:p>
+    <w:p>
+      <w:pPr>
+        <w:ind w:firstLine="420"/>
+      </w:pPr>
+      <w:r>
+        <w:rPr>
+          <w:rFonts w:hint="eastAsia"/>
+        </w:rPr>
+        <w:t>此时的</w:t>
+      </w:r>
+      <w:r>
+        <w:rPr>
+          <w:rFonts w:hint="eastAsia"/>
+        </w:rPr>
+        <w:t>isPrime</w:t>
+      </w:r>
+      <w:r>
+        <w:rPr>
+          <w:rFonts w:hint="eastAsia"/>
+        </w:rPr>
+        <w:t>方法如下：</w:t>
+      </w:r>
+    </w:p>
+    <w:p>
+      <w:pPr>
+        <w:ind w:left="420" w:firstLineChars="0" w:firstLine="0"/>
+      </w:pPr>
+      <w:r>
+        <w:rPr>
+          <w:b/>
+          <w:bCs/>
+        </w:rPr>
+        <w:t xml:space="preserve">public static boolean </w:t>
+      </w:r>
+      <w:r>
+        <w:t xml:space="preserve">isPrime(List&lt;Integer&gt; primes, </w:t>
+      </w:r>
+      <w:r>
+        <w:rPr>
+          <w:b/>
+          <w:bCs/>
+        </w:rPr>
+        <w:t xml:space="preserve">int </w:t>
+      </w:r>
+      <w:r>
+        <w:t>candidate) {</w:t>
+      </w:r>
+      <w:r>
+        <w:br/>
+        <w:t xml:space="preserve">    </w:t>
+      </w:r>
+      <w:r>
+        <w:rPr>
+          <w:b/>
+          <w:bCs/>
+        </w:rPr>
+        <w:t xml:space="preserve">int </w:t>
+      </w:r>
+      <w:r>
+        <w:t>candidateRoot = (</w:t>
+      </w:r>
+      <w:r>
+        <w:rPr>
+          <w:b/>
+          <w:bCs/>
+        </w:rPr>
+        <w:t>int</w:t>
+      </w:r>
+      <w:r>
+        <w:t>) Math.</w:t>
+      </w:r>
+      <w:r>
+        <w:rPr>
+          <w:i/>
+          <w:iCs/>
+        </w:rPr>
+        <w:t>sqrt</w:t>
+      </w:r>
+      <w:r>
+        <w:t>(candidate);</w:t>
+      </w:r>
+      <w:r>
+        <w:br/>
+        <w:t xml:space="preserve">    </w:t>
+      </w:r>
+      <w:r>
+        <w:rPr>
+          <w:b/>
+          <w:bCs/>
+        </w:rPr>
+        <w:t xml:space="preserve">return </w:t>
+      </w:r>
+      <w:r>
+        <w:rPr>
+          <w:i/>
+          <w:iCs/>
+        </w:rPr>
+        <w:t>takeWhile</w:t>
+      </w:r>
+      <w:r>
+        <w:t>(primes, i -&gt; i &lt;= candidateRoot)</w:t>
+      </w:r>
+      <w:r>
+        <w:br/>
+        <w:t xml:space="preserve">            .stream()</w:t>
+      </w:r>
+      <w:r>
+        <w:br/>
+        <w:t xml:space="preserve">            .noneMatch(p -&gt; candidate % p == 0);</w:t>
+      </w:r>
+      <w:r>
+        <w:br/>
+        <w:t>}</w:t>
+      </w:r>
+    </w:p>
+    <w:p>
+      <w:pPr>
+        <w:ind w:firstLine="420"/>
+      </w:pPr>
+      <w:r>
+        <w:rPr>
+          <w:rFonts w:hint="eastAsia"/>
+        </w:rPr>
+        <w:t>有了这个新的</w:t>
+      </w:r>
+      <w:r>
+        <w:rPr>
+          <w:rFonts w:hint="eastAsia"/>
+        </w:rPr>
+        <w:t>isPrime</w:t>
+      </w:r>
+      <w:r>
+        <w:rPr>
+          <w:rFonts w:hint="eastAsia"/>
+        </w:rPr>
+        <w:t>，你就可以实现自己的收集器了。</w:t>
+      </w:r>
+    </w:p>
+    <w:p>
+      <w:pPr>
+        <w:ind w:firstLine="420"/>
+      </w:pPr>
+      <w:r>
+        <w:rPr>
+          <w:rFonts w:hint="eastAsia"/>
+        </w:rPr>
+        <w:t>1</w:t>
+      </w:r>
+      <w:r>
+        <w:rPr>
+          <w:rFonts w:hint="eastAsia"/>
+        </w:rPr>
+        <w:t>、定义</w:t>
+      </w:r>
+      <w:r>
+        <w:rPr>
+          <w:rFonts w:hint="eastAsia"/>
+        </w:rPr>
+        <w:t>Collector</w:t>
+      </w:r>
+      <w:r>
+        <w:rPr>
+          <w:rFonts w:hint="eastAsia"/>
+        </w:rPr>
+        <w:t>类的签名</w:t>
+      </w:r>
+    </w:p>
+    <w:p>
+      <w:pPr>
+        <w:ind w:firstLine="420"/>
+      </w:pPr>
+      <w:r>
+        <w:rPr>
+          <w:rFonts w:hint="eastAsia"/>
+        </w:rPr>
+        <w:t>Collector</w:t>
+      </w:r>
+      <w:r>
+        <w:rPr>
+          <w:rFonts w:hint="eastAsia"/>
+        </w:rPr>
+        <w:t>接口定义是：</w:t>
+      </w:r>
+    </w:p>
+    <w:p>
+      <w:pPr>
+        <w:ind w:firstLine="420"/>
+      </w:pPr>
+      <w:r>
+        <w:rPr>
+          <w:rFonts w:hint="eastAsia"/>
+        </w:rPr>
+        <w:t>public</w:t>
+      </w:r>
+      <w:r>
+        <w:t xml:space="preserve"> Interface Collector&lt;T, A, R&gt;</w:t>
+      </w:r>
+    </w:p>
+    <w:p>
+      <w:pPr>
+        <w:ind w:firstLine="420"/>
+      </w:pPr>
+      <w:r>
+        <w:rPr>
+          <w:rFonts w:hint="eastAsia"/>
+        </w:rPr>
+        <w:t>其中</w:t>
+      </w:r>
+      <w:r>
+        <w:rPr>
+          <w:rFonts w:hint="eastAsia"/>
+        </w:rPr>
+        <w:t>T</w:t>
+      </w:r>
+      <w:r>
+        <w:rPr>
+          <w:rFonts w:hint="eastAsia"/>
+        </w:rPr>
+        <w:t>、</w:t>
+      </w:r>
+      <w:r>
+        <w:rPr>
+          <w:rFonts w:hint="eastAsia"/>
+        </w:rPr>
+        <w:t>A</w:t>
+      </w:r>
+      <w:r>
+        <w:rPr>
+          <w:rFonts w:hint="eastAsia"/>
+        </w:rPr>
+        <w:t>和</w:t>
+      </w:r>
+      <w:r>
+        <w:rPr>
+          <w:rFonts w:hint="eastAsia"/>
+        </w:rPr>
+        <w:t>R</w:t>
+      </w:r>
+      <w:r>
+        <w:rPr>
+          <w:rFonts w:hint="eastAsia"/>
+        </w:rPr>
+        <w:t>分别是流中元素的类型、用于累积部分结果的对象类型以及</w:t>
+      </w:r>
+      <w:r>
+        <w:rPr>
+          <w:rFonts w:hint="eastAsia"/>
+        </w:rPr>
+        <w:t>collect</w:t>
+      </w:r>
+      <w:r>
+        <w:rPr>
+          <w:rFonts w:hint="eastAsia"/>
+        </w:rPr>
+        <w:t>操作最终的结果类型。这里</w:t>
+      </w:r>
+      <w:r>
+        <w:rPr>
+          <w:rFonts w:hint="eastAsia"/>
+        </w:rPr>
+        <w:t>应该收集</w:t>
+      </w:r>
+      <w:r>
+        <w:rPr>
+          <w:rFonts w:hint="eastAsia"/>
+        </w:rPr>
+        <w:t>Integer</w:t>
+      </w:r>
+      <w:r>
+        <w:rPr>
+          <w:rFonts w:hint="eastAsia"/>
+        </w:rPr>
+        <w:t>流，而累加器和结果类型则都是</w:t>
+      </w:r>
+      <w:r>
+        <w:rPr>
+          <w:rFonts w:hint="eastAsia"/>
+        </w:rPr>
+        <w:t>Map</w:t>
+      </w:r>
+      <w:r>
+        <w:t>&lt;Boolean</w:t>
+      </w:r>
+      <w:r>
+        <w:rPr>
+          <w:rFonts w:hint="eastAsia"/>
+        </w:rPr>
+        <w:t>，</w:t>
+      </w:r>
+      <w:r>
+        <w:rPr>
+          <w:rFonts w:hint="eastAsia"/>
+        </w:rPr>
+        <w:t xml:space="preserve"> </w:t>
+      </w:r>
+      <w:r>
+        <w:t>L</w:t>
+      </w:r>
+      <w:r>
+        <w:rPr>
+          <w:rFonts w:hint="eastAsia"/>
+        </w:rPr>
+        <w:t>ist</w:t>
+      </w:r>
+      <w:r>
+        <w:t>&lt;Integer&gt;&gt;</w:t>
+      </w:r>
+      <w:r>
+        <w:rPr>
+          <w:rFonts w:hint="eastAsia"/>
+        </w:rPr>
+        <w:t>。</w:t>
+      </w:r>
+    </w:p>
+    <w:p>
+      <w:pPr>
+        <w:ind w:left="420" w:firstLineChars="0" w:firstLine="0"/>
+      </w:pPr>
+      <w:r>
+        <w:rPr>
+          <w:b/>
+          <w:bCs/>
+        </w:rPr>
+        <w:t xml:space="preserve">public class </w:t>
+      </w:r>
+      <w:r>
+        <w:t xml:space="preserve">PrimeNumbersCollector </w:t>
+      </w:r>
+      <w:r>
+        <w:rPr>
+          <w:b/>
+          <w:bCs/>
+        </w:rPr>
+        <w:t xml:space="preserve">implements </w:t>
+      </w:r>
+      <w:r>
+        <w:t>Collector&lt;Integer,</w:t>
+      </w:r>
+      <w:r>
+        <w:br/>
+        <w:t xml:space="preserve">        Map&lt;Boolean, List&lt;Integer&gt;&gt;,</w:t>
+      </w:r>
+      <w:r>
+        <w:br/>
+        <w:t xml:space="preserve">        Map&lt;Boolean, List&lt;Integer&gt;&gt;&gt;</w:t>
+      </w:r>
+    </w:p>
+    <w:p>
+      <w:pPr>
+        <w:ind w:firstLine="420"/>
+      </w:pPr>
+      <w:r>
+        <w:t>2</w:t>
+      </w:r>
+      <w:r>
+        <w:rPr>
+          <w:rFonts w:hint="eastAsia"/>
+        </w:rPr>
+        <w:t>、</w:t>
+      </w:r>
+      <w:r>
+        <w:rPr>
+          <w:rFonts w:hint="eastAsia"/>
+        </w:rPr>
+        <w:t>实现归约过程</w:t>
+      </w:r>
+    </w:p>
+    <w:p>
+      <w:pPr>
+        <w:ind w:firstLine="420"/>
+      </w:pPr>
+      <w:r>
+        <w:rPr>
+          <w:rFonts w:hint="eastAsia"/>
+        </w:rPr>
+        <w:t>接下来，你需要实现</w:t>
+      </w:r>
+      <w:r>
+        <w:rPr>
+          <w:rFonts w:hint="eastAsia"/>
+        </w:rPr>
+        <w:t>Collector</w:t>
+      </w:r>
+      <w:r>
+        <w:rPr>
+          <w:rFonts w:hint="eastAsia"/>
+        </w:rPr>
+        <w:t>接口中声明的五个方法。</w:t>
+      </w:r>
+    </w:p>
+    <w:p>
+      <w:pPr>
+        <w:ind w:firstLine="420"/>
+      </w:pPr>
+      <w:r>
+        <w:rPr>
+          <w:rFonts w:hint="eastAsia"/>
+        </w:rPr>
+        <w:t>supplier</w:t>
+      </w:r>
+      <w:r>
+        <w:rPr>
+          <w:rFonts w:hint="eastAsia"/>
+        </w:rPr>
+        <w:t>方法会返回一个在调用时创建累加器的函数：</w:t>
+      </w:r>
+    </w:p>
+    <w:p>
+      <w:pPr>
+        <w:ind w:left="420" w:firstLineChars="0" w:firstLine="0"/>
+      </w:pPr>
+      <w:r>
+        <w:rPr>
+          <w:b/>
+          <w:bCs/>
+        </w:rPr>
+        <w:lastRenderedPageBreak/>
+        <w:t>@Override</w:t>
+      </w:r>
+      <w:r>
+        <w:rPr>
+          <w:b/>
+          <w:bCs/>
+        </w:rPr>
+        <w:br/>
+        <w:t xml:space="preserve">public </w:t>
+      </w:r>
+      <w:r>
+        <w:t>Supplier&lt;Map&lt;Boolean, List&lt;Integer&gt;&gt;&gt; supplier() {</w:t>
+      </w:r>
+      <w:r>
+        <w:br/>
+        <w:t xml:space="preserve">    </w:t>
+      </w:r>
+      <w:r>
+        <w:rPr>
+          <w:b/>
+          <w:bCs/>
+        </w:rPr>
+        <w:t xml:space="preserve">return </w:t>
+      </w:r>
+      <w:r>
+        <w:t xml:space="preserve">() -&gt; </w:t>
+      </w:r>
+      <w:r>
+        <w:rPr>
+          <w:b/>
+          <w:bCs/>
+        </w:rPr>
+        <w:t xml:space="preserve">new </w:t>
+      </w:r>
+      <w:r>
+        <w:t>HashMap&lt;Boolean, List&lt;Integer&gt;&gt;() {</w:t>
+      </w:r>
+      <w:r>
+        <w:br/>
+        <w:t xml:space="preserve">        {</w:t>
+      </w:r>
+      <w:r>
+        <w:br/>
+        <w:t xml:space="preserve">            put(</w:t>
+      </w:r>
+      <w:r>
+        <w:rPr>
+          <w:b/>
+          <w:bCs/>
+        </w:rPr>
+        <w:t>true</w:t>
+      </w:r>
+      <w:r>
+        <w:t xml:space="preserve">, </w:t>
+      </w:r>
+      <w:r>
+        <w:rPr>
+          <w:b/>
+          <w:bCs/>
+        </w:rPr>
+        <w:t xml:space="preserve">new </w:t>
+      </w:r>
+      <w:r>
+        <w:t>ArrayList&lt;&gt;());</w:t>
+      </w:r>
+      <w:r>
+        <w:br/>
+        <w:t xml:space="preserve">            put(</w:t>
+      </w:r>
+      <w:r>
+        <w:rPr>
+          <w:b/>
+          <w:bCs/>
+        </w:rPr>
+        <w:t>false</w:t>
+      </w:r>
+      <w:r>
+        <w:t xml:space="preserve">, </w:t>
+      </w:r>
+      <w:r>
+        <w:rPr>
+          <w:b/>
+          <w:bCs/>
+        </w:rPr>
+        <w:t xml:space="preserve">new </w:t>
+      </w:r>
+      <w:r>
+        <w:t>ArrayList&lt;&gt;());</w:t>
+      </w:r>
+      <w:r>
+        <w:br/>
+        <w:t xml:space="preserve">        }  </w:t>
+      </w:r>
+      <w:r>
+        <w:br/>
+        <w:t xml:space="preserve">    };</w:t>
+      </w:r>
+      <w:r>
+        <w:br/>
+        <w:t>}</w:t>
+      </w:r>
+    </w:p>
+    <w:p>
+      <w:pPr>
+        <w:ind w:firstLine="420"/>
+      </w:pPr>
+      <w:r>
+        <w:rPr>
+          <w:rFonts w:hint="eastAsia"/>
+        </w:rPr>
+        <w:t>这里不仅创建了用作累加器的</w:t>
+      </w:r>
+      <w:r>
+        <w:rPr>
+          <w:rFonts w:hint="eastAsia"/>
+        </w:rPr>
+        <w:t>Map</w:t>
+      </w:r>
+      <w:r>
+        <w:rPr>
+          <w:rFonts w:hint="eastAsia"/>
+        </w:rPr>
+        <w:t>，还为</w:t>
+      </w:r>
+      <w:r>
+        <w:rPr>
+          <w:rFonts w:hint="eastAsia"/>
+        </w:rPr>
+        <w:t>true</w:t>
+      </w:r>
+      <w:r>
+        <w:rPr>
+          <w:rFonts w:hint="eastAsia"/>
+        </w:rPr>
+        <w:t>和</w:t>
+      </w:r>
+      <w:r>
+        <w:rPr>
+          <w:rFonts w:hint="eastAsia"/>
+        </w:rPr>
+        <w:t>false</w:t>
+      </w:r>
+      <w:r>
+        <w:rPr>
+          <w:rFonts w:hint="eastAsia"/>
+        </w:rPr>
+        <w:t>两个键下面初始化了对应的空列表，在收集过程中会把质数和非质数分别添加到这里。</w:t>
+      </w:r>
+    </w:p>
+    <w:p>
+      <w:pPr>
+        <w:ind w:firstLine="420"/>
+        <w:rPr>
+          <w:rFonts w:hint="eastAsia"/>
+        </w:rPr>
+      </w:pPr>
+      <w:r>
+        <w:rPr>
+          <w:rFonts w:hint="eastAsia"/>
+        </w:rPr>
+        <w:t>accumulator</w:t>
+      </w:r>
+      <w:r>
+        <w:rPr>
+          <w:rFonts w:hint="eastAsia"/>
+        </w:rPr>
+        <w:t>方法</w:t>
+      </w:r>
+      <w:r>
+        <w:rPr>
+          <w:rFonts w:hint="eastAsia"/>
+        </w:rPr>
+        <w:t>定义了如何收集流中的元素，如下：</w:t>
+      </w:r>
+    </w:p>
+    <w:p>
+      <w:pPr>
+        <w:ind w:left="420" w:firstLineChars="0" w:firstLine="0"/>
+        <w:rPr>
+          <w:rFonts w:hint="eastAsia"/>
+        </w:rPr>
+      </w:pPr>
+      <w:r>
+        <w:rPr>
+          <w:b/>
+          <w:bCs/>
+        </w:rPr>
+        <w:t>@Override</w:t>
+      </w:r>
+      <w:r>
+        <w:rPr>
+          <w:b/>
+          <w:bCs/>
+        </w:rPr>
+        <w:br/>
+        <w:t xml:space="preserve">public </w:t>
+      </w:r>
+      <w:r>
+        <w:t>BiConsumer&lt;Map&lt;Boolean, List&lt;Integer&gt;&gt;, Integer&gt; accumulator() {</w:t>
+      </w:r>
+      <w:r>
+        <w:br/>
+        <w:t xml:space="preserve">    </w:t>
+      </w:r>
+      <w:r>
+        <w:rPr>
+          <w:b/>
+          <w:bCs/>
+        </w:rPr>
+        <w:t xml:space="preserve">return </w:t>
+      </w:r>
+      <w:r>
+        <w:t>(Map&lt;Boolean, List&lt;Integer&gt;&gt; acc, Integer candiate) -&gt; {</w:t>
+      </w:r>
+      <w:r>
+        <w:br/>
+        <w:t xml:space="preserve">        acc.get(</w:t>
+      </w:r>
+      <w:r>
+        <w:rPr>
+          <w:i/>
+          <w:iCs/>
+        </w:rPr>
+        <w:t>isPrime</w:t>
+      </w:r>
+      <w:r>
+        <w:t>(acc.get(</w:t>
+      </w:r>
+      <w:r>
+        <w:rPr>
+          <w:b/>
+          <w:bCs/>
+        </w:rPr>
+        <w:t>true</w:t>
+      </w:r>
+      <w:r>
+        <w:t>), candiate))</w:t>
+      </w:r>
+      <w:r>
+        <w:br/>
+        <w:t xml:space="preserve">                .add(candiate);</w:t>
+      </w:r>
+      <w:r>
+        <w:br/>
+        <w:t xml:space="preserve">    };</w:t>
+      </w:r>
+      <w:r>
+        <w:br/>
+        <w:t>}</w:t>
+      </w:r>
+    </w:p>
+    <w:p>
+      <w:pPr>
+        <w:ind w:firstLineChars="95" w:firstLine="199"/>
+        <w:rPr>
+          <w:rFonts w:hint="eastAsia"/>
+        </w:rPr>
+      </w:pPr>
+      <w:r>
+        <w:tab/>
+      </w:r>
+      <w:r>
+        <w:rPr>
+          <w:rFonts w:hint="eastAsia"/>
+        </w:rPr>
+        <w:t>在这个方法中，你首先根据</w:t>
+      </w:r>
+      <w:r>
+        <w:rPr>
+          <w:rFonts w:hint="eastAsia"/>
+        </w:rPr>
+        <w:t>isPrime</w:t>
+      </w:r>
+      <w:r>
+        <w:rPr>
+          <w:rFonts w:hint="eastAsia"/>
+        </w:rPr>
+        <w:t>的结果获取质数或非质数列表，然后将被测数添加到相应的列表中。</w:t>
+      </w:r>
       <w:bookmarkStart w:id="0" w:name="_GoBack"/>
       <w:bookmarkEnd w:id="0"/>
     </w:p>
     <w:p>
       <w:pPr>
-        <w:ind w:firstLine="420"/>
-        <w:rPr>
-          <w:rFonts w:hint="eastAsia"/>
-        </w:rPr>
-      </w:pPr>
-      <w:r>
-        <w:rPr>
-          <w:rFonts w:hint="eastAsia"/>
-        </w:rPr>
-        <w:t>accu</w:t>
-      </w:r>
-      <w:r>
-        <w:t>mulate</w:t>
-      </w:r>
-      <w:r>
-        <w:rPr>
-          <w:rFonts w:hint="eastAsia"/>
-        </w:rPr>
-        <w:t>方法会返回执行归约操作的函数。当遍历到流中第</w:t>
-      </w:r>
-      <w:r>
-        <w:rPr>
-          <w:rFonts w:hint="eastAsia"/>
-        </w:rPr>
-        <w:t>n</w:t>
-      </w:r>
-      <w:r>
-        <w:rPr>
-          <w:rFonts w:hint="eastAsia"/>
-        </w:rPr>
-        <w:t>个元素时，</w:t>
-      </w:r>
-      <w:r>
-        <w:rPr>
-          <w:rFonts w:hint="eastAsia"/>
-        </w:rPr>
-        <w:t>这个函数在执行时会有两个参数：保存归约结果的累加器（已收集了流中的前</w:t>
-      </w:r>
-      <w:r>
-        <w:rPr>
-          <w:rFonts w:hint="eastAsia"/>
-        </w:rPr>
-        <w:t>n</w:t>
-      </w:r>
-      <w:r>
-        <w:t>-1</w:t>
-      </w:r>
-      <w:r>
-        <w:rPr>
-          <w:rFonts w:hint="eastAsia"/>
-        </w:rPr>
-        <w:t>个项目），以及第</w:t>
-      </w:r>
-      <w:r>
-        <w:rPr>
-          <w:rFonts w:hint="eastAsia"/>
-        </w:rPr>
-        <w:t>n</w:t>
-      </w:r>
-      <w:r>
-        <w:rPr>
-          <w:rFonts w:hint="eastAsia"/>
-        </w:rPr>
-        <w:t>个元素本身。该函数将返回</w:t>
-      </w:r>
-      <w:r>
-        <w:rPr>
-          <w:rFonts w:hint="eastAsia"/>
-        </w:rPr>
-        <w:t>void</w:t>
-      </w:r>
-      <w:r>
-        <w:rPr>
-          <w:rFonts w:hint="eastAsia"/>
-        </w:rPr>
-        <w:t>。</w:t>
-      </w:r>
+        <w:ind w:firstLineChars="0" w:firstLine="0"/>
+        <w:rPr>
+          <w:rFonts w:hint="eastAsia"/>
+        </w:rPr>
+      </w:pPr>
+    </w:p>
+    <w:p>
+      <w:pPr>
+        <w:ind w:firstLineChars="0" w:firstLine="0"/>
+        <w:rPr>
+          <w:rFonts w:hint="eastAsia"/>
+        </w:rPr>
+      </w:pPr>
+    </w:p>
+    <w:p>
+      <w:pPr>
+        <w:ind w:firstLine="420"/>
+        <w:rPr>
+          <w:rFonts w:hint="eastAsia"/>
+        </w:rPr>
+      </w:pPr>
     </w:p>
     <w:p>
       <w:pPr>
         <w:ind w:firstLineChars="95" w:firstLine="199"/>
-        <w:rPr>
-          <w:rFonts w:hint="eastAsia"/>
-        </w:rPr>
-      </w:pPr>
-    </w:p>
-    <w:p>
-      <w:pPr>
-        <w:ind w:firstLine="420"/>
-        <w:rPr>
-          <w:rFonts w:hint="eastAsia"/>
-        </w:rPr>
+      </w:pPr>
+    </w:p>
+    <w:p>
+      <w:pPr>
+        <w:ind w:firstLine="420"/>
       </w:pPr>
     </w:p>
     <w:p>
@@ -26889,12 +29106,12 @@
       </w:pPr>
     </w:p>
     <w:sectPr>
-      <w:headerReference w:type="even" r:id="rId31"/>
-      <w:headerReference w:type="default" r:id="rId32"/>
-      <w:footerReference w:type="even" r:id="rId33"/>
-      <w:footerReference w:type="default" r:id="rId34"/>
-      <w:headerReference w:type="first" r:id="rId35"/>
-      <w:footerReference w:type="first" r:id="rId36"/>
+      <w:headerReference w:type="even" r:id="rId34"/>
+      <w:headerReference w:type="default" r:id="rId35"/>
+      <w:footerReference w:type="even" r:id="rId36"/>
+      <w:footerReference w:type="default" r:id="rId37"/>
+      <w:headerReference w:type="first" r:id="rId38"/>
+      <w:footerReference w:type="first" r:id="rId39"/>
       <w:pgSz w:w="11906" w:h="16838"/>
       <w:pgMar w:top="1440" w:right="1800" w:bottom="1440" w:left="1800" w:header="851" w:footer="992" w:gutter="0"/>
       <w:cols w:space="425"/>
@@ -27329,6 +29546,7 @@
     <w:lsdException w:name="HTML Sample" w:semiHidden="1" w:unhideWhenUsed="1"/>
     <w:lsdException w:name="HTML Typewriter" w:semiHidden="1" w:unhideWhenUsed="1"/>
     <w:lsdException w:name="HTML Variable" w:semiHidden="1" w:unhideWhenUsed="1"/>
+    <w:lsdException w:name="Normal Table" w:semiHidden="1" w:unhideWhenUsed="1"/>
     <w:lsdException w:name="annotation subject" w:semiHidden="1" w:unhideWhenUsed="1"/>
     <w:lsdException w:name="No List" w:semiHidden="1" w:unhideWhenUsed="1"/>
     <w:lsdException w:name="Outline List 1" w:semiHidden="1" w:unhideWhenUsed="1"/>
@@ -27372,8 +29590,10 @@
     <w:lsdException w:name="Table Elegant" w:semiHidden="1" w:unhideWhenUsed="1"/>
     <w:lsdException w:name="Table Professional" w:semiHidden="1" w:unhideWhenUsed="1"/>
     <w:lsdException w:name="Table Subtle 1" w:semiHidden="1" w:unhideWhenUsed="1"/>
+    <w:lsdException w:name="Table Subtle 2" w:semiHidden="1" w:unhideWhenUsed="1"/>
     <w:lsdException w:name="Table Web 1" w:semiHidden="1" w:unhideWhenUsed="1"/>
     <w:lsdException w:name="Table Web 2" w:semiHidden="1" w:unhideWhenUsed="1"/>
+    <w:lsdException w:name="Table Web 3" w:semiHidden="1" w:unhideWhenUsed="1"/>
     <w:lsdException w:name="Balloon Text" w:semiHidden="1" w:unhideWhenUsed="1"/>
     <w:lsdException w:name="Table Grid" w:uiPriority="39"/>
     <w:lsdException w:name="Table Theme" w:semiHidden="1" w:unhideWhenUsed="1"/>
@@ -28208,7 +30428,7 @@
 </file>
 
 <file path=customXml/itemProps1.xml><?xml version="1.0" encoding="utf-8"?>
-<ds:datastoreItem xmlns:ds="http://schemas.openxmlformats.org/officeDocument/2006/customXml" ds:itemID="{B4AEA108-70BE-469E-A8B2-3DB3417A3E5D}">
+<ds:datastoreItem xmlns:ds="http://schemas.openxmlformats.org/officeDocument/2006/customXml" ds:itemID="{AD238DCE-4C82-4097-9974-85888AA58F7C}">
   <ds:schemaRefs>
     <ds:schemaRef ds:uri="http://schemas.openxmlformats.org/officeDocument/2006/bibliography"/>
   </ds:schemaRefs>

--- a/深入理解Lambda和Stream.docx
+++ b/深入理解Lambda和Stream.docx
@@ -1,6 +1,6 @@
 
 <file path=word/document.xml><?xml version="1.0" encoding="utf-8"?>
-<w:document xmlns:wpc="http://schemas.microsoft.com/office/word/2010/wordprocessingCanvas" xmlns:cx="http://schemas.microsoft.com/office/drawing/2014/chartex" xmlns:cx1="http://schemas.microsoft.com/office/drawing/2015/9/8/chartex" xmlns:cx2="http://schemas.microsoft.com/office/drawing/2015/10/21/chartex" xmlns:cx3="http://schemas.microsoft.com/office/drawing/2016/5/9/chartex" xmlns:cx4="http://schemas.microsoft.com/office/drawing/2016/5/10/chartex" xmlns:cx5="http://schemas.microsoft.com/office/drawing/2016/5/11/chartex" xmlns:cx6="http://schemas.microsoft.com/office/drawing/2016/5/12/chartex" xmlns:cx7="http://schemas.microsoft.com/office/drawing/2016/5/13/chartex" xmlns:cx8="http://schemas.microsoft.com/office/drawing/2016/5/14/chartex" xmlns:mc="http://schemas.openxmlformats.org/markup-compatibility/2006" xmlns:aink="http://schemas.microsoft.com/office/drawing/2016/ink" xmlns:am3d="http://schemas.microsoft.com/office/drawing/2017/model3d" xmlns:o="urn:schemas-microsoft-com:office:office" xmlns:r="http://schemas.openxmlformats.org/officeDocument/2006/relationships" xmlns:m="http://schemas.openxmlformats.org/officeDocument/2006/math" xmlns:v="urn:schemas-microsoft-com:vml" xmlns:wp14="http://schemas.microsoft.com/office/word/2010/wordprocessingDrawing" xmlns:wp="http://schemas.openxmlformats.org/drawingml/2006/wordprocessingDrawing" xmlns:w10="urn:schemas-microsoft-com:office:word" xmlns:w="http://schemas.openxmlformats.org/wordprocessingml/2006/main" xmlns:w14="http://schemas.microsoft.com/office/word/2010/wordml" xmlns:w15="http://schemas.microsoft.com/office/word/2012/wordml" xmlns:w16cid="http://schemas.microsoft.com/office/word/2016/wordml/cid" xmlns:w16se="http://schemas.microsoft.com/office/word/2015/wordml/symex" xmlns:wpg="http://schemas.microsoft.com/office/word/2010/wordprocessingGroup" xmlns:wpi="http://schemas.microsoft.com/office/word/2010/wordprocessingInk" xmlns:wne="http://schemas.microsoft.com/office/word/2006/wordml" xmlns:wps="http://schemas.microsoft.com/office/word/2010/wordprocessingShape" mc:Ignorable="w14 w15 w16se w16cid wp14">
+<w:document xmlns:wpc="http://schemas.microsoft.com/office/word/2010/wordprocessingCanvas" xmlns:cx="http://schemas.microsoft.com/office/drawing/2014/chartex" xmlns:cx1="http://schemas.microsoft.com/office/drawing/2015/9/8/chartex" xmlns:mc="http://schemas.openxmlformats.org/markup-compatibility/2006" xmlns:o="urn:schemas-microsoft-com:office:office" xmlns:r="http://schemas.openxmlformats.org/officeDocument/2006/relationships" xmlns:m="http://schemas.openxmlformats.org/officeDocument/2006/math" xmlns:v="urn:schemas-microsoft-com:vml" xmlns:wp14="http://schemas.microsoft.com/office/word/2010/wordprocessingDrawing" xmlns:wp="http://schemas.openxmlformats.org/drawingml/2006/wordprocessingDrawing" xmlns:w10="urn:schemas-microsoft-com:office:word" xmlns:w="http://schemas.openxmlformats.org/wordprocessingml/2006/main" xmlns:w14="http://schemas.microsoft.com/office/word/2010/wordml" xmlns:w15="http://schemas.microsoft.com/office/word/2012/wordml" xmlns:w16se="http://schemas.microsoft.com/office/word/2015/wordml/symex" xmlns:wpg="http://schemas.microsoft.com/office/word/2010/wordprocessingGroup" xmlns:wpi="http://schemas.microsoft.com/office/word/2010/wordprocessingInk" xmlns:wne="http://schemas.microsoft.com/office/word/2006/wordml" xmlns:wps="http://schemas.microsoft.com/office/word/2010/wordprocessingShape" mc:Ignorable="w14 w15 w16se wp14">
   <w:body>
     <w:p>
       <w:pPr>
@@ -26596,9 +26596,6 @@
     <w:p>
       <w:pPr>
         <w:ind w:firstLine="420"/>
-        <w:rPr>
-          <w:rFonts w:hint="eastAsia"/>
-        </w:rPr>
       </w:pPr>
       <w:r>
         <w:tab/>
@@ -26760,9 +26757,6 @@
     <w:p>
       <w:pPr>
         <w:ind w:firstLine="420"/>
-        <w:rPr>
-          <w:rFonts w:hint="eastAsia"/>
-        </w:rPr>
       </w:pPr>
       <w:r>
         <w:tab/>
@@ -26969,9 +26963,6 @@
     <w:p>
       <w:pPr>
         <w:ind w:left="420" w:firstLine="420"/>
-        <w:rPr>
-          <w:rFonts w:hint="eastAsia"/>
-        </w:rPr>
       </w:pPr>
       <w:r>
         <w:tab/>
@@ -26981,9 +26972,6 @@
     <w:p>
       <w:pPr>
         <w:ind w:left="420" w:firstLine="420"/>
-        <w:rPr>
-          <w:rFonts w:hint="eastAsia"/>
-        </w:rPr>
       </w:pPr>
       <w:r>
         <w:rPr>
@@ -27263,9 +27251,6 @@
     <w:p>
       <w:pPr>
         <w:ind w:firstLine="420"/>
-        <w:rPr>
-          <w:rFonts w:hint="eastAsia"/>
-        </w:rPr>
       </w:pPr>
       <w:r>
         <w:rPr>
@@ -27390,9 +27375,6 @@
     <w:p>
       <w:pPr>
         <w:ind w:firstLine="420"/>
-        <w:rPr>
-          <w:rFonts w:hint="eastAsia"/>
-        </w:rPr>
       </w:pPr>
       <w:r>
         <w:rPr>
@@ -27769,9 +27751,6 @@
     <w:p>
       <w:pPr>
         <w:ind w:firstLine="420"/>
-        <w:rPr>
-          <w:rFonts w:hint="eastAsia"/>
-        </w:rPr>
       </w:pPr>
       <w:r>
         <w:rPr>
@@ -28836,9 +28815,6 @@
     <w:p>
       <w:pPr>
         <w:ind w:firstLine="420"/>
-        <w:rPr>
-          <w:rFonts w:hint="eastAsia"/>
-        </w:rPr>
       </w:pPr>
       <w:r>
         <w:rPr>
@@ -28862,9 +28838,6 @@
     <w:p>
       <w:pPr>
         <w:ind w:left="420" w:firstLineChars="0" w:firstLine="0"/>
-        <w:rPr>
-          <w:rFonts w:hint="eastAsia"/>
-        </w:rPr>
       </w:pPr>
       <w:r>
         <w:rPr>
@@ -28938,9 +28911,6 @@
     <w:p>
       <w:pPr>
         <w:ind w:firstLineChars="95" w:firstLine="199"/>
-        <w:rPr>
-          <w:rFonts w:hint="eastAsia"/>
-        </w:rPr>
       </w:pPr>
       <w:r>
         <w:tab/>
@@ -28963,6 +28933,579 @@
         </w:rPr>
         <w:t>的结果获取质数或非质数列表，然后将被测数添加到相应的列表中。</w:t>
       </w:r>
+    </w:p>
+    <w:p>
+      <w:pPr>
+        <w:ind w:firstLine="420"/>
+      </w:pPr>
+      <w:r>
+        <w:rPr>
+          <w:rFonts w:hint="eastAsia"/>
+        </w:rPr>
+        <w:t>3</w:t>
+      </w:r>
+      <w:r>
+        <w:rPr>
+          <w:rFonts w:hint="eastAsia"/>
+        </w:rPr>
+        <w:t>、让收集器并行工作（如果可能）</w:t>
+      </w:r>
+    </w:p>
+    <w:p>
+      <w:pPr>
+        <w:ind w:firstLine="420"/>
+      </w:pPr>
+      <w:r>
+        <w:rPr>
+          <w:rFonts w:hint="eastAsia"/>
+        </w:rPr>
+        <w:t>下一个方法要在并行收集时把两个部分的累加器合并起来，这里只需要合并两个</w:t>
+      </w:r>
+      <w:r>
+        <w:rPr>
+          <w:rFonts w:hint="eastAsia"/>
+        </w:rPr>
+        <w:t>Map</w:t>
+      </w:r>
+      <w:r>
+        <w:rPr>
+          <w:rFonts w:hint="eastAsia"/>
+        </w:rPr>
+        <w:t>，把第二个</w:t>
+      </w:r>
+      <w:r>
+        <w:rPr>
+          <w:rFonts w:hint="eastAsia"/>
+        </w:rPr>
+        <w:t>Map</w:t>
+      </w:r>
+      <w:r>
+        <w:rPr>
+          <w:rFonts w:hint="eastAsia"/>
+        </w:rPr>
+        <w:t>中的质数和非质数列表合并到第一个</w:t>
+      </w:r>
+      <w:r>
+        <w:rPr>
+          <w:rFonts w:hint="eastAsia"/>
+        </w:rPr>
+        <w:t>Map</w:t>
+      </w:r>
+      <w:r>
+        <w:rPr>
+          <w:rFonts w:hint="eastAsia"/>
+        </w:rPr>
+        <w:t>中的对应列表即可。</w:t>
+      </w:r>
+    </w:p>
+    <w:p>
+      <w:pPr>
+        <w:ind w:left="420" w:firstLineChars="0" w:firstLine="0"/>
+      </w:pPr>
+      <w:r>
+        <w:t>@Override</w:t>
+      </w:r>
+      <w:r>
+        <w:br/>
+      </w:r>
+      <w:r>
+        <w:rPr>
+          <w:b/>
+          <w:bCs/>
+        </w:rPr>
+        <w:t xml:space="preserve">public </w:t>
+      </w:r>
+      <w:r>
+        <w:t>BinaryOperator&lt;Map&lt;Boolean, List&lt;Integer&gt;&gt;&gt; combiner() {</w:t>
+      </w:r>
+      <w:r>
+        <w:br/>
+        <w:t xml:space="preserve">    </w:t>
+      </w:r>
+      <w:r>
+        <w:rPr>
+          <w:b/>
+          <w:bCs/>
+        </w:rPr>
+        <w:t xml:space="preserve">return </w:t>
+      </w:r>
+      <w:r>
+        <w:t>(Map&lt;Boolean, List&lt;Integer&gt;&gt; map1, Map&lt;Boolean, List&lt;Integer&gt;&gt; map2) -&gt; {</w:t>
+      </w:r>
+      <w:r>
+        <w:br/>
+        <w:t xml:space="preserve">        map1.get(</w:t>
+      </w:r>
+      <w:r>
+        <w:rPr>
+          <w:b/>
+          <w:bCs/>
+        </w:rPr>
+        <w:t>true</w:t>
+      </w:r>
+      <w:r>
+        <w:t>).addAll(map2.get(</w:t>
+      </w:r>
+      <w:r>
+        <w:rPr>
+          <w:b/>
+          <w:bCs/>
+        </w:rPr>
+        <w:t>true</w:t>
+      </w:r>
+      <w:r>
+        <w:t>));</w:t>
+      </w:r>
+      <w:r>
+        <w:br/>
+        <w:t xml:space="preserve">        map1.get(</w:t>
+      </w:r>
+      <w:r>
+        <w:rPr>
+          <w:b/>
+          <w:bCs/>
+        </w:rPr>
+        <w:t>false</w:t>
+      </w:r>
+      <w:r>
+        <w:t>).addAll(map2.get(</w:t>
+      </w:r>
+      <w:r>
+        <w:rPr>
+          <w:b/>
+          <w:bCs/>
+        </w:rPr>
+        <w:t>false</w:t>
+      </w:r>
+      <w:r>
+        <w:t>));</w:t>
+      </w:r>
+      <w:r>
+        <w:br/>
+        <w:t xml:space="preserve">        </w:t>
+      </w:r>
+      <w:r>
+        <w:rPr>
+          <w:b/>
+          <w:bCs/>
+        </w:rPr>
+        <w:t xml:space="preserve">return </w:t>
+      </w:r>
+      <w:r>
+        <w:t>map1;</w:t>
+      </w:r>
+      <w:r>
+        <w:br/>
+        <w:t xml:space="preserve">    };</w:t>
+      </w:r>
+      <w:r>
+        <w:br/>
+        <w:t>}</w:t>
+      </w:r>
+    </w:p>
+    <w:p>
+      <w:pPr>
+        <w:ind w:firstLineChars="0" w:firstLine="0"/>
+      </w:pPr>
+      <w:r>
+        <w:tab/>
+      </w:r>
+      <w:r>
+        <w:rPr>
+          <w:rFonts w:hint="eastAsia"/>
+        </w:rPr>
+        <w:t>需要注意的是，实际上这个收集器是不能并行使用的，因为该算法本身是顺序的，这意味着永远都不会调用</w:t>
+      </w:r>
+      <w:r>
+        <w:rPr>
+          <w:rFonts w:hint="eastAsia"/>
+        </w:rPr>
+        <w:t>combiner</w:t>
+      </w:r>
+      <w:r>
+        <w:rPr>
+          <w:rFonts w:hint="eastAsia"/>
+        </w:rPr>
+        <w:t>方法，你可以把它的实现留空，或者更好的做法是抛出一个</w:t>
+      </w:r>
+      <w:r>
+        <w:rPr>
+          <w:rFonts w:hint="eastAsia"/>
+        </w:rPr>
+        <w:t>Un</w:t>
+      </w:r>
+      <w:r>
+        <w:t>supportedOperationException</w:t>
+      </w:r>
+      <w:r>
+        <w:rPr>
+          <w:rFonts w:hint="eastAsia"/>
+        </w:rPr>
+        <w:t>异常。但为了让这个例子完整，我们还是决定实现它。</w:t>
+      </w:r>
+    </w:p>
+    <w:p>
+      <w:pPr>
+        <w:ind w:firstLine="420"/>
+      </w:pPr>
+      <w:r>
+        <w:rPr>
+          <w:rFonts w:hint="eastAsia"/>
+        </w:rPr>
+        <w:t>4</w:t>
+      </w:r>
+      <w:r>
+        <w:rPr>
+          <w:rFonts w:hint="eastAsia"/>
+        </w:rPr>
+        <w:t>、</w:t>
+      </w:r>
+      <w:r>
+        <w:rPr>
+          <w:rFonts w:hint="eastAsia"/>
+        </w:rPr>
+        <w:t>finish</w:t>
+      </w:r>
+      <w:r>
+        <w:t>er</w:t>
+      </w:r>
+      <w:r>
+        <w:rPr>
+          <w:rFonts w:hint="eastAsia"/>
+        </w:rPr>
+        <w:t>方法和</w:t>
+      </w:r>
+      <w:r>
+        <w:rPr>
+          <w:rFonts w:hint="eastAsia"/>
+        </w:rPr>
+        <w:t>characteristic</w:t>
+      </w:r>
+      <w:r>
+        <w:rPr>
+          <w:rFonts w:hint="eastAsia"/>
+        </w:rPr>
+        <w:t>方法</w:t>
+      </w:r>
+    </w:p>
+    <w:p>
+      <w:pPr>
+        <w:ind w:firstLine="420"/>
+      </w:pPr>
+      <w:r>
+        <w:rPr>
+          <w:rFonts w:hint="eastAsia"/>
+        </w:rPr>
+        <w:t>accumulator</w:t>
+      </w:r>
+      <w:r>
+        <w:rPr>
+          <w:rFonts w:hint="eastAsia"/>
+        </w:rPr>
+        <w:t>正好就是收集器的结果，不用进一步转换，所以</w:t>
+      </w:r>
+      <w:r>
+        <w:rPr>
+          <w:rFonts w:hint="eastAsia"/>
+        </w:rPr>
+        <w:t>finisher</w:t>
+      </w:r>
+      <w:r>
+        <w:rPr>
+          <w:rFonts w:hint="eastAsia"/>
+        </w:rPr>
+        <w:t>方法就返回</w:t>
+      </w:r>
+      <w:r>
+        <w:rPr>
+          <w:rFonts w:hint="eastAsia"/>
+        </w:rPr>
+        <w:t>identity</w:t>
+      </w:r>
+      <w:r>
+        <w:rPr>
+          <w:rFonts w:hint="eastAsia"/>
+        </w:rPr>
+        <w:t>函数：</w:t>
+      </w:r>
+    </w:p>
+    <w:p>
+      <w:pPr>
+        <w:ind w:left="420" w:firstLineChars="0" w:firstLine="0"/>
+      </w:pPr>
+      <w:r>
+        <w:t>@Override</w:t>
+      </w:r>
+      <w:r>
+        <w:br/>
+      </w:r>
+      <w:r>
+        <w:rPr>
+          <w:b/>
+          <w:bCs/>
+        </w:rPr>
+        <w:t xml:space="preserve">public </w:t>
+      </w:r>
+      <w:r>
+        <w:t>Function&lt;Map&lt;Boolean, List&lt;Integer&gt;&gt;, Map&lt;Boolean, List&lt;Integer&gt;&gt;&gt; finisher() {</w:t>
+      </w:r>
+      <w:r>
+        <w:br/>
+        <w:t xml:space="preserve">    </w:t>
+      </w:r>
+      <w:r>
+        <w:rPr>
+          <w:b/>
+          <w:bCs/>
+        </w:rPr>
+        <w:t xml:space="preserve">return </w:t>
+      </w:r>
+      <w:r>
+        <w:t>Function.</w:t>
+      </w:r>
+      <w:r>
+        <w:rPr>
+          <w:i/>
+          <w:iCs/>
+        </w:rPr>
+        <w:t>identity</w:t>
+      </w:r>
+      <w:r>
+        <w:t>();</w:t>
+      </w:r>
+      <w:r>
+        <w:br/>
+        <w:t>}</w:t>
+      </w:r>
+    </w:p>
+    <w:p>
+      <w:pPr>
+        <w:ind w:firstLine="420"/>
+      </w:pPr>
+      <w:r>
+        <w:rPr>
+          <w:rFonts w:hint="eastAsia"/>
+        </w:rPr>
+        <w:t>对于</w:t>
+      </w:r>
+      <w:r>
+        <w:rPr>
+          <w:rFonts w:hint="eastAsia"/>
+        </w:rPr>
+        <w:t>characteristic</w:t>
+      </w:r>
+      <w:r>
+        <w:rPr>
+          <w:rFonts w:hint="eastAsia"/>
+        </w:rPr>
+        <w:t>方法，它既不是</w:t>
+      </w:r>
+      <w:r>
+        <w:rPr>
+          <w:rFonts w:hint="eastAsia"/>
+        </w:rPr>
+        <w:t>CONCURRENT</w:t>
+      </w:r>
+      <w:r>
+        <w:rPr>
+          <w:rFonts w:hint="eastAsia"/>
+        </w:rPr>
+        <w:t>也不是</w:t>
+      </w:r>
+      <w:r>
+        <w:rPr>
+          <w:rFonts w:hint="eastAsia"/>
+        </w:rPr>
+        <w:t>UNORDERED</w:t>
+      </w:r>
+      <w:r>
+        <w:rPr>
+          <w:rFonts w:hint="eastAsia"/>
+        </w:rPr>
+        <w:t>，但却是</w:t>
+      </w:r>
+      <w:r>
+        <w:rPr>
+          <w:rFonts w:hint="eastAsia"/>
+        </w:rPr>
+        <w:t>IDENTITY_FINISH</w:t>
+      </w:r>
+      <w:r>
+        <w:rPr>
+          <w:rFonts w:hint="eastAsia"/>
+        </w:rPr>
+        <w:t>的：</w:t>
+      </w:r>
+    </w:p>
+    <w:p>
+      <w:pPr>
+        <w:ind w:left="420" w:firstLineChars="0" w:firstLine="0"/>
+      </w:pPr>
+      <w:r>
+        <w:lastRenderedPageBreak/>
+        <w:t>@Override</w:t>
+      </w:r>
+      <w:r>
+        <w:br/>
+      </w:r>
+      <w:r>
+        <w:rPr>
+          <w:b/>
+          <w:bCs/>
+        </w:rPr>
+        <w:t xml:space="preserve">public </w:t>
+      </w:r>
+      <w:r>
+        <w:t>Set&lt;Characteristics&gt; characteristics() {</w:t>
+      </w:r>
+      <w:r>
+        <w:br/>
+        <w:t xml:space="preserve">    </w:t>
+      </w:r>
+      <w:r>
+        <w:rPr>
+          <w:b/>
+          <w:bCs/>
+        </w:rPr>
+        <w:t xml:space="preserve">return </w:t>
+      </w:r>
+      <w:r>
+        <w:t>Collections.</w:t>
+      </w:r>
+      <w:r>
+        <w:rPr>
+          <w:i/>
+          <w:iCs/>
+        </w:rPr>
+        <w:t>unmodifiableSet</w:t>
+      </w:r>
+      <w:r>
+        <w:t>(EnumSet.</w:t>
+      </w:r>
+      <w:r>
+        <w:rPr>
+          <w:i/>
+          <w:iCs/>
+        </w:rPr>
+        <w:t>of</w:t>
+      </w:r>
+      <w:r>
+        <w:t>(</w:t>
+      </w:r>
+      <w:r>
+        <w:rPr>
+          <w:b/>
+          <w:bCs/>
+          <w:i/>
+          <w:iCs/>
+        </w:rPr>
+        <w:t>IDENTITY_FINISH</w:t>
+      </w:r>
+      <w:r>
+        <w:t>));</w:t>
+      </w:r>
+      <w:r>
+        <w:br/>
+        <w:t>}</w:t>
+      </w:r>
+    </w:p>
+    <w:p>
+      <w:pPr>
+        <w:ind w:left="420" w:firstLineChars="0" w:firstLine="0"/>
+      </w:pPr>
+      <w:r>
+        <w:rPr>
+          <w:rFonts w:hint="eastAsia"/>
+        </w:rPr>
+        <w:t>现在你就可以使用自定义的收集器来完成一开始的功能了，如下；</w:t>
+      </w:r>
+    </w:p>
+    <w:p>
+      <w:pPr>
+        <w:ind w:left="420" w:firstLineChars="0" w:firstLine="0"/>
+      </w:pPr>
+      <w:r>
+        <w:rPr>
+          <w:b/>
+          <w:bCs/>
+        </w:rPr>
+        <w:t xml:space="preserve">public </w:t>
+      </w:r>
+      <w:r>
+        <w:t>Map&lt;Boolean, List&lt;Integer&gt;&gt; partitionPrimesWithCustomCollector(</w:t>
+      </w:r>
+      <w:r>
+        <w:rPr>
+          <w:b/>
+          <w:bCs/>
+        </w:rPr>
+        <w:t xml:space="preserve">int </w:t>
+      </w:r>
+      <w:r>
+        <w:t>n) {</w:t>
+      </w:r>
+      <w:r>
+        <w:br/>
+        <w:t xml:space="preserve">    </w:t>
+      </w:r>
+      <w:r>
+        <w:rPr>
+          <w:b/>
+          <w:bCs/>
+        </w:rPr>
+        <w:t xml:space="preserve">return </w:t>
+      </w:r>
+      <w:r>
+        <w:t>IntStream.</w:t>
+      </w:r>
+      <w:r>
+        <w:rPr>
+          <w:i/>
+          <w:iCs/>
+        </w:rPr>
+        <w:t>rangeClosed</w:t>
+      </w:r>
+      <w:r>
+        <w:t>(2, n).boxed()</w:t>
+      </w:r>
+      <w:r>
+        <w:br/>
+        <w:t xml:space="preserve">            .collect(</w:t>
+      </w:r>
+      <w:r>
+        <w:rPr>
+          <w:b/>
+          <w:bCs/>
+        </w:rPr>
+        <w:t xml:space="preserve">new </w:t>
+      </w:r>
+      <w:r>
+        <w:t>PrimeNumbersCollector());</w:t>
+      </w:r>
+      <w:r>
+        <w:br/>
+        <w:t>}</w:t>
+      </w:r>
+    </w:p>
+    <w:p>
+      <w:pPr>
+        <w:pStyle w:val="1"/>
+        <w:ind w:firstLine="643"/>
+      </w:pPr>
+      <w:r>
+        <w:rPr>
+          <w:rFonts w:hint="eastAsia"/>
+        </w:rPr>
+        <w:t>并行</w:t>
+      </w:r>
+    </w:p>
+    <w:p>
+      <w:pPr>
+        <w:ind w:firstLine="420"/>
+        <w:rPr>
+          <w:rFonts w:hint="eastAsia"/>
+        </w:rPr>
+      </w:pPr>
       <w:bookmarkStart w:id="0" w:name="_GoBack"/>
       <w:bookmarkEnd w:id="0"/>
     </w:p>
@@ -28984,10 +29527,17 @@
     </w:p>
     <w:p>
       <w:pPr>
-        <w:ind w:firstLine="420"/>
-        <w:rPr>
-          <w:rFonts w:hint="eastAsia"/>
-        </w:rPr>
+        <w:ind w:firstLineChars="0" w:firstLine="0"/>
+      </w:pPr>
+    </w:p>
+    <w:p>
+      <w:pPr>
+        <w:ind w:firstLineChars="0" w:firstLine="0"/>
+      </w:pPr>
+    </w:p>
+    <w:p>
+      <w:pPr>
+        <w:ind w:firstLine="420"/>
       </w:pPr>
     </w:p>
     <w:p>
@@ -29122,7 +29672,7 @@
 </file>
 
 <file path=word/endnotes.xml><?xml version="1.0" encoding="utf-8"?>
-<w:endnotes xmlns:wpc="http://schemas.microsoft.com/office/word/2010/wordprocessingCanvas" xmlns:cx="http://schemas.microsoft.com/office/drawing/2014/chartex" xmlns:cx1="http://schemas.microsoft.com/office/drawing/2015/9/8/chartex" xmlns:cx2="http://schemas.microsoft.com/office/drawing/2015/10/21/chartex" xmlns:cx3="http://schemas.microsoft.com/office/drawing/2016/5/9/chartex" xmlns:cx4="http://schemas.microsoft.com/office/drawing/2016/5/10/chartex" xmlns:cx5="http://schemas.microsoft.com/office/drawing/2016/5/11/chartex" xmlns:cx6="http://schemas.microsoft.com/office/drawing/2016/5/12/chartex" xmlns:cx7="http://schemas.microsoft.com/office/drawing/2016/5/13/chartex" xmlns:cx8="http://schemas.microsoft.com/office/drawing/2016/5/14/chartex" xmlns:mc="http://schemas.openxmlformats.org/markup-compatibility/2006" xmlns:aink="http://schemas.microsoft.com/office/drawing/2016/ink" xmlns:am3d="http://schemas.microsoft.com/office/drawing/2017/model3d" xmlns:o="urn:schemas-microsoft-com:office:office" xmlns:r="http://schemas.openxmlformats.org/officeDocument/2006/relationships" xmlns:m="http://schemas.openxmlformats.org/officeDocument/2006/math" xmlns:v="urn:schemas-microsoft-com:vml" xmlns:wp14="http://schemas.microsoft.com/office/word/2010/wordprocessingDrawing" xmlns:wp="http://schemas.openxmlformats.org/drawingml/2006/wordprocessingDrawing" xmlns:w10="urn:schemas-microsoft-com:office:word" xmlns:w="http://schemas.openxmlformats.org/wordprocessingml/2006/main" xmlns:w14="http://schemas.microsoft.com/office/word/2010/wordml" xmlns:w15="http://schemas.microsoft.com/office/word/2012/wordml" xmlns:w16cid="http://schemas.microsoft.com/office/word/2016/wordml/cid" xmlns:w16se="http://schemas.microsoft.com/office/word/2015/wordml/symex" xmlns:wpg="http://schemas.microsoft.com/office/word/2010/wordprocessingGroup" xmlns:wpi="http://schemas.microsoft.com/office/word/2010/wordprocessingInk" xmlns:wne="http://schemas.microsoft.com/office/word/2006/wordml" xmlns:wps="http://schemas.microsoft.com/office/word/2010/wordprocessingShape" mc:Ignorable="w14 w15 w16se w16cid wp14">
+<w:endnotes xmlns:wpc="http://schemas.microsoft.com/office/word/2010/wordprocessingCanvas" xmlns:cx="http://schemas.microsoft.com/office/drawing/2014/chartex" xmlns:cx1="http://schemas.microsoft.com/office/drawing/2015/9/8/chartex" xmlns:mc="http://schemas.openxmlformats.org/markup-compatibility/2006" xmlns:o="urn:schemas-microsoft-com:office:office" xmlns:r="http://schemas.openxmlformats.org/officeDocument/2006/relationships" xmlns:m="http://schemas.openxmlformats.org/officeDocument/2006/math" xmlns:v="urn:schemas-microsoft-com:vml" xmlns:wp14="http://schemas.microsoft.com/office/word/2010/wordprocessingDrawing" xmlns:wp="http://schemas.openxmlformats.org/drawingml/2006/wordprocessingDrawing" xmlns:w10="urn:schemas-microsoft-com:office:word" xmlns:w="http://schemas.openxmlformats.org/wordprocessingml/2006/main" xmlns:w14="http://schemas.microsoft.com/office/word/2010/wordml" xmlns:w15="http://schemas.microsoft.com/office/word/2012/wordml" xmlns:w16se="http://schemas.microsoft.com/office/word/2015/wordml/symex" xmlns:wpg="http://schemas.microsoft.com/office/word/2010/wordprocessingGroup" xmlns:wpi="http://schemas.microsoft.com/office/word/2010/wordprocessingInk" xmlns:wne="http://schemas.microsoft.com/office/word/2006/wordml" xmlns:wps="http://schemas.microsoft.com/office/word/2010/wordprocessingShape" mc:Ignorable="w14 w15 w16se wp14">
   <w:endnote w:type="separator" w:id="-1">
     <w:p>
       <w:pPr>
@@ -29147,7 +29697,7 @@
 </file>
 
 <file path=word/footer1.xml><?xml version="1.0" encoding="utf-8"?>
-<w:ftr xmlns:wpc="http://schemas.microsoft.com/office/word/2010/wordprocessingCanvas" xmlns:cx="http://schemas.microsoft.com/office/drawing/2014/chartex" xmlns:cx1="http://schemas.microsoft.com/office/drawing/2015/9/8/chartex" xmlns:cx2="http://schemas.microsoft.com/office/drawing/2015/10/21/chartex" xmlns:cx3="http://schemas.microsoft.com/office/drawing/2016/5/9/chartex" xmlns:cx4="http://schemas.microsoft.com/office/drawing/2016/5/10/chartex" xmlns:cx5="http://schemas.microsoft.com/office/drawing/2016/5/11/chartex" xmlns:cx6="http://schemas.microsoft.com/office/drawing/2016/5/12/chartex" xmlns:cx7="http://schemas.microsoft.com/office/drawing/2016/5/13/chartex" xmlns:cx8="http://schemas.microsoft.com/office/drawing/2016/5/14/chartex" xmlns:mc="http://schemas.openxmlformats.org/markup-compatibility/2006" xmlns:aink="http://schemas.microsoft.com/office/drawing/2016/ink" xmlns:am3d="http://schemas.microsoft.com/office/drawing/2017/model3d" xmlns:o="urn:schemas-microsoft-com:office:office" xmlns:r="http://schemas.openxmlformats.org/officeDocument/2006/relationships" xmlns:m="http://schemas.openxmlformats.org/officeDocument/2006/math" xmlns:v="urn:schemas-microsoft-com:vml" xmlns:wp14="http://schemas.microsoft.com/office/word/2010/wordprocessingDrawing" xmlns:wp="http://schemas.openxmlformats.org/drawingml/2006/wordprocessingDrawing" xmlns:w10="urn:schemas-microsoft-com:office:word" xmlns:w="http://schemas.openxmlformats.org/wordprocessingml/2006/main" xmlns:w14="http://schemas.microsoft.com/office/word/2010/wordml" xmlns:w15="http://schemas.microsoft.com/office/word/2012/wordml" xmlns:w16cid="http://schemas.microsoft.com/office/word/2016/wordml/cid" xmlns:w16se="http://schemas.microsoft.com/office/word/2015/wordml/symex" xmlns:wpg="http://schemas.microsoft.com/office/word/2010/wordprocessingGroup" xmlns:wpi="http://schemas.microsoft.com/office/word/2010/wordprocessingInk" xmlns:wne="http://schemas.microsoft.com/office/word/2006/wordml" xmlns:wps="http://schemas.microsoft.com/office/word/2010/wordprocessingShape" mc:Ignorable="w14 w15 w16se w16cid wp14">
+<w:ftr xmlns:wpc="http://schemas.microsoft.com/office/word/2010/wordprocessingCanvas" xmlns:cx="http://schemas.microsoft.com/office/drawing/2014/chartex" xmlns:cx1="http://schemas.microsoft.com/office/drawing/2015/9/8/chartex" xmlns:mc="http://schemas.openxmlformats.org/markup-compatibility/2006" xmlns:o="urn:schemas-microsoft-com:office:office" xmlns:r="http://schemas.openxmlformats.org/officeDocument/2006/relationships" xmlns:m="http://schemas.openxmlformats.org/officeDocument/2006/math" xmlns:v="urn:schemas-microsoft-com:vml" xmlns:wp14="http://schemas.microsoft.com/office/word/2010/wordprocessingDrawing" xmlns:wp="http://schemas.openxmlformats.org/drawingml/2006/wordprocessingDrawing" xmlns:w10="urn:schemas-microsoft-com:office:word" xmlns:w="http://schemas.openxmlformats.org/wordprocessingml/2006/main" xmlns:w14="http://schemas.microsoft.com/office/word/2010/wordml" xmlns:w15="http://schemas.microsoft.com/office/word/2012/wordml" xmlns:w16se="http://schemas.microsoft.com/office/word/2015/wordml/symex" xmlns:wpg="http://schemas.microsoft.com/office/word/2010/wordprocessingGroup" xmlns:wpi="http://schemas.microsoft.com/office/word/2010/wordprocessingInk" xmlns:wne="http://schemas.microsoft.com/office/word/2006/wordml" xmlns:wps="http://schemas.microsoft.com/office/word/2010/wordprocessingShape" mc:Ignorable="w14 w15 w16se wp14">
   <w:p>
     <w:pPr>
       <w:pStyle w:val="a8"/>
@@ -29158,7 +29708,7 @@
 </file>
 
 <file path=word/footer2.xml><?xml version="1.0" encoding="utf-8"?>
-<w:ftr xmlns:wpc="http://schemas.microsoft.com/office/word/2010/wordprocessingCanvas" xmlns:cx="http://schemas.microsoft.com/office/drawing/2014/chartex" xmlns:cx1="http://schemas.microsoft.com/office/drawing/2015/9/8/chartex" xmlns:cx2="http://schemas.microsoft.com/office/drawing/2015/10/21/chartex" xmlns:cx3="http://schemas.microsoft.com/office/drawing/2016/5/9/chartex" xmlns:cx4="http://schemas.microsoft.com/office/drawing/2016/5/10/chartex" xmlns:cx5="http://schemas.microsoft.com/office/drawing/2016/5/11/chartex" xmlns:cx6="http://schemas.microsoft.com/office/drawing/2016/5/12/chartex" xmlns:cx7="http://schemas.microsoft.com/office/drawing/2016/5/13/chartex" xmlns:cx8="http://schemas.microsoft.com/office/drawing/2016/5/14/chartex" xmlns:mc="http://schemas.openxmlformats.org/markup-compatibility/2006" xmlns:aink="http://schemas.microsoft.com/office/drawing/2016/ink" xmlns:am3d="http://schemas.microsoft.com/office/drawing/2017/model3d" xmlns:o="urn:schemas-microsoft-com:office:office" xmlns:r="http://schemas.openxmlformats.org/officeDocument/2006/relationships" xmlns:m="http://schemas.openxmlformats.org/officeDocument/2006/math" xmlns:v="urn:schemas-microsoft-com:vml" xmlns:wp14="http://schemas.microsoft.com/office/word/2010/wordprocessingDrawing" xmlns:wp="http://schemas.openxmlformats.org/drawingml/2006/wordprocessingDrawing" xmlns:w10="urn:schemas-microsoft-com:office:word" xmlns:w="http://schemas.openxmlformats.org/wordprocessingml/2006/main" xmlns:w14="http://schemas.microsoft.com/office/word/2010/wordml" xmlns:w15="http://schemas.microsoft.com/office/word/2012/wordml" xmlns:w16cid="http://schemas.microsoft.com/office/word/2016/wordml/cid" xmlns:w16se="http://schemas.microsoft.com/office/word/2015/wordml/symex" xmlns:wpg="http://schemas.microsoft.com/office/word/2010/wordprocessingGroup" xmlns:wpi="http://schemas.microsoft.com/office/word/2010/wordprocessingInk" xmlns:wne="http://schemas.microsoft.com/office/word/2006/wordml" xmlns:wps="http://schemas.microsoft.com/office/word/2010/wordprocessingShape" mc:Ignorable="w14 w15 w16se w16cid wp14">
+<w:ftr xmlns:wpc="http://schemas.microsoft.com/office/word/2010/wordprocessingCanvas" xmlns:cx="http://schemas.microsoft.com/office/drawing/2014/chartex" xmlns:cx1="http://schemas.microsoft.com/office/drawing/2015/9/8/chartex" xmlns:mc="http://schemas.openxmlformats.org/markup-compatibility/2006" xmlns:o="urn:schemas-microsoft-com:office:office" xmlns:r="http://schemas.openxmlformats.org/officeDocument/2006/relationships" xmlns:m="http://schemas.openxmlformats.org/officeDocument/2006/math" xmlns:v="urn:schemas-microsoft-com:vml" xmlns:wp14="http://schemas.microsoft.com/office/word/2010/wordprocessingDrawing" xmlns:wp="http://schemas.openxmlformats.org/drawingml/2006/wordprocessingDrawing" xmlns:w10="urn:schemas-microsoft-com:office:word" xmlns:w="http://schemas.openxmlformats.org/wordprocessingml/2006/main" xmlns:w14="http://schemas.microsoft.com/office/word/2010/wordml" xmlns:w15="http://schemas.microsoft.com/office/word/2012/wordml" xmlns:w16se="http://schemas.microsoft.com/office/word/2015/wordml/symex" xmlns:wpg="http://schemas.microsoft.com/office/word/2010/wordprocessingGroup" xmlns:wpi="http://schemas.microsoft.com/office/word/2010/wordprocessingInk" xmlns:wne="http://schemas.microsoft.com/office/word/2006/wordml" xmlns:wps="http://schemas.microsoft.com/office/word/2010/wordprocessingShape" mc:Ignorable="w14 w15 w16se wp14">
   <w:p>
     <w:pPr>
       <w:pStyle w:val="a8"/>
@@ -29169,7 +29719,7 @@
 </file>
 
 <file path=word/footer3.xml><?xml version="1.0" encoding="utf-8"?>
-<w:ftr xmlns:wpc="http://schemas.microsoft.com/office/word/2010/wordprocessingCanvas" xmlns:cx="http://schemas.microsoft.com/office/drawing/2014/chartex" xmlns:cx1="http://schemas.microsoft.com/office/drawing/2015/9/8/chartex" xmlns:cx2="http://schemas.microsoft.com/office/drawing/2015/10/21/chartex" xmlns:cx3="http://schemas.microsoft.com/office/drawing/2016/5/9/chartex" xmlns:cx4="http://schemas.microsoft.com/office/drawing/2016/5/10/chartex" xmlns:cx5="http://schemas.microsoft.com/office/drawing/2016/5/11/chartex" xmlns:cx6="http://schemas.microsoft.com/office/drawing/2016/5/12/chartex" xmlns:cx7="http://schemas.microsoft.com/office/drawing/2016/5/13/chartex" xmlns:cx8="http://schemas.microsoft.com/office/drawing/2016/5/14/chartex" xmlns:mc="http://schemas.openxmlformats.org/markup-compatibility/2006" xmlns:aink="http://schemas.microsoft.com/office/drawing/2016/ink" xmlns:am3d="http://schemas.microsoft.com/office/drawing/2017/model3d" xmlns:o="urn:schemas-microsoft-com:office:office" xmlns:r="http://schemas.openxmlformats.org/officeDocument/2006/relationships" xmlns:m="http://schemas.openxmlformats.org/officeDocument/2006/math" xmlns:v="urn:schemas-microsoft-com:vml" xmlns:wp14="http://schemas.microsoft.com/office/word/2010/wordprocessingDrawing" xmlns:wp="http://schemas.openxmlformats.org/drawingml/2006/wordprocessingDrawing" xmlns:w10="urn:schemas-microsoft-com:office:word" xmlns:w="http://schemas.openxmlformats.org/wordprocessingml/2006/main" xmlns:w14="http://schemas.microsoft.com/office/word/2010/wordml" xmlns:w15="http://schemas.microsoft.com/office/word/2012/wordml" xmlns:w16cid="http://schemas.microsoft.com/office/word/2016/wordml/cid" xmlns:w16se="http://schemas.microsoft.com/office/word/2015/wordml/symex" xmlns:wpg="http://schemas.microsoft.com/office/word/2010/wordprocessingGroup" xmlns:wpi="http://schemas.microsoft.com/office/word/2010/wordprocessingInk" xmlns:wne="http://schemas.microsoft.com/office/word/2006/wordml" xmlns:wps="http://schemas.microsoft.com/office/word/2010/wordprocessingShape" mc:Ignorable="w14 w15 w16se w16cid wp14">
+<w:ftr xmlns:wpc="http://schemas.microsoft.com/office/word/2010/wordprocessingCanvas" xmlns:cx="http://schemas.microsoft.com/office/drawing/2014/chartex" xmlns:cx1="http://schemas.microsoft.com/office/drawing/2015/9/8/chartex" xmlns:mc="http://schemas.openxmlformats.org/markup-compatibility/2006" xmlns:o="urn:schemas-microsoft-com:office:office" xmlns:r="http://schemas.openxmlformats.org/officeDocument/2006/relationships" xmlns:m="http://schemas.openxmlformats.org/officeDocument/2006/math" xmlns:v="urn:schemas-microsoft-com:vml" xmlns:wp14="http://schemas.microsoft.com/office/word/2010/wordprocessingDrawing" xmlns:wp="http://schemas.openxmlformats.org/drawingml/2006/wordprocessingDrawing" xmlns:w10="urn:schemas-microsoft-com:office:word" xmlns:w="http://schemas.openxmlformats.org/wordprocessingml/2006/main" xmlns:w14="http://schemas.microsoft.com/office/word/2010/wordml" xmlns:w15="http://schemas.microsoft.com/office/word/2012/wordml" xmlns:w16se="http://schemas.microsoft.com/office/word/2015/wordml/symex" xmlns:wpg="http://schemas.microsoft.com/office/word/2010/wordprocessingGroup" xmlns:wpi="http://schemas.microsoft.com/office/word/2010/wordprocessingInk" xmlns:wne="http://schemas.microsoft.com/office/word/2006/wordml" xmlns:wps="http://schemas.microsoft.com/office/word/2010/wordprocessingShape" mc:Ignorable="w14 w15 w16se wp14">
   <w:p>
     <w:pPr>
       <w:pStyle w:val="a8"/>
@@ -29180,7 +29730,7 @@
 </file>
 
 <file path=word/footnotes.xml><?xml version="1.0" encoding="utf-8"?>
-<w:footnotes xmlns:wpc="http://schemas.microsoft.com/office/word/2010/wordprocessingCanvas" xmlns:cx="http://schemas.microsoft.com/office/drawing/2014/chartex" xmlns:cx1="http://schemas.microsoft.com/office/drawing/2015/9/8/chartex" xmlns:cx2="http://schemas.microsoft.com/office/drawing/2015/10/21/chartex" xmlns:cx3="http://schemas.microsoft.com/office/drawing/2016/5/9/chartex" xmlns:cx4="http://schemas.microsoft.com/office/drawing/2016/5/10/chartex" xmlns:cx5="http://schemas.microsoft.com/office/drawing/2016/5/11/chartex" xmlns:cx6="http://schemas.microsoft.com/office/drawing/2016/5/12/chartex" xmlns:cx7="http://schemas.microsoft.com/office/drawing/2016/5/13/chartex" xmlns:cx8="http://schemas.microsoft.com/office/drawing/2016/5/14/chartex" xmlns:mc="http://schemas.openxmlformats.org/markup-compatibility/2006" xmlns:aink="http://schemas.microsoft.com/office/drawing/2016/ink" xmlns:am3d="http://schemas.microsoft.com/office/drawing/2017/model3d" xmlns:o="urn:schemas-microsoft-com:office:office" xmlns:r="http://schemas.openxmlformats.org/officeDocument/2006/relationships" xmlns:m="http://schemas.openxmlformats.org/officeDocument/2006/math" xmlns:v="urn:schemas-microsoft-com:vml" xmlns:wp14="http://schemas.microsoft.com/office/word/2010/wordprocessingDrawing" xmlns:wp="http://schemas.openxmlformats.org/drawingml/2006/wordprocessingDrawing" xmlns:w10="urn:schemas-microsoft-com:office:word" xmlns:w="http://schemas.openxmlformats.org/wordprocessingml/2006/main" xmlns:w14="http://schemas.microsoft.com/office/word/2010/wordml" xmlns:w15="http://schemas.microsoft.com/office/word/2012/wordml" xmlns:w16cid="http://schemas.microsoft.com/office/word/2016/wordml/cid" xmlns:w16se="http://schemas.microsoft.com/office/word/2015/wordml/symex" xmlns:wpg="http://schemas.microsoft.com/office/word/2010/wordprocessingGroup" xmlns:wpi="http://schemas.microsoft.com/office/word/2010/wordprocessingInk" xmlns:wne="http://schemas.microsoft.com/office/word/2006/wordml" xmlns:wps="http://schemas.microsoft.com/office/word/2010/wordprocessingShape" mc:Ignorable="w14 w15 w16se w16cid wp14">
+<w:footnotes xmlns:wpc="http://schemas.microsoft.com/office/word/2010/wordprocessingCanvas" xmlns:cx="http://schemas.microsoft.com/office/drawing/2014/chartex" xmlns:cx1="http://schemas.microsoft.com/office/drawing/2015/9/8/chartex" xmlns:mc="http://schemas.openxmlformats.org/markup-compatibility/2006" xmlns:o="urn:schemas-microsoft-com:office:office" xmlns:r="http://schemas.openxmlformats.org/officeDocument/2006/relationships" xmlns:m="http://schemas.openxmlformats.org/officeDocument/2006/math" xmlns:v="urn:schemas-microsoft-com:vml" xmlns:wp14="http://schemas.microsoft.com/office/word/2010/wordprocessingDrawing" xmlns:wp="http://schemas.openxmlformats.org/drawingml/2006/wordprocessingDrawing" xmlns:w10="urn:schemas-microsoft-com:office:word" xmlns:w="http://schemas.openxmlformats.org/wordprocessingml/2006/main" xmlns:w14="http://schemas.microsoft.com/office/word/2010/wordml" xmlns:w15="http://schemas.microsoft.com/office/word/2012/wordml" xmlns:w16se="http://schemas.microsoft.com/office/word/2015/wordml/symex" xmlns:wpg="http://schemas.microsoft.com/office/word/2010/wordprocessingGroup" xmlns:wpi="http://schemas.microsoft.com/office/word/2010/wordprocessingInk" xmlns:wne="http://schemas.microsoft.com/office/word/2006/wordml" xmlns:wps="http://schemas.microsoft.com/office/word/2010/wordprocessingShape" mc:Ignorable="w14 w15 w16se wp14">
   <w:footnote w:type="separator" w:id="-1">
     <w:p>
       <w:pPr>
@@ -29205,7 +29755,7 @@
 </file>
 
 <file path=word/header1.xml><?xml version="1.0" encoding="utf-8"?>
-<w:hdr xmlns:wpc="http://schemas.microsoft.com/office/word/2010/wordprocessingCanvas" xmlns:cx="http://schemas.microsoft.com/office/drawing/2014/chartex" xmlns:cx1="http://schemas.microsoft.com/office/drawing/2015/9/8/chartex" xmlns:cx2="http://schemas.microsoft.com/office/drawing/2015/10/21/chartex" xmlns:cx3="http://schemas.microsoft.com/office/drawing/2016/5/9/chartex" xmlns:cx4="http://schemas.microsoft.com/office/drawing/2016/5/10/chartex" xmlns:cx5="http://schemas.microsoft.com/office/drawing/2016/5/11/chartex" xmlns:cx6="http://schemas.microsoft.com/office/drawing/2016/5/12/chartex" xmlns:cx7="http://schemas.microsoft.com/office/drawing/2016/5/13/chartex" xmlns:cx8="http://schemas.microsoft.com/office/drawing/2016/5/14/chartex" xmlns:mc="http://schemas.openxmlformats.org/markup-compatibility/2006" xmlns:aink="http://schemas.microsoft.com/office/drawing/2016/ink" xmlns:am3d="http://schemas.microsoft.com/office/drawing/2017/model3d" xmlns:o="urn:schemas-microsoft-com:office:office" xmlns:r="http://schemas.openxmlformats.org/officeDocument/2006/relationships" xmlns:m="http://schemas.openxmlformats.org/officeDocument/2006/math" xmlns:v="urn:schemas-microsoft-com:vml" xmlns:wp14="http://schemas.microsoft.com/office/word/2010/wordprocessingDrawing" xmlns:wp="http://schemas.openxmlformats.org/drawingml/2006/wordprocessingDrawing" xmlns:w10="urn:schemas-microsoft-com:office:word" xmlns:w="http://schemas.openxmlformats.org/wordprocessingml/2006/main" xmlns:w14="http://schemas.microsoft.com/office/word/2010/wordml" xmlns:w15="http://schemas.microsoft.com/office/word/2012/wordml" xmlns:w16cid="http://schemas.microsoft.com/office/word/2016/wordml/cid" xmlns:w16se="http://schemas.microsoft.com/office/word/2015/wordml/symex" xmlns:wpg="http://schemas.microsoft.com/office/word/2010/wordprocessingGroup" xmlns:wpi="http://schemas.microsoft.com/office/word/2010/wordprocessingInk" xmlns:wne="http://schemas.microsoft.com/office/word/2006/wordml" xmlns:wps="http://schemas.microsoft.com/office/word/2010/wordprocessingShape" mc:Ignorable="w14 w15 w16se w16cid wp14">
+<w:hdr xmlns:wpc="http://schemas.microsoft.com/office/word/2010/wordprocessingCanvas" xmlns:cx="http://schemas.microsoft.com/office/drawing/2014/chartex" xmlns:cx1="http://schemas.microsoft.com/office/drawing/2015/9/8/chartex" xmlns:mc="http://schemas.openxmlformats.org/markup-compatibility/2006" xmlns:o="urn:schemas-microsoft-com:office:office" xmlns:r="http://schemas.openxmlformats.org/officeDocument/2006/relationships" xmlns:m="http://schemas.openxmlformats.org/officeDocument/2006/math" xmlns:v="urn:schemas-microsoft-com:vml" xmlns:wp14="http://schemas.microsoft.com/office/word/2010/wordprocessingDrawing" xmlns:wp="http://schemas.openxmlformats.org/drawingml/2006/wordprocessingDrawing" xmlns:w10="urn:schemas-microsoft-com:office:word" xmlns:w="http://schemas.openxmlformats.org/wordprocessingml/2006/main" xmlns:w14="http://schemas.microsoft.com/office/word/2010/wordml" xmlns:w15="http://schemas.microsoft.com/office/word/2012/wordml" xmlns:w16se="http://schemas.microsoft.com/office/word/2015/wordml/symex" xmlns:wpg="http://schemas.microsoft.com/office/word/2010/wordprocessingGroup" xmlns:wpi="http://schemas.microsoft.com/office/word/2010/wordprocessingInk" xmlns:wne="http://schemas.microsoft.com/office/word/2006/wordml" xmlns:wps="http://schemas.microsoft.com/office/word/2010/wordprocessingShape" mc:Ignorable="w14 w15 w16se wp14">
   <w:p>
     <w:pPr>
       <w:pStyle w:val="a6"/>
@@ -29216,7 +29766,7 @@
 </file>
 
 <file path=word/header2.xml><?xml version="1.0" encoding="utf-8"?>
-<w:hdr xmlns:wpc="http://schemas.microsoft.com/office/word/2010/wordprocessingCanvas" xmlns:cx="http://schemas.microsoft.com/office/drawing/2014/chartex" xmlns:cx1="http://schemas.microsoft.com/office/drawing/2015/9/8/chartex" xmlns:cx2="http://schemas.microsoft.com/office/drawing/2015/10/21/chartex" xmlns:cx3="http://schemas.microsoft.com/office/drawing/2016/5/9/chartex" xmlns:cx4="http://schemas.microsoft.com/office/drawing/2016/5/10/chartex" xmlns:cx5="http://schemas.microsoft.com/office/drawing/2016/5/11/chartex" xmlns:cx6="http://schemas.microsoft.com/office/drawing/2016/5/12/chartex" xmlns:cx7="http://schemas.microsoft.com/office/drawing/2016/5/13/chartex" xmlns:cx8="http://schemas.microsoft.com/office/drawing/2016/5/14/chartex" xmlns:mc="http://schemas.openxmlformats.org/markup-compatibility/2006" xmlns:aink="http://schemas.microsoft.com/office/drawing/2016/ink" xmlns:am3d="http://schemas.microsoft.com/office/drawing/2017/model3d" xmlns:o="urn:schemas-microsoft-com:office:office" xmlns:r="http://schemas.openxmlformats.org/officeDocument/2006/relationships" xmlns:m="http://schemas.openxmlformats.org/officeDocument/2006/math" xmlns:v="urn:schemas-microsoft-com:vml" xmlns:wp14="http://schemas.microsoft.com/office/word/2010/wordprocessingDrawing" xmlns:wp="http://schemas.openxmlformats.org/drawingml/2006/wordprocessingDrawing" xmlns:w10="urn:schemas-microsoft-com:office:word" xmlns:w="http://schemas.openxmlformats.org/wordprocessingml/2006/main" xmlns:w14="http://schemas.microsoft.com/office/word/2010/wordml" xmlns:w15="http://schemas.microsoft.com/office/word/2012/wordml" xmlns:w16cid="http://schemas.microsoft.com/office/word/2016/wordml/cid" xmlns:w16se="http://schemas.microsoft.com/office/word/2015/wordml/symex" xmlns:wpg="http://schemas.microsoft.com/office/word/2010/wordprocessingGroup" xmlns:wpi="http://schemas.microsoft.com/office/word/2010/wordprocessingInk" xmlns:wne="http://schemas.microsoft.com/office/word/2006/wordml" xmlns:wps="http://schemas.microsoft.com/office/word/2010/wordprocessingShape" mc:Ignorable="w14 w15 w16se w16cid wp14">
+<w:hdr xmlns:wpc="http://schemas.microsoft.com/office/word/2010/wordprocessingCanvas" xmlns:cx="http://schemas.microsoft.com/office/drawing/2014/chartex" xmlns:cx1="http://schemas.microsoft.com/office/drawing/2015/9/8/chartex" xmlns:mc="http://schemas.openxmlformats.org/markup-compatibility/2006" xmlns:o="urn:schemas-microsoft-com:office:office" xmlns:r="http://schemas.openxmlformats.org/officeDocument/2006/relationships" xmlns:m="http://schemas.openxmlformats.org/officeDocument/2006/math" xmlns:v="urn:schemas-microsoft-com:vml" xmlns:wp14="http://schemas.microsoft.com/office/word/2010/wordprocessingDrawing" xmlns:wp="http://schemas.openxmlformats.org/drawingml/2006/wordprocessingDrawing" xmlns:w10="urn:schemas-microsoft-com:office:word" xmlns:w="http://schemas.openxmlformats.org/wordprocessingml/2006/main" xmlns:w14="http://schemas.microsoft.com/office/word/2010/wordml" xmlns:w15="http://schemas.microsoft.com/office/word/2012/wordml" xmlns:w16se="http://schemas.microsoft.com/office/word/2015/wordml/symex" xmlns:wpg="http://schemas.microsoft.com/office/word/2010/wordprocessingGroup" xmlns:wpi="http://schemas.microsoft.com/office/word/2010/wordprocessingInk" xmlns:wne="http://schemas.microsoft.com/office/word/2006/wordml" xmlns:wps="http://schemas.microsoft.com/office/word/2010/wordprocessingShape" mc:Ignorable="w14 w15 w16se wp14">
   <w:p>
     <w:pPr>
       <w:pStyle w:val="a6"/>
@@ -29227,7 +29777,7 @@
 </file>
 
 <file path=word/header3.xml><?xml version="1.0" encoding="utf-8"?>
-<w:hdr xmlns:wpc="http://schemas.microsoft.com/office/word/2010/wordprocessingCanvas" xmlns:cx="http://schemas.microsoft.com/office/drawing/2014/chartex" xmlns:cx1="http://schemas.microsoft.com/office/drawing/2015/9/8/chartex" xmlns:cx2="http://schemas.microsoft.com/office/drawing/2015/10/21/chartex" xmlns:cx3="http://schemas.microsoft.com/office/drawing/2016/5/9/chartex" xmlns:cx4="http://schemas.microsoft.com/office/drawing/2016/5/10/chartex" xmlns:cx5="http://schemas.microsoft.com/office/drawing/2016/5/11/chartex" xmlns:cx6="http://schemas.microsoft.com/office/drawing/2016/5/12/chartex" xmlns:cx7="http://schemas.microsoft.com/office/drawing/2016/5/13/chartex" xmlns:cx8="http://schemas.microsoft.com/office/drawing/2016/5/14/chartex" xmlns:mc="http://schemas.openxmlformats.org/markup-compatibility/2006" xmlns:aink="http://schemas.microsoft.com/office/drawing/2016/ink" xmlns:am3d="http://schemas.microsoft.com/office/drawing/2017/model3d" xmlns:o="urn:schemas-microsoft-com:office:office" xmlns:r="http://schemas.openxmlformats.org/officeDocument/2006/relationships" xmlns:m="http://schemas.openxmlformats.org/officeDocument/2006/math" xmlns:v="urn:schemas-microsoft-com:vml" xmlns:wp14="http://schemas.microsoft.com/office/word/2010/wordprocessingDrawing" xmlns:wp="http://schemas.openxmlformats.org/drawingml/2006/wordprocessingDrawing" xmlns:w10="urn:schemas-microsoft-com:office:word" xmlns:w="http://schemas.openxmlformats.org/wordprocessingml/2006/main" xmlns:w14="http://schemas.microsoft.com/office/word/2010/wordml" xmlns:w15="http://schemas.microsoft.com/office/word/2012/wordml" xmlns:w16cid="http://schemas.microsoft.com/office/word/2016/wordml/cid" xmlns:w16se="http://schemas.microsoft.com/office/word/2015/wordml/symex" xmlns:wpg="http://schemas.microsoft.com/office/word/2010/wordprocessingGroup" xmlns:wpi="http://schemas.microsoft.com/office/word/2010/wordprocessingInk" xmlns:wne="http://schemas.microsoft.com/office/word/2006/wordml" xmlns:wps="http://schemas.microsoft.com/office/word/2010/wordprocessingShape" mc:Ignorable="w14 w15 w16se w16cid wp14">
+<w:hdr xmlns:wpc="http://schemas.microsoft.com/office/word/2010/wordprocessingCanvas" xmlns:cx="http://schemas.microsoft.com/office/drawing/2014/chartex" xmlns:cx1="http://schemas.microsoft.com/office/drawing/2015/9/8/chartex" xmlns:mc="http://schemas.openxmlformats.org/markup-compatibility/2006" xmlns:o="urn:schemas-microsoft-com:office:office" xmlns:r="http://schemas.openxmlformats.org/officeDocument/2006/relationships" xmlns:m="http://schemas.openxmlformats.org/officeDocument/2006/math" xmlns:v="urn:schemas-microsoft-com:vml" xmlns:wp14="http://schemas.microsoft.com/office/word/2010/wordprocessingDrawing" xmlns:wp="http://schemas.openxmlformats.org/drawingml/2006/wordprocessingDrawing" xmlns:w10="urn:schemas-microsoft-com:office:word" xmlns:w="http://schemas.openxmlformats.org/wordprocessingml/2006/main" xmlns:w14="http://schemas.microsoft.com/office/word/2010/wordml" xmlns:w15="http://schemas.microsoft.com/office/word/2012/wordml" xmlns:w16se="http://schemas.microsoft.com/office/word/2015/wordml/symex" xmlns:wpg="http://schemas.microsoft.com/office/word/2010/wordprocessingGroup" xmlns:wpi="http://schemas.microsoft.com/office/word/2010/wordprocessingInk" xmlns:wne="http://schemas.microsoft.com/office/word/2006/wordml" xmlns:wps="http://schemas.microsoft.com/office/word/2010/wordprocessingShape" mc:Ignorable="w14 w15 w16se wp14">
   <w:p>
     <w:pPr>
       <w:pStyle w:val="a6"/>
@@ -29238,7 +29788,7 @@
 </file>
 
 <file path=word/numbering.xml><?xml version="1.0" encoding="utf-8"?>
-<w:numbering xmlns:wpc="http://schemas.microsoft.com/office/word/2010/wordprocessingCanvas" xmlns:cx="http://schemas.microsoft.com/office/drawing/2014/chartex" xmlns:cx1="http://schemas.microsoft.com/office/drawing/2015/9/8/chartex" xmlns:cx2="http://schemas.microsoft.com/office/drawing/2015/10/21/chartex" xmlns:cx3="http://schemas.microsoft.com/office/drawing/2016/5/9/chartex" xmlns:cx4="http://schemas.microsoft.com/office/drawing/2016/5/10/chartex" xmlns:cx5="http://schemas.microsoft.com/office/drawing/2016/5/11/chartex" xmlns:cx6="http://schemas.microsoft.com/office/drawing/2016/5/12/chartex" xmlns:cx7="http://schemas.microsoft.com/office/drawing/2016/5/13/chartex" xmlns:cx8="http://schemas.microsoft.com/office/drawing/2016/5/14/chartex" xmlns:mc="http://schemas.openxmlformats.org/markup-compatibility/2006" xmlns:aink="http://schemas.microsoft.com/office/drawing/2016/ink" xmlns:am3d="http://schemas.microsoft.com/office/drawing/2017/model3d" xmlns:o="urn:schemas-microsoft-com:office:office" xmlns:r="http://schemas.openxmlformats.org/officeDocument/2006/relationships" xmlns:m="http://schemas.openxmlformats.org/officeDocument/2006/math" xmlns:v="urn:schemas-microsoft-com:vml" xmlns:wp14="http://schemas.microsoft.com/office/word/2010/wordprocessingDrawing" xmlns:wp="http://schemas.openxmlformats.org/drawingml/2006/wordprocessingDrawing" xmlns:w10="urn:schemas-microsoft-com:office:word" xmlns:w="http://schemas.openxmlformats.org/wordprocessingml/2006/main" xmlns:w14="http://schemas.microsoft.com/office/word/2010/wordml" xmlns:w15="http://schemas.microsoft.com/office/word/2012/wordml" xmlns:w16cid="http://schemas.microsoft.com/office/word/2016/wordml/cid" xmlns:w16se="http://schemas.microsoft.com/office/word/2015/wordml/symex" xmlns:wpg="http://schemas.microsoft.com/office/word/2010/wordprocessingGroup" xmlns:wpi="http://schemas.microsoft.com/office/word/2010/wordprocessingInk" xmlns:wne="http://schemas.microsoft.com/office/word/2006/wordml" xmlns:wps="http://schemas.microsoft.com/office/word/2010/wordprocessingShape" mc:Ignorable="w14 w15 w16se w16cid wp14">
+<w:numbering xmlns:wpc="http://schemas.microsoft.com/office/word/2010/wordprocessingCanvas" xmlns:cx="http://schemas.microsoft.com/office/drawing/2014/chartex" xmlns:cx1="http://schemas.microsoft.com/office/drawing/2015/9/8/chartex" xmlns:mc="http://schemas.openxmlformats.org/markup-compatibility/2006" xmlns:o="urn:schemas-microsoft-com:office:office" xmlns:r="http://schemas.openxmlformats.org/officeDocument/2006/relationships" xmlns:m="http://schemas.openxmlformats.org/officeDocument/2006/math" xmlns:v="urn:schemas-microsoft-com:vml" xmlns:wp14="http://schemas.microsoft.com/office/word/2010/wordprocessingDrawing" xmlns:wp="http://schemas.openxmlformats.org/drawingml/2006/wordprocessingDrawing" xmlns:w10="urn:schemas-microsoft-com:office:word" xmlns:w="http://schemas.openxmlformats.org/wordprocessingml/2006/main" xmlns:w14="http://schemas.microsoft.com/office/word/2010/wordml" xmlns:w15="http://schemas.microsoft.com/office/word/2012/wordml" xmlns:w16se="http://schemas.microsoft.com/office/word/2015/wordml/symex" xmlns:wpg="http://schemas.microsoft.com/office/word/2010/wordprocessingGroup" xmlns:wpi="http://schemas.microsoft.com/office/word/2010/wordprocessingInk" xmlns:wne="http://schemas.microsoft.com/office/word/2006/wordml" xmlns:wps="http://schemas.microsoft.com/office/word/2010/wordprocessingShape" mc:Ignorable="w14 w15 w16se wp14">
   <w:abstractNum w:abstractNumId="0" w15:restartNumberingAfterBreak="0">
     <w:nsid w:val="08210AC9"/>
     <w:multiLevelType w:val="hybridMultilevel"/>
@@ -29427,7 +29977,7 @@
 </file>
 
 <file path=word/styles.xml><?xml version="1.0" encoding="utf-8"?>
-<w:styles xmlns:mc="http://schemas.openxmlformats.org/markup-compatibility/2006" xmlns:r="http://schemas.openxmlformats.org/officeDocument/2006/relationships" xmlns:w="http://schemas.openxmlformats.org/wordprocessingml/2006/main" xmlns:w14="http://schemas.microsoft.com/office/word/2010/wordml" xmlns:w15="http://schemas.microsoft.com/office/word/2012/wordml" xmlns:w16cid="http://schemas.microsoft.com/office/word/2016/wordml/cid" xmlns:w16se="http://schemas.microsoft.com/office/word/2015/wordml/symex" mc:Ignorable="w14 w15 w16se w16cid">
+<w:styles xmlns:mc="http://schemas.openxmlformats.org/markup-compatibility/2006" xmlns:r="http://schemas.openxmlformats.org/officeDocument/2006/relationships" xmlns:w="http://schemas.openxmlformats.org/wordprocessingml/2006/main" xmlns:w14="http://schemas.microsoft.com/office/word/2010/wordml" xmlns:w15="http://schemas.microsoft.com/office/word/2012/wordml" xmlns:w16se="http://schemas.microsoft.com/office/word/2015/wordml/symex" mc:Ignorable="w14 w15 w16se">
   <w:docDefaults>
     <w:rPrDefault>
       <w:rPr>
@@ -29440,7 +29990,7 @@
     </w:rPrDefault>
     <w:pPrDefault/>
   </w:docDefaults>
-  <w:latentStyles w:defLockedState="0" w:defUIPriority="99" w:defSemiHidden="0" w:defUnhideWhenUsed="0" w:defQFormat="0" w:count="375">
+  <w:latentStyles w:defLockedState="0" w:defUIPriority="99" w:defSemiHidden="0" w:defUnhideWhenUsed="0" w:defQFormat="0" w:count="371">
     <w:lsdException w:name="Normal" w:uiPriority="0" w:qFormat="1"/>
     <w:lsdException w:name="heading 1" w:uiPriority="9" w:qFormat="1"/>
     <w:lsdException w:name="heading 2" w:semiHidden="1" w:uiPriority="9" w:unhideWhenUsed="1" w:qFormat="1"/>
@@ -29812,10 +30362,6 @@
     <w:lsdException w:name="List Table 5 Dark Accent 6" w:uiPriority="50"/>
     <w:lsdException w:name="List Table 6 Colorful Accent 6" w:uiPriority="51"/>
     <w:lsdException w:name="List Table 7 Colorful Accent 6" w:uiPriority="52"/>
-    <w:lsdException w:name="Mention" w:semiHidden="1" w:unhideWhenUsed="1"/>
-    <w:lsdException w:name="Smart Hyperlink" w:semiHidden="1" w:unhideWhenUsed="1"/>
-    <w:lsdException w:name="Hashtag" w:semiHidden="1" w:unhideWhenUsed="1"/>
-    <w:lsdException w:name="Unresolved Mention" w:semiHidden="1" w:unhideWhenUsed="1"/>
   </w:latentStyles>
   <w:style w:type="paragraph" w:default="1" w:styleId="a">
     <w:name w:val="Normal"/>
@@ -30428,7 +30974,7 @@
 </file>
 
 <file path=customXml/itemProps1.xml><?xml version="1.0" encoding="utf-8"?>
-<ds:datastoreItem xmlns:ds="http://schemas.openxmlformats.org/officeDocument/2006/customXml" ds:itemID="{AD238DCE-4C82-4097-9974-85888AA58F7C}">
+<ds:datastoreItem xmlns:ds="http://schemas.openxmlformats.org/officeDocument/2006/customXml" ds:itemID="{F696E261-2143-4663-AEF2-A43F2F7BA86B}">
   <ds:schemaRefs>
     <ds:schemaRef ds:uri="http://schemas.openxmlformats.org/officeDocument/2006/bibliography"/>
   </ds:schemaRefs>

--- a/深入理解Lambda和Stream.docx
+++ b/深入理解Lambda和Stream.docx
@@ -1,6 +1,6 @@
 
 <file path=word/document.xml><?xml version="1.0" encoding="utf-8"?>
-<w:document xmlns:wpc="http://schemas.microsoft.com/office/word/2010/wordprocessingCanvas" xmlns:cx="http://schemas.microsoft.com/office/drawing/2014/chartex" xmlns:cx1="http://schemas.microsoft.com/office/drawing/2015/9/8/chartex" xmlns:mc="http://schemas.openxmlformats.org/markup-compatibility/2006" xmlns:o="urn:schemas-microsoft-com:office:office" xmlns:r="http://schemas.openxmlformats.org/officeDocument/2006/relationships" xmlns:m="http://schemas.openxmlformats.org/officeDocument/2006/math" xmlns:v="urn:schemas-microsoft-com:vml" xmlns:wp14="http://schemas.microsoft.com/office/word/2010/wordprocessingDrawing" xmlns:wp="http://schemas.openxmlformats.org/drawingml/2006/wordprocessingDrawing" xmlns:w10="urn:schemas-microsoft-com:office:word" xmlns:w="http://schemas.openxmlformats.org/wordprocessingml/2006/main" xmlns:w14="http://schemas.microsoft.com/office/word/2010/wordml" xmlns:w15="http://schemas.microsoft.com/office/word/2012/wordml" xmlns:w16se="http://schemas.microsoft.com/office/word/2015/wordml/symex" xmlns:wpg="http://schemas.microsoft.com/office/word/2010/wordprocessingGroup" xmlns:wpi="http://schemas.microsoft.com/office/word/2010/wordprocessingInk" xmlns:wne="http://schemas.microsoft.com/office/word/2006/wordml" xmlns:wps="http://schemas.microsoft.com/office/word/2010/wordprocessingShape" mc:Ignorable="w14 w15 w16se wp14">
+<w:document xmlns:wpc="http://schemas.microsoft.com/office/word/2010/wordprocessingCanvas" xmlns:cx="http://schemas.microsoft.com/office/drawing/2014/chartex" xmlns:cx1="http://schemas.microsoft.com/office/drawing/2015/9/8/chartex" xmlns:cx2="http://schemas.microsoft.com/office/drawing/2015/10/21/chartex" xmlns:cx3="http://schemas.microsoft.com/office/drawing/2016/5/9/chartex" xmlns:cx4="http://schemas.microsoft.com/office/drawing/2016/5/10/chartex" xmlns:cx5="http://schemas.microsoft.com/office/drawing/2016/5/11/chartex" xmlns:cx6="http://schemas.microsoft.com/office/drawing/2016/5/12/chartex" xmlns:cx7="http://schemas.microsoft.com/office/drawing/2016/5/13/chartex" xmlns:cx8="http://schemas.microsoft.com/office/drawing/2016/5/14/chartex" xmlns:mc="http://schemas.openxmlformats.org/markup-compatibility/2006" xmlns:aink="http://schemas.microsoft.com/office/drawing/2016/ink" xmlns:am3d="http://schemas.microsoft.com/office/drawing/2017/model3d" xmlns:o="urn:schemas-microsoft-com:office:office" xmlns:r="http://schemas.openxmlformats.org/officeDocument/2006/relationships" xmlns:m="http://schemas.openxmlformats.org/officeDocument/2006/math" xmlns:v="urn:schemas-microsoft-com:vml" xmlns:wp14="http://schemas.microsoft.com/office/word/2010/wordprocessingDrawing" xmlns:wp="http://schemas.openxmlformats.org/drawingml/2006/wordprocessingDrawing" xmlns:w10="urn:schemas-microsoft-com:office:word" xmlns:w="http://schemas.openxmlformats.org/wordprocessingml/2006/main" xmlns:w14="http://schemas.microsoft.com/office/word/2010/wordml" xmlns:w15="http://schemas.microsoft.com/office/word/2012/wordml" xmlns:w16cid="http://schemas.microsoft.com/office/word/2016/wordml/cid" xmlns:w16se="http://schemas.microsoft.com/office/word/2015/wordml/symex" xmlns:wpg="http://schemas.microsoft.com/office/word/2010/wordprocessingGroup" xmlns:wpi="http://schemas.microsoft.com/office/word/2010/wordprocessingInk" xmlns:wne="http://schemas.microsoft.com/office/word/2006/wordml" xmlns:wps="http://schemas.microsoft.com/office/word/2010/wordprocessingShape" mc:Ignorable="w14 w15 w16se w16cid wp14">
   <w:body>
     <w:p>
       <w:pPr>
@@ -29502,27 +29502,6479 @@
     <w:p>
       <w:pPr>
         <w:ind w:firstLine="420"/>
-        <w:rPr>
-          <w:rFonts w:hint="eastAsia"/>
-        </w:rPr>
-      </w:pPr>
+      </w:pPr>
+      <w:r>
+        <w:rPr>
+          <w:rFonts w:hint="eastAsia"/>
+        </w:rPr>
+        <w:t>在</w:t>
+      </w:r>
+      <w:r>
+        <w:rPr>
+          <w:rFonts w:hint="eastAsia"/>
+        </w:rPr>
+        <w:t>Java</w:t>
+      </w:r>
+      <w:r>
+        <w:t>7</w:t>
+      </w:r>
+      <w:r>
+        <w:rPr>
+          <w:rFonts w:hint="eastAsia"/>
+        </w:rPr>
+        <w:t>之前，并行处理数据集非常麻烦。第一，你得明确地把包含数据的数据结构分为若干个部分。第二，你要给每个子部分分配一个独立的线程。第三，你需要在恰当的时候对它们进行同步来避免不希望出现的竞争条件。第四，等待所有线程完成，合并这些部分结果。</w:t>
+      </w:r>
+    </w:p>
+    <w:p>
+      <w:pPr>
+        <w:ind w:firstLine="420"/>
+      </w:pPr>
+      <w:r>
+        <w:rPr>
+          <w:rFonts w:hint="eastAsia"/>
+        </w:rPr>
+        <w:t>Java</w:t>
+      </w:r>
+      <w:r>
+        <w:t>7</w:t>
+      </w:r>
+      <w:r>
+        <w:rPr>
+          <w:rFonts w:hint="eastAsia"/>
+        </w:rPr>
+        <w:t>引入了一个叫做</w:t>
+      </w:r>
+      <w:r>
+        <w:rPr>
+          <w:rFonts w:hint="eastAsia"/>
+        </w:rPr>
+        <w:t>Fork</w:t>
+      </w:r>
+      <w:r>
+        <w:t>/Join</w:t>
+      </w:r>
+      <w:r>
+        <w:rPr>
+          <w:rFonts w:hint="eastAsia"/>
+        </w:rPr>
+        <w:t>的框架，让这些操作更稳定、更不易出错。</w:t>
+      </w:r>
+    </w:p>
+    <w:p>
+      <w:pPr>
+        <w:ind w:firstLine="420"/>
+      </w:pPr>
+      <w:r>
+        <w:t>J</w:t>
+      </w:r>
+      <w:r>
+        <w:rPr>
+          <w:rFonts w:hint="eastAsia"/>
+        </w:rPr>
+        <w:t>ava</w:t>
+      </w:r>
+      <w:r>
+        <w:t>8</w:t>
+      </w:r>
+      <w:r>
+        <w:rPr>
+          <w:rFonts w:hint="eastAsia"/>
+        </w:rPr>
+        <w:t>中提供的</w:t>
+      </w:r>
+      <w:r>
+        <w:rPr>
+          <w:rFonts w:hint="eastAsia"/>
+        </w:rPr>
+        <w:t>Stream</w:t>
+      </w:r>
+      <w:r>
+        <w:rPr>
+          <w:rFonts w:hint="eastAsia"/>
+        </w:rPr>
+        <w:t>接口可以让你</w:t>
+      </w:r>
+      <w:r>
+        <w:t>以声明性方法处理</w:t>
+      </w:r>
+      <w:r>
+        <w:rPr>
+          <w:rFonts w:hint="eastAsia"/>
+        </w:rPr>
+        <w:t>数据集，它可以将外部迭代换为内部迭代从而让原生</w:t>
+      </w:r>
+      <w:r>
+        <w:rPr>
+          <w:rFonts w:hint="eastAsia"/>
+        </w:rPr>
+        <w:t>J</w:t>
+      </w:r>
+      <w:r>
+        <w:t>ava</w:t>
+      </w:r>
+      <w:r>
+        <w:t>库控制流元素的处理。这种方式可以让</w:t>
+      </w:r>
+      <w:r>
+        <w:rPr>
+          <w:rFonts w:hint="eastAsia"/>
+        </w:rPr>
+        <w:t>J</w:t>
+      </w:r>
+      <w:r>
+        <w:t>ava</w:t>
+      </w:r>
+      <w:r>
+        <w:t>程序员无需显式实现优化来为数据集的处理加速，并且允许程序员对数据集执行操作流水线，从而自动利用计算机上的多个内核。</w:t>
+      </w:r>
+    </w:p>
+    <w:p>
+      <w:pPr>
+        <w:pStyle w:val="2"/>
+        <w:ind w:firstLine="602"/>
+      </w:pPr>
+      <w:r>
+        <w:rPr>
+          <w:rFonts w:hint="eastAsia"/>
+        </w:rPr>
+        <w:t>并行流</w:t>
+      </w:r>
+    </w:p>
+    <w:p>
+      <w:pPr>
+        <w:pStyle w:val="3"/>
+        <w:ind w:firstLine="562"/>
+        <w:rPr>
+          <w:rFonts w:hint="eastAsia"/>
+        </w:rPr>
+      </w:pPr>
+      <w:r>
+        <w:rPr>
+          <w:rFonts w:hint="eastAsia"/>
+        </w:rPr>
+        <w:t>顺序流转换为并行流</w:t>
+      </w:r>
+    </w:p>
+    <w:p>
+      <w:pPr>
+        <w:ind w:firstLine="420"/>
+      </w:pPr>
+      <w:r>
+        <w:rPr>
+          <w:rFonts w:hint="eastAsia"/>
+        </w:rPr>
+        <w:t>你可以通过对数据源调用</w:t>
+      </w:r>
+      <w:r>
+        <w:rPr>
+          <w:rFonts w:hint="eastAsia"/>
+        </w:rPr>
+        <w:t>parallel</w:t>
+      </w:r>
+      <w:r>
+        <w:t>Stream</w:t>
+      </w:r>
+      <w:r>
+        <w:rPr>
+          <w:rFonts w:hint="eastAsia"/>
+        </w:rPr>
+        <w:t>方法来把集合转换成并行流。并行流就是一个把内容分成多个数据块，并用不同的线程分别处理每个数据块的流，这样一来，你就可以自动把给定操作的工作负荷分配给多核处理器的所有内核，让它们都忙起来。让我们用一个简单的例子来试验一下这个思想。</w:t>
+      </w:r>
+    </w:p>
+    <w:p>
+      <w:pPr>
+        <w:ind w:firstLine="420"/>
+      </w:pPr>
+      <w:r>
+        <w:rPr>
+          <w:rFonts w:hint="eastAsia"/>
+        </w:rPr>
+        <w:t>假设你需要写一个方法，接受数字</w:t>
+      </w:r>
+      <w:r>
+        <w:rPr>
+          <w:i/>
+          <w:iCs/>
+        </w:rPr>
+        <w:t>n</w:t>
+      </w:r>
+      <w:r>
+        <w:rPr>
+          <w:rFonts w:hint="eastAsia"/>
+        </w:rPr>
+        <w:t>作为参数，并返回从</w:t>
+      </w:r>
+      <w:r>
+        <w:t>1</w:t>
+      </w:r>
+      <w:r>
+        <w:rPr>
+          <w:rFonts w:hint="eastAsia"/>
+        </w:rPr>
+        <w:t>到给定参数的所有数字的和</w:t>
+      </w:r>
+      <w:r>
+        <w:rPr>
+          <w:rFonts w:hint="eastAsia"/>
+        </w:rPr>
+        <w:t>。</w:t>
+      </w:r>
+      <w:r>
+        <w:rPr>
+          <w:rFonts w:hint="eastAsia"/>
+        </w:rPr>
+        <w:t>一个直接的方法是生成一个无穷大的数字流，把它限制到给定的数目，然后用对两个数字求和的</w:t>
+      </w:r>
+      <w:r>
+        <w:t>BinaryOperator</w:t>
+      </w:r>
+      <w:r>
+        <w:rPr>
+          <w:rFonts w:hint="eastAsia"/>
+        </w:rPr>
+        <w:t>来归约这个流，如下所示：</w:t>
+      </w:r>
+    </w:p>
+    <w:p>
+      <w:pPr>
+        <w:ind w:left="420" w:firstLineChars="0" w:firstLine="0"/>
+        <w:rPr>
+          <w:b/>
+          <w:bCs/>
+        </w:rPr>
+      </w:pPr>
+      <w:r>
+        <w:rPr>
+          <w:b/>
+          <w:bCs/>
+        </w:rPr>
+        <w:t xml:space="preserve">public static long </w:t>
+      </w:r>
+      <w:r>
+        <w:t>sequentialSum(</w:t>
+      </w:r>
+      <w:r>
+        <w:rPr>
+          <w:b/>
+          <w:bCs/>
+        </w:rPr>
+        <w:t>long</w:t>
+      </w:r>
+      <w:r>
+        <w:rPr>
+          <w:rFonts w:hint="eastAsia"/>
+          <w:b/>
+          <w:bCs/>
+        </w:rPr>
+        <w:t xml:space="preserve"> </w:t>
+      </w:r>
+      <w:r>
+        <w:t>n) {</w:t>
+      </w:r>
+      <w:r>
+        <w:br/>
+        <w:t xml:space="preserve">    </w:t>
+      </w:r>
+      <w:r>
+        <w:rPr>
+          <w:b/>
+          <w:bCs/>
+        </w:rPr>
+        <w:t xml:space="preserve">return </w:t>
+      </w:r>
+      <w:r>
+        <w:t>Stream.</w:t>
+      </w:r>
+      <w:r>
+        <w:rPr>
+          <w:i/>
+          <w:iCs/>
+        </w:rPr>
+        <w:t>iterate</w:t>
+      </w:r>
+      <w:r>
+        <w:t>(1L, i -&gt; i + 1)</w:t>
+      </w:r>
+      <w:r>
+        <w:br/>
+        <w:t xml:space="preserve">            .limit(n)</w:t>
+      </w:r>
+      <w:r>
+        <w:br/>
+        <w:t xml:space="preserve">            .reduce(0L, Long::</w:t>
+      </w:r>
+      <w:r>
+        <w:rPr>
+          <w:i/>
+          <w:iCs/>
+        </w:rPr>
+        <w:t>sum</w:t>
+      </w:r>
+      <w:r>
+        <w:t>);</w:t>
+      </w:r>
+      <w:r>
+        <w:br/>
+        <w:t>}</w:t>
+      </w:r>
+    </w:p>
+    <w:p>
+      <w:pPr>
+        <w:ind w:left="420" w:firstLineChars="0" w:firstLine="0"/>
+        <w:rPr>
+          <w:bCs/>
+        </w:rPr>
+      </w:pPr>
+      <w:r>
+        <w:rPr>
+          <w:rFonts w:hint="eastAsia"/>
+          <w:bCs/>
+        </w:rPr>
+        <w:t>用更为传统的</w:t>
+      </w:r>
+      <w:r>
+        <w:rPr>
+          <w:rFonts w:hint="eastAsia"/>
+          <w:bCs/>
+        </w:rPr>
+        <w:t>Java</w:t>
+      </w:r>
+      <w:r>
+        <w:rPr>
+          <w:rFonts w:hint="eastAsia"/>
+          <w:bCs/>
+        </w:rPr>
+        <w:t>术语来说，这段代码与下面的迭代等价：</w:t>
+      </w:r>
+    </w:p>
+    <w:p>
+      <w:pPr>
+        <w:ind w:left="420" w:firstLineChars="0" w:firstLine="0"/>
+        <w:rPr>
+          <w:b/>
+          <w:bCs/>
+        </w:rPr>
+      </w:pPr>
+      <w:r>
+        <w:rPr>
+          <w:b/>
+          <w:bCs/>
+        </w:rPr>
+        <w:t xml:space="preserve">public static long </w:t>
+      </w:r>
+      <w:r>
+        <w:t>iterativeSum(</w:t>
+      </w:r>
+      <w:r>
+        <w:rPr>
+          <w:b/>
+          <w:bCs/>
+        </w:rPr>
+        <w:t>long</w:t>
+      </w:r>
+      <w:r>
+        <w:rPr>
+          <w:b/>
+          <w:bCs/>
+        </w:rPr>
+        <w:t xml:space="preserve"> </w:t>
+      </w:r>
+      <w:r>
+        <w:t>n) {</w:t>
+      </w:r>
+      <w:r>
+        <w:br/>
+        <w:t xml:space="preserve">    </w:t>
+      </w:r>
+      <w:r>
+        <w:rPr>
+          <w:b/>
+          <w:bCs/>
+        </w:rPr>
+        <w:t xml:space="preserve">long </w:t>
+      </w:r>
+      <w:r>
+        <w:t>result = 0;</w:t>
+      </w:r>
+      <w:r>
+        <w:br/>
+        <w:t xml:space="preserve">    </w:t>
+      </w:r>
+      <w:r>
+        <w:rPr>
+          <w:b/>
+          <w:bCs/>
+        </w:rPr>
+        <w:t xml:space="preserve">for </w:t>
+      </w:r>
+      <w:r>
+        <w:t>(</w:t>
+      </w:r>
+      <w:r>
+        <w:rPr>
+          <w:b/>
+          <w:bCs/>
+        </w:rPr>
+        <w:t xml:space="preserve">long </w:t>
+      </w:r>
+      <w:r>
+        <w:t>i = 1L; i &lt;=n; i++) {</w:t>
+      </w:r>
+      <w:r>
+        <w:br/>
+        <w:t xml:space="preserve">        result += i;</w:t>
+      </w:r>
+      <w:r>
+        <w:br/>
+      </w:r>
+      <w:r>
+        <w:lastRenderedPageBreak/>
+        <w:t xml:space="preserve">    }</w:t>
+      </w:r>
+      <w:r>
+        <w:br/>
+        <w:t xml:space="preserve">    </w:t>
+      </w:r>
+      <w:r>
+        <w:rPr>
+          <w:b/>
+          <w:bCs/>
+        </w:rPr>
+        <w:t xml:space="preserve">return </w:t>
+      </w:r>
+      <w:r>
+        <w:t>result;</w:t>
+      </w:r>
+      <w:r>
+        <w:br/>
+        <w:t>}</w:t>
+      </w:r>
+    </w:p>
+    <w:p>
+      <w:pPr>
+        <w:ind w:left="420" w:firstLineChars="0" w:firstLine="0"/>
+      </w:pPr>
+      <w:r>
+        <w:rPr>
+          <w:rFonts w:hint="eastAsia"/>
+        </w:rPr>
+        <w:t>你可以调用</w:t>
+      </w:r>
+      <w:r>
+        <w:rPr>
+          <w:rFonts w:hint="eastAsia"/>
+        </w:rPr>
+        <w:t>parallel</w:t>
+      </w:r>
+      <w:r>
+        <w:rPr>
+          <w:rFonts w:hint="eastAsia"/>
+        </w:rPr>
+        <w:t>方法把顺序流转换为并行流，如下：</w:t>
+      </w:r>
+    </w:p>
+    <w:p>
+      <w:pPr>
+        <w:ind w:left="420" w:firstLineChars="0" w:firstLine="0"/>
+      </w:pPr>
+      <w:r>
+        <w:rPr>
+          <w:b/>
+          <w:bCs/>
+        </w:rPr>
+        <w:t xml:space="preserve">public static long </w:t>
+      </w:r>
+      <w:r>
+        <w:t>parallelSum(</w:t>
+      </w:r>
+      <w:r>
+        <w:rPr>
+          <w:b/>
+          <w:bCs/>
+        </w:rPr>
+        <w:t>long</w:t>
+      </w:r>
+      <w:r>
+        <w:rPr>
+          <w:rFonts w:hint="eastAsia"/>
+        </w:rPr>
+        <w:t xml:space="preserve"> </w:t>
+      </w:r>
+      <w:r>
+        <w:t>n) {</w:t>
+      </w:r>
+      <w:r>
+        <w:br/>
+        <w:t xml:space="preserve">    </w:t>
+      </w:r>
+      <w:r>
+        <w:rPr>
+          <w:b/>
+          <w:bCs/>
+        </w:rPr>
+        <w:t xml:space="preserve">return </w:t>
+      </w:r>
+      <w:r>
+        <w:t>Stream.</w:t>
+      </w:r>
+      <w:r>
+        <w:rPr>
+          <w:i/>
+          <w:iCs/>
+        </w:rPr>
+        <w:t>iterate</w:t>
+      </w:r>
+      <w:r>
+        <w:t>(1L, i -&gt; i + 1)</w:t>
+      </w:r>
+      <w:r>
+        <w:br/>
+        <w:t xml:space="preserve">            .limit(n)</w:t>
+      </w:r>
+      <w:r>
+        <w:br/>
+        <w:t xml:space="preserve">            .parallel()</w:t>
+      </w:r>
+      <w:r>
+        <w:br/>
+        <w:t xml:space="preserve">            .reduce(0L, Long::</w:t>
+      </w:r>
+      <w:r>
+        <w:rPr>
+          <w:i/>
+          <w:iCs/>
+        </w:rPr>
+        <w:t>sum</w:t>
+      </w:r>
+      <w:r>
+        <w:t>);</w:t>
+      </w:r>
+      <w:r>
+        <w:br/>
+        <w:t>}</w:t>
+      </w:r>
+    </w:p>
+    <w:p>
+      <w:pPr>
+        <w:ind w:firstLine="420"/>
+      </w:pPr>
+      <w:r>
+        <w:rPr>
+          <w:rFonts w:hint="eastAsia"/>
+        </w:rPr>
+        <w:t>上述代码将数据源在</w:t>
+      </w:r>
+      <w:r>
+        <w:rPr>
+          <w:rFonts w:hint="eastAsia"/>
+        </w:rPr>
+        <w:t>Stream</w:t>
+      </w:r>
+      <w:r>
+        <w:rPr>
+          <w:rFonts w:hint="eastAsia"/>
+        </w:rPr>
+        <w:t>内部分成几块，然后对不同的块独立并行进行归纳操作，最后将各个子流的部分归纳结果合并起来得到整个原始流的归纳结果。</w:t>
+      </w:r>
+    </w:p>
+    <w:p>
+      <w:pPr>
+        <w:ind w:firstLine="420"/>
+        <w:rPr>
+          <w:caps/>
+        </w:rPr>
+      </w:pPr>
+      <w:r>
+        <w:rPr>
+          <w:noProof/>
+        </w:rPr>
+        <w:drawing>
+          <wp:inline distT="0" distB="0" distL="0" distR="0" wp14:anchorId="5FADBC9C" wp14:editId="6758925A">
+            <wp:extent cx="3225800" cy="2404688"/>
+            <wp:effectExtent l="0" t="0" r="0" b="0"/>
+            <wp:docPr id="24" name="图片 24"/>
+            <wp:cNvGraphicFramePr>
+              <a:graphicFrameLocks xmlns:a="http://schemas.openxmlformats.org/drawingml/2006/main" noChangeAspect="1"/>
+            </wp:cNvGraphicFramePr>
+            <a:graphic xmlns:a="http://schemas.openxmlformats.org/drawingml/2006/main">
+              <a:graphicData uri="http://schemas.openxmlformats.org/drawingml/2006/picture">
+                <pic:pic xmlns:pic="http://schemas.openxmlformats.org/drawingml/2006/picture">
+                  <pic:nvPicPr>
+                    <pic:cNvPr id="1" name=""/>
+                    <pic:cNvPicPr/>
+                  </pic:nvPicPr>
+                  <pic:blipFill>
+                    <a:blip r:embed="rId34"/>
+                    <a:stretch>
+                      <a:fillRect/>
+                    </a:stretch>
+                  </pic:blipFill>
+                  <pic:spPr>
+                    <a:xfrm>
+                      <a:off x="0" y="0"/>
+                      <a:ext cx="3253492" cy="2425331"/>
+                    </a:xfrm>
+                    <a:prstGeom prst="rect">
+                      <a:avLst/>
+                    </a:prstGeom>
+                  </pic:spPr>
+                </pic:pic>
+              </a:graphicData>
+            </a:graphic>
+          </wp:inline>
+        </w:drawing>
+      </w:r>
+    </w:p>
+    <w:p>
+      <w:pPr>
+        <w:ind w:firstLine="420"/>
+      </w:pPr>
+      <w:r>
+        <w:rPr>
+          <w:rFonts w:hint="eastAsia"/>
+        </w:rPr>
+        <w:t>需要注意的是，对顺序流调用</w:t>
+      </w:r>
+      <w:r>
+        <w:rPr>
+          <w:rFonts w:hint="eastAsia"/>
+        </w:rPr>
+        <w:t>调用</w:t>
+      </w:r>
+      <w:r>
+        <w:t>parallel</w:t>
+      </w:r>
+      <w:r>
+        <w:rPr>
+          <w:rFonts w:hint="eastAsia"/>
+        </w:rPr>
+        <w:t>方法并不意味着流本身有任何实际的变化。它在内部实际上就是</w:t>
+      </w:r>
+      <w:r>
+        <w:rPr>
+          <w:rFonts w:hint="eastAsia"/>
+        </w:rPr>
+        <w:t>设置了</w:t>
+      </w:r>
+      <w:r>
+        <w:rPr>
+          <w:rFonts w:hint="eastAsia"/>
+        </w:rPr>
+        <w:t>一个</w:t>
+      </w:r>
+      <w:r>
+        <w:t>boolean</w:t>
+      </w:r>
+      <w:r>
+        <w:rPr>
+          <w:rFonts w:hint="eastAsia"/>
+        </w:rPr>
+        <w:t>标志，表示你想让调用</w:t>
+      </w:r>
+      <w:r>
+        <w:t>parallel</w:t>
+      </w:r>
+      <w:r>
+        <w:rPr>
+          <w:rFonts w:hint="eastAsia"/>
+        </w:rPr>
+        <w:t>之后进行的所有操作都并行执行。类似地，你只需要对并行流调用</w:t>
+      </w:r>
+      <w:r>
+        <w:t>sequential</w:t>
+      </w:r>
+      <w:r>
+        <w:rPr>
+          <w:rFonts w:hint="eastAsia"/>
+        </w:rPr>
+        <w:t>方法就可以把它变成顺序流。请注意，你可能以为把这两个方法结合起来，就可以更细化地控制在遍历流时哪些操作要并行执行，哪些要顺序执行。例如，你可以这样做：</w:t>
+      </w:r>
+    </w:p>
+    <w:p>
+      <w:pPr>
+        <w:ind w:firstLine="420"/>
+      </w:pPr>
+      <w:r>
+        <w:rPr>
+          <w:rFonts w:hint="eastAsia"/>
+        </w:rPr>
+        <w:t>stream</w:t>
+      </w:r>
+      <w:r>
+        <w:t>.parallel()</w:t>
+      </w:r>
+    </w:p>
+    <w:p>
+      <w:pPr>
+        <w:ind w:firstLine="420"/>
+      </w:pPr>
+      <w:r>
+        <w:tab/>
+        <w:t>.filter(…)</w:t>
+      </w:r>
+    </w:p>
+    <w:p>
+      <w:pPr>
+        <w:ind w:firstLine="420"/>
+      </w:pPr>
+      <w:r>
+        <w:tab/>
+        <w:t>.sequential()</w:t>
+      </w:r>
+    </w:p>
+    <w:p>
+      <w:pPr>
+        <w:ind w:firstLine="420"/>
+      </w:pPr>
+      <w:r>
+        <w:tab/>
+        <w:t>.map(…)</w:t>
+      </w:r>
+    </w:p>
+    <w:p>
+      <w:pPr>
+        <w:ind w:firstLine="420"/>
+      </w:pPr>
+      <w:r>
+        <w:tab/>
+        <w:t>.parallel()</w:t>
+      </w:r>
+    </w:p>
+    <w:p>
+      <w:pPr>
+        <w:ind w:firstLine="420"/>
+      </w:pPr>
+      <w:r>
+        <w:tab/>
+        <w:t>.reduce();</w:t>
+      </w:r>
+    </w:p>
+    <w:p>
+      <w:pPr>
+        <w:ind w:firstLine="420"/>
+      </w:pPr>
+      <w:r>
+        <w:rPr>
+          <w:rFonts w:hint="eastAsia"/>
+        </w:rPr>
+        <w:t>但最后一次</w:t>
+      </w:r>
+      <w:r>
+        <w:rPr>
+          <w:rFonts w:hint="eastAsia"/>
+        </w:rPr>
+        <w:t>parallel</w:t>
+      </w:r>
+      <w:r>
+        <w:rPr>
+          <w:rFonts w:hint="eastAsia"/>
+        </w:rPr>
+        <w:t>或</w:t>
+      </w:r>
+      <w:r>
+        <w:rPr>
+          <w:rFonts w:hint="eastAsia"/>
+        </w:rPr>
+        <w:t>sequential</w:t>
+      </w:r>
+      <w:r>
+        <w:rPr>
+          <w:rFonts w:hint="eastAsia"/>
+        </w:rPr>
+        <w:t>调用会影响整个流水线，在上述例子中，流水线会并行执行，因为最后调用的是它。</w:t>
+      </w:r>
+    </w:p>
+    <w:p>
+      <w:pPr>
+        <w:pStyle w:val="3"/>
+        <w:ind w:firstLine="562"/>
+      </w:pPr>
+      <w:r>
+        <w:rPr>
+          <w:rFonts w:hint="eastAsia"/>
+        </w:rPr>
+        <w:t>测试流性能</w:t>
+      </w:r>
+    </w:p>
+    <w:p>
+      <w:pPr>
+        <w:ind w:firstLine="420"/>
+      </w:pPr>
+      <w:r>
+        <w:rPr>
+          <w:rFonts w:hint="eastAsia"/>
+        </w:rPr>
+        <w:t>你可以开发一个方法来测试前面所写的顺序流和并行流的性能。</w:t>
+      </w:r>
+    </w:p>
+    <w:p>
+      <w:pPr>
+        <w:ind w:left="420" w:firstLineChars="0" w:firstLine="0"/>
+      </w:pPr>
+      <w:r>
+        <w:rPr>
+          <w:b/>
+          <w:bCs/>
+        </w:rPr>
+        <w:t>public</w:t>
+      </w:r>
+      <w:r>
+        <w:rPr>
+          <w:b/>
+          <w:bCs/>
+        </w:rPr>
+        <w:t xml:space="preserve"> </w:t>
+      </w:r>
+      <w:r>
+        <w:rPr>
+          <w:rFonts w:hint="eastAsia"/>
+          <w:b/>
+          <w:bCs/>
+        </w:rPr>
+        <w:t>static</w:t>
+      </w:r>
+      <w:r>
+        <w:rPr>
+          <w:b/>
+          <w:bCs/>
+        </w:rPr>
+        <w:t xml:space="preserve"> </w:t>
+      </w:r>
+      <w:r>
+        <w:rPr>
+          <w:b/>
+          <w:bCs/>
+        </w:rPr>
+        <w:t xml:space="preserve">long </w:t>
+      </w:r>
+      <w:r>
+        <w:t xml:space="preserve">measureSumPerf(Function&lt;Long, Long&gt; func, </w:t>
+      </w:r>
+      <w:r>
+        <w:rPr>
+          <w:b/>
+          <w:bCs/>
+        </w:rPr>
+        <w:t xml:space="preserve">long </w:t>
+      </w:r>
+      <w:r>
+        <w:t>n) {</w:t>
+      </w:r>
+      <w:r>
+        <w:br/>
+        <w:t xml:space="preserve">    </w:t>
+      </w:r>
+      <w:r>
+        <w:rPr>
+          <w:b/>
+          <w:bCs/>
+        </w:rPr>
+        <w:t xml:space="preserve">long </w:t>
+      </w:r>
+      <w:r>
+        <w:t>fastest = Long.</w:t>
+      </w:r>
+      <w:r>
+        <w:rPr>
+          <w:b/>
+          <w:bCs/>
+          <w:i/>
+          <w:iCs/>
+        </w:rPr>
+        <w:t>MAX_VALUE</w:t>
+      </w:r>
+      <w:r>
+        <w:t>;</w:t>
+      </w:r>
+      <w:r>
+        <w:br/>
+      </w:r>
+      <w:r>
+        <w:lastRenderedPageBreak/>
+        <w:t xml:space="preserve">    </w:t>
+      </w:r>
+      <w:r>
+        <w:rPr>
+          <w:b/>
+          <w:bCs/>
+        </w:rPr>
+        <w:t xml:space="preserve">for </w:t>
+      </w:r>
+      <w:r>
+        <w:t>(</w:t>
+      </w:r>
+      <w:r>
+        <w:rPr>
+          <w:b/>
+          <w:bCs/>
+        </w:rPr>
+        <w:t xml:space="preserve">int </w:t>
+      </w:r>
+      <w:r>
+        <w:t>i = 0; i &lt; 10; i++) {</w:t>
+      </w:r>
+      <w:r>
+        <w:br/>
+        <w:t xml:space="preserve">        </w:t>
+      </w:r>
+      <w:r>
+        <w:rPr>
+          <w:b/>
+          <w:bCs/>
+        </w:rPr>
+        <w:t xml:space="preserve">long </w:t>
+      </w:r>
+      <w:r>
+        <w:t>start = System.</w:t>
+      </w:r>
+      <w:r>
+        <w:rPr>
+          <w:i/>
+          <w:iCs/>
+        </w:rPr>
+        <w:t>nanoTime</w:t>
+      </w:r>
+      <w:r>
+        <w:t>();</w:t>
+      </w:r>
+      <w:r>
+        <w:br/>
+        <w:t xml:space="preserve">        </w:t>
+      </w:r>
+      <w:r>
+        <w:rPr>
+          <w:b/>
+          <w:bCs/>
+        </w:rPr>
+        <w:t xml:space="preserve">long </w:t>
+      </w:r>
+      <w:r>
+        <w:t>sum = func.apply(n);</w:t>
+      </w:r>
+      <w:r>
+        <w:br/>
+        <w:t xml:space="preserve">        </w:t>
+      </w:r>
+      <w:r>
+        <w:rPr>
+          <w:b/>
+          <w:bCs/>
+        </w:rPr>
+        <w:t xml:space="preserve">long </w:t>
+      </w:r>
+      <w:r>
+        <w:t>duration = (System.</w:t>
+      </w:r>
+      <w:r>
+        <w:rPr>
+          <w:i/>
+          <w:iCs/>
+        </w:rPr>
+        <w:t>nanoTime</w:t>
+      </w:r>
+      <w:r>
+        <w:t>() - start) / 1_000_000;</w:t>
+      </w:r>
+      <w:r>
+        <w:br/>
+        <w:t xml:space="preserve">        System.</w:t>
+      </w:r>
+      <w:r>
+        <w:rPr>
+          <w:b/>
+          <w:bCs/>
+          <w:i/>
+          <w:iCs/>
+        </w:rPr>
+        <w:t>out</w:t>
+      </w:r>
+      <w:r>
+        <w:t>.println(</w:t>
+      </w:r>
+      <w:r>
+        <w:rPr>
+          <w:b/>
+          <w:bCs/>
+        </w:rPr>
+        <w:t xml:space="preserve">"Result: " </w:t>
+      </w:r>
+      <w:r>
+        <w:t>+ sum);</w:t>
+      </w:r>
+      <w:r>
+        <w:br/>
+        <w:t xml:space="preserve">        </w:t>
+      </w:r>
+      <w:r>
+        <w:rPr>
+          <w:b/>
+          <w:bCs/>
+        </w:rPr>
+        <w:t xml:space="preserve">if </w:t>
+      </w:r>
+      <w:r>
+        <w:t>(duration &lt; fastest) {</w:t>
+      </w:r>
+      <w:r>
+        <w:br/>
+        <w:t xml:space="preserve">            fastest = duration;</w:t>
+      </w:r>
+      <w:r>
+        <w:br/>
+        <w:t xml:space="preserve">        }</w:t>
+      </w:r>
+      <w:r>
+        <w:br/>
+        <w:t xml:space="preserve">    }</w:t>
+      </w:r>
+      <w:r>
+        <w:br/>
+        <w:t xml:space="preserve">    </w:t>
+      </w:r>
+      <w:r>
+        <w:rPr>
+          <w:b/>
+          <w:bCs/>
+        </w:rPr>
+        <w:t xml:space="preserve">return </w:t>
+      </w:r>
+      <w:r>
+        <w:t>fastest;</w:t>
+      </w:r>
+      <w:r>
+        <w:br/>
+        <w:t>}</w:t>
+      </w:r>
+    </w:p>
+    <w:p>
+      <w:pPr>
+        <w:ind w:firstLine="420"/>
+      </w:pPr>
+      <w:r>
+        <w:rPr>
+          <w:rFonts w:hint="eastAsia"/>
+        </w:rPr>
+        <w:t>这个方法接收一个函数</w:t>
+      </w:r>
+      <w:r>
+        <w:rPr>
+          <w:rFonts w:hint="eastAsia"/>
+        </w:rPr>
+        <w:t>func</w:t>
+      </w:r>
+      <w:r>
+        <w:rPr>
+          <w:rFonts w:hint="eastAsia"/>
+        </w:rPr>
+        <w:t>和一个</w:t>
+      </w:r>
+      <w:r>
+        <w:rPr>
+          <w:rFonts w:hint="eastAsia"/>
+        </w:rPr>
+        <w:t>long</w:t>
+      </w:r>
+      <w:r>
+        <w:rPr>
+          <w:rFonts w:hint="eastAsia"/>
+        </w:rPr>
+        <w:t>型变量</w:t>
+      </w:r>
+      <w:r>
+        <w:rPr>
+          <w:rFonts w:hint="eastAsia"/>
+        </w:rPr>
+        <w:t>n</w:t>
+      </w:r>
+      <w:r>
+        <w:rPr>
+          <w:rFonts w:hint="eastAsia"/>
+        </w:rPr>
+        <w:t>作为参数，它会对</w:t>
+      </w:r>
+      <w:r>
+        <w:rPr>
+          <w:rFonts w:hint="eastAsia"/>
+        </w:rPr>
+        <w:t>func</w:t>
+      </w:r>
+      <w:r>
+        <w:rPr>
+          <w:rFonts w:hint="eastAsia"/>
+        </w:rPr>
+        <w:t>执行</w:t>
+      </w:r>
+      <w:r>
+        <w:rPr>
+          <w:rFonts w:hint="eastAsia"/>
+        </w:rPr>
+        <w:t>1</w:t>
+      </w:r>
+      <w:r>
+        <w:t>0</w:t>
+      </w:r>
+      <w:r>
+        <w:rPr>
+          <w:rFonts w:hint="eastAsia"/>
+        </w:rPr>
+        <w:t>次并返回最短一次的执行时间。</w:t>
+      </w:r>
+    </w:p>
+    <w:p>
+      <w:pPr>
+        <w:ind w:firstLine="420"/>
+      </w:pPr>
+      <w:r>
+        <w:rPr>
+          <w:rFonts w:hint="eastAsia"/>
+        </w:rPr>
+        <w:t>假设你把先前开发的所有方法都放进了一个名为</w:t>
+      </w:r>
+      <w:r>
+        <w:rPr>
+          <w:rFonts w:hint="eastAsia"/>
+        </w:rPr>
+        <w:t>Parallel</w:t>
+      </w:r>
+      <w:r>
+        <w:t>Streams</w:t>
+      </w:r>
+      <w:r>
+        <w:rPr>
+          <w:rFonts w:hint="eastAsia"/>
+        </w:rPr>
+        <w:t>的类，你就可以用如下代码来测试对前一千万个自然数求和要用多久：</w:t>
+      </w:r>
+    </w:p>
+    <w:p>
+      <w:pPr>
+        <w:ind w:left="420" w:firstLineChars="0" w:firstLine="0"/>
+      </w:pPr>
+      <w:r>
+        <w:t>System.</w:t>
+      </w:r>
+      <w:r>
+        <w:rPr>
+          <w:b/>
+          <w:bCs/>
+          <w:i/>
+          <w:iCs/>
+        </w:rPr>
+        <w:t>out</w:t>
+      </w:r>
+      <w:r>
+        <w:t>.println(</w:t>
+      </w:r>
+      <w:r>
+        <w:rPr>
+          <w:b/>
+          <w:bCs/>
+        </w:rPr>
+        <w:t xml:space="preserve">"Sequential sum done in: " </w:t>
+      </w:r>
+      <w:r>
+        <w:t xml:space="preserve">+ </w:t>
+      </w:r>
+    </w:p>
+    <w:p>
+      <w:pPr>
+        <w:ind w:left="420" w:firstLineChars="0" w:firstLine="420"/>
+      </w:pPr>
+      <w:r>
+        <w:rPr>
+          <w:i/>
+          <w:iCs/>
+        </w:rPr>
+        <w:t>measureSumPerf</w:t>
+      </w:r>
+      <w:r>
+        <w:t>(ParallelStreamTest::</w:t>
+      </w:r>
+      <w:r>
+        <w:rPr>
+          <w:i/>
+          <w:iCs/>
+        </w:rPr>
+        <w:t>sequentialSum</w:t>
+      </w:r>
+      <w:r>
+        <w:t xml:space="preserve">, 10_000_000) + </w:t>
+      </w:r>
+      <w:r>
+        <w:rPr>
+          <w:b/>
+          <w:bCs/>
+        </w:rPr>
+        <w:t>"msecs"</w:t>
+      </w:r>
+      <w:r>
+        <w:t>);</w:t>
+      </w:r>
+      <w:r>
+        <w:br/>
+        <w:t>System.</w:t>
+      </w:r>
+      <w:r>
+        <w:rPr>
+          <w:b/>
+          <w:bCs/>
+          <w:i/>
+          <w:iCs/>
+        </w:rPr>
+        <w:t>out</w:t>
+      </w:r>
+      <w:r>
+        <w:t>.println(</w:t>
+      </w:r>
+      <w:r>
+        <w:rPr>
+          <w:b/>
+          <w:bCs/>
+        </w:rPr>
+        <w:t xml:space="preserve">"Iterative sum done in: " </w:t>
+      </w:r>
+      <w:r>
+        <w:t xml:space="preserve">+ </w:t>
+      </w:r>
+    </w:p>
+    <w:p>
+      <w:pPr>
+        <w:ind w:left="420" w:firstLineChars="0" w:firstLine="420"/>
+      </w:pPr>
+      <w:r>
+        <w:rPr>
+          <w:i/>
+          <w:iCs/>
+        </w:rPr>
+        <w:t>measureSumPerf</w:t>
+      </w:r>
+      <w:r>
+        <w:t>(ParallelStreamTest::</w:t>
+      </w:r>
+      <w:r>
+        <w:rPr>
+          <w:i/>
+          <w:iCs/>
+        </w:rPr>
+        <w:t>iterativeSum</w:t>
+      </w:r>
+      <w:r>
+        <w:t xml:space="preserve">, 10_000_000) + </w:t>
+      </w:r>
+      <w:r>
+        <w:rPr>
+          <w:b/>
+          <w:bCs/>
+        </w:rPr>
+        <w:t>"msecs"</w:t>
+      </w:r>
+      <w:r>
+        <w:t>);</w:t>
+      </w:r>
+      <w:r>
+        <w:br/>
+        <w:t>System.</w:t>
+      </w:r>
+      <w:r>
+        <w:rPr>
+          <w:b/>
+          <w:bCs/>
+          <w:i/>
+          <w:iCs/>
+        </w:rPr>
+        <w:t>out</w:t>
+      </w:r>
+      <w:r>
+        <w:t>.println(</w:t>
+      </w:r>
+      <w:r>
+        <w:rPr>
+          <w:b/>
+          <w:bCs/>
+        </w:rPr>
+        <w:t xml:space="preserve">"Parallel sum done in: " </w:t>
+      </w:r>
+      <w:r>
+        <w:t xml:space="preserve">+ </w:t>
+      </w:r>
+    </w:p>
+    <w:p>
+      <w:pPr>
+        <w:ind w:left="420" w:firstLineChars="0" w:firstLine="420"/>
+      </w:pPr>
+      <w:r>
+        <w:rPr>
+          <w:i/>
+          <w:iCs/>
+        </w:rPr>
+        <w:t>measureSumPerf</w:t>
+      </w:r>
+      <w:r>
+        <w:t>(ParallelStreamTest::</w:t>
+      </w:r>
+      <w:r>
+        <w:rPr>
+          <w:i/>
+          <w:iCs/>
+        </w:rPr>
+        <w:t>parallelSum</w:t>
+      </w:r>
+      <w:r>
+        <w:t xml:space="preserve">, 10_000_000) + </w:t>
+      </w:r>
+      <w:r>
+        <w:rPr>
+          <w:b/>
+          <w:bCs/>
+        </w:rPr>
+        <w:t>"msecs"</w:t>
+      </w:r>
+      <w:r>
+        <w:t>);</w:t>
+      </w:r>
+    </w:p>
+    <w:p>
+      <w:pPr>
+        <w:ind w:firstLine="420"/>
+      </w:pPr>
+      <w:r>
+        <w:rPr>
+          <w:rFonts w:hint="eastAsia"/>
+        </w:rPr>
+        <w:t>结果如下：</w:t>
+      </w:r>
+    </w:p>
+    <w:p>
+      <w:pPr>
+        <w:ind w:firstLine="420"/>
+      </w:pPr>
+      <w:r>
+        <w:t>Sequential sum done in: 91msecs</w:t>
+      </w:r>
+    </w:p>
+    <w:p>
+      <w:pPr>
+        <w:ind w:firstLine="420"/>
+      </w:pPr>
+      <w:r>
+        <w:t>Iterative sum done in: 3msecs</w:t>
+      </w:r>
+    </w:p>
+    <w:p>
+      <w:pPr>
+        <w:ind w:firstLine="420"/>
+      </w:pPr>
+      <w:r>
+        <w:t>Parallel sum done in: 97msecs</w:t>
+      </w:r>
+    </w:p>
+    <w:p>
+      <w:pPr>
+        <w:ind w:firstLine="420"/>
+      </w:pPr>
+      <w:r>
+        <w:rPr>
+          <w:rFonts w:hint="eastAsia"/>
+        </w:rPr>
+        <w:t>结果令人相当失望，求和方法的并行版本比顺序版本要慢很多，这是因为：</w:t>
+      </w:r>
+    </w:p>
+    <w:p>
+      <w:pPr>
+        <w:ind w:firstLine="420"/>
+      </w:pPr>
+      <w:r>
+        <w:rPr>
+          <w:rFonts w:hint="eastAsia"/>
+        </w:rPr>
+        <w:t>1</w:t>
+      </w:r>
+      <w:r>
+        <w:rPr>
+          <w:rFonts w:hint="eastAsia"/>
+        </w:rPr>
+        <w:t>、</w:t>
+      </w:r>
+      <w:r>
+        <w:rPr>
+          <w:rFonts w:hint="eastAsia"/>
+        </w:rPr>
+        <w:t>iterate</w:t>
+      </w:r>
+      <w:r>
+        <w:rPr>
+          <w:rFonts w:hint="eastAsia"/>
+        </w:rPr>
+        <w:t>生成的是装箱的对象，必须拆箱成数字才能求和。</w:t>
+      </w:r>
+    </w:p>
+    <w:p>
+      <w:pPr>
+        <w:ind w:firstLine="420"/>
+      </w:pPr>
+      <w:r>
+        <w:rPr>
+          <w:rFonts w:hint="eastAsia"/>
+        </w:rPr>
+        <w:t>2</w:t>
+      </w:r>
+      <w:r>
+        <w:rPr>
+          <w:rFonts w:hint="eastAsia"/>
+        </w:rPr>
+        <w:t>、你很难把</w:t>
+      </w:r>
+      <w:r>
+        <w:rPr>
+          <w:rFonts w:hint="eastAsia"/>
+        </w:rPr>
+        <w:t>iterate</w:t>
+      </w:r>
+      <w:r>
+        <w:rPr>
+          <w:rFonts w:hint="eastAsia"/>
+        </w:rPr>
+        <w:t>拆分成多个独立块来并行执行，因为每次应用这个函数都要依赖前一次应用的结果。</w:t>
+      </w:r>
+      <w:r>
+        <w:rPr>
+          <w:rFonts w:hint="eastAsia"/>
+        </w:rPr>
+        <w:t>这意味着整张数字列表在归纳过程开始时还没准备好，因为无法有效地把流划分为小块来并行处理。把流标记为并行，你其实是给顺序处理增加了开销，它还要把每次求和操作分到不同的线程上。</w:t>
+      </w:r>
+    </w:p>
+    <w:p>
+      <w:pPr>
+        <w:ind w:firstLine="420"/>
+      </w:pPr>
+      <w:r>
+        <w:rPr>
+          <w:rFonts w:hint="eastAsia"/>
+        </w:rPr>
+        <w:t>这说明</w:t>
+      </w:r>
+      <w:r>
+        <w:rPr>
+          <w:rFonts w:hint="eastAsia"/>
+        </w:rPr>
+        <w:t>并行编程可能很复杂，有时候甚至有点违反直觉，如果使用不当，它甚至可能让程序的整体性能更差。</w:t>
+      </w:r>
+    </w:p>
+    <w:p>
+      <w:pPr>
+        <w:ind w:firstLine="420"/>
+      </w:pPr>
+      <w:r>
+        <w:rPr>
+          <w:rFonts w:hint="eastAsia"/>
+        </w:rPr>
+        <w:t>那到底要怎么利用多核处理器，用流来高效地并行求和呢？你可以使用</w:t>
+      </w:r>
+      <w:r>
+        <w:rPr>
+          <w:rFonts w:hint="eastAsia"/>
+        </w:rPr>
+        <w:t>LongStream</w:t>
+      </w:r>
+      <w:r>
+        <w:t>.rangeClosed</w:t>
+      </w:r>
+      <w:r>
+        <w:rPr>
+          <w:rFonts w:hint="eastAsia"/>
+        </w:rPr>
+        <w:t>方法来代替</w:t>
+      </w:r>
+      <w:r>
+        <w:rPr>
+          <w:rFonts w:hint="eastAsia"/>
+        </w:rPr>
+        <w:t>iterate</w:t>
+      </w:r>
+      <w:r>
+        <w:rPr>
+          <w:rFonts w:hint="eastAsia"/>
+        </w:rPr>
+        <w:t>方法，理由是：</w:t>
+      </w:r>
+    </w:p>
+    <w:p>
+      <w:pPr>
+        <w:ind w:firstLine="420"/>
+      </w:pPr>
+      <w:r>
+        <w:rPr>
+          <w:rFonts w:hint="eastAsia"/>
+        </w:rPr>
+        <w:t>1</w:t>
+      </w:r>
+      <w:r>
+        <w:rPr>
+          <w:rFonts w:hint="eastAsia"/>
+        </w:rPr>
+        <w:t>、</w:t>
+      </w:r>
+      <w:r>
+        <w:rPr>
+          <w:rFonts w:hint="eastAsia"/>
+        </w:rPr>
+        <w:t>Long</w:t>
+      </w:r>
+      <w:r>
+        <w:t>Stream.rangeClosed</w:t>
+      </w:r>
+      <w:r>
+        <w:rPr>
+          <w:rFonts w:hint="eastAsia"/>
+        </w:rPr>
+        <w:t>产生原始类型的</w:t>
+      </w:r>
+      <w:r>
+        <w:t>long</w:t>
+      </w:r>
+      <w:r>
+        <w:rPr>
+          <w:rFonts w:hint="eastAsia"/>
+        </w:rPr>
+        <w:t>数字，没有装箱拆箱的开销。</w:t>
+      </w:r>
+    </w:p>
+    <w:p>
+      <w:pPr>
+        <w:ind w:firstLine="420"/>
+      </w:pPr>
+      <w:r>
+        <w:rPr>
+          <w:rFonts w:hint="eastAsia"/>
+        </w:rPr>
+        <w:t>2</w:t>
+      </w:r>
+      <w:r>
+        <w:rPr>
+          <w:rFonts w:hint="eastAsia"/>
+        </w:rPr>
+        <w:t>、</w:t>
+      </w:r>
+      <w:r>
+        <w:t>LongStream.rangeClosed</w:t>
+      </w:r>
+      <w:r>
+        <w:rPr>
+          <w:rFonts w:hint="eastAsia"/>
+        </w:rPr>
+        <w:t>会生成数字范围，很容易拆分为独立的小块</w:t>
+      </w:r>
+      <w:r>
+        <w:rPr>
+          <w:rFonts w:hint="eastAsia"/>
+        </w:rPr>
+        <w:t>。</w:t>
+      </w:r>
+    </w:p>
+    <w:p>
+      <w:pPr>
+        <w:ind w:firstLine="420"/>
+      </w:pPr>
+      <w:r>
+        <w:rPr>
+          <w:rFonts w:hint="eastAsia"/>
+        </w:rPr>
+        <w:t>让我们先看一下它用于顺序流的性能如何，看看拆箱的开销到底要不要紧：</w:t>
+      </w:r>
+    </w:p>
+    <w:p>
+      <w:pPr>
+        <w:ind w:left="420" w:firstLineChars="0" w:firstLine="0"/>
+      </w:pPr>
+      <w:r>
+        <w:rPr>
+          <w:b/>
+          <w:bCs/>
+        </w:rPr>
+        <w:t xml:space="preserve">public static long </w:t>
+      </w:r>
+      <w:r>
+        <w:t>rangedSum(</w:t>
+      </w:r>
+      <w:r>
+        <w:rPr>
+          <w:b/>
+          <w:bCs/>
+        </w:rPr>
+        <w:t xml:space="preserve">long </w:t>
+      </w:r>
+      <w:r>
+        <w:t>n) {</w:t>
+      </w:r>
+      <w:r>
+        <w:br/>
+        <w:t xml:space="preserve">    </w:t>
+      </w:r>
+      <w:r>
+        <w:rPr>
+          <w:b/>
+          <w:bCs/>
+        </w:rPr>
+        <w:t xml:space="preserve">return </w:t>
+      </w:r>
+      <w:r>
+        <w:t>LongStream.</w:t>
+      </w:r>
+      <w:r>
+        <w:rPr>
+          <w:i/>
+          <w:iCs/>
+        </w:rPr>
+        <w:t>rangeClosed</w:t>
+      </w:r>
+      <w:r>
+        <w:t>(1, n)</w:t>
+      </w:r>
+      <w:r>
+        <w:br/>
+        <w:t xml:space="preserve">            .reduce(0L, Long::</w:t>
+      </w:r>
+      <w:r>
+        <w:rPr>
+          <w:i/>
+          <w:iCs/>
+        </w:rPr>
+        <w:t>sum</w:t>
+      </w:r>
+      <w:r>
+        <w:t>);</w:t>
+      </w:r>
+      <w:r>
+        <w:br/>
+        <w:t>}</w:t>
+      </w:r>
+    </w:p>
+    <w:p>
+      <w:pPr>
+        <w:ind w:firstLine="420"/>
+      </w:pPr>
+      <w:r>
+        <w:rPr>
+          <w:rFonts w:hint="eastAsia"/>
+        </w:rPr>
+        <w:t>这一次的输出是：</w:t>
+      </w:r>
+    </w:p>
+    <w:p>
+      <w:pPr>
+        <w:ind w:firstLine="420"/>
+      </w:pPr>
+      <w:r>
+        <w:t>Random sum done in: 4msecs</w:t>
+      </w:r>
+    </w:p>
+    <w:p>
+      <w:pPr>
+        <w:ind w:firstLine="420"/>
+      </w:pPr>
+      <w:r>
+        <w:rPr>
+          <w:rFonts w:hint="eastAsia"/>
+        </w:rPr>
+        <w:lastRenderedPageBreak/>
+        <w:t>这个数值流比前面用</w:t>
+      </w:r>
+      <w:r>
+        <w:t>iterate</w:t>
+      </w:r>
+      <w:r>
+        <w:rPr>
+          <w:rFonts w:hint="eastAsia"/>
+        </w:rPr>
+        <w:t>工厂方法生成数字的顺序执行版本要快得多，因为数值流避免了没必要的自动装箱和拆箱操作</w:t>
+      </w:r>
+      <w:r>
+        <w:rPr>
+          <w:rFonts w:hint="eastAsia"/>
+        </w:rPr>
+        <w:t>，</w:t>
+      </w:r>
+      <w:r>
+        <w:rPr>
+          <w:rFonts w:hint="eastAsia"/>
+        </w:rPr>
+        <w:t>由此可见，选择适当的数据结构往往比并行化算法更重要。</w:t>
+      </w:r>
+    </w:p>
+    <w:p>
+      <w:pPr>
+        <w:ind w:firstLine="420"/>
+      </w:pPr>
+      <w:r>
+        <w:rPr>
+          <w:rFonts w:hint="eastAsia"/>
+        </w:rPr>
+        <w:t>我们再对这个新版本应用并行流：</w:t>
+      </w:r>
+    </w:p>
+    <w:p>
+      <w:pPr>
+        <w:ind w:left="420" w:firstLineChars="0" w:firstLine="0"/>
+      </w:pPr>
+      <w:r>
+        <w:rPr>
+          <w:b/>
+          <w:bCs/>
+        </w:rPr>
+        <w:t xml:space="preserve">public static long </w:t>
+      </w:r>
+      <w:r>
+        <w:t>parallelRangedSum(</w:t>
+      </w:r>
+      <w:r>
+        <w:rPr>
+          <w:b/>
+          <w:bCs/>
+        </w:rPr>
+        <w:t xml:space="preserve">long </w:t>
+      </w:r>
+      <w:r>
+        <w:t>n) {</w:t>
+      </w:r>
+      <w:r>
+        <w:br/>
+        <w:t xml:space="preserve">    </w:t>
+      </w:r>
+      <w:r>
+        <w:rPr>
+          <w:b/>
+          <w:bCs/>
+        </w:rPr>
+        <w:t xml:space="preserve">return </w:t>
+      </w:r>
+      <w:r>
+        <w:t>LongStream.</w:t>
+      </w:r>
+      <w:r>
+        <w:rPr>
+          <w:i/>
+          <w:iCs/>
+        </w:rPr>
+        <w:t>rangeClosed</w:t>
+      </w:r>
+      <w:r>
+        <w:t>(1, n).parallel()</w:t>
+      </w:r>
+      <w:r>
+        <w:br/>
+        <w:t xml:space="preserve">            .reduce(0L, Long::</w:t>
+      </w:r>
+      <w:r>
+        <w:rPr>
+          <w:i/>
+          <w:iCs/>
+        </w:rPr>
+        <w:t>sum</w:t>
+      </w:r>
+      <w:r>
+        <w:t>);</w:t>
+      </w:r>
+      <w:r>
+        <w:br/>
+        <w:t>}</w:t>
+      </w:r>
+    </w:p>
+    <w:p>
+      <w:pPr>
+        <w:ind w:firstLine="420"/>
+      </w:pPr>
+      <w:r>
+        <w:rPr>
+          <w:rFonts w:hint="eastAsia"/>
+        </w:rPr>
+        <w:t>这一次的输出是：</w:t>
+      </w:r>
+    </w:p>
+    <w:p>
+      <w:pPr>
+        <w:ind w:firstLine="420"/>
+      </w:pPr>
+      <w:r>
+        <w:t>Parallel ranged sum done in: 1msecs</w:t>
+      </w:r>
+    </w:p>
+    <w:p>
+      <w:pPr>
+        <w:ind w:firstLine="420"/>
+      </w:pPr>
+      <w:r>
+        <w:rPr>
+          <w:rFonts w:hint="eastAsia"/>
+        </w:rPr>
+        <w:t>可以看到，我们得到了一个比顺序执行更快的并行归纳。这表明，使用正确的数据结构然后使其并行工作能够保证最佳的性能。</w:t>
+      </w:r>
+    </w:p>
+    <w:p>
+      <w:pPr>
+        <w:ind w:firstLine="420"/>
+        <w:rPr>
+          <w:rFonts w:hint="eastAsia"/>
+        </w:rPr>
+      </w:pPr>
+      <w:r>
+        <w:rPr>
+          <w:rFonts w:hint="eastAsia"/>
+        </w:rPr>
+        <w:t>尽管如此，</w:t>
+      </w:r>
+      <w:r>
+        <w:rPr>
+          <w:rFonts w:hint="eastAsia"/>
+        </w:rPr>
+        <w:t>请记住，并行化并不是没有代价的。并行化过程本身需要对流做递归划分，把每个子流的归纳操作分配到不同的线程，然后把这些操作的结果合并成一个值。但在多个内核之间移动数据的代价也可能比你想的要大，所以很重要的一点是要保证在内核中并行执行工作的时间比在内核之间传输数据的时间长。总而言之，很多情况下不可能或不方便并行化</w:t>
+      </w:r>
+      <w:r>
+        <w:rPr>
+          <w:rFonts w:hint="eastAsia"/>
+        </w:rPr>
+        <w:t>，因此</w:t>
+      </w:r>
+      <w:r>
+        <w:rPr>
+          <w:rFonts w:hint="eastAsia"/>
+        </w:rPr>
+        <w:t>在使用并行</w:t>
+      </w:r>
+      <w:r>
+        <w:t>Stream</w:t>
+      </w:r>
+      <w:r>
+        <w:rPr>
+          <w:rFonts w:hint="eastAsia"/>
+        </w:rPr>
+        <w:t>加速代码之前，你必须确保用得对</w:t>
+      </w:r>
+      <w:r>
+        <w:rPr>
+          <w:rFonts w:hint="eastAsia"/>
+        </w:rPr>
+        <w:t>，</w:t>
+      </w:r>
+      <w:r>
+        <w:rPr>
+          <w:rFonts w:hint="eastAsia"/>
+        </w:rPr>
+        <w:t>如果结果错了，算得快就毫无意义了</w:t>
+      </w:r>
+      <w:r>
+        <w:rPr>
+          <w:rFonts w:hint="eastAsia"/>
+        </w:rPr>
+        <w:t>，比如</w:t>
+      </w:r>
+      <w:r>
+        <w:rPr>
+          <w:rFonts w:hint="eastAsia"/>
+        </w:rPr>
+        <w:t>使用的算法改变了某些共享状态</w:t>
+      </w:r>
+      <w:r>
+        <w:rPr>
+          <w:rFonts w:hint="eastAsia"/>
+        </w:rPr>
+        <w:t>。</w:t>
+      </w:r>
+      <w:r>
+        <w:rPr>
+          <w:rFonts w:hint="eastAsia"/>
+        </w:rPr>
+        <w:t>因此，要记住避免共享可变状态，确保并行</w:t>
+      </w:r>
+      <w:r>
+        <w:rPr>
+          <w:rFonts w:hint="eastAsia"/>
+        </w:rPr>
+        <w:t>Stream</w:t>
+      </w:r>
+      <w:r>
+        <w:rPr>
+          <w:rFonts w:hint="eastAsia"/>
+        </w:rPr>
+        <w:t>得到正确的结果。</w:t>
+      </w:r>
+    </w:p>
+    <w:p>
+      <w:pPr>
+        <w:pStyle w:val="3"/>
+        <w:ind w:firstLine="562"/>
+      </w:pPr>
+      <w:r>
+        <w:rPr>
+          <w:rFonts w:hint="eastAsia"/>
+        </w:rPr>
+        <w:t>高效使用并行流</w:t>
+      </w:r>
+    </w:p>
+    <w:p>
+      <w:pPr>
+        <w:ind w:firstLine="420"/>
+      </w:pPr>
+      <w:r>
+        <w:rPr>
+          <w:rFonts w:hint="eastAsia"/>
+        </w:rPr>
+        <w:t>下面给出一些定性意见，帮你决定某个特定情况下是否有必要使用并行流。</w:t>
+      </w:r>
+    </w:p>
+    <w:p>
+      <w:pPr>
+        <w:ind w:firstLine="420"/>
+      </w:pPr>
+      <w:r>
+        <w:rPr>
+          <w:rFonts w:hint="eastAsia"/>
+        </w:rPr>
+        <w:t>1</w:t>
+      </w:r>
+      <w:r>
+        <w:rPr>
+          <w:rFonts w:hint="eastAsia"/>
+        </w:rPr>
+        <w:t>、如果有疑问，测试。把顺序流转成并行流轻而易举，但却不一定是好事，因此第一个也是最重要的建议就是用适当的基准来检查其性能。</w:t>
+      </w:r>
+    </w:p>
+    <w:p>
+      <w:pPr>
+        <w:ind w:firstLine="420"/>
+      </w:pPr>
+      <w:r>
+        <w:rPr>
+          <w:rFonts w:hint="eastAsia"/>
+        </w:rPr>
+        <w:t>2</w:t>
+      </w:r>
+      <w:r>
+        <w:rPr>
+          <w:rFonts w:hint="eastAsia"/>
+        </w:rPr>
+        <w:t>、</w:t>
+      </w:r>
+      <w:r>
+        <w:rPr>
+          <w:rFonts w:hint="eastAsia"/>
+        </w:rPr>
+        <w:t>留意装箱。自动装箱和拆箱操作会大大降低性能。</w:t>
+      </w:r>
+      <w:r>
+        <w:t>Java 8</w:t>
+      </w:r>
+      <w:r>
+        <w:rPr>
+          <w:rFonts w:hint="eastAsia"/>
+        </w:rPr>
+        <w:t>中有原始类型流（</w:t>
+      </w:r>
+      <w:r>
+        <w:t>IntStream</w:t>
+      </w:r>
+      <w:r>
+        <w:rPr>
+          <w:rFonts w:hint="eastAsia"/>
+        </w:rPr>
+        <w:t>、</w:t>
+      </w:r>
+      <w:r>
+        <w:t>LongStream</w:t>
+      </w:r>
+      <w:r>
+        <w:rPr>
+          <w:rFonts w:hint="eastAsia"/>
+        </w:rPr>
+        <w:t>、</w:t>
+      </w:r>
+      <w:r>
+        <w:t>DoubleStream</w:t>
+      </w:r>
+      <w:r>
+        <w:rPr>
+          <w:rFonts w:hint="eastAsia"/>
+        </w:rPr>
+        <w:t>）来避免这种操作，但凡有可能都应该用这些流。</w:t>
+      </w:r>
+    </w:p>
+    <w:p>
+      <w:pPr>
+        <w:ind w:firstLine="420"/>
+      </w:pPr>
+      <w:r>
+        <w:t>3</w:t>
+      </w:r>
+      <w:r>
+        <w:rPr>
+          <w:rFonts w:hint="eastAsia"/>
+        </w:rPr>
+        <w:t>、有些操作本身在</w:t>
+      </w:r>
+      <w:r>
+        <w:rPr>
+          <w:rFonts w:hint="eastAsia"/>
+        </w:rPr>
+        <w:t>在并行流上的性能就比顺序流差</w:t>
+      </w:r>
+      <w:r>
+        <w:rPr>
+          <w:rFonts w:hint="eastAsia"/>
+        </w:rPr>
+        <w:t>，</w:t>
+      </w:r>
+      <w:r>
+        <w:rPr>
+          <w:rFonts w:hint="eastAsia"/>
+        </w:rPr>
+        <w:t>特别是</w:t>
+      </w:r>
+      <w:r>
+        <w:t>limit</w:t>
+      </w:r>
+      <w:r>
+        <w:rPr>
+          <w:rFonts w:hint="eastAsia"/>
+        </w:rPr>
+        <w:t>和</w:t>
+      </w:r>
+      <w:r>
+        <w:t>findFirst</w:t>
+      </w:r>
+      <w:r>
+        <w:rPr>
+          <w:rFonts w:hint="eastAsia"/>
+        </w:rPr>
+        <w:t>等依赖于元素顺序的操作，它们在并行流上执行的代价非常大。例如，</w:t>
+      </w:r>
+      <w:r>
+        <w:t>findAny</w:t>
+      </w:r>
+      <w:r>
+        <w:rPr>
+          <w:rFonts w:hint="eastAsia"/>
+        </w:rPr>
+        <w:t>会比</w:t>
+      </w:r>
+      <w:r>
+        <w:t>findFirst</w:t>
+      </w:r>
+      <w:r>
+        <w:rPr>
+          <w:rFonts w:hint="eastAsia"/>
+        </w:rPr>
+        <w:t>性能好，因为它不一定要按顺序来执行。你总是可以调用</w:t>
+      </w:r>
+      <w:r>
+        <w:t>unordered</w:t>
+      </w:r>
+      <w:r>
+        <w:rPr>
+          <w:rFonts w:hint="eastAsia"/>
+        </w:rPr>
+        <w:t>方法来把有序流变成无序流</w:t>
+      </w:r>
+      <w:r>
+        <w:rPr>
+          <w:rFonts w:hint="eastAsia"/>
+        </w:rPr>
+        <w:t>，</w:t>
+      </w:r>
+      <w:r>
+        <w:rPr>
+          <w:rFonts w:hint="eastAsia"/>
+        </w:rPr>
+        <w:t>那么，如果你需要流中的</w:t>
+      </w:r>
+      <w:r>
+        <w:rPr>
+          <w:i/>
+          <w:iCs/>
+        </w:rPr>
+        <w:t>n</w:t>
+      </w:r>
+      <w:r>
+        <w:rPr>
+          <w:rFonts w:hint="eastAsia"/>
+        </w:rPr>
+        <w:t>个元素而不是专门要前</w:t>
+      </w:r>
+      <w:r>
+        <w:rPr>
+          <w:i/>
+          <w:iCs/>
+        </w:rPr>
+        <w:t>n</w:t>
+      </w:r>
+      <w:r>
+        <w:rPr>
+          <w:rFonts w:hint="eastAsia"/>
+        </w:rPr>
+        <w:t>个的话，对无序并行流调用</w:t>
+      </w:r>
+      <w:r>
+        <w:t>limit</w:t>
+      </w:r>
+      <w:r>
+        <w:rPr>
+          <w:rFonts w:hint="eastAsia"/>
+        </w:rPr>
+        <w:t>可能会比单个有序流（比如数据源是一个</w:t>
+      </w:r>
+      <w:r>
+        <w:t>List</w:t>
+      </w:r>
+      <w:r>
+        <w:rPr>
+          <w:rFonts w:hint="eastAsia"/>
+        </w:rPr>
+        <w:t>）更高效。</w:t>
+      </w:r>
+    </w:p>
+    <w:p>
+      <w:pPr>
+        <w:ind w:firstLine="420"/>
+      </w:pPr>
+      <w:r>
+        <w:rPr>
+          <w:rFonts w:hint="eastAsia"/>
+        </w:rPr>
+        <w:t>4</w:t>
+      </w:r>
+      <w:r>
+        <w:rPr>
+          <w:rFonts w:hint="eastAsia"/>
+        </w:rPr>
+        <w:t>、</w:t>
+      </w:r>
+      <w:r>
+        <w:rPr>
+          <w:rFonts w:hint="eastAsia"/>
+        </w:rPr>
+        <w:t>还要考虑流的操作流水线的总计算成本。设</w:t>
+      </w:r>
+      <w:r>
+        <w:rPr>
+          <w:i/>
+          <w:iCs/>
+        </w:rPr>
+        <w:t>N</w:t>
+      </w:r>
+      <w:r>
+        <w:rPr>
+          <w:rFonts w:hint="eastAsia"/>
+        </w:rPr>
+        <w:t>是要处理的元素的总数，</w:t>
+      </w:r>
+      <w:r>
+        <w:rPr>
+          <w:i/>
+          <w:iCs/>
+        </w:rPr>
+        <w:t>Q</w:t>
+      </w:r>
+      <w:r>
+        <w:rPr>
+          <w:rFonts w:hint="eastAsia"/>
+        </w:rPr>
+        <w:t>是一个元素通过流水线的大致处理成本，则</w:t>
+      </w:r>
+      <w:r>
+        <w:rPr>
+          <w:i/>
+          <w:iCs/>
+        </w:rPr>
+        <w:t>N</w:t>
+      </w:r>
+      <w:r>
+        <w:t>*</w:t>
+      </w:r>
+      <w:r>
+        <w:rPr>
+          <w:i/>
+          <w:iCs/>
+        </w:rPr>
+        <w:t>Q</w:t>
+      </w:r>
+      <w:r>
+        <w:rPr>
+          <w:rFonts w:hint="eastAsia"/>
+        </w:rPr>
+        <w:t>就是这个对成本的一个粗略的定性估计。</w:t>
+      </w:r>
+      <w:r>
+        <w:rPr>
+          <w:i/>
+          <w:iCs/>
+        </w:rPr>
+        <w:t>Q</w:t>
+      </w:r>
+      <w:r>
+        <w:rPr>
+          <w:rFonts w:hint="eastAsia"/>
+        </w:rPr>
+        <w:t>值较高就意味着使用并行流时性能好的可能性比较大。</w:t>
+      </w:r>
+    </w:p>
+    <w:p>
+      <w:pPr>
+        <w:ind w:firstLine="420"/>
+      </w:pPr>
+      <w:r>
+        <w:t>5</w:t>
+      </w:r>
+      <w:r>
+        <w:rPr>
+          <w:rFonts w:hint="eastAsia"/>
+        </w:rPr>
+        <w:t>、</w:t>
+      </w:r>
+      <w:r>
+        <w:rPr>
+          <w:rFonts w:hint="eastAsia"/>
+        </w:rPr>
+        <w:t>对于较小的数据量，选择并行流几乎从来都不是一个好的决定。并行处理少数几个元素的好处还抵不上并行化造成的额外开销。</w:t>
+      </w:r>
+    </w:p>
+    <w:p>
+      <w:pPr>
+        <w:ind w:firstLine="420"/>
+      </w:pPr>
+      <w:r>
+        <w:t>6</w:t>
+      </w:r>
+      <w:r>
+        <w:rPr>
+          <w:rFonts w:hint="eastAsia"/>
+        </w:rPr>
+        <w:t>、</w:t>
+      </w:r>
+      <w:r>
+        <w:rPr>
+          <w:rFonts w:hint="eastAsia"/>
+        </w:rPr>
+        <w:t>要考虑流背后的数据结构是否易于分解。例如，</w:t>
+      </w:r>
+      <w:r>
+        <w:t>ArrayList</w:t>
+      </w:r>
+      <w:r>
+        <w:rPr>
+          <w:rFonts w:hint="eastAsia"/>
+        </w:rPr>
+        <w:t>的拆分效率比</w:t>
+      </w:r>
+      <w:r>
+        <w:t>LinkedList</w:t>
+      </w:r>
+      <w:r>
+        <w:rPr>
+          <w:rFonts w:hint="eastAsia"/>
+        </w:rPr>
+        <w:t>高得多，因为前者用不着遍历就可以平均拆分，而后者则必须遍历。另外，用</w:t>
+      </w:r>
+      <w:r>
+        <w:t>range</w:t>
+      </w:r>
+      <w:r>
+        <w:rPr>
+          <w:rFonts w:hint="eastAsia"/>
+        </w:rPr>
+        <w:t>工厂</w:t>
+      </w:r>
+      <w:r>
+        <w:rPr>
+          <w:rFonts w:hint="eastAsia"/>
+        </w:rPr>
+        <w:t>方法创建的原始类型流也可以快速分解</w:t>
+      </w:r>
+      <w:r>
+        <w:rPr>
+          <w:rFonts w:hint="eastAsia"/>
+        </w:rPr>
+        <w:t>。</w:t>
+      </w:r>
+    </w:p>
+    <w:p>
+      <w:pPr>
+        <w:ind w:firstLine="420"/>
+      </w:pPr>
+      <w:r>
+        <w:rPr>
+          <w:rFonts w:hint="eastAsia"/>
+        </w:rPr>
+        <w:t>7</w:t>
+      </w:r>
+      <w:r>
+        <w:rPr>
+          <w:rFonts w:hint="eastAsia"/>
+        </w:rPr>
+        <w:t>、</w:t>
+      </w:r>
+      <w:r>
+        <w:rPr>
+          <w:rFonts w:hint="eastAsia"/>
+        </w:rPr>
+        <w:t>流自身的特点以及流水线中的中间操作修改流的方式，都可能会改变分解过程的性能。例如，一个</w:t>
+      </w:r>
+      <w:r>
+        <w:t>SIZED</w:t>
+      </w:r>
+      <w:r>
+        <w:rPr>
+          <w:rFonts w:hint="eastAsia"/>
+        </w:rPr>
+        <w:t>流可以分成大小相等的两部分，这样每个部分都可以比较高效地并行处理，但筛选操作可能丢弃的元素个数却无法预测，导致流本身的大小未知。</w:t>
+      </w:r>
+    </w:p>
+    <w:p>
+      <w:pPr>
+        <w:ind w:firstLine="420"/>
+      </w:pPr>
+      <w:r>
+        <w:t>8</w:t>
+      </w:r>
+      <w:r>
+        <w:rPr>
+          <w:rFonts w:hint="eastAsia"/>
+        </w:rPr>
+        <w:t>、</w:t>
+      </w:r>
+      <w:r>
+        <w:rPr>
+          <w:rFonts w:hint="eastAsia"/>
+        </w:rPr>
+        <w:t>还要考虑终端操作中合并步骤的代价是大是小（例如</w:t>
+      </w:r>
+      <w:r>
+        <w:t>Collector</w:t>
+      </w:r>
+      <w:r>
+        <w:rPr>
+          <w:rFonts w:hint="eastAsia"/>
+        </w:rPr>
+        <w:t>中的</w:t>
+      </w:r>
+      <w:r>
+        <w:t>combiner</w:t>
+      </w:r>
+      <w:r>
+        <w:rPr>
+          <w:rFonts w:hint="eastAsia"/>
+        </w:rPr>
+        <w:t>方法）</w:t>
+      </w:r>
+      <w:r>
+        <w:rPr>
+          <w:rFonts w:hint="eastAsia"/>
+        </w:rPr>
+        <w:t>。</w:t>
+      </w:r>
+      <w:r>
+        <w:rPr>
+          <w:rFonts w:hint="eastAsia"/>
+        </w:rPr>
+        <w:lastRenderedPageBreak/>
+        <w:t>如果这一步代价很大，那么组合每个子流产生的部分结果所付出的代价就可能会超出通过并行流得到的性能提升。</w:t>
+      </w:r>
+    </w:p>
+    <w:p>
+      <w:pPr>
+        <w:ind w:firstLine="420"/>
+      </w:pPr>
+      <w:r>
+        <w:rPr>
+          <w:rFonts w:hint="eastAsia"/>
+        </w:rPr>
+        <w:t>下表按照分解性总结了一些数据源适不适合于并行。</w:t>
+      </w:r>
+    </w:p>
+    <w:tbl>
+      <w:tblPr>
+        <w:tblStyle w:val="a5"/>
+        <w:tblW w:w="0" w:type="auto"/>
+        <w:tblLook w:val="04A0" w:firstRow="1" w:lastRow="0" w:firstColumn="1" w:lastColumn="0" w:noHBand="0" w:noVBand="1"/>
+      </w:tblPr>
+      <w:tblGrid>
+        <w:gridCol w:w="4148"/>
+        <w:gridCol w:w="4148"/>
+      </w:tblGrid>
+      <w:tr>
+        <w:tc>
+          <w:tcPr>
+            <w:tcW w:w="4148" w:type="dxa"/>
+          </w:tcPr>
+          <w:p>
+            <w:pPr>
+              <w:ind w:firstLineChars="0" w:firstLine="0"/>
+              <w:rPr>
+                <w:rFonts w:hint="eastAsia"/>
+              </w:rPr>
+            </w:pPr>
+            <w:r>
+              <w:rPr>
+                <w:rFonts w:hint="eastAsia"/>
+              </w:rPr>
+              <w:t>源</w:t>
+            </w:r>
+          </w:p>
+        </w:tc>
+        <w:tc>
+          <w:tcPr>
+            <w:tcW w:w="4148" w:type="dxa"/>
+          </w:tcPr>
+          <w:p>
+            <w:pPr>
+              <w:ind w:firstLineChars="0" w:firstLine="0"/>
+              <w:rPr>
+                <w:rFonts w:hint="eastAsia"/>
+              </w:rPr>
+            </w:pPr>
+            <w:r>
+              <w:rPr>
+                <w:rFonts w:hint="eastAsia"/>
+              </w:rPr>
+              <w:t>可分解性</w:t>
+            </w:r>
+          </w:p>
+        </w:tc>
+      </w:tr>
+      <w:tr>
+        <w:tc>
+          <w:tcPr>
+            <w:tcW w:w="4148" w:type="dxa"/>
+          </w:tcPr>
+          <w:p>
+            <w:pPr>
+              <w:ind w:firstLineChars="0" w:firstLine="0"/>
+              <w:rPr>
+                <w:rFonts w:hint="eastAsia"/>
+              </w:rPr>
+            </w:pPr>
+            <w:r>
+              <w:rPr>
+                <w:rFonts w:hint="eastAsia"/>
+              </w:rPr>
+              <w:t>Array</w:t>
+            </w:r>
+            <w:r>
+              <w:t>List</w:t>
+            </w:r>
+          </w:p>
+        </w:tc>
+        <w:tc>
+          <w:tcPr>
+            <w:tcW w:w="4148" w:type="dxa"/>
+          </w:tcPr>
+          <w:p>
+            <w:pPr>
+              <w:ind w:firstLineChars="0" w:firstLine="0"/>
+              <w:rPr>
+                <w:rFonts w:hint="eastAsia"/>
+              </w:rPr>
+            </w:pPr>
+            <w:r>
+              <w:rPr>
+                <w:rFonts w:hint="eastAsia"/>
+              </w:rPr>
+              <w:t>极佳</w:t>
+            </w:r>
+          </w:p>
+        </w:tc>
+      </w:tr>
+      <w:tr>
+        <w:tc>
+          <w:tcPr>
+            <w:tcW w:w="4148" w:type="dxa"/>
+          </w:tcPr>
+          <w:p>
+            <w:pPr>
+              <w:ind w:firstLineChars="0" w:firstLine="0"/>
+              <w:rPr>
+                <w:rFonts w:hint="eastAsia"/>
+              </w:rPr>
+            </w:pPr>
+            <w:r>
+              <w:rPr>
+                <w:rFonts w:hint="eastAsia"/>
+              </w:rPr>
+              <w:t>Linked</w:t>
+            </w:r>
+            <w:r>
+              <w:t>List</w:t>
+            </w:r>
+          </w:p>
+        </w:tc>
+        <w:tc>
+          <w:tcPr>
+            <w:tcW w:w="4148" w:type="dxa"/>
+          </w:tcPr>
+          <w:p>
+            <w:pPr>
+              <w:ind w:firstLineChars="0" w:firstLine="0"/>
+              <w:rPr>
+                <w:rFonts w:hint="eastAsia"/>
+              </w:rPr>
+            </w:pPr>
+            <w:r>
+              <w:rPr>
+                <w:rFonts w:hint="eastAsia"/>
+              </w:rPr>
+              <w:t>差</w:t>
+            </w:r>
+          </w:p>
+        </w:tc>
+      </w:tr>
+      <w:tr>
+        <w:tc>
+          <w:tcPr>
+            <w:tcW w:w="4148" w:type="dxa"/>
+          </w:tcPr>
+          <w:p>
+            <w:pPr>
+              <w:ind w:firstLineChars="0" w:firstLine="0"/>
+              <w:rPr>
+                <w:rFonts w:hint="eastAsia"/>
+              </w:rPr>
+            </w:pPr>
+            <w:r>
+              <w:rPr>
+                <w:rFonts w:hint="eastAsia"/>
+              </w:rPr>
+              <w:t>IntStream</w:t>
+            </w:r>
+            <w:r>
+              <w:t>.range</w:t>
+            </w:r>
+          </w:p>
+        </w:tc>
+        <w:tc>
+          <w:tcPr>
+            <w:tcW w:w="4148" w:type="dxa"/>
+          </w:tcPr>
+          <w:p>
+            <w:pPr>
+              <w:ind w:firstLineChars="0" w:firstLine="0"/>
+              <w:rPr>
+                <w:rFonts w:hint="eastAsia"/>
+              </w:rPr>
+            </w:pPr>
+            <w:r>
+              <w:rPr>
+                <w:rFonts w:hint="eastAsia"/>
+              </w:rPr>
+              <w:t>极佳</w:t>
+            </w:r>
+          </w:p>
+        </w:tc>
+      </w:tr>
+      <w:tr>
+        <w:tc>
+          <w:tcPr>
+            <w:tcW w:w="4148" w:type="dxa"/>
+          </w:tcPr>
+          <w:p>
+            <w:pPr>
+              <w:ind w:firstLineChars="0" w:firstLine="0"/>
+              <w:rPr>
+                <w:rFonts w:hint="eastAsia"/>
+              </w:rPr>
+            </w:pPr>
+            <w:r>
+              <w:rPr>
+                <w:rFonts w:hint="eastAsia"/>
+              </w:rPr>
+              <w:t>Stream</w:t>
+            </w:r>
+            <w:r>
+              <w:t>.iterate</w:t>
+            </w:r>
+          </w:p>
+        </w:tc>
+        <w:tc>
+          <w:tcPr>
+            <w:tcW w:w="4148" w:type="dxa"/>
+          </w:tcPr>
+          <w:p>
+            <w:pPr>
+              <w:ind w:firstLineChars="0" w:firstLine="0"/>
+              <w:rPr>
+                <w:rFonts w:hint="eastAsia"/>
+              </w:rPr>
+            </w:pPr>
+            <w:r>
+              <w:rPr>
+                <w:rFonts w:hint="eastAsia"/>
+              </w:rPr>
+              <w:t>差</w:t>
+            </w:r>
+          </w:p>
+        </w:tc>
+      </w:tr>
+      <w:tr>
+        <w:tc>
+          <w:tcPr>
+            <w:tcW w:w="4148" w:type="dxa"/>
+          </w:tcPr>
+          <w:p>
+            <w:pPr>
+              <w:ind w:firstLineChars="0" w:firstLine="0"/>
+              <w:rPr>
+                <w:rFonts w:hint="eastAsia"/>
+              </w:rPr>
+            </w:pPr>
+            <w:r>
+              <w:rPr>
+                <w:rFonts w:hint="eastAsia"/>
+              </w:rPr>
+              <w:t>HashSet</w:t>
+            </w:r>
+          </w:p>
+        </w:tc>
+        <w:tc>
+          <w:tcPr>
+            <w:tcW w:w="4148" w:type="dxa"/>
+          </w:tcPr>
+          <w:p>
+            <w:pPr>
+              <w:ind w:firstLineChars="0" w:firstLine="0"/>
+              <w:rPr>
+                <w:rFonts w:hint="eastAsia"/>
+              </w:rPr>
+            </w:pPr>
+            <w:r>
+              <w:rPr>
+                <w:rFonts w:hint="eastAsia"/>
+              </w:rPr>
+              <w:t>好</w:t>
+            </w:r>
+          </w:p>
+        </w:tc>
+      </w:tr>
+      <w:tr>
+        <w:tc>
+          <w:tcPr>
+            <w:tcW w:w="4148" w:type="dxa"/>
+          </w:tcPr>
+          <w:p>
+            <w:pPr>
+              <w:ind w:firstLineChars="0" w:firstLine="0"/>
+              <w:rPr>
+                <w:rFonts w:hint="eastAsia"/>
+              </w:rPr>
+            </w:pPr>
+            <w:r>
+              <w:rPr>
+                <w:rFonts w:hint="eastAsia"/>
+              </w:rPr>
+              <w:t>Tree</w:t>
+            </w:r>
+            <w:r>
+              <w:t>Set</w:t>
+            </w:r>
+          </w:p>
+        </w:tc>
+        <w:tc>
+          <w:tcPr>
+            <w:tcW w:w="4148" w:type="dxa"/>
+          </w:tcPr>
+          <w:p>
+            <w:pPr>
+              <w:ind w:firstLineChars="0" w:firstLine="0"/>
+              <w:rPr>
+                <w:rFonts w:hint="eastAsia"/>
+              </w:rPr>
+            </w:pPr>
+            <w:r>
+              <w:rPr>
+                <w:rFonts w:hint="eastAsia"/>
+              </w:rPr>
+              <w:t>好</w:t>
+            </w:r>
+          </w:p>
+        </w:tc>
+      </w:tr>
+    </w:tbl>
+    <w:p>
+      <w:pPr>
+        <w:ind w:firstLine="420"/>
+      </w:pPr>
+      <w:r>
+        <w:rPr>
+          <w:rFonts w:hint="eastAsia"/>
+        </w:rPr>
+        <w:t>最后，并行流背后使用的基础架构是</w:t>
+      </w:r>
+      <w:r>
+        <w:rPr>
+          <w:rFonts w:hint="eastAsia"/>
+        </w:rPr>
+        <w:t>Java</w:t>
+      </w:r>
+      <w:r>
+        <w:t>7</w:t>
+      </w:r>
+      <w:r>
+        <w:rPr>
+          <w:rFonts w:hint="eastAsia"/>
+        </w:rPr>
+        <w:t>中引入的</w:t>
+      </w:r>
+      <w:r>
+        <w:rPr>
+          <w:rFonts w:hint="eastAsia"/>
+        </w:rPr>
+        <w:t>Fork</w:t>
+      </w:r>
+      <w:r>
+        <w:t>/J</w:t>
+      </w:r>
+      <w:r>
+        <w:rPr>
+          <w:rFonts w:hint="eastAsia"/>
+        </w:rPr>
+        <w:t>oin</w:t>
+      </w:r>
+      <w:r>
+        <w:rPr>
+          <w:rFonts w:hint="eastAsia"/>
+        </w:rPr>
+        <w:t>框架。</w:t>
+      </w:r>
+    </w:p>
+    <w:p>
+      <w:pPr>
+        <w:pStyle w:val="2"/>
+        <w:ind w:firstLine="602"/>
+      </w:pPr>
+      <w:r>
+        <w:rPr>
+          <w:rFonts w:hint="eastAsia"/>
+        </w:rPr>
+        <w:t>Fork</w:t>
+      </w:r>
+      <w:r>
+        <w:t>/Join</w:t>
+      </w:r>
+      <w:r>
+        <w:rPr>
+          <w:rFonts w:hint="eastAsia"/>
+        </w:rPr>
+        <w:t>框架</w:t>
+      </w:r>
+    </w:p>
+    <w:p>
+      <w:pPr>
+        <w:pStyle w:val="3"/>
+        <w:ind w:firstLine="562"/>
+      </w:pPr>
+      <w:r>
+        <w:rPr>
+          <w:rFonts w:hint="eastAsia"/>
+        </w:rPr>
+        <w:t>使用</w:t>
+      </w:r>
+      <w:r>
+        <w:rPr>
+          <w:rFonts w:hint="eastAsia"/>
+        </w:rPr>
+        <w:t>Fork</w:t>
+      </w:r>
+      <w:r>
+        <w:t>/Join</w:t>
+      </w:r>
+      <w:r>
+        <w:rPr>
+          <w:rFonts w:hint="eastAsia"/>
+        </w:rPr>
+        <w:t>框架</w:t>
+      </w:r>
+    </w:p>
+    <w:p>
+      <w:pPr>
+        <w:ind w:firstLine="420"/>
+      </w:pPr>
+      <w:r>
+        <w:rPr>
+          <w:rFonts w:hint="eastAsia"/>
+        </w:rPr>
+        <w:t>F</w:t>
+      </w:r>
+      <w:r>
+        <w:t>ork/Join</w:t>
+      </w:r>
+      <w:r>
+        <w:rPr>
+          <w:rFonts w:hint="eastAsia"/>
+        </w:rPr>
+        <w:t>框架的目的是以递归方式将可以并行的任务拆分成更小的任务，然后将每个子任务的结果合并起来生成整体结果。首先来看看如何定义任务和子任务。</w:t>
+      </w:r>
+    </w:p>
+    <w:p>
+      <w:pPr>
+        <w:ind w:firstLine="420"/>
+      </w:pPr>
+      <w:r>
+        <w:rPr>
+          <w:rFonts w:hint="eastAsia"/>
+        </w:rPr>
+        <w:t>Fork</w:t>
+      </w:r>
+      <w:r>
+        <w:t>/Join</w:t>
+      </w:r>
+      <w:r>
+        <w:rPr>
+          <w:rFonts w:hint="eastAsia"/>
+        </w:rPr>
+        <w:t>框架的任务是提交到</w:t>
+      </w:r>
+      <w:r>
+        <w:rPr>
+          <w:rFonts w:hint="eastAsia"/>
+        </w:rPr>
+        <w:t>For</w:t>
+      </w:r>
+      <w:r>
+        <w:t>kJoinPool</w:t>
+      </w:r>
+      <w:r>
+        <w:rPr>
+          <w:rFonts w:hint="eastAsia"/>
+        </w:rPr>
+        <w:t>线程池中的，要把任务提交到这个池，必须创建</w:t>
+      </w:r>
+      <w:r>
+        <w:rPr>
+          <w:rFonts w:hint="eastAsia"/>
+        </w:rPr>
+        <w:t>，必须创建</w:t>
+      </w:r>
+      <w:r>
+        <w:t>RecursiveTask&lt;R&gt;</w:t>
+      </w:r>
+      <w:r>
+        <w:rPr>
+          <w:rFonts w:hint="eastAsia"/>
+        </w:rPr>
+        <w:t>的一个子类，其中</w:t>
+      </w:r>
+      <w:r>
+        <w:t>R</w:t>
+      </w:r>
+      <w:r>
+        <w:rPr>
+          <w:rFonts w:hint="eastAsia"/>
+        </w:rPr>
+        <w:t>是并行化任务（以及所有子任务）产生的结果类型，或者如果任务不返回结果，则是</w:t>
+      </w:r>
+      <w:r>
+        <w:t>RecursiveAction</w:t>
+      </w:r>
+      <w:r>
+        <w:rPr>
+          <w:rFonts w:hint="eastAsia"/>
+        </w:rPr>
+        <w:t>类型。要定义</w:t>
+      </w:r>
+      <w:r>
+        <w:t>RecursiveTask</w:t>
+      </w:r>
+      <w:r>
+        <w:rPr>
+          <w:rFonts w:hint="eastAsia"/>
+        </w:rPr>
+        <w:t>，只需实现它唯一的抽象方法</w:t>
+      </w:r>
+      <w:r>
+        <w:t>compute</w:t>
+      </w:r>
+      <w:r>
+        <w:rPr>
+          <w:rFonts w:hint="eastAsia"/>
+        </w:rPr>
+        <w:t>：</w:t>
+      </w:r>
+    </w:p>
+    <w:p>
+      <w:pPr>
+        <w:ind w:firstLine="420"/>
+      </w:pPr>
+      <w:r>
+        <w:t>protected abstract R compute();</w:t>
+      </w:r>
+    </w:p>
+    <w:p>
+      <w:pPr>
+        <w:ind w:firstLine="420"/>
+      </w:pPr>
+      <w:r>
+        <w:rPr>
+          <w:rFonts w:hint="eastAsia"/>
+        </w:rPr>
+        <w:t>这个方法同时定义了将任务拆分成子任务的逻辑，以及无法再拆分或不方便再拆分时，生成单个子任务结果的逻辑。正由于此，这个方法的实现类似于下面的伪代码：</w:t>
+      </w:r>
+    </w:p>
+    <w:p>
+      <w:pPr>
+        <w:ind w:firstLine="420"/>
+      </w:pPr>
+      <w:r>
+        <w:t>if (</w:t>
+      </w:r>
+      <w:r>
+        <w:rPr>
+          <w:rFonts w:hint="eastAsia"/>
+        </w:rPr>
+        <w:t>任务足够小或不可分</w:t>
+      </w:r>
+      <w:r>
+        <w:t>) {</w:t>
+      </w:r>
+    </w:p>
+    <w:p>
+      <w:pPr>
+        <w:ind w:left="420" w:firstLine="420"/>
+      </w:pPr>
+      <w:r>
+        <w:rPr>
+          <w:rFonts w:hint="eastAsia"/>
+        </w:rPr>
+        <w:t>顺序计算该任务</w:t>
+      </w:r>
+    </w:p>
+    <w:p>
+      <w:pPr>
+        <w:ind w:firstLine="420"/>
+      </w:pPr>
+      <w:r>
+        <w:t>} else {</w:t>
+      </w:r>
+    </w:p>
+    <w:p>
+      <w:pPr>
+        <w:ind w:leftChars="200" w:left="420" w:firstLine="420"/>
+      </w:pPr>
+      <w:r>
+        <w:rPr>
+          <w:rFonts w:hint="eastAsia"/>
+        </w:rPr>
+        <w:t>将任务分成两个子任务</w:t>
+      </w:r>
+    </w:p>
+    <w:p>
+      <w:pPr>
+        <w:ind w:leftChars="200" w:left="420" w:firstLine="420"/>
+      </w:pPr>
+      <w:r>
+        <w:rPr>
+          <w:rFonts w:hint="eastAsia"/>
+        </w:rPr>
+        <w:t>递归调用本方法，拆分每个子任务，等待所有子任务完成</w:t>
+      </w:r>
+    </w:p>
+    <w:p>
+      <w:pPr>
+        <w:ind w:leftChars="200" w:left="420" w:firstLine="420"/>
+      </w:pPr>
+      <w:r>
+        <w:rPr>
+          <w:rFonts w:hint="eastAsia"/>
+        </w:rPr>
+        <w:t>合并每个子任务的结果</w:t>
+      </w:r>
+    </w:p>
+    <w:p>
+      <w:pPr>
+        <w:ind w:firstLine="420"/>
+      </w:pPr>
+      <w:r>
+        <w:t>}</w:t>
+      </w:r>
+    </w:p>
+    <w:p>
+      <w:pPr>
+        <w:ind w:firstLine="420"/>
+      </w:pPr>
+      <w:r>
+        <w:rPr>
+          <w:rFonts w:hint="eastAsia"/>
+        </w:rPr>
+        <w:t>这里举一个用</w:t>
+      </w:r>
+      <w:r>
+        <w:rPr>
+          <w:rFonts w:hint="eastAsia"/>
+        </w:rPr>
+        <w:t>Fork</w:t>
+      </w:r>
+      <w:r>
+        <w:t>/Join</w:t>
+      </w:r>
+      <w:r>
+        <w:rPr>
+          <w:rFonts w:hint="eastAsia"/>
+        </w:rPr>
+        <w:t>框架的实际例子，还以前面的例子为基础</w:t>
+      </w:r>
+      <w:r>
+        <w:rPr>
+          <w:rFonts w:hint="eastAsia"/>
+        </w:rPr>
+        <w:t>。</w:t>
+      </w:r>
+      <w:r>
+        <w:rPr>
+          <w:rFonts w:hint="eastAsia"/>
+        </w:rPr>
+        <w:t>如前所述，你需要先为</w:t>
+      </w:r>
+      <w:r>
+        <w:t>RecursiveTask</w:t>
+      </w:r>
+      <w:r>
+        <w:rPr>
+          <w:rFonts w:hint="eastAsia"/>
+        </w:rPr>
+        <w:t>类做一个实现</w:t>
+      </w:r>
+      <w:r>
+        <w:rPr>
+          <w:rFonts w:hint="eastAsia"/>
+        </w:rPr>
+        <w:t>：</w:t>
+      </w:r>
+    </w:p>
+    <w:p>
+      <w:pPr>
+        <w:ind w:firstLine="420"/>
+      </w:pPr>
+      <w:r>
+        <w:rPr>
+          <w:noProof/>
+        </w:rPr>
+        <w:lastRenderedPageBreak/>
+        <w:drawing>
+          <wp:inline distT="0" distB="0" distL="0" distR="0" wp14:anchorId="40E8B995" wp14:editId="2546FFF2">
+            <wp:extent cx="4415150" cy="4435881"/>
+            <wp:effectExtent l="0" t="0" r="5080" b="3175"/>
+            <wp:docPr id="27" name="图片 27"/>
+            <wp:cNvGraphicFramePr>
+              <a:graphicFrameLocks xmlns:a="http://schemas.openxmlformats.org/drawingml/2006/main" noChangeAspect="1"/>
+            </wp:cNvGraphicFramePr>
+            <a:graphic xmlns:a="http://schemas.openxmlformats.org/drawingml/2006/main">
+              <a:graphicData uri="http://schemas.openxmlformats.org/drawingml/2006/picture">
+                <pic:pic xmlns:pic="http://schemas.openxmlformats.org/drawingml/2006/picture">
+                  <pic:nvPicPr>
+                    <pic:cNvPr id="1" name=""/>
+                    <pic:cNvPicPr/>
+                  </pic:nvPicPr>
+                  <pic:blipFill>
+                    <a:blip r:embed="rId35"/>
+                    <a:stretch>
+                      <a:fillRect/>
+                    </a:stretch>
+                  </pic:blipFill>
+                  <pic:spPr>
+                    <a:xfrm>
+                      <a:off x="0" y="0"/>
+                      <a:ext cx="4446796" cy="4467675"/>
+                    </a:xfrm>
+                    <a:prstGeom prst="rect">
+                      <a:avLst/>
+                    </a:prstGeom>
+                  </pic:spPr>
+                </pic:pic>
+              </a:graphicData>
+            </a:graphic>
+          </wp:inline>
+        </w:drawing>
+      </w:r>
+    </w:p>
+    <w:p>
+      <w:pPr>
+        <w:ind w:firstLine="420"/>
+      </w:pPr>
+      <w:r>
+        <w:rPr>
+          <w:rFonts w:hint="eastAsia"/>
+        </w:rPr>
+        <w:t>测试方法如下：</w:t>
+      </w:r>
+    </w:p>
+    <w:p>
+      <w:pPr>
+        <w:ind w:left="420" w:firstLineChars="0" w:firstLine="0"/>
+      </w:pPr>
+      <w:r>
+        <w:rPr>
+          <w:b/>
+          <w:bCs/>
+        </w:rPr>
+        <w:t xml:space="preserve">public static long </w:t>
+      </w:r>
+      <w:r>
+        <w:t>forkJoinSum(</w:t>
+      </w:r>
+      <w:r>
+        <w:rPr>
+          <w:b/>
+          <w:bCs/>
+        </w:rPr>
+        <w:t xml:space="preserve">long </w:t>
+      </w:r>
+      <w:r>
+        <w:t>n) {</w:t>
+      </w:r>
+      <w:r>
+        <w:br/>
+        <w:t xml:space="preserve">    </w:t>
+      </w:r>
+      <w:r>
+        <w:rPr>
+          <w:b/>
+          <w:bCs/>
+        </w:rPr>
+        <w:t>long</w:t>
+      </w:r>
+      <w:r>
+        <w:t>[] numbers = LongStream.</w:t>
+      </w:r>
+      <w:r>
+        <w:rPr>
+          <w:i/>
+          <w:iCs/>
+        </w:rPr>
+        <w:t>rangeClosed</w:t>
+      </w:r>
+      <w:r>
+        <w:t>(1, n).toArray();</w:t>
+      </w:r>
+      <w:r>
+        <w:br/>
+        <w:t xml:space="preserve">    ForkJoinTask&lt;Long&gt; task = </w:t>
+      </w:r>
+      <w:r>
+        <w:rPr>
+          <w:b/>
+          <w:bCs/>
+        </w:rPr>
+        <w:t xml:space="preserve">new </w:t>
+      </w:r>
+      <w:r>
+        <w:t>ForkJoinSumCalculator(numbers);</w:t>
+      </w:r>
+      <w:r>
+        <w:br/>
+        <w:t xml:space="preserve">    </w:t>
+      </w:r>
+      <w:r>
+        <w:rPr>
+          <w:b/>
+          <w:bCs/>
+        </w:rPr>
+        <w:t xml:space="preserve">return new </w:t>
+      </w:r>
+      <w:r>
+        <w:t>ForkJoinPool().invoke(task);</w:t>
+      </w:r>
+      <w:r>
+        <w:br/>
+        <w:t>}</w:t>
+      </w:r>
+    </w:p>
+    <w:p>
+      <w:pPr>
+        <w:ind w:firstLine="420"/>
+      </w:pPr>
+      <w:r>
+        <w:rPr>
+          <w:rFonts w:hint="eastAsia"/>
+        </w:rPr>
+        <w:t>测试结果如下：</w:t>
+      </w:r>
+    </w:p>
+    <w:p>
+      <w:pPr>
+        <w:ind w:firstLine="420"/>
+      </w:pPr>
+      <w:r>
+        <w:t>ForkJoin sum done in: 19msecs</w:t>
+      </w:r>
+    </w:p>
+    <w:p>
+      <w:pPr>
+        <w:ind w:firstLine="420"/>
+      </w:pPr>
+      <w:r>
+        <w:rPr>
+          <w:rFonts w:hint="eastAsia"/>
+        </w:rPr>
+        <w:t>这个性能看起来比用并行流的版本要差，这只是因为必须先把数字流都放进一个</w:t>
+      </w:r>
+      <w:r>
+        <w:rPr>
+          <w:rFonts w:hint="eastAsia"/>
+        </w:rPr>
+        <w:t>long</w:t>
+      </w:r>
+      <w:r>
+        <w:t>[]</w:t>
+      </w:r>
+      <w:r>
+        <w:rPr>
+          <w:rFonts w:hint="eastAsia"/>
+        </w:rPr>
+        <w:t>数组，之后才能在</w:t>
+      </w:r>
+      <w:r>
+        <w:rPr>
+          <w:rFonts w:hint="eastAsia"/>
+        </w:rPr>
+        <w:t>Fork</w:t>
+      </w:r>
+      <w:r>
+        <w:t>JoinSumCalculator</w:t>
+      </w:r>
+      <w:r>
+        <w:rPr>
+          <w:rFonts w:hint="eastAsia"/>
+        </w:rPr>
+        <w:t>任务中使用它。</w:t>
+      </w:r>
+    </w:p>
+    <w:p>
+      <w:pPr>
+        <w:pStyle w:val="3"/>
+        <w:ind w:firstLine="562"/>
+      </w:pPr>
+      <w:r>
+        <w:rPr>
+          <w:rFonts w:hint="eastAsia"/>
+        </w:rPr>
+        <w:t>使用</w:t>
+      </w:r>
+      <w:r>
+        <w:rPr>
+          <w:rFonts w:hint="eastAsia"/>
+        </w:rPr>
+        <w:t>Fork</w:t>
+      </w:r>
+      <w:r>
+        <w:t>/Join</w:t>
+      </w:r>
+      <w:r>
+        <w:rPr>
+          <w:rFonts w:hint="eastAsia"/>
+        </w:rPr>
+        <w:t>框架的最佳实践</w:t>
+      </w:r>
+    </w:p>
+    <w:p>
+      <w:pPr>
+        <w:ind w:firstLine="420"/>
+      </w:pPr>
+      <w:r>
+        <w:rPr>
+          <w:rFonts w:hint="eastAsia"/>
+        </w:rPr>
+        <w:t>虽然分支</w:t>
+      </w:r>
+      <w:r>
+        <w:t>/</w:t>
+      </w:r>
+      <w:r>
+        <w:rPr>
+          <w:rFonts w:hint="eastAsia"/>
+        </w:rPr>
+        <w:t>合并框架还算简单易用，不幸的是它也很容易被误用。以下是几个有效使用它的最佳做法。</w:t>
+      </w:r>
+    </w:p>
+    <w:p>
+      <w:pPr>
+        <w:ind w:firstLine="420"/>
+      </w:pPr>
+      <w:r>
+        <w:rPr>
+          <w:rFonts w:hint="eastAsia"/>
+        </w:rPr>
+        <w:t>1</w:t>
+      </w:r>
+      <w:r>
+        <w:rPr>
+          <w:rFonts w:hint="eastAsia"/>
+        </w:rPr>
+        <w:t>、</w:t>
+      </w:r>
+      <w:r>
+        <w:rPr>
+          <w:rFonts w:hint="eastAsia"/>
+        </w:rPr>
+        <w:t>对一个任务调用</w:t>
+      </w:r>
+      <w:r>
+        <w:t>join</w:t>
+      </w:r>
+      <w:r>
+        <w:rPr>
+          <w:rFonts w:hint="eastAsia"/>
+        </w:rPr>
+        <w:t>方法会阻塞调用方，直到该任务做出结果。因此，有必要在两个子任务的计算都开始之后再调用它。否则，你得到的版本会比原始的顺序算法更慢更复杂，因为每个子任务都必须等待另一个子任务完成才能启动。</w:t>
+      </w:r>
+    </w:p>
+    <w:p>
+      <w:pPr>
+        <w:ind w:firstLine="420"/>
+      </w:pPr>
+      <w:r>
+        <w:rPr>
+          <w:rFonts w:hint="eastAsia"/>
+        </w:rPr>
+        <w:t>2</w:t>
+      </w:r>
+      <w:r>
+        <w:rPr>
+          <w:rFonts w:hint="eastAsia"/>
+        </w:rPr>
+        <w:t>、</w:t>
+      </w:r>
+      <w:r>
+        <w:rPr>
+          <w:rFonts w:hint="eastAsia"/>
+        </w:rPr>
+        <w:t>不应该在</w:t>
+      </w:r>
+      <w:r>
+        <w:t>RecursiveTask</w:t>
+      </w:r>
+      <w:r>
+        <w:rPr>
+          <w:rFonts w:hint="eastAsia"/>
+        </w:rPr>
+        <w:t>内部使用</w:t>
+      </w:r>
+      <w:r>
+        <w:t>ForkJoinPool</w:t>
+      </w:r>
+      <w:r>
+        <w:rPr>
+          <w:rFonts w:hint="eastAsia"/>
+        </w:rPr>
+        <w:t>的</w:t>
+      </w:r>
+      <w:r>
+        <w:t>invoke</w:t>
+      </w:r>
+      <w:r>
+        <w:rPr>
+          <w:rFonts w:hint="eastAsia"/>
+        </w:rPr>
+        <w:t>方法。相反，你应该始终直接调用</w:t>
+      </w:r>
+      <w:r>
+        <w:t>compute</w:t>
+      </w:r>
+      <w:r>
+        <w:rPr>
+          <w:rFonts w:hint="eastAsia"/>
+        </w:rPr>
+        <w:t>或</w:t>
+      </w:r>
+      <w:r>
+        <w:t>fork</w:t>
+      </w:r>
+      <w:r>
+        <w:rPr>
+          <w:rFonts w:hint="eastAsia"/>
+        </w:rPr>
+        <w:t>方法，只有顺序代码才应该用</w:t>
+      </w:r>
+      <w:r>
+        <w:t>invoke</w:t>
+      </w:r>
+      <w:r>
+        <w:rPr>
+          <w:rFonts w:hint="eastAsia"/>
+        </w:rPr>
+        <w:t>来启动并行计算。</w:t>
+      </w:r>
+    </w:p>
+    <w:p>
+      <w:pPr>
+        <w:ind w:firstLine="420"/>
+      </w:pPr>
+      <w:r>
+        <w:rPr>
+          <w:rFonts w:hint="eastAsia"/>
+        </w:rPr>
+        <w:t>3</w:t>
+      </w:r>
+      <w:r>
+        <w:rPr>
+          <w:rFonts w:hint="eastAsia"/>
+        </w:rPr>
+        <w:t>、</w:t>
+      </w:r>
+      <w:r>
+        <w:rPr>
+          <w:rFonts w:hint="eastAsia"/>
+        </w:rPr>
+        <w:t>对子任务调用</w:t>
+      </w:r>
+      <w:r>
+        <w:t>fork</w:t>
+      </w:r>
+      <w:r>
+        <w:rPr>
+          <w:rFonts w:hint="eastAsia"/>
+        </w:rPr>
+        <w:t>方法可以把它排进</w:t>
+      </w:r>
+      <w:r>
+        <w:t>ForkJoinPool</w:t>
+      </w:r>
+      <w:r>
+        <w:rPr>
+          <w:rFonts w:hint="eastAsia"/>
+        </w:rPr>
+        <w:t>。同时对左边和右边的子任务调</w:t>
+      </w:r>
+      <w:r>
+        <w:rPr>
+          <w:rFonts w:hint="eastAsia"/>
+        </w:rPr>
+        <w:lastRenderedPageBreak/>
+        <w:t>用它似乎很自然，但这样做的效率要比直接对其中一个调用</w:t>
+      </w:r>
+      <w:r>
+        <w:t>compute</w:t>
+      </w:r>
+      <w:r>
+        <w:rPr>
+          <w:rFonts w:hint="eastAsia"/>
+        </w:rPr>
+        <w:t>低。这样做你可以为其中一个子任务重用同一线程，从而避免在线程池中多分配一个任务造成的开销。</w:t>
+      </w:r>
+    </w:p>
+    <w:p>
+      <w:pPr>
+        <w:ind w:firstLine="420"/>
+      </w:pPr>
+      <w:r>
+        <w:t>4</w:t>
+      </w:r>
+      <w:r>
+        <w:rPr>
+          <w:rFonts w:hint="eastAsia"/>
+        </w:rPr>
+        <w:t>、</w:t>
+      </w:r>
+      <w:r>
+        <w:rPr>
+          <w:rFonts w:hint="eastAsia"/>
+        </w:rPr>
+        <w:t>调试使用分支</w:t>
+      </w:r>
+      <w:r>
+        <w:t>/</w:t>
+      </w:r>
+      <w:r>
+        <w:rPr>
+          <w:rFonts w:hint="eastAsia"/>
+        </w:rPr>
+        <w:t>合并框架的并行计算可能有点棘手。特别是你平常都在你喜欢的</w:t>
+      </w:r>
+      <w:r>
+        <w:t>IDE</w:t>
+      </w:r>
+      <w:r>
+        <w:rPr>
+          <w:rFonts w:hint="eastAsia"/>
+        </w:rPr>
+        <w:t>里面看栈跟踪（</w:t>
+      </w:r>
+      <w:r>
+        <w:t>stack trace</w:t>
+      </w:r>
+      <w:r>
+        <w:rPr>
+          <w:rFonts w:hint="eastAsia"/>
+        </w:rPr>
+        <w:t>）来找问题，但放在</w:t>
+      </w:r>
+      <w:r>
+        <w:rPr>
+          <w:rFonts w:hint="eastAsia"/>
+        </w:rPr>
+        <w:t>Fork</w:t>
+      </w:r>
+      <w:r>
+        <w:t>/Join</w:t>
+      </w:r>
+      <w:r>
+        <w:rPr>
+          <w:rFonts w:hint="eastAsia"/>
+        </w:rPr>
+        <w:t>计算上就不行</w:t>
+      </w:r>
+      <w:r>
+        <w:rPr>
+          <w:rFonts w:hint="eastAsia"/>
+        </w:rPr>
+        <w:t>了。</w:t>
+      </w:r>
+    </w:p>
+    <w:p>
+      <w:pPr>
+        <w:ind w:firstLine="420"/>
+      </w:pPr>
+      <w:r>
+        <w:rPr>
+          <w:rFonts w:hint="eastAsia"/>
+        </w:rPr>
+        <w:t>5</w:t>
+      </w:r>
+      <w:r>
+        <w:rPr>
+          <w:rFonts w:hint="eastAsia"/>
+        </w:rPr>
+        <w:t>、</w:t>
+      </w:r>
+      <w:r>
+        <w:rPr>
+          <w:rFonts w:hint="eastAsia"/>
+        </w:rPr>
+        <w:t>和并行流一样，你不应理所当然地认为在多核处理器上使用分支</w:t>
+      </w:r>
+      <w:r>
+        <w:t>/</w:t>
+      </w:r>
+      <w:r>
+        <w:rPr>
+          <w:rFonts w:hint="eastAsia"/>
+        </w:rPr>
+        <w:t>合并框架就比顺序计算快。我们已经说过，一个任务可以分解成多个独立的子任务，才能让性能在并行化时有所提升。</w:t>
+      </w:r>
+      <w:r>
+        <w:rPr>
+          <w:rFonts w:hint="eastAsia"/>
+        </w:rPr>
+        <w:t>另外，</w:t>
+      </w:r>
+      <w:r>
+        <w:rPr>
+          <w:rFonts w:hint="eastAsia"/>
+        </w:rPr>
+        <w:t>在比较同一算法的顺序和并行版本的性能时还有别的因素要考虑。像任何其他</w:t>
+      </w:r>
+      <w:r>
+        <w:t>Java</w:t>
+      </w:r>
+      <w:r>
+        <w:rPr>
+          <w:rFonts w:hint="eastAsia"/>
+        </w:rPr>
+        <w:t>代码一样，</w:t>
+      </w:r>
+      <w:r>
+        <w:rPr>
+          <w:rFonts w:hint="eastAsia"/>
+        </w:rPr>
+        <w:t>F</w:t>
+      </w:r>
+      <w:r>
+        <w:t>ork/Join</w:t>
+      </w:r>
+      <w:r>
+        <w:rPr>
+          <w:rFonts w:hint="eastAsia"/>
+        </w:rPr>
+        <w:t>框架需要“预热”或者说要执行几遍才会被</w:t>
+      </w:r>
+      <w:r>
+        <w:t>JIT</w:t>
+      </w:r>
+      <w:r>
+        <w:rPr>
+          <w:rFonts w:hint="eastAsia"/>
+        </w:rPr>
+        <w:t>编译器优化。这就是为什么在测量性能之前跑几遍程序很重要，我们的测试框架就是这么做的。同时还要知道，编译器内置的优化可能会为顺序版本带来一些优势（例如执行死码分析</w:t>
+      </w:r>
+      <w:r>
+        <w:t>——</w:t>
+      </w:r>
+      <w:r>
+        <w:rPr>
+          <w:rFonts w:hint="eastAsia"/>
+        </w:rPr>
+        <w:t>删去从未被使用的计算）。</w:t>
+      </w:r>
+    </w:p>
+    <w:p>
+      <w:pPr>
+        <w:pStyle w:val="3"/>
+        <w:ind w:firstLine="562"/>
+        <w:rPr>
+          <w:rFonts w:hint="eastAsia"/>
+        </w:rPr>
+      </w:pPr>
+      <w:r>
+        <w:rPr>
+          <w:rFonts w:hint="eastAsia"/>
+        </w:rPr>
+        <w:t>工作窃取</w:t>
+      </w:r>
+    </w:p>
+    <w:p>
+      <w:pPr>
+        <w:ind w:firstLine="420"/>
+        <w:rPr>
+          <w:rFonts w:hint="eastAsia"/>
+        </w:rPr>
+      </w:pPr>
+      <w:r>
+        <w:rPr>
+          <w:rFonts w:hint="eastAsia"/>
+        </w:rPr>
+        <w:t>Fork</w:t>
+      </w:r>
+      <w:r>
+        <w:t>/Join</w:t>
+      </w:r>
+      <w:r>
+        <w:rPr>
+          <w:rFonts w:hint="eastAsia"/>
+        </w:rPr>
+        <w:t>框架</w:t>
+      </w:r>
+      <w:r>
+        <w:rPr>
+          <w:rFonts w:hint="eastAsia"/>
+        </w:rPr>
+        <w:t>使用了</w:t>
+      </w:r>
+      <w:r>
+        <w:rPr>
+          <w:rFonts w:hint="eastAsia"/>
+        </w:rPr>
+        <w:t>工作窃取（</w:t>
+      </w:r>
+      <w:r>
+        <w:t>work stealing</w:t>
+      </w:r>
+      <w:r>
+        <w:rPr>
+          <w:rFonts w:hint="eastAsia"/>
+        </w:rPr>
+        <w:t>）</w:t>
+      </w:r>
+      <w:r>
+        <w:rPr>
+          <w:rFonts w:hint="eastAsia"/>
+        </w:rPr>
+        <w:t>算法</w:t>
+      </w:r>
+      <w:r>
+        <w:rPr>
+          <w:rFonts w:hint="eastAsia"/>
+        </w:rPr>
+        <w:t>。每个线程都</w:t>
+      </w:r>
+      <w:r>
+        <w:rPr>
+          <w:rFonts w:hint="eastAsia"/>
+        </w:rPr>
+        <w:t>将</w:t>
+      </w:r>
+      <w:r>
+        <w:rPr>
+          <w:rFonts w:hint="eastAsia"/>
+        </w:rPr>
+        <w:t>分配给它的任务保存一个双向链式队列</w:t>
+      </w:r>
+      <w:r>
+        <w:rPr>
+          <w:rFonts w:hint="eastAsia"/>
+        </w:rPr>
+        <w:t>中</w:t>
+      </w:r>
+      <w:r>
+        <w:rPr>
+          <w:rFonts w:hint="eastAsia"/>
+        </w:rPr>
+        <w:t>，每完成一个任务，就会从队列头上取出下一个任务开始执行。</w:t>
+      </w:r>
+      <w:r>
+        <w:rPr>
+          <w:rFonts w:hint="eastAsia"/>
+        </w:rPr>
+        <w:t>但</w:t>
+      </w:r>
+      <w:r>
+        <w:rPr>
+          <w:rFonts w:hint="eastAsia"/>
+        </w:rPr>
+        <w:t>某个线程可能早早完成了分配给它的所有任务，也就是它的队列已经空了，而其他的线程还很忙。这时，这个线程并没有闲下来，而是随机选了一个别的线程，从队列的尾巴上“偷走”一个任务。这个过程一直继续下去，直到所有的任务都执行完毕，所有的队列都清空。这就是为什么要划成许多小任务而不是少数几个大任务，这有助于更好地在工作线程之间平衡负载。</w:t>
+      </w:r>
+    </w:p>
+    <w:p>
+      <w:pPr>
+        <w:pStyle w:val="2"/>
+        <w:ind w:firstLine="602"/>
+      </w:pPr>
+      <w:r>
+        <w:rPr>
+          <w:rFonts w:hint="eastAsia"/>
+        </w:rPr>
+        <w:t>Spli</w:t>
+      </w:r>
+      <w:r>
+        <w:t>terator</w:t>
+      </w:r>
+    </w:p>
+    <w:p>
+      <w:pPr>
+        <w:pStyle w:val="3"/>
+        <w:ind w:firstLine="562"/>
+        <w:rPr>
+          <w:rFonts w:hint="eastAsia"/>
+        </w:rPr>
+      </w:pPr>
+      <w:r>
+        <w:rPr>
+          <w:rFonts w:hint="eastAsia"/>
+        </w:rPr>
+        <w:t>概述</w:t>
+      </w:r>
+    </w:p>
+    <w:p>
+      <w:pPr>
+        <w:ind w:firstLine="420"/>
+      </w:pPr>
+      <w:r>
+        <w:t>Spliterator</w:t>
+      </w:r>
+      <w:r>
+        <w:rPr>
+          <w:rFonts w:hint="eastAsia"/>
+        </w:rPr>
+        <w:t>是</w:t>
+      </w:r>
+      <w:r>
+        <w:t>Java 8</w:t>
+      </w:r>
+      <w:r>
+        <w:rPr>
+          <w:rFonts w:hint="eastAsia"/>
+        </w:rPr>
+        <w:t>中加入的另一个新接口</w:t>
+      </w:r>
+      <w:r>
+        <w:rPr>
+          <w:rFonts w:hint="eastAsia"/>
+        </w:rPr>
+        <w:t>，表示</w:t>
+      </w:r>
+      <w:r>
+        <w:rPr>
+          <w:rFonts w:hint="eastAsia"/>
+        </w:rPr>
+        <w:t>“可分迭代器”（</w:t>
+      </w:r>
+      <w:r>
+        <w:t>splitable</w:t>
+      </w:r>
+      <w:r>
+        <w:rPr>
+          <w:rFonts w:hint="eastAsia"/>
+        </w:rPr>
+        <w:t xml:space="preserve"> </w:t>
+      </w:r>
+      <w:r>
+        <w:t>iterator</w:t>
+      </w:r>
+      <w:r>
+        <w:rPr>
+          <w:rFonts w:hint="eastAsia"/>
+        </w:rPr>
+        <w:t>）。和</w:t>
+      </w:r>
+      <w:r>
+        <w:t>Iterator</w:t>
+      </w:r>
+      <w:r>
+        <w:rPr>
+          <w:rFonts w:hint="eastAsia"/>
+        </w:rPr>
+        <w:t>一样，</w:t>
+      </w:r>
+      <w:r>
+        <w:t>Spliterator</w:t>
+      </w:r>
+      <w:r>
+        <w:rPr>
+          <w:rFonts w:hint="eastAsia"/>
+        </w:rPr>
+        <w:t>也用于遍历数据源中的元素，但它是为了并行执行而设计的</w:t>
+      </w:r>
+      <w:r>
+        <w:rPr>
+          <w:rFonts w:hint="eastAsia"/>
+        </w:rPr>
+        <w:t>。</w:t>
+      </w:r>
+      <w:r>
+        <w:rPr>
+          <w:rFonts w:hint="eastAsia"/>
+        </w:rPr>
+        <w:t>Spli</w:t>
+      </w:r>
+      <w:r>
+        <w:t>terator</w:t>
+      </w:r>
+      <w:r>
+        <w:rPr>
+          <w:rFonts w:hint="eastAsia"/>
+        </w:rPr>
+        <w:t>接口定义如下：</w:t>
+      </w:r>
+    </w:p>
+    <w:p>
+      <w:pPr>
+        <w:ind w:firstLine="420"/>
+      </w:pPr>
+      <w:r>
+        <w:t>public interface Spliterator&lt;T&gt; {</w:t>
+      </w:r>
+    </w:p>
+    <w:p>
+      <w:pPr>
+        <w:ind w:leftChars="100" w:left="210" w:firstLine="420"/>
+      </w:pPr>
+      <w:r>
+        <w:t>boolean tryAdvance(Consumer&lt;? super T&gt; action);</w:t>
+      </w:r>
+    </w:p>
+    <w:p>
+      <w:pPr>
+        <w:ind w:leftChars="100" w:left="210" w:firstLine="420"/>
+      </w:pPr>
+      <w:r>
+        <w:t>Spliterator&lt;T&gt; trySplit();</w:t>
+      </w:r>
+    </w:p>
+    <w:p>
+      <w:pPr>
+        <w:ind w:leftChars="100" w:left="210" w:firstLine="420"/>
+      </w:pPr>
+      <w:r>
+        <w:t>long estimateSize();</w:t>
+      </w:r>
+    </w:p>
+    <w:p>
+      <w:pPr>
+        <w:ind w:leftChars="100" w:left="210" w:firstLine="420"/>
+      </w:pPr>
+      <w:r>
+        <w:t>int characteristics();</w:t>
+      </w:r>
+    </w:p>
+    <w:p>
+      <w:pPr>
+        <w:ind w:firstLine="420"/>
+      </w:pPr>
+      <w:r>
+        <w:t>}</w:t>
+      </w:r>
+    </w:p>
+    <w:p>
+      <w:pPr>
+        <w:ind w:firstLine="420"/>
+      </w:pPr>
+      <w:r>
+        <w:rPr>
+          <w:rFonts w:hint="eastAsia"/>
+        </w:rPr>
+        <w:t>try</w:t>
+      </w:r>
+      <w:r>
+        <w:t>Advance</w:t>
+      </w:r>
+      <w:r>
+        <w:rPr>
+          <w:rFonts w:hint="eastAsia"/>
+        </w:rPr>
+        <w:t>方法的行为类似于普通的</w:t>
+      </w:r>
+      <w:r>
+        <w:rPr>
+          <w:rFonts w:hint="eastAsia"/>
+        </w:rPr>
+        <w:t>Iterator</w:t>
+      </w:r>
+      <w:r>
+        <w:rPr>
+          <w:rFonts w:hint="eastAsia"/>
+        </w:rPr>
+        <w:t>，它会按顺序一个一个使用</w:t>
+      </w:r>
+      <w:r>
+        <w:rPr>
+          <w:rFonts w:hint="eastAsia"/>
+        </w:rPr>
+        <w:t>Spli</w:t>
+      </w:r>
+      <w:r>
+        <w:t>terator</w:t>
+      </w:r>
+      <w:r>
+        <w:rPr>
+          <w:rFonts w:hint="eastAsia"/>
+        </w:rPr>
+        <w:t>中的元素，如果还有元素</w:t>
+      </w:r>
+      <w:r>
+        <w:rPr>
+          <w:rFonts w:hint="eastAsia"/>
+        </w:rPr>
+        <w:t>需要比那里则返回</w:t>
+      </w:r>
+      <w:r>
+        <w:rPr>
+          <w:rFonts w:hint="eastAsia"/>
+        </w:rPr>
+        <w:t>true</w:t>
+      </w:r>
+      <w:r>
+        <w:rPr>
+          <w:rFonts w:hint="eastAsia"/>
+        </w:rPr>
+        <w:t>。</w:t>
+      </w:r>
+    </w:p>
+    <w:p>
+      <w:pPr>
+        <w:ind w:firstLine="420"/>
+      </w:pPr>
+      <w:r>
+        <w:rPr>
+          <w:rFonts w:hint="eastAsia"/>
+        </w:rPr>
+        <w:t>try</w:t>
+      </w:r>
+      <w:r>
+        <w:t>Split</w:t>
+      </w:r>
+      <w:r>
+        <w:rPr>
+          <w:rFonts w:hint="eastAsia"/>
+        </w:rPr>
+        <w:t>方法是专门为</w:t>
+      </w:r>
+      <w:r>
+        <w:rPr>
+          <w:rFonts w:hint="eastAsia"/>
+        </w:rPr>
+        <w:t>Sp</w:t>
+      </w:r>
+      <w:r>
+        <w:t>literator</w:t>
+      </w:r>
+      <w:r>
+        <w:rPr>
+          <w:rFonts w:hint="eastAsia"/>
+        </w:rPr>
+        <w:t>接口设计的，它可以把一些元素划分出去给第二个</w:t>
+      </w:r>
+      <w:r>
+        <w:t>S</w:t>
+      </w:r>
+      <w:r>
+        <w:rPr>
+          <w:rFonts w:hint="eastAsia"/>
+        </w:rPr>
+        <w:t>pli</w:t>
+      </w:r>
+      <w:r>
+        <w:t>terator</w:t>
+      </w:r>
+      <w:r>
+        <w:rPr>
+          <w:rFonts w:hint="eastAsia"/>
+        </w:rPr>
+        <w:t>，从而进行并行处理。</w:t>
+      </w:r>
+    </w:p>
+    <w:p>
+      <w:pPr>
+        <w:ind w:firstLine="420"/>
+      </w:pPr>
+      <w:r>
+        <w:rPr>
+          <w:rFonts w:hint="eastAsia"/>
+        </w:rPr>
+        <w:t>estimate</w:t>
+      </w:r>
+      <w:r>
+        <w:t>Size</w:t>
+      </w:r>
+      <w:r>
+        <w:rPr>
+          <w:rFonts w:hint="eastAsia"/>
+        </w:rPr>
+        <w:t>方法用于估计还剩下多少元素需要遍历，因为即使</w:t>
+      </w:r>
+      <w:r>
+        <w:rPr>
+          <w:rFonts w:hint="eastAsia"/>
+        </w:rPr>
+        <w:t>不那么确切，</w:t>
+      </w:r>
+      <w:r>
+        <w:rPr>
+          <w:rFonts w:hint="eastAsia"/>
+        </w:rPr>
+        <w:t>但</w:t>
+      </w:r>
+      <w:r>
+        <w:rPr>
+          <w:rFonts w:hint="eastAsia"/>
+        </w:rPr>
+        <w:t>能快速算出来是一个值也有助于让拆分均匀一点。</w:t>
+      </w:r>
+    </w:p>
+    <w:p>
+      <w:pPr>
+        <w:ind w:firstLine="420"/>
+      </w:pPr>
+      <w:r>
+        <w:rPr>
+          <w:rFonts w:hint="eastAsia"/>
+        </w:rPr>
+        <w:t>characteris</w:t>
+      </w:r>
+      <w:r>
+        <w:t>tics</w:t>
+      </w:r>
+      <w:r>
+        <w:rPr>
+          <w:rFonts w:hint="eastAsia"/>
+        </w:rPr>
+        <w:t>方法将返回一个</w:t>
+      </w:r>
+      <w:r>
+        <w:rPr>
+          <w:rFonts w:hint="eastAsia"/>
+        </w:rPr>
+        <w:t>int</w:t>
+      </w:r>
+      <w:r>
+        <w:rPr>
+          <w:rFonts w:hint="eastAsia"/>
+        </w:rPr>
+        <w:t>，代表</w:t>
+      </w:r>
+      <w:r>
+        <w:rPr>
+          <w:rFonts w:hint="eastAsia"/>
+        </w:rPr>
+        <w:t>Spli</w:t>
+      </w:r>
+      <w:r>
+        <w:t>terator</w:t>
+      </w:r>
+      <w:r>
+        <w:rPr>
+          <w:rFonts w:hint="eastAsia"/>
+        </w:rPr>
+        <w:t>的特性。</w:t>
+      </w:r>
+    </w:p>
+    <w:p>
+      <w:pPr>
+        <w:ind w:firstLine="420"/>
+      </w:pPr>
+      <w:r>
+        <w:rPr>
+          <w:rFonts w:hint="eastAsia"/>
+        </w:rPr>
+        <w:t>将</w:t>
+      </w:r>
+      <w:r>
+        <w:t>Stream</w:t>
+      </w:r>
+      <w:r>
+        <w:rPr>
+          <w:rFonts w:hint="eastAsia"/>
+        </w:rPr>
+        <w:t>拆分成多个部分的算法</w:t>
+      </w:r>
+      <w:r>
+        <w:rPr>
+          <w:rFonts w:hint="eastAsia"/>
+        </w:rPr>
+        <w:t>是通过</w:t>
+      </w:r>
+      <w:r>
+        <w:rPr>
+          <w:rFonts w:hint="eastAsia"/>
+        </w:rPr>
+        <w:t>try</w:t>
+      </w:r>
+      <w:r>
+        <w:t>Split</w:t>
+      </w:r>
+      <w:r>
+        <w:rPr>
+          <w:rFonts w:hint="eastAsia"/>
+        </w:rPr>
+        <w:t>方法实现的，这</w:t>
+      </w:r>
+      <w:r>
+        <w:rPr>
+          <w:rFonts w:hint="eastAsia"/>
+        </w:rPr>
+        <w:t>是一个递归过程</w:t>
+      </w:r>
+      <w:r>
+        <w:rPr>
+          <w:rFonts w:hint="eastAsia"/>
+        </w:rPr>
+        <w:t>。</w:t>
+      </w:r>
+      <w:r>
+        <w:rPr>
+          <w:rFonts w:hint="eastAsia"/>
+        </w:rPr>
+        <w:t>第一步是对第一个</w:t>
+      </w:r>
+      <w:r>
+        <w:t>Spliterator</w:t>
+      </w:r>
+      <w:r>
+        <w:rPr>
+          <w:rFonts w:hint="eastAsia"/>
+        </w:rPr>
+        <w:t>调用</w:t>
+      </w:r>
+      <w:r>
+        <w:t>trySplit</w:t>
+      </w:r>
+      <w:r>
+        <w:rPr>
+          <w:rFonts w:hint="eastAsia"/>
+        </w:rPr>
+        <w:t>，生成第二个</w:t>
+      </w:r>
+      <w:r>
+        <w:t>Spliterator</w:t>
+      </w:r>
+      <w:r>
+        <w:rPr>
+          <w:rFonts w:hint="eastAsia"/>
+        </w:rPr>
+        <w:t>。第二步对这两个</w:t>
+      </w:r>
+      <w:r>
+        <w:t>Spliterator</w:t>
+      </w:r>
+      <w:r>
+        <w:rPr>
+          <w:rFonts w:hint="eastAsia"/>
+        </w:rPr>
+        <w:t>调</w:t>
+      </w:r>
+      <w:r>
+        <w:rPr>
+          <w:rFonts w:hint="eastAsia"/>
+        </w:rPr>
+        <w:lastRenderedPageBreak/>
+        <w:t>用</w:t>
+      </w:r>
+      <w:r>
+        <w:t>trysplit</w:t>
+      </w:r>
+      <w:r>
+        <w:rPr>
+          <w:rFonts w:hint="eastAsia"/>
+        </w:rPr>
+        <w:t>，这样总共就有了四个</w:t>
+      </w:r>
+      <w:r>
+        <w:t>Spliterator</w:t>
+      </w:r>
+      <w:r>
+        <w:rPr>
+          <w:rFonts w:hint="eastAsia"/>
+        </w:rPr>
+        <w:t>。</w:t>
+      </w:r>
+      <w:r>
+        <w:rPr>
+          <w:rFonts w:hint="eastAsia"/>
+        </w:rPr>
+        <w:t>这样</w:t>
+      </w:r>
+      <w:r>
+        <w:rPr>
+          <w:rFonts w:hint="eastAsia"/>
+        </w:rPr>
+        <w:t>不断对</w:t>
+      </w:r>
+      <w:r>
+        <w:t>Spliterator</w:t>
+      </w:r>
+      <w:r>
+        <w:rPr>
+          <w:rFonts w:hint="eastAsia"/>
+        </w:rPr>
+        <w:t>调用</w:t>
+      </w:r>
+      <w:r>
+        <w:t>trySplit</w:t>
+      </w:r>
+      <w:r>
+        <w:rPr>
+          <w:rFonts w:hint="eastAsia"/>
+        </w:rPr>
+        <w:t>直到它返回</w:t>
+      </w:r>
+      <w:r>
+        <w:t>null</w:t>
+      </w:r>
+      <w:r>
+        <w:rPr>
+          <w:rFonts w:hint="eastAsia"/>
+        </w:rPr>
+        <w:t>，表明它处理的数据结构不能再分割。</w:t>
+      </w:r>
+    </w:p>
+    <w:p>
+      <w:pPr>
+        <w:ind w:firstLine="420"/>
+      </w:pPr>
+      <w:r>
+        <w:rPr>
+          <w:rFonts w:hint="eastAsia"/>
+        </w:rPr>
+        <w:t>拆分过程受到</w:t>
+      </w:r>
+      <w:r>
+        <w:rPr>
+          <w:rFonts w:hint="eastAsia"/>
+        </w:rPr>
+        <w:t>Splite</w:t>
+      </w:r>
+      <w:r>
+        <w:t>rator</w:t>
+      </w:r>
+      <w:r>
+        <w:rPr>
+          <w:rFonts w:hint="eastAsia"/>
+        </w:rPr>
+        <w:t>本身的特性影响，下表中总结了这些特性。</w:t>
+      </w:r>
+    </w:p>
+    <w:tbl>
+      <w:tblPr>
+        <w:tblStyle w:val="a5"/>
+        <w:tblW w:w="0" w:type="auto"/>
+        <w:tblLook w:val="04A0" w:firstRow="1" w:lastRow="0" w:firstColumn="1" w:lastColumn="0" w:noHBand="0" w:noVBand="1"/>
+      </w:tblPr>
+      <w:tblGrid>
+        <w:gridCol w:w="1696"/>
+        <w:gridCol w:w="6600"/>
+      </w:tblGrid>
+      <w:tr>
+        <w:tc>
+          <w:tcPr>
+            <w:tcW w:w="1696" w:type="dxa"/>
+          </w:tcPr>
+          <w:p>
+            <w:pPr>
+              <w:ind w:firstLineChars="0" w:firstLine="0"/>
+              <w:rPr>
+                <w:rFonts w:hint="eastAsia"/>
+              </w:rPr>
+            </w:pPr>
+            <w:r>
+              <w:rPr>
+                <w:rFonts w:hint="eastAsia"/>
+              </w:rPr>
+              <w:t>O</w:t>
+            </w:r>
+            <w:r>
+              <w:t>RDERED</w:t>
+            </w:r>
+          </w:p>
+        </w:tc>
+        <w:tc>
+          <w:tcPr>
+            <w:tcW w:w="6600" w:type="dxa"/>
+          </w:tcPr>
+          <w:p>
+            <w:pPr>
+              <w:ind w:firstLineChars="0" w:firstLine="0"/>
+              <w:rPr>
+                <w:rFonts w:hint="eastAsia"/>
+              </w:rPr>
+            </w:pPr>
+            <w:r>
+              <w:rPr>
+                <w:rFonts w:hint="eastAsia"/>
+              </w:rPr>
+              <w:t>元素有既定的顺序（例如</w:t>
+            </w:r>
+            <w:r>
+              <w:t>List</w:t>
+            </w:r>
+            <w:r>
+              <w:rPr>
+                <w:rFonts w:hint="eastAsia"/>
+              </w:rPr>
+              <w:t>），因此</w:t>
+            </w:r>
+            <w:r>
+              <w:t>Spliterator</w:t>
+            </w:r>
+            <w:r>
+              <w:rPr>
+                <w:rFonts w:hint="eastAsia"/>
+              </w:rPr>
+              <w:t>在遍历和划分时也会遵循这一顺序</w:t>
+            </w:r>
+          </w:p>
+        </w:tc>
+      </w:tr>
+      <w:tr>
+        <w:tc>
+          <w:tcPr>
+            <w:tcW w:w="1696" w:type="dxa"/>
+          </w:tcPr>
+          <w:p>
+            <w:pPr>
+              <w:ind w:firstLineChars="0" w:firstLine="0"/>
+              <w:rPr>
+                <w:rFonts w:hint="eastAsia"/>
+              </w:rPr>
+            </w:pPr>
+            <w:r>
+              <w:rPr>
+                <w:rFonts w:hint="eastAsia"/>
+              </w:rPr>
+              <w:t>D</w:t>
+            </w:r>
+            <w:r>
+              <w:t>ISTINCT</w:t>
+            </w:r>
+          </w:p>
+        </w:tc>
+        <w:tc>
+          <w:tcPr>
+            <w:tcW w:w="6600" w:type="dxa"/>
+          </w:tcPr>
+          <w:p>
+            <w:pPr>
+              <w:ind w:firstLineChars="0" w:firstLine="0"/>
+              <w:rPr>
+                <w:rFonts w:hint="eastAsia"/>
+              </w:rPr>
+            </w:pPr>
+            <w:r>
+              <w:rPr>
+                <w:rFonts w:hint="eastAsia"/>
+              </w:rPr>
+              <w:t>对于任意一对遍历过的元素</w:t>
+            </w:r>
+            <w:r>
+              <w:t>x</w:t>
+            </w:r>
+            <w:r>
+              <w:rPr>
+                <w:rFonts w:hint="eastAsia"/>
+              </w:rPr>
+              <w:t>和</w:t>
+            </w:r>
+            <w:r>
+              <w:t>y</w:t>
+            </w:r>
+            <w:r>
+              <w:rPr>
+                <w:rFonts w:hint="eastAsia"/>
+              </w:rPr>
+              <w:t>，</w:t>
+            </w:r>
+            <w:r>
+              <w:t>x.equals(y)</w:t>
+            </w:r>
+            <w:r>
+              <w:rPr>
+                <w:rFonts w:hint="eastAsia"/>
+              </w:rPr>
+              <w:t>返回</w:t>
+            </w:r>
+            <w:r>
+              <w:t>false</w:t>
+            </w:r>
+          </w:p>
+        </w:tc>
+      </w:tr>
+      <w:tr>
+        <w:tc>
+          <w:tcPr>
+            <w:tcW w:w="1696" w:type="dxa"/>
+          </w:tcPr>
+          <w:p>
+            <w:pPr>
+              <w:ind w:firstLineChars="0" w:firstLine="0"/>
+              <w:rPr>
+                <w:rFonts w:hint="eastAsia"/>
+              </w:rPr>
+            </w:pPr>
+            <w:r>
+              <w:rPr>
+                <w:rFonts w:hint="eastAsia"/>
+              </w:rPr>
+              <w:t>S</w:t>
+            </w:r>
+            <w:r>
+              <w:t>ORTED</w:t>
+            </w:r>
+          </w:p>
+        </w:tc>
+        <w:tc>
+          <w:tcPr>
+            <w:tcW w:w="6600" w:type="dxa"/>
+          </w:tcPr>
+          <w:p>
+            <w:pPr>
+              <w:ind w:firstLineChars="0" w:firstLine="0"/>
+              <w:rPr>
+                <w:rFonts w:hint="eastAsia"/>
+              </w:rPr>
+            </w:pPr>
+            <w:r>
+              <w:rPr>
+                <w:rFonts w:hint="eastAsia"/>
+              </w:rPr>
+              <w:t>遍历的元素按照一个预定义的顺序排序</w:t>
+            </w:r>
+          </w:p>
+        </w:tc>
+      </w:tr>
+      <w:tr>
+        <w:tc>
+          <w:tcPr>
+            <w:tcW w:w="1696" w:type="dxa"/>
+          </w:tcPr>
+          <w:p>
+            <w:pPr>
+              <w:ind w:firstLineChars="0" w:firstLine="0"/>
+              <w:rPr>
+                <w:rFonts w:hint="eastAsia"/>
+              </w:rPr>
+            </w:pPr>
+            <w:r>
+              <w:rPr>
+                <w:rFonts w:hint="eastAsia"/>
+              </w:rPr>
+              <w:t>S</w:t>
+            </w:r>
+            <w:r>
+              <w:t>IZED</w:t>
+            </w:r>
+          </w:p>
+        </w:tc>
+        <w:tc>
+          <w:tcPr>
+            <w:tcW w:w="6600" w:type="dxa"/>
+          </w:tcPr>
+          <w:p>
+            <w:pPr>
+              <w:ind w:firstLineChars="0" w:firstLine="0"/>
+              <w:rPr>
+                <w:rFonts w:hint="eastAsia"/>
+              </w:rPr>
+            </w:pPr>
+            <w:r>
+              <w:rPr>
+                <w:rFonts w:hint="eastAsia"/>
+              </w:rPr>
+              <w:t>该</w:t>
+            </w:r>
+            <w:r>
+              <w:t>Spliterator</w:t>
+            </w:r>
+            <w:r>
+              <w:rPr>
+                <w:rFonts w:hint="eastAsia"/>
+              </w:rPr>
+              <w:t>由一个已知大小的源建立（例如</w:t>
+            </w:r>
+            <w:r>
+              <w:t>Set</w:t>
+            </w:r>
+            <w:r>
+              <w:rPr>
+                <w:rFonts w:hint="eastAsia"/>
+              </w:rPr>
+              <w:t>），因此</w:t>
+            </w:r>
+            <w:r>
+              <w:t>estimatedSize()</w:t>
+            </w:r>
+            <w:r>
+              <w:rPr>
+                <w:rFonts w:hint="eastAsia"/>
+              </w:rPr>
+              <w:t>返回的是准确值</w:t>
+            </w:r>
+          </w:p>
+        </w:tc>
+      </w:tr>
+      <w:tr>
+        <w:tc>
+          <w:tcPr>
+            <w:tcW w:w="1696" w:type="dxa"/>
+          </w:tcPr>
+          <w:p>
+            <w:pPr>
+              <w:ind w:firstLineChars="0" w:firstLine="0"/>
+              <w:rPr>
+                <w:rFonts w:hint="eastAsia"/>
+              </w:rPr>
+            </w:pPr>
+            <w:r>
+              <w:rPr>
+                <w:rFonts w:hint="eastAsia"/>
+              </w:rPr>
+              <w:t>N</w:t>
+            </w:r>
+            <w:r>
+              <w:t>ONNULL</w:t>
+            </w:r>
+          </w:p>
+        </w:tc>
+        <w:tc>
+          <w:tcPr>
+            <w:tcW w:w="6600" w:type="dxa"/>
+          </w:tcPr>
+          <w:p>
+            <w:pPr>
+              <w:ind w:firstLineChars="0" w:firstLine="0"/>
+              <w:rPr>
+                <w:rFonts w:hint="eastAsia"/>
+              </w:rPr>
+            </w:pPr>
+            <w:r>
+              <w:rPr>
+                <w:rFonts w:hint="eastAsia"/>
+              </w:rPr>
+              <w:t>保证遍历的元素不会为</w:t>
+            </w:r>
+            <w:r>
+              <w:t>null</w:t>
+            </w:r>
+          </w:p>
+        </w:tc>
+      </w:tr>
+      <w:tr>
+        <w:tc>
+          <w:tcPr>
+            <w:tcW w:w="1696" w:type="dxa"/>
+          </w:tcPr>
+          <w:p>
+            <w:pPr>
+              <w:ind w:firstLineChars="0" w:firstLine="0"/>
+              <w:rPr>
+                <w:rFonts w:hint="eastAsia"/>
+              </w:rPr>
+            </w:pPr>
+            <w:r>
+              <w:rPr>
+                <w:rFonts w:hint="eastAsia"/>
+              </w:rPr>
+              <w:t>I</w:t>
+            </w:r>
+            <w:r>
+              <w:t>MMUTABLE</w:t>
+            </w:r>
+          </w:p>
+        </w:tc>
+        <w:tc>
+          <w:tcPr>
+            <w:tcW w:w="6600" w:type="dxa"/>
+          </w:tcPr>
+          <w:p>
+            <w:pPr>
+              <w:ind w:firstLineChars="0" w:firstLine="0"/>
+              <w:rPr>
+                <w:rFonts w:hint="eastAsia"/>
+              </w:rPr>
+            </w:pPr>
+            <w:r>
+              <w:t>Spliterator</w:t>
+            </w:r>
+            <w:r>
+              <w:rPr>
+                <w:rFonts w:hint="eastAsia"/>
+              </w:rPr>
+              <w:t>的数据源不能修改。这意味着在遍历时不能添加、删除或修改任何元素</w:t>
+            </w:r>
+          </w:p>
+        </w:tc>
+      </w:tr>
+      <w:tr>
+        <w:tc>
+          <w:tcPr>
+            <w:tcW w:w="1696" w:type="dxa"/>
+          </w:tcPr>
+          <w:p>
+            <w:pPr>
+              <w:ind w:firstLineChars="0" w:firstLine="0"/>
+              <w:rPr>
+                <w:rFonts w:hint="eastAsia"/>
+              </w:rPr>
+            </w:pPr>
+            <w:r>
+              <w:rPr>
+                <w:rFonts w:hint="eastAsia"/>
+              </w:rPr>
+              <w:t>C</w:t>
+            </w:r>
+            <w:r>
+              <w:t>ONCURRENT</w:t>
+            </w:r>
+          </w:p>
+        </w:tc>
+        <w:tc>
+          <w:tcPr>
+            <w:tcW w:w="6600" w:type="dxa"/>
+          </w:tcPr>
+          <w:p>
+            <w:pPr>
+              <w:ind w:firstLineChars="0" w:firstLine="0"/>
+            </w:pPr>
+            <w:r>
+              <w:rPr>
+                <w:rFonts w:hint="eastAsia"/>
+              </w:rPr>
+              <w:t>该</w:t>
+            </w:r>
+            <w:r>
+              <w:t>Spliterator</w:t>
+            </w:r>
+            <w:r>
+              <w:rPr>
+                <w:rFonts w:hint="eastAsia"/>
+              </w:rPr>
+              <w:t>的数据源可以被其他线程同时修改而无需同步</w:t>
+            </w:r>
+          </w:p>
+        </w:tc>
+      </w:tr>
+      <w:tr>
+        <w:tc>
+          <w:tcPr>
+            <w:tcW w:w="1696" w:type="dxa"/>
+          </w:tcPr>
+          <w:p>
+            <w:pPr>
+              <w:ind w:firstLineChars="0" w:firstLine="0"/>
+              <w:rPr>
+                <w:rFonts w:hint="eastAsia"/>
+              </w:rPr>
+            </w:pPr>
+            <w:r>
+              <w:rPr>
+                <w:rFonts w:hint="eastAsia"/>
+              </w:rPr>
+              <w:t>S</w:t>
+            </w:r>
+            <w:r>
+              <w:t>UBSIZED</w:t>
+            </w:r>
+          </w:p>
+        </w:tc>
+        <w:tc>
+          <w:tcPr>
+            <w:tcW w:w="6600" w:type="dxa"/>
+          </w:tcPr>
+          <w:p>
+            <w:pPr>
+              <w:ind w:firstLineChars="0" w:firstLine="0"/>
+              <w:rPr>
+                <w:rFonts w:hint="eastAsia"/>
+              </w:rPr>
+            </w:pPr>
+            <w:r>
+              <w:rPr>
+                <w:rFonts w:hint="eastAsia"/>
+              </w:rPr>
+              <w:t>该</w:t>
+            </w:r>
+            <w:r>
+              <w:t>Spliterator</w:t>
+            </w:r>
+            <w:r>
+              <w:rPr>
+                <w:rFonts w:hint="eastAsia"/>
+              </w:rPr>
+              <w:t>和所有从它拆分出来的</w:t>
+            </w:r>
+            <w:r>
+              <w:t>Spliterator</w:t>
+            </w:r>
+            <w:r>
+              <w:rPr>
+                <w:rFonts w:hint="eastAsia"/>
+              </w:rPr>
+              <w:t>都是</w:t>
+            </w:r>
+            <w:r>
+              <w:t>SIZED</w:t>
+            </w:r>
+          </w:p>
+        </w:tc>
+      </w:tr>
+    </w:tbl>
+    <w:p>
+      <w:pPr>
+        <w:pStyle w:val="3"/>
+        <w:ind w:firstLine="562"/>
+      </w:pPr>
+      <w:r>
+        <w:rPr>
+          <w:rFonts w:hint="eastAsia"/>
+        </w:rPr>
+        <w:t>自定义</w:t>
+      </w:r>
+      <w:r>
+        <w:rPr>
+          <w:rFonts w:hint="eastAsia"/>
+        </w:rPr>
+        <w:t>Spli</w:t>
+      </w:r>
+      <w:r>
+        <w:t>terator</w:t>
+      </w:r>
+    </w:p>
+    <w:p>
+      <w:pPr>
+        <w:ind w:firstLine="420"/>
+      </w:pPr>
+      <w:r>
+        <w:rPr>
+          <w:rFonts w:hint="eastAsia"/>
+        </w:rPr>
+        <w:t>接下来我们实现一个</w:t>
+      </w:r>
+      <w:r>
+        <w:rPr>
+          <w:rFonts w:hint="eastAsia"/>
+        </w:rPr>
+        <w:t>Spli</w:t>
+      </w:r>
+      <w:r>
+        <w:t>terator</w:t>
+      </w:r>
+      <w:r>
+        <w:rPr>
+          <w:rFonts w:hint="eastAsia"/>
+        </w:rPr>
+        <w:t>。</w:t>
+      </w:r>
+      <w:r>
+        <w:rPr>
+          <w:rFonts w:hint="eastAsia"/>
+        </w:rPr>
+        <w:t>假设</w:t>
+      </w:r>
+      <w:r>
+        <w:rPr>
+          <w:rFonts w:hint="eastAsia"/>
+        </w:rPr>
+        <w:t>我们要开发一个简单的方法来数数一个</w:t>
+      </w:r>
+      <w:r>
+        <w:t>String</w:t>
+      </w:r>
+      <w:r>
+        <w:rPr>
+          <w:rFonts w:hint="eastAsia"/>
+        </w:rPr>
+        <w:t>中的单词数</w:t>
+      </w:r>
+      <w:r>
+        <w:rPr>
+          <w:rFonts w:hint="eastAsia"/>
+        </w:rPr>
+        <w:t>，</w:t>
+      </w:r>
+      <w:r>
+        <w:rPr>
+          <w:rFonts w:hint="eastAsia"/>
+        </w:rPr>
+        <w:t>这个方法的一个迭代版本可以写成下面的样子。</w:t>
+      </w:r>
+    </w:p>
+    <w:p>
+      <w:pPr>
+        <w:ind w:left="420" w:firstLineChars="0" w:firstLine="0"/>
+      </w:pPr>
+      <w:r>
+        <w:rPr>
+          <w:b/>
+          <w:bCs/>
+        </w:rPr>
+        <w:t xml:space="preserve">public static int </w:t>
+      </w:r>
+      <w:r>
+        <w:t>countWordsIteratively(String s) {</w:t>
+      </w:r>
+      <w:r>
+        <w:br/>
+        <w:t xml:space="preserve">    </w:t>
+      </w:r>
+      <w:r>
+        <w:rPr>
+          <w:b/>
+          <w:bCs/>
+        </w:rPr>
+        <w:t xml:space="preserve">int </w:t>
+      </w:r>
+      <w:r>
+        <w:t>counter = 0;</w:t>
+      </w:r>
+      <w:r>
+        <w:br/>
+        <w:t xml:space="preserve">    </w:t>
+      </w:r>
+      <w:r>
+        <w:rPr>
+          <w:b/>
+          <w:bCs/>
+        </w:rPr>
+        <w:t xml:space="preserve">boolean </w:t>
+      </w:r>
+      <w:r>
+        <w:t xml:space="preserve">lastSpace = </w:t>
+      </w:r>
+      <w:r>
+        <w:rPr>
+          <w:b/>
+          <w:bCs/>
+        </w:rPr>
+        <w:t>true</w:t>
+      </w:r>
+      <w:r>
+        <w:t>;</w:t>
+      </w:r>
+      <w:r>
+        <w:br/>
+        <w:t xml:space="preserve">    </w:t>
+      </w:r>
+      <w:r>
+        <w:rPr>
+          <w:b/>
+          <w:bCs/>
+        </w:rPr>
+        <w:t xml:space="preserve">for </w:t>
+      </w:r>
+      <w:r>
+        <w:t>(</w:t>
+      </w:r>
+      <w:r>
+        <w:rPr>
+          <w:b/>
+          <w:bCs/>
+        </w:rPr>
+        <w:t xml:space="preserve">char </w:t>
+      </w:r>
+      <w:r>
+        <w:t>c : s.toCharArray()) {</w:t>
+      </w:r>
+      <w:r>
+        <w:br/>
+        <w:t xml:space="preserve">        </w:t>
+      </w:r>
+      <w:r>
+        <w:rPr>
+          <w:b/>
+          <w:bCs/>
+        </w:rPr>
+        <w:t xml:space="preserve">if </w:t>
+      </w:r>
+      <w:r>
+        <w:t>(Character.</w:t>
+      </w:r>
+      <w:r>
+        <w:rPr>
+          <w:i/>
+          <w:iCs/>
+        </w:rPr>
+        <w:t>isWhitespace</w:t>
+      </w:r>
+      <w:r>
+        <w:t>(c)) {</w:t>
+      </w:r>
+      <w:r>
+        <w:br/>
+        <w:t xml:space="preserve">            lastSpace = </w:t>
+      </w:r>
+      <w:r>
+        <w:rPr>
+          <w:b/>
+          <w:bCs/>
+        </w:rPr>
+        <w:t>true</w:t>
+      </w:r>
+      <w:r>
+        <w:t>;</w:t>
+      </w:r>
+      <w:r>
+        <w:br/>
+        <w:t xml:space="preserve">        } </w:t>
+      </w:r>
+      <w:r>
+        <w:rPr>
+          <w:b/>
+          <w:bCs/>
+        </w:rPr>
+        <w:t xml:space="preserve">else if </w:t>
+      </w:r>
+      <w:r>
+        <w:t>(lastSpace) {</w:t>
+      </w:r>
+      <w:r>
+        <w:br/>
+        <w:t xml:space="preserve">            counter++;</w:t>
+      </w:r>
+      <w:r>
+        <w:br/>
+        <w:t xml:space="preserve">            lastSpace = </w:t>
+      </w:r>
+      <w:r>
+        <w:rPr>
+          <w:b/>
+          <w:bCs/>
+        </w:rPr>
+        <w:t>false</w:t>
+      </w:r>
+      <w:r>
+        <w:t>;</w:t>
+      </w:r>
+      <w:r>
+        <w:br/>
+        <w:t xml:space="preserve">        }</w:t>
+      </w:r>
+      <w:r>
+        <w:br/>
+        <w:t xml:space="preserve">    }</w:t>
+      </w:r>
+      <w:r>
+        <w:br/>
+        <w:t xml:space="preserve">    </w:t>
+      </w:r>
+      <w:r>
+        <w:rPr>
+          <w:b/>
+          <w:bCs/>
+        </w:rPr>
+        <w:t xml:space="preserve">return </w:t>
+      </w:r>
+      <w:r>
+        <w:t>counter;</w:t>
+      </w:r>
+      <w:r>
+        <w:br/>
+        <w:t>}</w:t>
+      </w:r>
+    </w:p>
+    <w:p>
+      <w:pPr>
+        <w:ind w:firstLine="420"/>
+      </w:pPr>
+      <w:r>
+        <w:rPr>
+          <w:rFonts w:hint="eastAsia"/>
+        </w:rPr>
+        <w:t>测试用例如下：</w:t>
+      </w:r>
+    </w:p>
+    <w:p>
+      <w:pPr>
+        <w:ind w:firstLine="422"/>
+      </w:pPr>
+      <w:r>
+        <w:rPr>
+          <w:b/>
+          <w:bCs/>
+        </w:rPr>
+        <w:t xml:space="preserve">final </w:t>
+      </w:r>
+      <w:r>
+        <w:t>String SENTENCE =</w:t>
+      </w:r>
+      <w:r>
+        <w:br/>
+        <w:t xml:space="preserve">        </w:t>
+      </w:r>
+      <w:r>
+        <w:rPr>
+          <w:b/>
+          <w:bCs/>
+        </w:rPr>
+        <w:t xml:space="preserve">" Nel mezzo del cammin di nostra vita " </w:t>
+      </w:r>
+      <w:r>
+        <w:t>+</w:t>
+      </w:r>
+      <w:r>
+        <w:br/>
+        <w:t xml:space="preserve">                </w:t>
+      </w:r>
+      <w:r>
+        <w:rPr>
+          <w:b/>
+          <w:bCs/>
+        </w:rPr>
+        <w:t xml:space="preserve">"mi ritrovai in una selva oscura" </w:t>
+      </w:r>
+      <w:r>
+        <w:t>+</w:t>
+      </w:r>
+      <w:r>
+        <w:br/>
+        <w:t xml:space="preserve">                </w:t>
+      </w:r>
+      <w:r>
+        <w:rPr>
+          <w:b/>
+          <w:bCs/>
+        </w:rPr>
+        <w:t>" ché la dritta via era smarrita "</w:t>
+      </w:r>
+      <w:r>
+        <w:t>;</w:t>
+      </w:r>
+    </w:p>
+    <w:p>
+      <w:pPr>
+        <w:ind w:firstLine="420"/>
+      </w:pPr>
+      <w:r>
+        <w:t>System.</w:t>
+      </w:r>
+      <w:r>
+        <w:rPr>
+          <w:b/>
+          <w:bCs/>
+          <w:i/>
+          <w:iCs/>
+        </w:rPr>
+        <w:t>out</w:t>
+      </w:r>
+      <w:r>
+        <w:t>.println(</w:t>
+      </w:r>
+      <w:r>
+        <w:rPr>
+          <w:b/>
+          <w:bCs/>
+        </w:rPr>
+        <w:t xml:space="preserve">"Found " </w:t>
+      </w:r>
+      <w:r>
+        <w:t xml:space="preserve">+ </w:t>
+      </w:r>
+      <w:r>
+        <w:rPr>
+          <w:i/>
+          <w:iCs/>
+        </w:rPr>
+        <w:t>countWordsIteratively</w:t>
+      </w:r>
+      <w:r>
+        <w:t xml:space="preserve">(SENTENCE) + </w:t>
+      </w:r>
+      <w:r>
+        <w:rPr>
+          <w:b/>
+          <w:bCs/>
+        </w:rPr>
+        <w:t>" words"</w:t>
+      </w:r>
+      <w:r>
+        <w:t>);</w:t>
+      </w:r>
+    </w:p>
+    <w:p>
+      <w:pPr>
+        <w:ind w:firstLine="420"/>
+      </w:pPr>
+      <w:r>
+        <w:rPr>
+          <w:rFonts w:hint="eastAsia"/>
+        </w:rPr>
+        <w:t>结果如下：</w:t>
+      </w:r>
+    </w:p>
+    <w:p>
+      <w:pPr>
+        <w:ind w:firstLine="420"/>
+      </w:pPr>
+      <w:r>
+        <w:t>Found 19 words</w:t>
+      </w:r>
+    </w:p>
+    <w:p>
+      <w:pPr>
+        <w:ind w:firstLine="420"/>
+      </w:pPr>
+      <w:r>
+        <w:rPr>
+          <w:rFonts w:hint="eastAsia"/>
+        </w:rPr>
+        <w:t>理想情况下，你</w:t>
+      </w:r>
+      <w:r>
+        <w:rPr>
+          <w:rFonts w:hint="eastAsia"/>
+        </w:rPr>
+        <w:t>会想要用更为函数式的风格来实现它，因为这样你就可以用并行</w:t>
+      </w:r>
+      <w:r>
+        <w:t>Stream</w:t>
+      </w:r>
+      <w:r>
+        <w:rPr>
+          <w:rFonts w:hint="eastAsia"/>
+        </w:rPr>
+        <w:t>来并行化这个过程，而无需显式地处理线程和同步问题。</w:t>
+      </w:r>
+    </w:p>
+    <w:p>
+      <w:pPr>
+        <w:ind w:firstLine="420"/>
+      </w:pPr>
+      <w:r>
+        <w:rPr>
+          <w:rFonts w:hint="eastAsia"/>
+        </w:rPr>
+        <w:t>首先你需要把</w:t>
+      </w:r>
+      <w:r>
+        <w:rPr>
+          <w:rFonts w:hint="eastAsia"/>
+        </w:rPr>
+        <w:t>String</w:t>
+      </w:r>
+      <w:r>
+        <w:rPr>
+          <w:rFonts w:hint="eastAsia"/>
+        </w:rPr>
+        <w:t>转换成一个流。不幸的是，原始类型的流仅限于</w:t>
+      </w:r>
+      <w:r>
+        <w:rPr>
+          <w:rFonts w:hint="eastAsia"/>
+        </w:rPr>
+        <w:t>int</w:t>
+      </w:r>
+      <w:r>
+        <w:rPr>
+          <w:rFonts w:hint="eastAsia"/>
+        </w:rPr>
+        <w:t>、</w:t>
+      </w:r>
+      <w:r>
+        <w:rPr>
+          <w:rFonts w:hint="eastAsia"/>
+        </w:rPr>
+        <w:t>long</w:t>
+      </w:r>
+      <w:r>
+        <w:rPr>
+          <w:rFonts w:hint="eastAsia"/>
+        </w:rPr>
+        <w:t>和</w:t>
+      </w:r>
+      <w:r>
+        <w:rPr>
+          <w:rFonts w:hint="eastAsia"/>
+        </w:rPr>
+        <w:t>double</w:t>
+      </w:r>
+      <w:r>
+        <w:rPr>
+          <w:rFonts w:hint="eastAsia"/>
+        </w:rPr>
+        <w:t>，所以你只能用</w:t>
+      </w:r>
+      <w:r>
+        <w:rPr>
+          <w:rFonts w:hint="eastAsia"/>
+        </w:rPr>
+        <w:t>Stream</w:t>
+      </w:r>
+      <w:r>
+        <w:t>&lt;Character&gt;</w:t>
+      </w:r>
+      <w:r>
+        <w:rPr>
+          <w:rFonts w:hint="eastAsia"/>
+        </w:rPr>
+        <w:t>：</w:t>
+      </w:r>
+    </w:p>
+    <w:p>
+      <w:pPr>
+        <w:ind w:firstLine="420"/>
+      </w:pPr>
+      <w:r>
+        <w:rPr>
+          <w:rFonts w:hint="eastAsia"/>
+        </w:rPr>
+        <w:lastRenderedPageBreak/>
+        <w:t>Strea</w:t>
+      </w:r>
+      <w:r>
+        <w:t>m&lt;Character&gt; stream = IntStream.range(0, SENTENCE.length())</w:t>
+      </w:r>
+    </w:p>
+    <w:p>
+      <w:pPr>
+        <w:ind w:firstLine="420"/>
+      </w:pPr>
+      <w:r>
+        <w:tab/>
+      </w:r>
+      <w:r>
+        <w:tab/>
+      </w:r>
+      <w:r>
+        <w:tab/>
+      </w:r>
+      <w:r>
+        <w:tab/>
+      </w:r>
+      <w:r>
+        <w:tab/>
+      </w:r>
+      <w:r>
+        <w:tab/>
+      </w:r>
+      <w:r>
+        <w:tab/>
+        <w:t>.mapToObj(SENTENCE::charAt);</w:t>
+      </w:r>
+    </w:p>
+    <w:p>
+      <w:pPr>
+        <w:ind w:firstLine="420"/>
+      </w:pPr>
+      <w:r>
+        <w:rPr>
+          <w:rFonts w:hint="eastAsia"/>
+        </w:rPr>
+        <w:t>你可以对这个流做归约来计算字数。在归约流时，你得保留由两个变量组成的状态：一个</w:t>
+      </w:r>
+      <w:r>
+        <w:t>int</w:t>
+      </w:r>
+      <w:r>
+        <w:rPr>
+          <w:rFonts w:hint="eastAsia"/>
+        </w:rPr>
+        <w:t>用来计算到目前为止数过的字数，还有一个</w:t>
+      </w:r>
+      <w:r>
+        <w:t>boolean</w:t>
+      </w:r>
+      <w:r>
+        <w:rPr>
+          <w:rFonts w:hint="eastAsia"/>
+        </w:rPr>
+        <w:t>用来记得上一个遇到的</w:t>
+      </w:r>
+      <w:r>
+        <w:t>Character</w:t>
+      </w:r>
+      <w:r>
+        <w:rPr>
+          <w:rFonts w:hint="eastAsia"/>
+        </w:rPr>
+        <w:t>是不是空格。</w:t>
+      </w:r>
+      <w:r>
+        <w:rPr>
+          <w:rFonts w:hint="eastAsia"/>
+        </w:rPr>
+        <w:t>因为</w:t>
+      </w:r>
+      <w:r>
+        <w:rPr>
+          <w:rFonts w:hint="eastAsia"/>
+        </w:rPr>
+        <w:t>Java</w:t>
+      </w:r>
+      <w:r>
+        <w:rPr>
+          <w:rFonts w:hint="eastAsia"/>
+        </w:rPr>
+        <w:t>没有元</w:t>
+      </w:r>
+      <w:r>
+        <w:rPr>
+          <w:rFonts w:hint="eastAsia"/>
+        </w:rPr>
+        <w:t>组（</w:t>
+      </w:r>
+      <w:r>
+        <w:t>tuple</w:t>
+      </w:r>
+      <w:r>
+        <w:rPr>
+          <w:rFonts w:hint="eastAsia"/>
+        </w:rPr>
+        <w:t>，用来表示由异类元素组成的有序列表的结构，不需要包装对象），所以你必须创建一个新类</w:t>
+      </w:r>
+      <w:r>
+        <w:t>WordCounter</w:t>
+      </w:r>
+      <w:r>
+        <w:rPr>
+          <w:rFonts w:hint="eastAsia"/>
+        </w:rPr>
+        <w:t>来把这个状态封装起来，如下所示</w:t>
+      </w:r>
+      <w:r>
+        <w:rPr>
+          <w:rFonts w:hint="eastAsia"/>
+        </w:rPr>
+        <w:t>。</w:t>
+      </w:r>
+    </w:p>
+    <w:p>
+      <w:pPr>
+        <w:ind w:firstLine="420"/>
+      </w:pPr>
+      <w:r>
+        <w:rPr>
+          <w:noProof/>
+        </w:rPr>
+        <w:drawing>
+          <wp:inline distT="0" distB="0" distL="0" distR="0" wp14:anchorId="646CF91D" wp14:editId="42C91AC2">
+            <wp:extent cx="4393419" cy="2991714"/>
+            <wp:effectExtent l="0" t="0" r="7620" b="0"/>
+            <wp:docPr id="28" name="图片 28"/>
+            <wp:cNvGraphicFramePr>
+              <a:graphicFrameLocks xmlns:a="http://schemas.openxmlformats.org/drawingml/2006/main" noChangeAspect="1"/>
+            </wp:cNvGraphicFramePr>
+            <a:graphic xmlns:a="http://schemas.openxmlformats.org/drawingml/2006/main">
+              <a:graphicData uri="http://schemas.openxmlformats.org/drawingml/2006/picture">
+                <pic:pic xmlns:pic="http://schemas.openxmlformats.org/drawingml/2006/picture">
+                  <pic:nvPicPr>
+                    <pic:cNvPr id="1" name=""/>
+                    <pic:cNvPicPr/>
+                  </pic:nvPicPr>
+                  <pic:blipFill>
+                    <a:blip r:embed="rId36"/>
+                    <a:stretch>
+                      <a:fillRect/>
+                    </a:stretch>
+                  </pic:blipFill>
+                  <pic:spPr>
+                    <a:xfrm>
+                      <a:off x="0" y="0"/>
+                      <a:ext cx="4407060" cy="3001003"/>
+                    </a:xfrm>
+                    <a:prstGeom prst="rect">
+                      <a:avLst/>
+                    </a:prstGeom>
+                  </pic:spPr>
+                </pic:pic>
+              </a:graphicData>
+            </a:graphic>
+          </wp:inline>
+        </w:drawing>
+      </w:r>
+    </w:p>
+    <w:p>
+      <w:pPr>
+        <w:ind w:firstLine="420"/>
+      </w:pPr>
+      <w:r>
+        <w:rPr>
+          <w:rFonts w:hint="eastAsia"/>
+        </w:rPr>
+        <w:t>接下来写一个方法来归约</w:t>
+      </w:r>
+      <w:r>
+        <w:rPr>
+          <w:rFonts w:hint="eastAsia"/>
+        </w:rPr>
+        <w:t>Character</w:t>
+      </w:r>
+      <w:r>
+        <w:rPr>
+          <w:rFonts w:hint="eastAsia"/>
+        </w:rPr>
+        <w:t>流即可：</w:t>
+      </w:r>
+    </w:p>
+    <w:p>
+      <w:pPr>
+        <w:ind w:left="420" w:firstLineChars="0" w:firstLine="0"/>
+      </w:pPr>
+      <w:r>
+        <w:rPr>
+          <w:b/>
+          <w:bCs/>
+        </w:rPr>
+        <w:t xml:space="preserve">public static int </w:t>
+      </w:r>
+      <w:r>
+        <w:t>countWords(Stream&lt;Character&gt; stream) {</w:t>
+      </w:r>
+      <w:r>
+        <w:br/>
+        <w:t xml:space="preserve">    WordCounter wordCounter = stream.reduce(</w:t>
+      </w:r>
+      <w:r>
+        <w:br/>
+        <w:t xml:space="preserve">            </w:t>
+      </w:r>
+      <w:r>
+        <w:rPr>
+          <w:b/>
+          <w:bCs/>
+        </w:rPr>
+        <w:t xml:space="preserve">new </w:t>
+      </w:r>
+      <w:r>
+        <w:t xml:space="preserve">WordCounter(0, </w:t>
+      </w:r>
+      <w:r>
+        <w:rPr>
+          <w:b/>
+          <w:bCs/>
+        </w:rPr>
+        <w:t>true</w:t>
+      </w:r>
+      <w:r>
+        <w:t>),</w:t>
+      </w:r>
+      <w:r>
+        <w:br/>
+        <w:t xml:space="preserve">            WordCounter::accumulate,</w:t>
+      </w:r>
+      <w:r>
+        <w:br/>
+        <w:t xml:space="preserve">            WordCounter::combine);</w:t>
+      </w:r>
+      <w:r>
+        <w:br/>
+        <w:t xml:space="preserve">    </w:t>
+      </w:r>
+      <w:r>
+        <w:rPr>
+          <w:b/>
+          <w:bCs/>
+        </w:rPr>
+        <w:t xml:space="preserve">return </w:t>
+      </w:r>
+      <w:r>
+        <w:t>wordCounter.getCounter();</w:t>
+      </w:r>
+      <w:r>
+        <w:br/>
+        <w:t>}</w:t>
+      </w:r>
+    </w:p>
+    <w:p>
+      <w:pPr>
+        <w:ind w:firstLine="420"/>
+      </w:pPr>
+      <w:r>
+        <w:rPr>
+          <w:rFonts w:hint="eastAsia"/>
+        </w:rPr>
+        <w:t>测试用例如下：</w:t>
+      </w:r>
+    </w:p>
+    <w:p>
+      <w:pPr>
+        <w:ind w:left="420" w:firstLineChars="0" w:firstLine="0"/>
+      </w:pPr>
+      <w:r>
+        <w:t>Stream&lt;Character&gt; stream = IntStream.</w:t>
+      </w:r>
+      <w:r>
+        <w:rPr>
+          <w:i/>
+          <w:iCs/>
+        </w:rPr>
+        <w:t>range</w:t>
+      </w:r>
+      <w:r>
+        <w:t>(0, SENTENCE.length())</w:t>
+      </w:r>
+      <w:r>
+        <w:br/>
+        <w:t xml:space="preserve">        .mapToObj(SENTENCE::charAt);</w:t>
+      </w:r>
+      <w:r>
+        <w:br/>
+        <w:t>System.</w:t>
+      </w:r>
+      <w:r>
+        <w:rPr>
+          <w:b/>
+          <w:bCs/>
+          <w:i/>
+          <w:iCs/>
+        </w:rPr>
+        <w:t>out</w:t>
+      </w:r>
+      <w:r>
+        <w:t>.println(</w:t>
+      </w:r>
+      <w:r>
+        <w:rPr>
+          <w:b/>
+          <w:bCs/>
+        </w:rPr>
+        <w:t xml:space="preserve">"Found " </w:t>
+      </w:r>
+      <w:r>
+        <w:t xml:space="preserve">+ </w:t>
+      </w:r>
+      <w:r>
+        <w:rPr>
+          <w:i/>
+          <w:iCs/>
+        </w:rPr>
+        <w:t>countWords</w:t>
+      </w:r>
+      <w:r>
+        <w:t xml:space="preserve">(stream) + </w:t>
+      </w:r>
+      <w:r>
+        <w:rPr>
+          <w:b/>
+          <w:bCs/>
+        </w:rPr>
+        <w:t>" words"</w:t>
+      </w:r>
+      <w:r>
+        <w:t>);</w:t>
+      </w:r>
+    </w:p>
+    <w:p>
+      <w:pPr>
+        <w:ind w:left="420" w:firstLineChars="0" w:firstLine="0"/>
+      </w:pPr>
+      <w:r>
+        <w:rPr>
+          <w:rFonts w:hint="eastAsia"/>
+        </w:rPr>
+        <w:t>结果如下：</w:t>
+      </w:r>
+    </w:p>
+    <w:p>
+      <w:pPr>
+        <w:ind w:left="420" w:firstLineChars="0" w:firstLine="0"/>
+      </w:pPr>
+      <w:r>
+        <w:t>Found 19 words</w:t>
+      </w:r>
+    </w:p>
+    <w:p>
+      <w:pPr>
+        <w:ind w:left="420" w:firstLineChars="0" w:firstLine="0"/>
+      </w:pPr>
+      <w:r>
+        <w:rPr>
+          <w:rFonts w:hint="eastAsia"/>
+        </w:rPr>
+        <w:t>你可以尝试用并行流来加快字数统计：</w:t>
+      </w:r>
+    </w:p>
+    <w:p>
+      <w:pPr>
+        <w:ind w:left="420" w:firstLineChars="0" w:firstLine="0"/>
+      </w:pPr>
+      <w:r>
+        <w:t>Stream&lt;Character&gt; parallelStream = IntStream.</w:t>
+      </w:r>
+      <w:r>
+        <w:rPr>
+          <w:i/>
+          <w:iCs/>
+        </w:rPr>
+        <w:t>range</w:t>
+      </w:r>
+      <w:r>
+        <w:t>(0, SENTENCE.length())</w:t>
+      </w:r>
+      <w:r>
+        <w:br/>
+        <w:t xml:space="preserve">        .mapToObj(SENTENCE::charAt).parallel();</w:t>
+      </w:r>
+      <w:r>
+        <w:br/>
+        <w:t>System.</w:t>
+      </w:r>
+      <w:r>
+        <w:rPr>
+          <w:b/>
+          <w:bCs/>
+          <w:i/>
+          <w:iCs/>
+        </w:rPr>
+        <w:t>out</w:t>
+      </w:r>
+      <w:r>
+        <w:t>.println(</w:t>
+      </w:r>
+      <w:r>
+        <w:rPr>
+          <w:b/>
+          <w:bCs/>
+        </w:rPr>
+        <w:t xml:space="preserve">"Found " </w:t>
+      </w:r>
+      <w:r>
+        <w:t xml:space="preserve">+ </w:t>
+      </w:r>
+      <w:r>
+        <w:rPr>
+          <w:i/>
+          <w:iCs/>
+        </w:rPr>
+        <w:t>countWords</w:t>
+      </w:r>
+      <w:r>
+        <w:t xml:space="preserve">(parallelStream) + </w:t>
+      </w:r>
+      <w:r>
+        <w:rPr>
+          <w:b/>
+          <w:bCs/>
+        </w:rPr>
+        <w:t>" words"</w:t>
+      </w:r>
+      <w:r>
+        <w:t>);</w:t>
+      </w:r>
+    </w:p>
+    <w:p>
+      <w:pPr>
+        <w:ind w:left="420" w:firstLineChars="0" w:firstLine="0"/>
+      </w:pPr>
+      <w:r>
+        <w:rPr>
+          <w:rFonts w:hint="eastAsia"/>
+        </w:rPr>
+        <w:t>结果如下：</w:t>
+      </w:r>
+    </w:p>
+    <w:p>
+      <w:pPr>
+        <w:ind w:left="420" w:firstLineChars="0" w:firstLine="0"/>
+      </w:pPr>
+      <w:r>
+        <w:t>Found 26 words</w:t>
+      </w:r>
+    </w:p>
+    <w:p>
+      <w:pPr>
+        <w:ind w:firstLine="420"/>
+        <w:rPr>
+          <w:rFonts w:hint="eastAsia"/>
+        </w:rPr>
+      </w:pPr>
+      <w:r>
+        <w:rPr>
+          <w:rFonts w:hint="eastAsia"/>
+        </w:rPr>
+        <w:t>这是因为</w:t>
+      </w:r>
+      <w:r>
+        <w:rPr>
+          <w:rFonts w:hint="eastAsia"/>
+        </w:rPr>
+        <w:t>原始的</w:t>
+      </w:r>
+      <w:r>
+        <w:t>String</w:t>
+      </w:r>
+      <w:r>
+        <w:rPr>
+          <w:rFonts w:hint="eastAsia"/>
+        </w:rPr>
+        <w:t>在任意位置拆分，所以有时一个词会被分为两个词，然后数了两次。这就说明，拆分流会影响结果，而把顺序流换成并行流就可能使结果出错。</w:t>
+      </w:r>
+      <w:r>
+        <w:rPr>
+          <w:rFonts w:hint="eastAsia"/>
+        </w:rPr>
+        <w:t>因此，你需</w:t>
+      </w:r>
+      <w:r>
+        <w:rPr>
+          <w:rFonts w:hint="eastAsia"/>
+        </w:rPr>
+        <w:lastRenderedPageBreak/>
+        <w:t>要自定义一个</w:t>
+      </w:r>
+      <w:r>
+        <w:rPr>
+          <w:rFonts w:hint="eastAsia"/>
+        </w:rPr>
+        <w:t>Spli</w:t>
+      </w:r>
+      <w:r>
+        <w:t>terator</w:t>
+      </w:r>
+      <w:r>
+        <w:rPr>
+          <w:rFonts w:hint="eastAsia"/>
+        </w:rPr>
+        <w:t>，确保</w:t>
+      </w:r>
+      <w:r>
+        <w:t>String</w:t>
+      </w:r>
+      <w:r>
+        <w:rPr>
+          <w:rFonts w:hint="eastAsia"/>
+        </w:rPr>
+        <w:t>不是在随机位置拆开的，而只能在词尾拆开</w:t>
+      </w:r>
+      <w:r>
+        <w:rPr>
+          <w:rFonts w:hint="eastAsia"/>
+        </w:rPr>
+        <w:t>。</w:t>
+      </w:r>
+    </w:p>
+    <w:p>
+      <w:pPr>
+        <w:ind w:firstLine="420"/>
+        <w:rPr>
+          <w:rFonts w:hint="eastAsia"/>
+        </w:rPr>
+      </w:pPr>
+      <w:r>
+        <w:rPr>
+          <w:noProof/>
+        </w:rPr>
+        <w:drawing>
+          <wp:inline distT="0" distB="0" distL="0" distR="0" wp14:anchorId="79EDA9AD" wp14:editId="01165A94">
+            <wp:extent cx="5274310" cy="4484370"/>
+            <wp:effectExtent l="0" t="0" r="2540" b="0"/>
+            <wp:docPr id="29" name="图片 29"/>
+            <wp:cNvGraphicFramePr>
+              <a:graphicFrameLocks xmlns:a="http://schemas.openxmlformats.org/drawingml/2006/main" noChangeAspect="1"/>
+            </wp:cNvGraphicFramePr>
+            <a:graphic xmlns:a="http://schemas.openxmlformats.org/drawingml/2006/main">
+              <a:graphicData uri="http://schemas.openxmlformats.org/drawingml/2006/picture">
+                <pic:pic xmlns:pic="http://schemas.openxmlformats.org/drawingml/2006/picture">
+                  <pic:nvPicPr>
+                    <pic:cNvPr id="1" name=""/>
+                    <pic:cNvPicPr/>
+                  </pic:nvPicPr>
+                  <pic:blipFill>
+                    <a:blip r:embed="rId37"/>
+                    <a:stretch>
+                      <a:fillRect/>
+                    </a:stretch>
+                  </pic:blipFill>
+                  <pic:spPr>
+                    <a:xfrm>
+                      <a:off x="0" y="0"/>
+                      <a:ext cx="5274310" cy="4484370"/>
+                    </a:xfrm>
+                    <a:prstGeom prst="rect">
+                      <a:avLst/>
+                    </a:prstGeom>
+                  </pic:spPr>
+                </pic:pic>
+              </a:graphicData>
+            </a:graphic>
+          </wp:inline>
+        </w:drawing>
+      </w:r>
+    </w:p>
+    <w:p>
+      <w:pPr>
+        <w:ind w:firstLine="420"/>
+        <w:rPr>
+          <w:rFonts w:hint="eastAsia"/>
+        </w:rPr>
+      </w:pPr>
+      <w:r>
+        <w:rPr>
+          <w:noProof/>
+        </w:rPr>
+        <w:drawing>
+          <wp:inline distT="0" distB="0" distL="0" distR="0" wp14:anchorId="60C04D5C" wp14:editId="38D3BD5A">
+            <wp:extent cx="5274310" cy="1291590"/>
+            <wp:effectExtent l="0" t="0" r="2540" b="3810"/>
+            <wp:docPr id="30" name="图片 30"/>
+            <wp:cNvGraphicFramePr>
+              <a:graphicFrameLocks xmlns:a="http://schemas.openxmlformats.org/drawingml/2006/main" noChangeAspect="1"/>
+            </wp:cNvGraphicFramePr>
+            <a:graphic xmlns:a="http://schemas.openxmlformats.org/drawingml/2006/main">
+              <a:graphicData uri="http://schemas.openxmlformats.org/drawingml/2006/picture">
+                <pic:pic xmlns:pic="http://schemas.openxmlformats.org/drawingml/2006/picture">
+                  <pic:nvPicPr>
+                    <pic:cNvPr id="1" name=""/>
+                    <pic:cNvPicPr/>
+                  </pic:nvPicPr>
+                  <pic:blipFill>
+                    <a:blip r:embed="rId38"/>
+                    <a:stretch>
+                      <a:fillRect/>
+                    </a:stretch>
+                  </pic:blipFill>
+                  <pic:spPr>
+                    <a:xfrm>
+                      <a:off x="0" y="0"/>
+                      <a:ext cx="5274310" cy="1291590"/>
+                    </a:xfrm>
+                    <a:prstGeom prst="rect">
+                      <a:avLst/>
+                    </a:prstGeom>
+                  </pic:spPr>
+                </pic:pic>
+              </a:graphicData>
+            </a:graphic>
+          </wp:inline>
+        </w:drawing>
+      </w:r>
+    </w:p>
+    <w:p>
+      <w:pPr>
+        <w:ind w:firstLine="420"/>
+      </w:pPr>
+      <w:r>
+        <w:t>tryAdvance</w:t>
+      </w:r>
+      <w:r>
+        <w:rPr>
+          <w:rFonts w:hint="eastAsia"/>
+        </w:rPr>
+        <w:t>方法把</w:t>
+      </w:r>
+      <w:r>
+        <w:t>String</w:t>
+      </w:r>
+      <w:r>
+        <w:rPr>
+          <w:rFonts w:hint="eastAsia"/>
+        </w:rPr>
+        <w:t>中当前位置的</w:t>
+      </w:r>
+      <w:r>
+        <w:t>Character</w:t>
+      </w:r>
+      <w:r>
+        <w:rPr>
+          <w:rFonts w:hint="eastAsia"/>
+        </w:rPr>
+        <w:t>传给了</w:t>
+      </w:r>
+      <w:r>
+        <w:t>Consumer</w:t>
+      </w:r>
+      <w:r>
+        <w:rPr>
+          <w:rFonts w:hint="eastAsia"/>
+        </w:rPr>
+        <w:t>，并让位置加</w:t>
+      </w:r>
+      <w:r>
+        <w:rPr>
+          <w:rFonts w:hint="eastAsia"/>
+        </w:rPr>
+        <w:t>1</w:t>
+      </w:r>
+      <w:r>
+        <w:rPr>
+          <w:rFonts w:hint="eastAsia"/>
+        </w:rPr>
+        <w:t>，</w:t>
+      </w:r>
+      <w:r>
+        <w:rPr>
+          <w:rFonts w:hint="eastAsia"/>
+        </w:rPr>
+        <w:t>如果新的指针位置小于</w:t>
+      </w:r>
+      <w:r>
+        <w:t xml:space="preserve">String </w:t>
+      </w:r>
+      <w:r>
+        <w:rPr>
+          <w:rFonts w:hint="eastAsia"/>
+        </w:rPr>
+        <w:t>的总长，</w:t>
+      </w:r>
+      <w:r>
+        <w:rPr>
+          <w:rFonts w:hint="eastAsia"/>
+        </w:rPr>
+        <w:t>说明</w:t>
+      </w:r>
+      <w:r>
+        <w:rPr>
+          <w:rFonts w:hint="eastAsia"/>
+        </w:rPr>
+        <w:t>还有要遍历的</w:t>
+      </w:r>
+      <w:r>
+        <w:t>Character</w:t>
+      </w:r>
+      <w:r>
+        <w:rPr>
+          <w:rFonts w:hint="eastAsia"/>
+        </w:rPr>
+        <w:t>，则</w:t>
+      </w:r>
+      <w:r>
+        <w:t>tryAdvance</w:t>
+      </w:r>
+      <w:r>
+        <w:rPr>
+          <w:rFonts w:hint="eastAsia"/>
+        </w:rPr>
+        <w:t>返回</w:t>
+      </w:r>
+      <w:r>
+        <w:t>true</w:t>
+      </w:r>
+      <w:r>
+        <w:rPr>
+          <w:rFonts w:hint="eastAsia"/>
+        </w:rPr>
+        <w:t>。</w:t>
+      </w:r>
+    </w:p>
+    <w:p>
+      <w:pPr>
+        <w:ind w:firstLine="420"/>
+      </w:pPr>
+      <w:r>
+        <w:rPr>
+          <w:rFonts w:hint="eastAsia"/>
+        </w:rPr>
+        <w:t>try</w:t>
+      </w:r>
+      <w:r>
+        <w:t>Split</w:t>
+      </w:r>
+      <w:r>
+        <w:rPr>
+          <w:rFonts w:hint="eastAsia"/>
+        </w:rPr>
+        <w:t>方法中，</w:t>
+      </w:r>
+      <w:r>
+        <w:rPr>
+          <w:rFonts w:hint="eastAsia"/>
+        </w:rPr>
+        <w:t>如果剩余的</w:t>
+      </w:r>
+      <w:r>
+        <w:t>Character</w:t>
+      </w:r>
+      <w:r>
+        <w:rPr>
+          <w:rFonts w:hint="eastAsia"/>
+        </w:rPr>
+        <w:t>数量低于下限，你就返回</w:t>
+      </w:r>
+      <w:r>
+        <w:t>null</w:t>
+      </w:r>
+      <w:r>
+        <w:rPr>
+          <w:rFonts w:hint="eastAsia"/>
+        </w:rPr>
+        <w:t>表示无需进一步拆分。</w:t>
+      </w:r>
+      <w:r>
+        <w:rPr>
+          <w:rFonts w:hint="eastAsia"/>
+        </w:rPr>
+        <w:t>否则，</w:t>
+      </w:r>
+      <w:r>
+        <w:rPr>
+          <w:rFonts w:hint="eastAsia"/>
+        </w:rPr>
+        <w:t>要执行拆分</w:t>
+      </w:r>
+      <w:r>
+        <w:rPr>
+          <w:rFonts w:hint="eastAsia"/>
+        </w:rPr>
+        <w:t>，则</w:t>
+      </w:r>
+      <w:r>
+        <w:rPr>
+          <w:rFonts w:hint="eastAsia"/>
+        </w:rPr>
+        <w:t>把试探的拆分位置设在要解析的</w:t>
+      </w:r>
+      <w:r>
+        <w:t>String</w:t>
+      </w:r>
+      <w:r>
+        <w:rPr>
+          <w:rFonts w:hint="eastAsia"/>
+        </w:rPr>
+        <w:t>块的中间</w:t>
+      </w:r>
+      <w:r>
+        <w:rPr>
+          <w:rFonts w:hint="eastAsia"/>
+        </w:rPr>
+        <w:t>，为了</w:t>
+      </w:r>
+      <w:r>
+        <w:rPr>
+          <w:rFonts w:hint="eastAsia"/>
+        </w:rPr>
+        <w:t>避免把词在中间断开，于是就往前找，直到找到一个空格。一旦找到了适当的拆分位置，就可以创建一个新的</w:t>
+      </w:r>
+      <w:r>
+        <w:t>Spliterator</w:t>
+      </w:r>
+      <w:r>
+        <w:rPr>
+          <w:rFonts w:hint="eastAsia"/>
+        </w:rPr>
+        <w:t>来遍历从当前位置到拆分位置的子串</w:t>
+      </w:r>
+      <w:r>
+        <w:rPr>
+          <w:rFonts w:hint="eastAsia"/>
+        </w:rPr>
+        <w:t>。</w:t>
+      </w:r>
+    </w:p>
+    <w:p>
+      <w:pPr>
+        <w:ind w:firstLine="420"/>
+      </w:pPr>
+      <w:r>
+        <w:t>estimatedSize</w:t>
+      </w:r>
+      <w:r>
+        <w:rPr>
+          <w:rFonts w:hint="eastAsia"/>
+        </w:rPr>
+        <w:t>方法中，</w:t>
+      </w:r>
+      <w:r>
+        <w:rPr>
+          <w:rFonts w:hint="eastAsia"/>
+        </w:rPr>
+        <w:t>还需要遍历的元素就是这个</w:t>
+      </w:r>
+      <w:r>
+        <w:t>Spliterator</w:t>
+      </w:r>
+      <w:r>
+        <w:rPr>
+          <w:rFonts w:hint="eastAsia"/>
+        </w:rPr>
+        <w:t>解析的</w:t>
+      </w:r>
+      <w:r>
+        <w:t>String</w:t>
+      </w:r>
+      <w:r>
+        <w:rPr>
+          <w:rFonts w:hint="eastAsia"/>
+        </w:rPr>
+        <w:t>的总长度</w:t>
+      </w:r>
+      <w:r>
+        <w:rPr>
+          <w:rFonts w:hint="eastAsia"/>
+        </w:rPr>
+        <w:t>与</w:t>
+      </w:r>
+      <w:r>
+        <w:rPr>
+          <w:rFonts w:hint="eastAsia"/>
+        </w:rPr>
+        <w:t>当前遍历的位置的差。</w:t>
+      </w:r>
+    </w:p>
+    <w:p>
+      <w:pPr>
+        <w:ind w:firstLine="420"/>
+      </w:pPr>
+      <w:r>
+        <w:t>characteristic</w:t>
+      </w:r>
+      <w:r>
+        <w:rPr>
+          <w:rFonts w:hint="eastAsia"/>
+        </w:rPr>
+        <w:t>方法告诉框架这个</w:t>
+      </w:r>
+      <w:r>
+        <w:t>Spliterator</w:t>
+      </w:r>
+      <w:r>
+        <w:rPr>
+          <w:rFonts w:hint="eastAsia"/>
+        </w:rPr>
+        <w:t>是</w:t>
+      </w:r>
+      <w:r>
+        <w:t>ORDERED</w:t>
+      </w:r>
+      <w:r>
+        <w:rPr>
+          <w:rFonts w:hint="eastAsia"/>
+        </w:rPr>
+        <w:t>（顺序就是</w:t>
+      </w:r>
+      <w:r>
+        <w:t>String</w:t>
+      </w:r>
+      <w:r>
+        <w:rPr>
+          <w:rFonts w:hint="eastAsia"/>
+        </w:rPr>
+        <w:t>中各个</w:t>
+      </w:r>
+      <w:r>
+        <w:t>Character</w:t>
+      </w:r>
+      <w:r>
+        <w:rPr>
+          <w:rFonts w:hint="eastAsia"/>
+        </w:rPr>
+        <w:t>的次序）、</w:t>
+      </w:r>
+      <w:r>
+        <w:t>SIZED</w:t>
+      </w:r>
+      <w:r>
+        <w:rPr>
+          <w:rFonts w:hint="eastAsia"/>
+        </w:rPr>
+        <w:t>（</w:t>
+      </w:r>
+      <w:r>
+        <w:t>estimatedSize</w:t>
+      </w:r>
+      <w:r>
+        <w:rPr>
+          <w:rFonts w:hint="eastAsia"/>
+        </w:rPr>
+        <w:t>方法的返回值是精确的）、</w:t>
+      </w:r>
+      <w:r>
+        <w:t>SUBSIZED</w:t>
+      </w:r>
+      <w:r>
+        <w:rPr>
+          <w:rFonts w:hint="eastAsia"/>
+        </w:rPr>
+        <w:t>（</w:t>
+      </w:r>
+      <w:r>
+        <w:t>trySplit</w:t>
+      </w:r>
+      <w:r>
+        <w:rPr>
+          <w:rFonts w:hint="eastAsia"/>
+        </w:rPr>
+        <w:t>方法创建的其他</w:t>
+      </w:r>
+      <w:r>
+        <w:t>Spliterator</w:t>
+      </w:r>
+      <w:r>
+        <w:rPr>
+          <w:rFonts w:hint="eastAsia"/>
+        </w:rPr>
+        <w:t>也有确切大小）、</w:t>
+      </w:r>
+      <w:r>
+        <w:t>NONNULL</w:t>
+      </w:r>
+      <w:r>
+        <w:rPr>
+          <w:rFonts w:hint="eastAsia"/>
+        </w:rPr>
+        <w:t>（</w:t>
+      </w:r>
+      <w:r>
+        <w:t>String</w:t>
+      </w:r>
+      <w:r>
+        <w:rPr>
+          <w:rFonts w:hint="eastAsia"/>
+        </w:rPr>
+        <w:t>中不能有为</w:t>
+      </w:r>
+      <w:r>
+        <w:t xml:space="preserve">null </w:t>
+      </w:r>
+      <w:r>
+        <w:rPr>
+          <w:rFonts w:hint="eastAsia"/>
+        </w:rPr>
+        <w:t>的</w:t>
+      </w:r>
+      <w:r>
+        <w:t xml:space="preserve">Character </w:t>
+      </w:r>
+      <w:r>
+        <w:rPr>
+          <w:rFonts w:hint="eastAsia"/>
+        </w:rPr>
+        <w:t>）</w:t>
+      </w:r>
+      <w:r>
+        <w:t xml:space="preserve"> </w:t>
+      </w:r>
+      <w:r>
+        <w:rPr>
+          <w:rFonts w:hint="eastAsia"/>
+        </w:rPr>
+        <w:t>和</w:t>
+      </w:r>
+      <w:r>
+        <w:t xml:space="preserve">IMMUTABLE </w:t>
+      </w:r>
+      <w:r>
+        <w:rPr>
+          <w:rFonts w:hint="eastAsia"/>
+        </w:rPr>
+        <w:t>（</w:t>
+      </w:r>
+      <w:r>
+        <w:t xml:space="preserve"> </w:t>
+      </w:r>
+      <w:r>
+        <w:rPr>
+          <w:rFonts w:hint="eastAsia"/>
+        </w:rPr>
+        <w:t>在解析</w:t>
+      </w:r>
+      <w:r>
+        <w:t xml:space="preserve">String </w:t>
+      </w:r>
+      <w:r>
+        <w:rPr>
+          <w:rFonts w:hint="eastAsia"/>
+        </w:rPr>
+        <w:t>时不能再添加</w:t>
+      </w:r>
+      <w:r>
+        <w:t>Character</w:t>
+      </w:r>
+      <w:r>
+        <w:rPr>
+          <w:rFonts w:hint="eastAsia"/>
+        </w:rPr>
+        <w:t>，因为</w:t>
+      </w:r>
+      <w:r>
+        <w:t>String</w:t>
+      </w:r>
+      <w:r>
+        <w:rPr>
+          <w:rFonts w:hint="eastAsia"/>
+        </w:rPr>
+        <w:t>本身是一个不可变类）的。</w:t>
+      </w:r>
+    </w:p>
+    <w:p>
+      <w:pPr>
+        <w:ind w:firstLine="420"/>
+      </w:pPr>
+      <w:r>
+        <w:rPr>
+          <w:rFonts w:hint="eastAsia"/>
+        </w:rPr>
+        <w:lastRenderedPageBreak/>
+        <w:t>现在就可以用这个新的</w:t>
+      </w:r>
+      <w:r>
+        <w:t>WordCounterSpliterator</w:t>
+      </w:r>
+      <w:r>
+        <w:rPr>
+          <w:rFonts w:hint="eastAsia"/>
+        </w:rPr>
+        <w:t>来处理并行流了，如下所示：</w:t>
+      </w:r>
+    </w:p>
+    <w:p>
+      <w:pPr>
+        <w:ind w:left="420" w:firstLineChars="0" w:firstLine="0"/>
+      </w:pPr>
+      <w:r>
+        <w:t xml:space="preserve">Spliterator&lt;Character&gt; spliterator = </w:t>
+      </w:r>
+      <w:r>
+        <w:rPr>
+          <w:b/>
+          <w:bCs/>
+        </w:rPr>
+        <w:t xml:space="preserve">new </w:t>
+      </w:r>
+      <w:r>
+        <w:t>WordCounterSpliterator(SENTENCE);</w:t>
+      </w:r>
+      <w:r>
+        <w:br/>
+        <w:t>Stream&lt;Character&gt; parallelStream2 = StreamSupport.</w:t>
+      </w:r>
       <w:bookmarkStart w:id="0" w:name="_GoBack"/>
       <w:bookmarkEnd w:id="0"/>
+      <w:r>
+        <w:rPr>
+          <w:i/>
+          <w:iCs/>
+        </w:rPr>
+        <w:t>stream</w:t>
+      </w:r>
+      <w:r>
+        <w:t xml:space="preserve">(spliterator, </w:t>
+      </w:r>
+      <w:r>
+        <w:rPr>
+          <w:b/>
+          <w:bCs/>
+        </w:rPr>
+        <w:t>true</w:t>
+      </w:r>
+      <w:r>
+        <w:t>);</w:t>
+      </w:r>
+      <w:r>
+        <w:br/>
+        <w:t>System.</w:t>
+      </w:r>
+      <w:r>
+        <w:rPr>
+          <w:b/>
+          <w:bCs/>
+          <w:i/>
+          <w:iCs/>
+        </w:rPr>
+        <w:t>out</w:t>
+      </w:r>
+      <w:r>
+        <w:t>.println(</w:t>
+      </w:r>
+      <w:r>
+        <w:rPr>
+          <w:b/>
+          <w:bCs/>
+        </w:rPr>
+        <w:t xml:space="preserve">"Found " </w:t>
+      </w:r>
+      <w:r>
+        <w:t xml:space="preserve">+ </w:t>
+      </w:r>
+      <w:r>
+        <w:rPr>
+          <w:i/>
+          <w:iCs/>
+        </w:rPr>
+        <w:t>countWords</w:t>
+      </w:r>
+      <w:r>
+        <w:t xml:space="preserve">(parallelStream2) + </w:t>
+      </w:r>
+      <w:r>
+        <w:rPr>
+          <w:b/>
+          <w:bCs/>
+        </w:rPr>
+        <w:t>" words"</w:t>
+      </w:r>
+      <w:r>
+        <w:t>);</w:t>
+      </w:r>
+    </w:p>
+    <w:p>
+      <w:pPr>
+        <w:ind w:left="420" w:firstLineChars="0" w:firstLine="0"/>
+      </w:pPr>
+      <w:r>
+        <w:rPr>
+          <w:rFonts w:hint="eastAsia"/>
+        </w:rPr>
+        <w:t>结果如下：</w:t>
+      </w:r>
+    </w:p>
+    <w:p>
+      <w:pPr>
+        <w:ind w:left="420" w:firstLineChars="0" w:firstLine="0"/>
+        <w:rPr>
+          <w:rFonts w:hint="eastAsia"/>
+        </w:rPr>
+      </w:pPr>
+      <w:r>
+        <w:t>Found 19 words</w:t>
+      </w:r>
+    </w:p>
+    <w:p>
+      <w:pPr>
+        <w:ind w:firstLine="420"/>
+        <w:rPr>
+          <w:rFonts w:hint="eastAsia"/>
+        </w:rPr>
+      </w:pPr>
+    </w:p>
+    <w:p>
+      <w:pPr>
+        <w:ind w:firstLine="420"/>
+        <w:rPr>
+          <w:rFonts w:hint="eastAsia"/>
+        </w:rPr>
+      </w:pPr>
+    </w:p>
+    <w:p>
+      <w:pPr>
+        <w:ind w:firstLine="420"/>
+        <w:rPr>
+          <w:rFonts w:hint="eastAsia"/>
+        </w:rPr>
+      </w:pPr>
+    </w:p>
+    <w:p>
+      <w:pPr>
+        <w:ind w:firstLine="420"/>
+        <w:rPr>
+          <w:rFonts w:hint="eastAsia"/>
+        </w:rPr>
+      </w:pPr>
     </w:p>
     <w:p>
       <w:pPr>
         <w:ind w:firstLineChars="0" w:firstLine="0"/>
-        <w:rPr>
-          <w:rFonts w:hint="eastAsia"/>
-        </w:rPr>
       </w:pPr>
     </w:p>
     <w:p>
       <w:pPr>
         <w:ind w:firstLineChars="0" w:firstLine="0"/>
-        <w:rPr>
-          <w:rFonts w:hint="eastAsia"/>
-        </w:rPr>
       </w:pPr>
     </w:p>
     <w:p>
@@ -29656,12 +36108,12 @@
       </w:pPr>
     </w:p>
     <w:sectPr>
-      <w:headerReference w:type="even" r:id="rId34"/>
-      <w:headerReference w:type="default" r:id="rId35"/>
-      <w:footerReference w:type="even" r:id="rId36"/>
-      <w:footerReference w:type="default" r:id="rId37"/>
-      <w:headerReference w:type="first" r:id="rId38"/>
-      <w:footerReference w:type="first" r:id="rId39"/>
+      <w:headerReference w:type="even" r:id="rId39"/>
+      <w:headerReference w:type="default" r:id="rId40"/>
+      <w:footerReference w:type="even" r:id="rId41"/>
+      <w:footerReference w:type="default" r:id="rId42"/>
+      <w:headerReference w:type="first" r:id="rId43"/>
+      <w:footerReference w:type="first" r:id="rId44"/>
       <w:pgSz w:w="11906" w:h="16838"/>
       <w:pgMar w:top="1440" w:right="1800" w:bottom="1440" w:left="1800" w:header="851" w:footer="992" w:gutter="0"/>
       <w:cols w:space="425"/>
@@ -29672,7 +36124,7 @@
 </file>
 
 <file path=word/endnotes.xml><?xml version="1.0" encoding="utf-8"?>
-<w:endnotes xmlns:wpc="http://schemas.microsoft.com/office/word/2010/wordprocessingCanvas" xmlns:cx="http://schemas.microsoft.com/office/drawing/2014/chartex" xmlns:cx1="http://schemas.microsoft.com/office/drawing/2015/9/8/chartex" xmlns:mc="http://schemas.openxmlformats.org/markup-compatibility/2006" xmlns:o="urn:schemas-microsoft-com:office:office" xmlns:r="http://schemas.openxmlformats.org/officeDocument/2006/relationships" xmlns:m="http://schemas.openxmlformats.org/officeDocument/2006/math" xmlns:v="urn:schemas-microsoft-com:vml" xmlns:wp14="http://schemas.microsoft.com/office/word/2010/wordprocessingDrawing" xmlns:wp="http://schemas.openxmlformats.org/drawingml/2006/wordprocessingDrawing" xmlns:w10="urn:schemas-microsoft-com:office:word" xmlns:w="http://schemas.openxmlformats.org/wordprocessingml/2006/main" xmlns:w14="http://schemas.microsoft.com/office/word/2010/wordml" xmlns:w15="http://schemas.microsoft.com/office/word/2012/wordml" xmlns:w16se="http://schemas.microsoft.com/office/word/2015/wordml/symex" xmlns:wpg="http://schemas.microsoft.com/office/word/2010/wordprocessingGroup" xmlns:wpi="http://schemas.microsoft.com/office/word/2010/wordprocessingInk" xmlns:wne="http://schemas.microsoft.com/office/word/2006/wordml" xmlns:wps="http://schemas.microsoft.com/office/word/2010/wordprocessingShape" mc:Ignorable="w14 w15 w16se wp14">
+<w:endnotes xmlns:wpc="http://schemas.microsoft.com/office/word/2010/wordprocessingCanvas" xmlns:cx="http://schemas.microsoft.com/office/drawing/2014/chartex" xmlns:cx1="http://schemas.microsoft.com/office/drawing/2015/9/8/chartex" xmlns:cx2="http://schemas.microsoft.com/office/drawing/2015/10/21/chartex" xmlns:cx3="http://schemas.microsoft.com/office/drawing/2016/5/9/chartex" xmlns:cx4="http://schemas.microsoft.com/office/drawing/2016/5/10/chartex" xmlns:cx5="http://schemas.microsoft.com/office/drawing/2016/5/11/chartex" xmlns:cx6="http://schemas.microsoft.com/office/drawing/2016/5/12/chartex" xmlns:cx7="http://schemas.microsoft.com/office/drawing/2016/5/13/chartex" xmlns:cx8="http://schemas.microsoft.com/office/drawing/2016/5/14/chartex" xmlns:mc="http://schemas.openxmlformats.org/markup-compatibility/2006" xmlns:aink="http://schemas.microsoft.com/office/drawing/2016/ink" xmlns:am3d="http://schemas.microsoft.com/office/drawing/2017/model3d" xmlns:o="urn:schemas-microsoft-com:office:office" xmlns:r="http://schemas.openxmlformats.org/officeDocument/2006/relationships" xmlns:m="http://schemas.openxmlformats.org/officeDocument/2006/math" xmlns:v="urn:schemas-microsoft-com:vml" xmlns:wp14="http://schemas.microsoft.com/office/word/2010/wordprocessingDrawing" xmlns:wp="http://schemas.openxmlformats.org/drawingml/2006/wordprocessingDrawing" xmlns:w10="urn:schemas-microsoft-com:office:word" xmlns:w="http://schemas.openxmlformats.org/wordprocessingml/2006/main" xmlns:w14="http://schemas.microsoft.com/office/word/2010/wordml" xmlns:w15="http://schemas.microsoft.com/office/word/2012/wordml" xmlns:w16cid="http://schemas.microsoft.com/office/word/2016/wordml/cid" xmlns:w16se="http://schemas.microsoft.com/office/word/2015/wordml/symex" xmlns:wpg="http://schemas.microsoft.com/office/word/2010/wordprocessingGroup" xmlns:wpi="http://schemas.microsoft.com/office/word/2010/wordprocessingInk" xmlns:wne="http://schemas.microsoft.com/office/word/2006/wordml" xmlns:wps="http://schemas.microsoft.com/office/word/2010/wordprocessingShape" mc:Ignorable="w14 w15 w16se w16cid wp14">
   <w:endnote w:type="separator" w:id="-1">
     <w:p>
       <w:pPr>
@@ -29697,7 +36149,7 @@
 </file>
 
 <file path=word/footer1.xml><?xml version="1.0" encoding="utf-8"?>
-<w:ftr xmlns:wpc="http://schemas.microsoft.com/office/word/2010/wordprocessingCanvas" xmlns:cx="http://schemas.microsoft.com/office/drawing/2014/chartex" xmlns:cx1="http://schemas.microsoft.com/office/drawing/2015/9/8/chartex" xmlns:mc="http://schemas.openxmlformats.org/markup-compatibility/2006" xmlns:o="urn:schemas-microsoft-com:office:office" xmlns:r="http://schemas.openxmlformats.org/officeDocument/2006/relationships" xmlns:m="http://schemas.openxmlformats.org/officeDocument/2006/math" xmlns:v="urn:schemas-microsoft-com:vml" xmlns:wp14="http://schemas.microsoft.com/office/word/2010/wordprocessingDrawing" xmlns:wp="http://schemas.openxmlformats.org/drawingml/2006/wordprocessingDrawing" xmlns:w10="urn:schemas-microsoft-com:office:word" xmlns:w="http://schemas.openxmlformats.org/wordprocessingml/2006/main" xmlns:w14="http://schemas.microsoft.com/office/word/2010/wordml" xmlns:w15="http://schemas.microsoft.com/office/word/2012/wordml" xmlns:w16se="http://schemas.microsoft.com/office/word/2015/wordml/symex" xmlns:wpg="http://schemas.microsoft.com/office/word/2010/wordprocessingGroup" xmlns:wpi="http://schemas.microsoft.com/office/word/2010/wordprocessingInk" xmlns:wne="http://schemas.microsoft.com/office/word/2006/wordml" xmlns:wps="http://schemas.microsoft.com/office/word/2010/wordprocessingShape" mc:Ignorable="w14 w15 w16se wp14">
+<w:ftr xmlns:wpc="http://schemas.microsoft.com/office/word/2010/wordprocessingCanvas" xmlns:cx="http://schemas.microsoft.com/office/drawing/2014/chartex" xmlns:cx1="http://schemas.microsoft.com/office/drawing/2015/9/8/chartex" xmlns:cx2="http://schemas.microsoft.com/office/drawing/2015/10/21/chartex" xmlns:cx3="http://schemas.microsoft.com/office/drawing/2016/5/9/chartex" xmlns:cx4="http://schemas.microsoft.com/office/drawing/2016/5/10/chartex" xmlns:cx5="http://schemas.microsoft.com/office/drawing/2016/5/11/chartex" xmlns:cx6="http://schemas.microsoft.com/office/drawing/2016/5/12/chartex" xmlns:cx7="http://schemas.microsoft.com/office/drawing/2016/5/13/chartex" xmlns:cx8="http://schemas.microsoft.com/office/drawing/2016/5/14/chartex" xmlns:mc="http://schemas.openxmlformats.org/markup-compatibility/2006" xmlns:aink="http://schemas.microsoft.com/office/drawing/2016/ink" xmlns:am3d="http://schemas.microsoft.com/office/drawing/2017/model3d" xmlns:o="urn:schemas-microsoft-com:office:office" xmlns:r="http://schemas.openxmlformats.org/officeDocument/2006/relationships" xmlns:m="http://schemas.openxmlformats.org/officeDocument/2006/math" xmlns:v="urn:schemas-microsoft-com:vml" xmlns:wp14="http://schemas.microsoft.com/office/word/2010/wordprocessingDrawing" xmlns:wp="http://schemas.openxmlformats.org/drawingml/2006/wordprocessingDrawing" xmlns:w10="urn:schemas-microsoft-com:office:word" xmlns:w="http://schemas.openxmlformats.org/wordprocessingml/2006/main" xmlns:w14="http://schemas.microsoft.com/office/word/2010/wordml" xmlns:w15="http://schemas.microsoft.com/office/word/2012/wordml" xmlns:w16cid="http://schemas.microsoft.com/office/word/2016/wordml/cid" xmlns:w16se="http://schemas.microsoft.com/office/word/2015/wordml/symex" xmlns:wpg="http://schemas.microsoft.com/office/word/2010/wordprocessingGroup" xmlns:wpi="http://schemas.microsoft.com/office/word/2010/wordprocessingInk" xmlns:wne="http://schemas.microsoft.com/office/word/2006/wordml" xmlns:wps="http://schemas.microsoft.com/office/word/2010/wordprocessingShape" mc:Ignorable="w14 w15 w16se w16cid wp14">
   <w:p>
     <w:pPr>
       <w:pStyle w:val="a8"/>
@@ -29708,7 +36160,7 @@
 </file>
 
 <file path=word/footer2.xml><?xml version="1.0" encoding="utf-8"?>
-<w:ftr xmlns:wpc="http://schemas.microsoft.com/office/word/2010/wordprocessingCanvas" xmlns:cx="http://schemas.microsoft.com/office/drawing/2014/chartex" xmlns:cx1="http://schemas.microsoft.com/office/drawing/2015/9/8/chartex" xmlns:mc="http://schemas.openxmlformats.org/markup-compatibility/2006" xmlns:o="urn:schemas-microsoft-com:office:office" xmlns:r="http://schemas.openxmlformats.org/officeDocument/2006/relationships" xmlns:m="http://schemas.openxmlformats.org/officeDocument/2006/math" xmlns:v="urn:schemas-microsoft-com:vml" xmlns:wp14="http://schemas.microsoft.com/office/word/2010/wordprocessingDrawing" xmlns:wp="http://schemas.openxmlformats.org/drawingml/2006/wordprocessingDrawing" xmlns:w10="urn:schemas-microsoft-com:office:word" xmlns:w="http://schemas.openxmlformats.org/wordprocessingml/2006/main" xmlns:w14="http://schemas.microsoft.com/office/word/2010/wordml" xmlns:w15="http://schemas.microsoft.com/office/word/2012/wordml" xmlns:w16se="http://schemas.microsoft.com/office/word/2015/wordml/symex" xmlns:wpg="http://schemas.microsoft.com/office/word/2010/wordprocessingGroup" xmlns:wpi="http://schemas.microsoft.com/office/word/2010/wordprocessingInk" xmlns:wne="http://schemas.microsoft.com/office/word/2006/wordml" xmlns:wps="http://schemas.microsoft.com/office/word/2010/wordprocessingShape" mc:Ignorable="w14 w15 w16se wp14">
+<w:ftr xmlns:wpc="http://schemas.microsoft.com/office/word/2010/wordprocessingCanvas" xmlns:cx="http://schemas.microsoft.com/office/drawing/2014/chartex" xmlns:cx1="http://schemas.microsoft.com/office/drawing/2015/9/8/chartex" xmlns:cx2="http://schemas.microsoft.com/office/drawing/2015/10/21/chartex" xmlns:cx3="http://schemas.microsoft.com/office/drawing/2016/5/9/chartex" xmlns:cx4="http://schemas.microsoft.com/office/drawing/2016/5/10/chartex" xmlns:cx5="http://schemas.microsoft.com/office/drawing/2016/5/11/chartex" xmlns:cx6="http://schemas.microsoft.com/office/drawing/2016/5/12/chartex" xmlns:cx7="http://schemas.microsoft.com/office/drawing/2016/5/13/chartex" xmlns:cx8="http://schemas.microsoft.com/office/drawing/2016/5/14/chartex" xmlns:mc="http://schemas.openxmlformats.org/markup-compatibility/2006" xmlns:aink="http://schemas.microsoft.com/office/drawing/2016/ink" xmlns:am3d="http://schemas.microsoft.com/office/drawing/2017/model3d" xmlns:o="urn:schemas-microsoft-com:office:office" xmlns:r="http://schemas.openxmlformats.org/officeDocument/2006/relationships" xmlns:m="http://schemas.openxmlformats.org/officeDocument/2006/math" xmlns:v="urn:schemas-microsoft-com:vml" xmlns:wp14="http://schemas.microsoft.com/office/word/2010/wordprocessingDrawing" xmlns:wp="http://schemas.openxmlformats.org/drawingml/2006/wordprocessingDrawing" xmlns:w10="urn:schemas-microsoft-com:office:word" xmlns:w="http://schemas.openxmlformats.org/wordprocessingml/2006/main" xmlns:w14="http://schemas.microsoft.com/office/word/2010/wordml" xmlns:w15="http://schemas.microsoft.com/office/word/2012/wordml" xmlns:w16cid="http://schemas.microsoft.com/office/word/2016/wordml/cid" xmlns:w16se="http://schemas.microsoft.com/office/word/2015/wordml/symex" xmlns:wpg="http://schemas.microsoft.com/office/word/2010/wordprocessingGroup" xmlns:wpi="http://schemas.microsoft.com/office/word/2010/wordprocessingInk" xmlns:wne="http://schemas.microsoft.com/office/word/2006/wordml" xmlns:wps="http://schemas.microsoft.com/office/word/2010/wordprocessingShape" mc:Ignorable="w14 w15 w16se w16cid wp14">
   <w:p>
     <w:pPr>
       <w:pStyle w:val="a8"/>
@@ -29719,7 +36171,7 @@
 </file>
 
 <file path=word/footer3.xml><?xml version="1.0" encoding="utf-8"?>
-<w:ftr xmlns:wpc="http://schemas.microsoft.com/office/word/2010/wordprocessingCanvas" xmlns:cx="http://schemas.microsoft.com/office/drawing/2014/chartex" xmlns:cx1="http://schemas.microsoft.com/office/drawing/2015/9/8/chartex" xmlns:mc="http://schemas.openxmlformats.org/markup-compatibility/2006" xmlns:o="urn:schemas-microsoft-com:office:office" xmlns:r="http://schemas.openxmlformats.org/officeDocument/2006/relationships" xmlns:m="http://schemas.openxmlformats.org/officeDocument/2006/math" xmlns:v="urn:schemas-microsoft-com:vml" xmlns:wp14="http://schemas.microsoft.com/office/word/2010/wordprocessingDrawing" xmlns:wp="http://schemas.openxmlformats.org/drawingml/2006/wordprocessingDrawing" xmlns:w10="urn:schemas-microsoft-com:office:word" xmlns:w="http://schemas.openxmlformats.org/wordprocessingml/2006/main" xmlns:w14="http://schemas.microsoft.com/office/word/2010/wordml" xmlns:w15="http://schemas.microsoft.com/office/word/2012/wordml" xmlns:w16se="http://schemas.microsoft.com/office/word/2015/wordml/symex" xmlns:wpg="http://schemas.microsoft.com/office/word/2010/wordprocessingGroup" xmlns:wpi="http://schemas.microsoft.com/office/word/2010/wordprocessingInk" xmlns:wne="http://schemas.microsoft.com/office/word/2006/wordml" xmlns:wps="http://schemas.microsoft.com/office/word/2010/wordprocessingShape" mc:Ignorable="w14 w15 w16se wp14">
+<w:ftr xmlns:wpc="http://schemas.microsoft.com/office/word/2010/wordprocessingCanvas" xmlns:cx="http://schemas.microsoft.com/office/drawing/2014/chartex" xmlns:cx1="http://schemas.microsoft.com/office/drawing/2015/9/8/chartex" xmlns:cx2="http://schemas.microsoft.com/office/drawing/2015/10/21/chartex" xmlns:cx3="http://schemas.microsoft.com/office/drawing/2016/5/9/chartex" xmlns:cx4="http://schemas.microsoft.com/office/drawing/2016/5/10/chartex" xmlns:cx5="http://schemas.microsoft.com/office/drawing/2016/5/11/chartex" xmlns:cx6="http://schemas.microsoft.com/office/drawing/2016/5/12/chartex" xmlns:cx7="http://schemas.microsoft.com/office/drawing/2016/5/13/chartex" xmlns:cx8="http://schemas.microsoft.com/office/drawing/2016/5/14/chartex" xmlns:mc="http://schemas.openxmlformats.org/markup-compatibility/2006" xmlns:aink="http://schemas.microsoft.com/office/drawing/2016/ink" xmlns:am3d="http://schemas.microsoft.com/office/drawing/2017/model3d" xmlns:o="urn:schemas-microsoft-com:office:office" xmlns:r="http://schemas.openxmlformats.org/officeDocument/2006/relationships" xmlns:m="http://schemas.openxmlformats.org/officeDocument/2006/math" xmlns:v="urn:schemas-microsoft-com:vml" xmlns:wp14="http://schemas.microsoft.com/office/word/2010/wordprocessingDrawing" xmlns:wp="http://schemas.openxmlformats.org/drawingml/2006/wordprocessingDrawing" xmlns:w10="urn:schemas-microsoft-com:office:word" xmlns:w="http://schemas.openxmlformats.org/wordprocessingml/2006/main" xmlns:w14="http://schemas.microsoft.com/office/word/2010/wordml" xmlns:w15="http://schemas.microsoft.com/office/word/2012/wordml" xmlns:w16cid="http://schemas.microsoft.com/office/word/2016/wordml/cid" xmlns:w16se="http://schemas.microsoft.com/office/word/2015/wordml/symex" xmlns:wpg="http://schemas.microsoft.com/office/word/2010/wordprocessingGroup" xmlns:wpi="http://schemas.microsoft.com/office/word/2010/wordprocessingInk" xmlns:wne="http://schemas.microsoft.com/office/word/2006/wordml" xmlns:wps="http://schemas.microsoft.com/office/word/2010/wordprocessingShape" mc:Ignorable="w14 w15 w16se w16cid wp14">
   <w:p>
     <w:pPr>
       <w:pStyle w:val="a8"/>
@@ -29730,7 +36182,7 @@
 </file>
 
 <file path=word/footnotes.xml><?xml version="1.0" encoding="utf-8"?>
-<w:footnotes xmlns:wpc="http://schemas.microsoft.com/office/word/2010/wordprocessingCanvas" xmlns:cx="http://schemas.microsoft.com/office/drawing/2014/chartex" xmlns:cx1="http://schemas.microsoft.com/office/drawing/2015/9/8/chartex" xmlns:mc="http://schemas.openxmlformats.org/markup-compatibility/2006" xmlns:o="urn:schemas-microsoft-com:office:office" xmlns:r="http://schemas.openxmlformats.org/officeDocument/2006/relationships" xmlns:m="http://schemas.openxmlformats.org/officeDocument/2006/math" xmlns:v="urn:schemas-microsoft-com:vml" xmlns:wp14="http://schemas.microsoft.com/office/word/2010/wordprocessingDrawing" xmlns:wp="http://schemas.openxmlformats.org/drawingml/2006/wordprocessingDrawing" xmlns:w10="urn:schemas-microsoft-com:office:word" xmlns:w="http://schemas.openxmlformats.org/wordprocessingml/2006/main" xmlns:w14="http://schemas.microsoft.com/office/word/2010/wordml" xmlns:w15="http://schemas.microsoft.com/office/word/2012/wordml" xmlns:w16se="http://schemas.microsoft.com/office/word/2015/wordml/symex" xmlns:wpg="http://schemas.microsoft.com/office/word/2010/wordprocessingGroup" xmlns:wpi="http://schemas.microsoft.com/office/word/2010/wordprocessingInk" xmlns:wne="http://schemas.microsoft.com/office/word/2006/wordml" xmlns:wps="http://schemas.microsoft.com/office/word/2010/wordprocessingShape" mc:Ignorable="w14 w15 w16se wp14">
+<w:footnotes xmlns:wpc="http://schemas.microsoft.com/office/word/2010/wordprocessingCanvas" xmlns:cx="http://schemas.microsoft.com/office/drawing/2014/chartex" xmlns:cx1="http://schemas.microsoft.com/office/drawing/2015/9/8/chartex" xmlns:cx2="http://schemas.microsoft.com/office/drawing/2015/10/21/chartex" xmlns:cx3="http://schemas.microsoft.com/office/drawing/2016/5/9/chartex" xmlns:cx4="http://schemas.microsoft.com/office/drawing/2016/5/10/chartex" xmlns:cx5="http://schemas.microsoft.com/office/drawing/2016/5/11/chartex" xmlns:cx6="http://schemas.microsoft.com/office/drawing/2016/5/12/chartex" xmlns:cx7="http://schemas.microsoft.com/office/drawing/2016/5/13/chartex" xmlns:cx8="http://schemas.microsoft.com/office/drawing/2016/5/14/chartex" xmlns:mc="http://schemas.openxmlformats.org/markup-compatibility/2006" xmlns:aink="http://schemas.microsoft.com/office/drawing/2016/ink" xmlns:am3d="http://schemas.microsoft.com/office/drawing/2017/model3d" xmlns:o="urn:schemas-microsoft-com:office:office" xmlns:r="http://schemas.openxmlformats.org/officeDocument/2006/relationships" xmlns:m="http://schemas.openxmlformats.org/officeDocument/2006/math" xmlns:v="urn:schemas-microsoft-com:vml" xmlns:wp14="http://schemas.microsoft.com/office/word/2010/wordprocessingDrawing" xmlns:wp="http://schemas.openxmlformats.org/drawingml/2006/wordprocessingDrawing" xmlns:w10="urn:schemas-microsoft-com:office:word" xmlns:w="http://schemas.openxmlformats.org/wordprocessingml/2006/main" xmlns:w14="http://schemas.microsoft.com/office/word/2010/wordml" xmlns:w15="http://schemas.microsoft.com/office/word/2012/wordml" xmlns:w16cid="http://schemas.microsoft.com/office/word/2016/wordml/cid" xmlns:w16se="http://schemas.microsoft.com/office/word/2015/wordml/symex" xmlns:wpg="http://schemas.microsoft.com/office/word/2010/wordprocessingGroup" xmlns:wpi="http://schemas.microsoft.com/office/word/2010/wordprocessingInk" xmlns:wne="http://schemas.microsoft.com/office/word/2006/wordml" xmlns:wps="http://schemas.microsoft.com/office/word/2010/wordprocessingShape" mc:Ignorable="w14 w15 w16se w16cid wp14">
   <w:footnote w:type="separator" w:id="-1">
     <w:p>
       <w:pPr>
@@ -29755,7 +36207,7 @@
 </file>
 
 <file path=word/header1.xml><?xml version="1.0" encoding="utf-8"?>
-<w:hdr xmlns:wpc="http://schemas.microsoft.com/office/word/2010/wordprocessingCanvas" xmlns:cx="http://schemas.microsoft.com/office/drawing/2014/chartex" xmlns:cx1="http://schemas.microsoft.com/office/drawing/2015/9/8/chartex" xmlns:mc="http://schemas.openxmlformats.org/markup-compatibility/2006" xmlns:o="urn:schemas-microsoft-com:office:office" xmlns:r="http://schemas.openxmlformats.org/officeDocument/2006/relationships" xmlns:m="http://schemas.openxmlformats.org/officeDocument/2006/math" xmlns:v="urn:schemas-microsoft-com:vml" xmlns:wp14="http://schemas.microsoft.com/office/word/2010/wordprocessingDrawing" xmlns:wp="http://schemas.openxmlformats.org/drawingml/2006/wordprocessingDrawing" xmlns:w10="urn:schemas-microsoft-com:office:word" xmlns:w="http://schemas.openxmlformats.org/wordprocessingml/2006/main" xmlns:w14="http://schemas.microsoft.com/office/word/2010/wordml" xmlns:w15="http://schemas.microsoft.com/office/word/2012/wordml" xmlns:w16se="http://schemas.microsoft.com/office/word/2015/wordml/symex" xmlns:wpg="http://schemas.microsoft.com/office/word/2010/wordprocessingGroup" xmlns:wpi="http://schemas.microsoft.com/office/word/2010/wordprocessingInk" xmlns:wne="http://schemas.microsoft.com/office/word/2006/wordml" xmlns:wps="http://schemas.microsoft.com/office/word/2010/wordprocessingShape" mc:Ignorable="w14 w15 w16se wp14">
+<w:hdr xmlns:wpc="http://schemas.microsoft.com/office/word/2010/wordprocessingCanvas" xmlns:cx="http://schemas.microsoft.com/office/drawing/2014/chartex" xmlns:cx1="http://schemas.microsoft.com/office/drawing/2015/9/8/chartex" xmlns:cx2="http://schemas.microsoft.com/office/drawing/2015/10/21/chartex" xmlns:cx3="http://schemas.microsoft.com/office/drawing/2016/5/9/chartex" xmlns:cx4="http://schemas.microsoft.com/office/drawing/2016/5/10/chartex" xmlns:cx5="http://schemas.microsoft.com/office/drawing/2016/5/11/chartex" xmlns:cx6="http://schemas.microsoft.com/office/drawing/2016/5/12/chartex" xmlns:cx7="http://schemas.microsoft.com/office/drawing/2016/5/13/chartex" xmlns:cx8="http://schemas.microsoft.com/office/drawing/2016/5/14/chartex" xmlns:mc="http://schemas.openxmlformats.org/markup-compatibility/2006" xmlns:aink="http://schemas.microsoft.com/office/drawing/2016/ink" xmlns:am3d="http://schemas.microsoft.com/office/drawing/2017/model3d" xmlns:o="urn:schemas-microsoft-com:office:office" xmlns:r="http://schemas.openxmlformats.org/officeDocument/2006/relationships" xmlns:m="http://schemas.openxmlformats.org/officeDocument/2006/math" xmlns:v="urn:schemas-microsoft-com:vml" xmlns:wp14="http://schemas.microsoft.com/office/word/2010/wordprocessingDrawing" xmlns:wp="http://schemas.openxmlformats.org/drawingml/2006/wordprocessingDrawing" xmlns:w10="urn:schemas-microsoft-com:office:word" xmlns:w="http://schemas.openxmlformats.org/wordprocessingml/2006/main" xmlns:w14="http://schemas.microsoft.com/office/word/2010/wordml" xmlns:w15="http://schemas.microsoft.com/office/word/2012/wordml" xmlns:w16cid="http://schemas.microsoft.com/office/word/2016/wordml/cid" xmlns:w16se="http://schemas.microsoft.com/office/word/2015/wordml/symex" xmlns:wpg="http://schemas.microsoft.com/office/word/2010/wordprocessingGroup" xmlns:wpi="http://schemas.microsoft.com/office/word/2010/wordprocessingInk" xmlns:wne="http://schemas.microsoft.com/office/word/2006/wordml" xmlns:wps="http://schemas.microsoft.com/office/word/2010/wordprocessingShape" mc:Ignorable="w14 w15 w16se w16cid wp14">
   <w:p>
     <w:pPr>
       <w:pStyle w:val="a6"/>
@@ -29766,7 +36218,7 @@
 </file>
 
 <file path=word/header2.xml><?xml version="1.0" encoding="utf-8"?>
-<w:hdr xmlns:wpc="http://schemas.microsoft.com/office/word/2010/wordprocessingCanvas" xmlns:cx="http://schemas.microsoft.com/office/drawing/2014/chartex" xmlns:cx1="http://schemas.microsoft.com/office/drawing/2015/9/8/chartex" xmlns:mc="http://schemas.openxmlformats.org/markup-compatibility/2006" xmlns:o="urn:schemas-microsoft-com:office:office" xmlns:r="http://schemas.openxmlformats.org/officeDocument/2006/relationships" xmlns:m="http://schemas.openxmlformats.org/officeDocument/2006/math" xmlns:v="urn:schemas-microsoft-com:vml" xmlns:wp14="http://schemas.microsoft.com/office/word/2010/wordprocessingDrawing" xmlns:wp="http://schemas.openxmlformats.org/drawingml/2006/wordprocessingDrawing" xmlns:w10="urn:schemas-microsoft-com:office:word" xmlns:w="http://schemas.openxmlformats.org/wordprocessingml/2006/main" xmlns:w14="http://schemas.microsoft.com/office/word/2010/wordml" xmlns:w15="http://schemas.microsoft.com/office/word/2012/wordml" xmlns:w16se="http://schemas.microsoft.com/office/word/2015/wordml/symex" xmlns:wpg="http://schemas.microsoft.com/office/word/2010/wordprocessingGroup" xmlns:wpi="http://schemas.microsoft.com/office/word/2010/wordprocessingInk" xmlns:wne="http://schemas.microsoft.com/office/word/2006/wordml" xmlns:wps="http://schemas.microsoft.com/office/word/2010/wordprocessingShape" mc:Ignorable="w14 w15 w16se wp14">
+<w:hdr xmlns:wpc="http://schemas.microsoft.com/office/word/2010/wordprocessingCanvas" xmlns:cx="http://schemas.microsoft.com/office/drawing/2014/chartex" xmlns:cx1="http://schemas.microsoft.com/office/drawing/2015/9/8/chartex" xmlns:cx2="http://schemas.microsoft.com/office/drawing/2015/10/21/chartex" xmlns:cx3="http://schemas.microsoft.com/office/drawing/2016/5/9/chartex" xmlns:cx4="http://schemas.microsoft.com/office/drawing/2016/5/10/chartex" xmlns:cx5="http://schemas.microsoft.com/office/drawing/2016/5/11/chartex" xmlns:cx6="http://schemas.microsoft.com/office/drawing/2016/5/12/chartex" xmlns:cx7="http://schemas.microsoft.com/office/drawing/2016/5/13/chartex" xmlns:cx8="http://schemas.microsoft.com/office/drawing/2016/5/14/chartex" xmlns:mc="http://schemas.openxmlformats.org/markup-compatibility/2006" xmlns:aink="http://schemas.microsoft.com/office/drawing/2016/ink" xmlns:am3d="http://schemas.microsoft.com/office/drawing/2017/model3d" xmlns:o="urn:schemas-microsoft-com:office:office" xmlns:r="http://schemas.openxmlformats.org/officeDocument/2006/relationships" xmlns:m="http://schemas.openxmlformats.org/officeDocument/2006/math" xmlns:v="urn:schemas-microsoft-com:vml" xmlns:wp14="http://schemas.microsoft.com/office/word/2010/wordprocessingDrawing" xmlns:wp="http://schemas.openxmlformats.org/drawingml/2006/wordprocessingDrawing" xmlns:w10="urn:schemas-microsoft-com:office:word" xmlns:w="http://schemas.openxmlformats.org/wordprocessingml/2006/main" xmlns:w14="http://schemas.microsoft.com/office/word/2010/wordml" xmlns:w15="http://schemas.microsoft.com/office/word/2012/wordml" xmlns:w16cid="http://schemas.microsoft.com/office/word/2016/wordml/cid" xmlns:w16se="http://schemas.microsoft.com/office/word/2015/wordml/symex" xmlns:wpg="http://schemas.microsoft.com/office/word/2010/wordprocessingGroup" xmlns:wpi="http://schemas.microsoft.com/office/word/2010/wordprocessingInk" xmlns:wne="http://schemas.microsoft.com/office/word/2006/wordml" xmlns:wps="http://schemas.microsoft.com/office/word/2010/wordprocessingShape" mc:Ignorable="w14 w15 w16se w16cid wp14">
   <w:p>
     <w:pPr>
       <w:pStyle w:val="a6"/>
@@ -29777,7 +36229,7 @@
 </file>
 
 <file path=word/header3.xml><?xml version="1.0" encoding="utf-8"?>
-<w:hdr xmlns:wpc="http://schemas.microsoft.com/office/word/2010/wordprocessingCanvas" xmlns:cx="http://schemas.microsoft.com/office/drawing/2014/chartex" xmlns:cx1="http://schemas.microsoft.com/office/drawing/2015/9/8/chartex" xmlns:mc="http://schemas.openxmlformats.org/markup-compatibility/2006" xmlns:o="urn:schemas-microsoft-com:office:office" xmlns:r="http://schemas.openxmlformats.org/officeDocument/2006/relationships" xmlns:m="http://schemas.openxmlformats.org/officeDocument/2006/math" xmlns:v="urn:schemas-microsoft-com:vml" xmlns:wp14="http://schemas.microsoft.com/office/word/2010/wordprocessingDrawing" xmlns:wp="http://schemas.openxmlformats.org/drawingml/2006/wordprocessingDrawing" xmlns:w10="urn:schemas-microsoft-com:office:word" xmlns:w="http://schemas.openxmlformats.org/wordprocessingml/2006/main" xmlns:w14="http://schemas.microsoft.com/office/word/2010/wordml" xmlns:w15="http://schemas.microsoft.com/office/word/2012/wordml" xmlns:w16se="http://schemas.microsoft.com/office/word/2015/wordml/symex" xmlns:wpg="http://schemas.microsoft.com/office/word/2010/wordprocessingGroup" xmlns:wpi="http://schemas.microsoft.com/office/word/2010/wordprocessingInk" xmlns:wne="http://schemas.microsoft.com/office/word/2006/wordml" xmlns:wps="http://schemas.microsoft.com/office/word/2010/wordprocessingShape" mc:Ignorable="w14 w15 w16se wp14">
+<w:hdr xmlns:wpc="http://schemas.microsoft.com/office/word/2010/wordprocessingCanvas" xmlns:cx="http://schemas.microsoft.com/office/drawing/2014/chartex" xmlns:cx1="http://schemas.microsoft.com/office/drawing/2015/9/8/chartex" xmlns:cx2="http://schemas.microsoft.com/office/drawing/2015/10/21/chartex" xmlns:cx3="http://schemas.microsoft.com/office/drawing/2016/5/9/chartex" xmlns:cx4="http://schemas.microsoft.com/office/drawing/2016/5/10/chartex" xmlns:cx5="http://schemas.microsoft.com/office/drawing/2016/5/11/chartex" xmlns:cx6="http://schemas.microsoft.com/office/drawing/2016/5/12/chartex" xmlns:cx7="http://schemas.microsoft.com/office/drawing/2016/5/13/chartex" xmlns:cx8="http://schemas.microsoft.com/office/drawing/2016/5/14/chartex" xmlns:mc="http://schemas.openxmlformats.org/markup-compatibility/2006" xmlns:aink="http://schemas.microsoft.com/office/drawing/2016/ink" xmlns:am3d="http://schemas.microsoft.com/office/drawing/2017/model3d" xmlns:o="urn:schemas-microsoft-com:office:office" xmlns:r="http://schemas.openxmlformats.org/officeDocument/2006/relationships" xmlns:m="http://schemas.openxmlformats.org/officeDocument/2006/math" xmlns:v="urn:schemas-microsoft-com:vml" xmlns:wp14="http://schemas.microsoft.com/office/word/2010/wordprocessingDrawing" xmlns:wp="http://schemas.openxmlformats.org/drawingml/2006/wordprocessingDrawing" xmlns:w10="urn:schemas-microsoft-com:office:word" xmlns:w="http://schemas.openxmlformats.org/wordprocessingml/2006/main" xmlns:w14="http://schemas.microsoft.com/office/word/2010/wordml" xmlns:w15="http://schemas.microsoft.com/office/word/2012/wordml" xmlns:w16cid="http://schemas.microsoft.com/office/word/2016/wordml/cid" xmlns:w16se="http://schemas.microsoft.com/office/word/2015/wordml/symex" xmlns:wpg="http://schemas.microsoft.com/office/word/2010/wordprocessingGroup" xmlns:wpi="http://schemas.microsoft.com/office/word/2010/wordprocessingInk" xmlns:wne="http://schemas.microsoft.com/office/word/2006/wordml" xmlns:wps="http://schemas.microsoft.com/office/word/2010/wordprocessingShape" mc:Ignorable="w14 w15 w16se w16cid wp14">
   <w:p>
     <w:pPr>
       <w:pStyle w:val="a6"/>
@@ -29788,7 +36240,7 @@
 </file>
 
 <file path=word/numbering.xml><?xml version="1.0" encoding="utf-8"?>
-<w:numbering xmlns:wpc="http://schemas.microsoft.com/office/word/2010/wordprocessingCanvas" xmlns:cx="http://schemas.microsoft.com/office/drawing/2014/chartex" xmlns:cx1="http://schemas.microsoft.com/office/drawing/2015/9/8/chartex" xmlns:mc="http://schemas.openxmlformats.org/markup-compatibility/2006" xmlns:o="urn:schemas-microsoft-com:office:office" xmlns:r="http://schemas.openxmlformats.org/officeDocument/2006/relationships" xmlns:m="http://schemas.openxmlformats.org/officeDocument/2006/math" xmlns:v="urn:schemas-microsoft-com:vml" xmlns:wp14="http://schemas.microsoft.com/office/word/2010/wordprocessingDrawing" xmlns:wp="http://schemas.openxmlformats.org/drawingml/2006/wordprocessingDrawing" xmlns:w10="urn:schemas-microsoft-com:office:word" xmlns:w="http://schemas.openxmlformats.org/wordprocessingml/2006/main" xmlns:w14="http://schemas.microsoft.com/office/word/2010/wordml" xmlns:w15="http://schemas.microsoft.com/office/word/2012/wordml" xmlns:w16se="http://schemas.microsoft.com/office/word/2015/wordml/symex" xmlns:wpg="http://schemas.microsoft.com/office/word/2010/wordprocessingGroup" xmlns:wpi="http://schemas.microsoft.com/office/word/2010/wordprocessingInk" xmlns:wne="http://schemas.microsoft.com/office/word/2006/wordml" xmlns:wps="http://schemas.microsoft.com/office/word/2010/wordprocessingShape" mc:Ignorable="w14 w15 w16se wp14">
+<w:numbering xmlns:wpc="http://schemas.microsoft.com/office/word/2010/wordprocessingCanvas" xmlns:cx="http://schemas.microsoft.com/office/drawing/2014/chartex" xmlns:cx1="http://schemas.microsoft.com/office/drawing/2015/9/8/chartex" xmlns:cx2="http://schemas.microsoft.com/office/drawing/2015/10/21/chartex" xmlns:cx3="http://schemas.microsoft.com/office/drawing/2016/5/9/chartex" xmlns:cx4="http://schemas.microsoft.com/office/drawing/2016/5/10/chartex" xmlns:cx5="http://schemas.microsoft.com/office/drawing/2016/5/11/chartex" xmlns:cx6="http://schemas.microsoft.com/office/drawing/2016/5/12/chartex" xmlns:cx7="http://schemas.microsoft.com/office/drawing/2016/5/13/chartex" xmlns:cx8="http://schemas.microsoft.com/office/drawing/2016/5/14/chartex" xmlns:mc="http://schemas.openxmlformats.org/markup-compatibility/2006" xmlns:aink="http://schemas.microsoft.com/office/drawing/2016/ink" xmlns:am3d="http://schemas.microsoft.com/office/drawing/2017/model3d" xmlns:o="urn:schemas-microsoft-com:office:office" xmlns:r="http://schemas.openxmlformats.org/officeDocument/2006/relationships" xmlns:m="http://schemas.openxmlformats.org/officeDocument/2006/math" xmlns:v="urn:schemas-microsoft-com:vml" xmlns:wp14="http://schemas.microsoft.com/office/word/2010/wordprocessingDrawing" xmlns:wp="http://schemas.openxmlformats.org/drawingml/2006/wordprocessingDrawing" xmlns:w10="urn:schemas-microsoft-com:office:word" xmlns:w="http://schemas.openxmlformats.org/wordprocessingml/2006/main" xmlns:w14="http://schemas.microsoft.com/office/word/2010/wordml" xmlns:w15="http://schemas.microsoft.com/office/word/2012/wordml" xmlns:w16cid="http://schemas.microsoft.com/office/word/2016/wordml/cid" xmlns:w16se="http://schemas.microsoft.com/office/word/2015/wordml/symex" xmlns:wpg="http://schemas.microsoft.com/office/word/2010/wordprocessingGroup" xmlns:wpi="http://schemas.microsoft.com/office/word/2010/wordprocessingInk" xmlns:wne="http://schemas.microsoft.com/office/word/2006/wordml" xmlns:wps="http://schemas.microsoft.com/office/word/2010/wordprocessingShape" mc:Ignorable="w14 w15 w16se w16cid wp14">
   <w:abstractNum w:abstractNumId="0" w15:restartNumberingAfterBreak="0">
     <w:nsid w:val="08210AC9"/>
     <w:multiLevelType w:val="hybridMultilevel"/>
@@ -29977,7 +36429,7 @@
 </file>
 
 <file path=word/styles.xml><?xml version="1.0" encoding="utf-8"?>
-<w:styles xmlns:mc="http://schemas.openxmlformats.org/markup-compatibility/2006" xmlns:r="http://schemas.openxmlformats.org/officeDocument/2006/relationships" xmlns:w="http://schemas.openxmlformats.org/wordprocessingml/2006/main" xmlns:w14="http://schemas.microsoft.com/office/word/2010/wordml" xmlns:w15="http://schemas.microsoft.com/office/word/2012/wordml" xmlns:w16se="http://schemas.microsoft.com/office/word/2015/wordml/symex" mc:Ignorable="w14 w15 w16se">
+<w:styles xmlns:mc="http://schemas.openxmlformats.org/markup-compatibility/2006" xmlns:r="http://schemas.openxmlformats.org/officeDocument/2006/relationships" xmlns:w="http://schemas.openxmlformats.org/wordprocessingml/2006/main" xmlns:w14="http://schemas.microsoft.com/office/word/2010/wordml" xmlns:w15="http://schemas.microsoft.com/office/word/2012/wordml" xmlns:w16cid="http://schemas.microsoft.com/office/word/2016/wordml/cid" xmlns:w16se="http://schemas.microsoft.com/office/word/2015/wordml/symex" mc:Ignorable="w14 w15 w16se w16cid">
   <w:docDefaults>
     <w:rPrDefault>
       <w:rPr>
@@ -29990,7 +36442,7 @@
     </w:rPrDefault>
     <w:pPrDefault/>
   </w:docDefaults>
-  <w:latentStyles w:defLockedState="0" w:defUIPriority="99" w:defSemiHidden="0" w:defUnhideWhenUsed="0" w:defQFormat="0" w:count="371">
+  <w:latentStyles w:defLockedState="0" w:defUIPriority="99" w:defSemiHidden="0" w:defUnhideWhenUsed="0" w:defQFormat="0" w:count="375">
     <w:lsdException w:name="Normal" w:uiPriority="0" w:qFormat="1"/>
     <w:lsdException w:name="heading 1" w:uiPriority="9" w:qFormat="1"/>
     <w:lsdException w:name="heading 2" w:semiHidden="1" w:uiPriority="9" w:unhideWhenUsed="1" w:qFormat="1"/>
@@ -30096,7 +36548,6 @@
     <w:lsdException w:name="HTML Sample" w:semiHidden="1" w:unhideWhenUsed="1"/>
     <w:lsdException w:name="HTML Typewriter" w:semiHidden="1" w:unhideWhenUsed="1"/>
     <w:lsdException w:name="HTML Variable" w:semiHidden="1" w:unhideWhenUsed="1"/>
-    <w:lsdException w:name="Normal Table" w:semiHidden="1" w:unhideWhenUsed="1"/>
     <w:lsdException w:name="annotation subject" w:semiHidden="1" w:unhideWhenUsed="1"/>
     <w:lsdException w:name="No List" w:semiHidden="1" w:unhideWhenUsed="1"/>
     <w:lsdException w:name="Outline List 1" w:semiHidden="1" w:unhideWhenUsed="1"/>
@@ -30140,10 +36591,8 @@
     <w:lsdException w:name="Table Elegant" w:semiHidden="1" w:unhideWhenUsed="1"/>
     <w:lsdException w:name="Table Professional" w:semiHidden="1" w:unhideWhenUsed="1"/>
     <w:lsdException w:name="Table Subtle 1" w:semiHidden="1" w:unhideWhenUsed="1"/>
-    <w:lsdException w:name="Table Subtle 2" w:semiHidden="1" w:unhideWhenUsed="1"/>
     <w:lsdException w:name="Table Web 1" w:semiHidden="1" w:unhideWhenUsed="1"/>
     <w:lsdException w:name="Table Web 2" w:semiHidden="1" w:unhideWhenUsed="1"/>
-    <w:lsdException w:name="Table Web 3" w:semiHidden="1" w:unhideWhenUsed="1"/>
     <w:lsdException w:name="Balloon Text" w:semiHidden="1" w:unhideWhenUsed="1"/>
     <w:lsdException w:name="Table Grid" w:uiPriority="39"/>
     <w:lsdException w:name="Table Theme" w:semiHidden="1" w:unhideWhenUsed="1"/>
@@ -30362,6 +36811,10 @@
     <w:lsdException w:name="List Table 5 Dark Accent 6" w:uiPriority="50"/>
     <w:lsdException w:name="List Table 6 Colorful Accent 6" w:uiPriority="51"/>
     <w:lsdException w:name="List Table 7 Colorful Accent 6" w:uiPriority="52"/>
+    <w:lsdException w:name="Mention" w:semiHidden="1" w:unhideWhenUsed="1"/>
+    <w:lsdException w:name="Smart Hyperlink" w:semiHidden="1" w:unhideWhenUsed="1"/>
+    <w:lsdException w:name="Hashtag" w:semiHidden="1" w:unhideWhenUsed="1"/>
+    <w:lsdException w:name="Unresolved Mention" w:semiHidden="1" w:unhideWhenUsed="1"/>
   </w:latentStyles>
   <w:style w:type="paragraph" w:default="1" w:styleId="a">
     <w:name w:val="Normal"/>
@@ -30974,7 +37427,7 @@
 </file>
 
 <file path=customXml/itemProps1.xml><?xml version="1.0" encoding="utf-8"?>
-<ds:datastoreItem xmlns:ds="http://schemas.openxmlformats.org/officeDocument/2006/customXml" ds:itemID="{F696E261-2143-4663-AEF2-A43F2F7BA86B}">
+<ds:datastoreItem xmlns:ds="http://schemas.openxmlformats.org/officeDocument/2006/customXml" ds:itemID="{8D743203-E396-46C2-9F97-64B6D7BACAC6}">
   <ds:schemaRefs>
     <ds:schemaRef ds:uri="http://schemas.openxmlformats.org/officeDocument/2006/bibliography"/>
   </ds:schemaRefs>
